--- a/Work product/Document/Object Design Document.docx
+++ b/Work product/Document/Object Design Document.docx
@@ -292,7 +292,33 @@
           <w:sz w:val="40"/>
           <w:szCs w:val="40"/>
         </w:rPr>
-        <w:t>“StudyMe”</w:t>
+        <w:t>“</w:t>
+      </w:r>
+      <w:proofErr w:type="spellStart"/>
+      <w:r>
+        <w:rPr>
+          <w:rFonts w:ascii="Century Gothic" w:hAnsi="Century Gothic" w:cs="Times New Roman"/>
+          <w:b/>
+          <w:bCs/>
+          <w:i/>
+          <w:iCs/>
+          <w:sz w:val="40"/>
+          <w:szCs w:val="40"/>
+        </w:rPr>
+        <w:t>StudyMe</w:t>
+      </w:r>
+      <w:proofErr w:type="spellEnd"/>
+      <w:r>
+        <w:rPr>
+          <w:rFonts w:ascii="Century Gothic" w:hAnsi="Century Gothic" w:cs="Times New Roman"/>
+          <w:b/>
+          <w:bCs/>
+          <w:i/>
+          <w:iCs/>
+          <w:sz w:val="40"/>
+          <w:szCs w:val="40"/>
+        </w:rPr>
+        <w:t>”</w:t>
       </w:r>
     </w:p>
     <w:p>
@@ -996,7 +1022,7 @@
             </w:rPr>
             <w:fldChar w:fldCharType="separate"/>
           </w:r>
-          <w:hyperlink w:anchor="_Toc27465873" w:history="1">
+          <w:hyperlink w:anchor="_Toc27495405" w:history="1">
             <w:r>
               <w:rPr>
                 <w:rStyle w:val="Collegamentoipertestuale"/>
@@ -1044,7 +1070,7 @@
                 <w:noProof/>
                 <w:webHidden/>
               </w:rPr>
-              <w:instrText xml:space="preserve"> PAGEREF _Toc27465873 \h </w:instrText>
+              <w:instrText xml:space="preserve"> PAGEREF _Toc27495405 \h </w:instrText>
             </w:r>
             <w:r>
               <w:rPr>
@@ -1088,7 +1114,7 @@
               <w:lang w:bidi="ar-SA"/>
             </w:rPr>
           </w:pPr>
-          <w:hyperlink w:anchor="_Toc27465874" w:history="1">
+          <w:hyperlink w:anchor="_Toc27495406" w:history="1">
             <w:r>
               <w:rPr>
                 <w:rStyle w:val="Collegamentoipertestuale"/>
@@ -1117,7 +1143,7 @@
                 <w:noProof/>
                 <w:lang w:val="en-US"/>
               </w:rPr>
-              <w:t>Object design trade-offs(Bastano?)</w:t>
+              <w:t>Object design trade-offs</w:t>
             </w:r>
             <w:r>
               <w:rPr>
@@ -1138,7 +1164,7 @@
                 <w:noProof/>
                 <w:webHidden/>
               </w:rPr>
-              <w:instrText xml:space="preserve"> PAGEREF _Toc27465874 \h </w:instrText>
+              <w:instrText xml:space="preserve"> PAGEREF _Toc27495406 \h </w:instrText>
             </w:r>
             <w:r>
               <w:rPr>
@@ -1182,7 +1208,7 @@
               <w:lang w:bidi="ar-SA"/>
             </w:rPr>
           </w:pPr>
-          <w:hyperlink w:anchor="_Toc27465875" w:history="1">
+          <w:hyperlink w:anchor="_Toc27495407" w:history="1">
             <w:r>
               <w:rPr>
                 <w:rStyle w:val="Collegamentoipertestuale"/>
@@ -1230,7 +1256,7 @@
                 <w:noProof/>
                 <w:webHidden/>
               </w:rPr>
-              <w:instrText xml:space="preserve"> PAGEREF _Toc27465875 \h </w:instrText>
+              <w:instrText xml:space="preserve"> PAGEREF _Toc27495407 \h </w:instrText>
             </w:r>
             <w:r>
               <w:rPr>
@@ -1274,7 +1300,7 @@
               <w:lang w:bidi="ar-SA"/>
             </w:rPr>
           </w:pPr>
-          <w:hyperlink w:anchor="_Toc27465876" w:history="1">
+          <w:hyperlink w:anchor="_Toc27495408" w:history="1">
             <w:r>
               <w:rPr>
                 <w:rStyle w:val="Collegamentoipertestuale"/>
@@ -1322,7 +1348,7 @@
                 <w:noProof/>
                 <w:webHidden/>
               </w:rPr>
-              <w:instrText xml:space="preserve"> PAGEREF _Toc27465876 \h </w:instrText>
+              <w:instrText xml:space="preserve"> PAGEREF _Toc27495408 \h </w:instrText>
             </w:r>
             <w:r>
               <w:rPr>
@@ -1365,7 +1391,7 @@
               <w:lang w:bidi="ar-SA"/>
             </w:rPr>
           </w:pPr>
-          <w:hyperlink w:anchor="_Toc27465877" w:history="1">
+          <w:hyperlink w:anchor="_Toc27495409" w:history="1">
             <w:r>
               <w:rPr>
                 <w:rStyle w:val="Collegamentoipertestuale"/>
@@ -1417,7 +1443,7 @@
                 <w:noProof/>
                 <w:webHidden/>
               </w:rPr>
-              <w:instrText xml:space="preserve"> PAGEREF _Toc27465877 \h </w:instrText>
+              <w:instrText xml:space="preserve"> PAGEREF _Toc27495409 \h </w:instrText>
             </w:r>
             <w:r>
               <w:rPr>
@@ -1461,7 +1487,7 @@
               <w:lang w:bidi="ar-SA"/>
             </w:rPr>
           </w:pPr>
-          <w:hyperlink w:anchor="_Toc27465878" w:history="1">
+          <w:hyperlink w:anchor="_Toc27495410" w:history="1">
             <w:r>
               <w:rPr>
                 <w:rStyle w:val="Collegamentoipertestuale"/>
@@ -1509,7 +1535,7 @@
                 <w:noProof/>
                 <w:webHidden/>
               </w:rPr>
-              <w:instrText xml:space="preserve"> PAGEREF _Toc27465878 \h </w:instrText>
+              <w:instrText xml:space="preserve"> PAGEREF _Toc27495410 \h </w:instrText>
             </w:r>
             <w:r>
               <w:rPr>
@@ -1553,7 +1579,7 @@
               <w:lang w:bidi="ar-SA"/>
             </w:rPr>
           </w:pPr>
-          <w:hyperlink w:anchor="_Toc27465879" w:history="1">
+          <w:hyperlink w:anchor="_Toc27495411" w:history="1">
             <w:r>
               <w:rPr>
                 <w:rStyle w:val="Collegamentoipertestuale"/>
@@ -1601,7 +1627,7 @@
                 <w:noProof/>
                 <w:webHidden/>
               </w:rPr>
-              <w:instrText xml:space="preserve"> PAGEREF _Toc27465879 \h </w:instrText>
+              <w:instrText xml:space="preserve"> PAGEREF _Toc27495411 \h </w:instrText>
             </w:r>
             <w:r>
               <w:rPr>
@@ -1644,7 +1670,7 @@
               <w:lang w:bidi="ar-SA"/>
             </w:rPr>
           </w:pPr>
-          <w:hyperlink w:anchor="_Toc27465880" w:history="1">
+          <w:hyperlink w:anchor="_Toc27495412" w:history="1">
             <w:r>
               <w:rPr>
                 <w:rStyle w:val="Collegamentoipertestuale"/>
@@ -1674,7 +1700,7 @@
                 <w:noProof/>
                 <w:webHidden/>
               </w:rPr>
-              <w:instrText xml:space="preserve"> PAGEREF _Toc27465880 \h </w:instrText>
+              <w:instrText xml:space="preserve"> PAGEREF _Toc27495412 \h </w:instrText>
             </w:r>
             <w:r>
               <w:rPr>
@@ -1717,7 +1743,7 @@
               <w:lang w:bidi="ar-SA"/>
             </w:rPr>
           </w:pPr>
-          <w:hyperlink w:anchor="_Toc27465881" w:history="1">
+          <w:hyperlink w:anchor="_Toc27495413" w:history="1">
             <w:r>
               <w:rPr>
                 <w:rStyle w:val="Collegamentoipertestuale"/>
@@ -1726,7 +1752,7 @@
                 <w:bCs/>
                 <w:noProof/>
               </w:rPr>
-              <w:t>2.1 Package core</w:t>
+              <w:t>2.1 Package it.unisa.studyMe</w:t>
             </w:r>
             <w:r>
               <w:rPr>
@@ -1747,7 +1773,7 @@
                 <w:noProof/>
                 <w:webHidden/>
               </w:rPr>
-              <w:instrText xml:space="preserve"> PAGEREF _Toc27465881 \h </w:instrText>
+              <w:instrText xml:space="preserve"> PAGEREF _Toc27495413 \h </w:instrText>
             </w:r>
             <w:r>
               <w:rPr>
@@ -1790,7 +1816,7 @@
               <w:lang w:bidi="ar-SA"/>
             </w:rPr>
           </w:pPr>
-          <w:hyperlink w:anchor="_Toc27465882" w:history="1">
+          <w:hyperlink w:anchor="_Toc27495414" w:history="1">
             <w:r>
               <w:rPr>
                 <w:rStyle w:val="Collegamentoipertestuale"/>
@@ -1820,7 +1846,7 @@
                 <w:noProof/>
                 <w:webHidden/>
               </w:rPr>
-              <w:instrText xml:space="preserve"> PAGEREF _Toc27465882 \h </w:instrText>
+              <w:instrText xml:space="preserve"> PAGEREF _Toc27495414 \h </w:instrText>
             </w:r>
             <w:r>
               <w:rPr>
@@ -1863,7 +1889,7 @@
               <w:lang w:bidi="ar-SA"/>
             </w:rPr>
           </w:pPr>
-          <w:hyperlink w:anchor="_Toc27465883" w:history="1">
+          <w:hyperlink w:anchor="_Toc27495415" w:history="1">
             <w:r>
               <w:rPr>
                 <w:rStyle w:val="Collegamentoipertestuale"/>
@@ -1893,7 +1919,7 @@
                 <w:noProof/>
                 <w:webHidden/>
               </w:rPr>
-              <w:instrText xml:space="preserve"> PAGEREF _Toc27465883 \h </w:instrText>
+              <w:instrText xml:space="preserve"> PAGEREF _Toc27495415 \h </w:instrText>
             </w:r>
             <w:r>
               <w:rPr>
@@ -1936,7 +1962,7 @@
               <w:lang w:bidi="ar-SA"/>
             </w:rPr>
           </w:pPr>
-          <w:hyperlink w:anchor="_Toc27465884" w:history="1">
+          <w:hyperlink w:anchor="_Toc27495416" w:history="1">
             <w:r>
               <w:rPr>
                 <w:rStyle w:val="Collegamentoipertestuale"/>
@@ -1966,7 +1992,7 @@
                 <w:noProof/>
                 <w:webHidden/>
               </w:rPr>
-              <w:instrText xml:space="preserve"> PAGEREF _Toc27465884 \h </w:instrText>
+              <w:instrText xml:space="preserve"> PAGEREF _Toc27495416 \h </w:instrText>
             </w:r>
             <w:r>
               <w:rPr>
@@ -2009,7 +2035,7 @@
               <w:lang w:bidi="ar-SA"/>
             </w:rPr>
           </w:pPr>
-          <w:hyperlink w:anchor="_Toc27465885" w:history="1">
+          <w:hyperlink w:anchor="_Toc27495417" w:history="1">
             <w:r>
               <w:rPr>
                 <w:rStyle w:val="Collegamentoipertestuale"/>
@@ -2039,7 +2065,7 @@
                 <w:noProof/>
                 <w:webHidden/>
               </w:rPr>
-              <w:instrText xml:space="preserve"> PAGEREF _Toc27465885 \h </w:instrText>
+              <w:instrText xml:space="preserve"> PAGEREF _Toc27495417 \h </w:instrText>
             </w:r>
             <w:r>
               <w:rPr>
@@ -2082,7 +2108,7 @@
               <w:lang w:bidi="ar-SA"/>
             </w:rPr>
           </w:pPr>
-          <w:hyperlink w:anchor="_Toc27465886" w:history="1">
+          <w:hyperlink w:anchor="_Toc27495418" w:history="1">
             <w:r>
               <w:rPr>
                 <w:rStyle w:val="Collegamentoipertestuale"/>
@@ -2112,7 +2138,7 @@
                 <w:noProof/>
                 <w:webHidden/>
               </w:rPr>
-              <w:instrText xml:space="preserve"> PAGEREF _Toc27465886 \h </w:instrText>
+              <w:instrText xml:space="preserve"> PAGEREF _Toc27495418 \h </w:instrText>
             </w:r>
             <w:r>
               <w:rPr>
@@ -2393,20 +2419,6 @@
     </w:p>
     <w:p>
       <w:pPr>
-        <w:rPr>
-          <w:rFonts w:ascii="Century Gothic" w:hAnsi="Century Gothic" w:cs="Times New Roman"/>
-        </w:rPr>
-      </w:pPr>
-    </w:p>
-    <w:p>
-      <w:pPr>
-        <w:rPr>
-          <w:rFonts w:ascii="Century Gothic" w:hAnsi="Century Gothic" w:cs="Times New Roman"/>
-        </w:rPr>
-      </w:pPr>
-    </w:p>
-    <w:p>
-      <w:pPr>
         <w:pStyle w:val="Titolo1"/>
         <w:numPr>
           <w:ilvl w:val="0"/>
@@ -2421,7 +2433,7 @@
           <w:szCs w:val="26"/>
         </w:rPr>
       </w:pPr>
-      <w:bookmarkStart w:id="3" w:name="_Toc27465873"/>
+      <w:bookmarkStart w:id="3" w:name="_Toc27495405"/>
       <w:r>
         <w:rPr>
           <w:rFonts w:ascii="Century Gothic" w:hAnsi="Century Gothic"/>
@@ -2431,6 +2443,7 @@
           <w:sz w:val="26"/>
           <w:szCs w:val="26"/>
         </w:rPr>
+        <w:lastRenderedPageBreak/>
         <w:t>Introduzione</w:t>
       </w:r>
       <w:bookmarkEnd w:id="3"/>
@@ -2448,15 +2461,30 @@
     </w:p>
     <w:p>
       <w:pPr>
-        <w:rPr>
-          <w:rFonts w:ascii="Century Gothic" w:hAnsi="Century Gothic"/>
-        </w:rPr>
-      </w:pPr>
-      <w:r>
-        <w:rPr>
-          <w:rFonts w:ascii="Century Gothic" w:hAnsi="Century Gothic"/>
-        </w:rPr>
-        <w:t>Dopo la realizzazione dei documenti RAD e SDD abbiamo descritto in linea di massima quello che sarà il nostro sistema e gli obbiettivi da seguire, tralasciando gli aspetti implementativi. Il seguente documento ha lo scopo di definire le interfacce delle classi, le operazioni, i tipi, gli argomenti e le signature dei sottosistemi definiti nel System Design. Inoltre, sono specificati i trade-off e le linee guida.</w:t>
+        <w:jc w:val="both"/>
+        <w:rPr>
+          <w:rFonts w:ascii="Century Gothic" w:hAnsi="Century Gothic"/>
+        </w:rPr>
+      </w:pPr>
+      <w:r>
+        <w:rPr>
+          <w:rFonts w:ascii="Century Gothic" w:hAnsi="Century Gothic"/>
+        </w:rPr>
+        <w:t xml:space="preserve">Dopo la realizzazione dei documenti RAD e SDD abbiamo descritto in linea di massima quello che sarà il nostro sistema e gli obbiettivi da seguire, tralasciando gli aspetti implementativi. Il seguente documento ha lo scopo di definire le interfacce delle classi, le operazioni, i tipi, gli argomenti e </w:t>
+      </w:r>
+      <w:proofErr w:type="gramStart"/>
+      <w:r>
+        <w:rPr>
+          <w:rFonts w:ascii="Century Gothic" w:hAnsi="Century Gothic"/>
+        </w:rPr>
+        <w:t>le signature</w:t>
+      </w:r>
+      <w:proofErr w:type="gramEnd"/>
+      <w:r>
+        <w:rPr>
+          <w:rFonts w:ascii="Century Gothic" w:hAnsi="Century Gothic"/>
+        </w:rPr>
+        <w:t xml:space="preserve"> dei sottosistemi definiti nel System Design. Inoltre, sono specificati i trade-off e le linee guida.</w:t>
       </w:r>
     </w:p>
     <w:p>
@@ -2487,7 +2515,7 @@
           <w:lang w:val="en-US"/>
         </w:rPr>
       </w:pPr>
-      <w:bookmarkStart w:id="4" w:name="_Toc27465874"/>
+      <w:bookmarkStart w:id="4" w:name="_Toc27495406"/>
       <w:r>
         <w:rPr>
           <w:rFonts w:ascii="Century Gothic" w:hAnsi="Century Gothic"/>
@@ -2499,18 +2527,6 @@
           <w:lang w:val="en-US"/>
         </w:rPr>
         <w:t>Object design trade-offs</w:t>
-      </w:r>
-      <w:r>
-        <w:rPr>
-          <w:rFonts w:ascii="Century Gothic" w:hAnsi="Century Gothic"/>
-          <w:b/>
-          <w:bCs/>
-          <w:color w:val="FF0000"/>
-          <w:sz w:val="24"/>
-          <w:szCs w:val="24"/>
-          <w:lang w:val="en-US"/>
-        </w:rPr>
-        <w:t>(Bastano?)</w:t>
       </w:r>
       <w:bookmarkEnd w:id="4"/>
     </w:p>
@@ -2597,7 +2613,35 @@
         <w:rPr>
           <w:rFonts w:ascii="Century Gothic" w:hAnsi="Century Gothic"/>
         </w:rPr>
-        <w:t>L’interfaccia verrà gestita in modo tale da poter essere il più semplice ed intuitiva possibile, attraverso l’uso di form e bottoni di facile comprensione per l’utente finale.</w:t>
+        <w:t xml:space="preserve">L’interfaccia verrà gestita in modo tale da poter essere il più semplice </w:t>
+      </w:r>
+      <w:proofErr w:type="spellStart"/>
+      <w:r>
+        <w:rPr>
+          <w:rFonts w:ascii="Century Gothic" w:hAnsi="Century Gothic"/>
+        </w:rPr>
+        <w:t>ed</w:t>
+      </w:r>
+      <w:proofErr w:type="spellEnd"/>
+      <w:r>
+        <w:rPr>
+          <w:rFonts w:ascii="Century Gothic" w:hAnsi="Century Gothic"/>
+        </w:rPr>
+        <w:t xml:space="preserve"> intuitiva possibile, attraverso l’uso di </w:t>
+      </w:r>
+      <w:proofErr w:type="spellStart"/>
+      <w:r>
+        <w:rPr>
+          <w:rFonts w:ascii="Century Gothic" w:hAnsi="Century Gothic"/>
+        </w:rPr>
+        <w:t>form</w:t>
+      </w:r>
+      <w:proofErr w:type="spellEnd"/>
+      <w:r>
+        <w:rPr>
+          <w:rFonts w:ascii="Century Gothic" w:hAnsi="Century Gothic"/>
+        </w:rPr>
+        <w:t xml:space="preserve"> e bottoni di facile comprensione per l’utente finale.</w:t>
       </w:r>
     </w:p>
     <w:p>
@@ -2660,7 +2704,7 @@
           <w:szCs w:val="24"/>
         </w:rPr>
       </w:pPr>
-      <w:bookmarkStart w:id="5" w:name="_Toc27465875"/>
+      <w:bookmarkStart w:id="5" w:name="_Toc27495407"/>
       <w:r>
         <w:rPr>
           <w:rFonts w:ascii="Century Gothic" w:hAnsi="Century Gothic"/>
@@ -2670,9 +2714,46 @@
           <w:sz w:val="24"/>
           <w:szCs w:val="24"/>
         </w:rPr>
-        <w:t>Interface documentation guidlines</w:t>
+        <w:t xml:space="preserve">Interface </w:t>
+      </w:r>
+      <w:proofErr w:type="spellStart"/>
+      <w:r>
+        <w:rPr>
+          <w:rFonts w:ascii="Century Gothic" w:hAnsi="Century Gothic"/>
+          <w:b/>
+          <w:bCs/>
+          <w:color w:val="auto"/>
+          <w:sz w:val="24"/>
+          <w:szCs w:val="24"/>
+        </w:rPr>
+        <w:t>documentation</w:t>
+      </w:r>
+      <w:proofErr w:type="spellEnd"/>
+      <w:r>
+        <w:rPr>
+          <w:rFonts w:ascii="Century Gothic" w:hAnsi="Century Gothic"/>
+          <w:b/>
+          <w:bCs/>
+          <w:color w:val="auto"/>
+          <w:sz w:val="24"/>
+          <w:szCs w:val="24"/>
+        </w:rPr>
+        <w:t xml:space="preserve"> </w:t>
+      </w:r>
+      <w:proofErr w:type="spellStart"/>
+      <w:r>
+        <w:rPr>
+          <w:rFonts w:ascii="Century Gothic" w:hAnsi="Century Gothic"/>
+          <w:b/>
+          <w:bCs/>
+          <w:color w:val="auto"/>
+          <w:sz w:val="24"/>
+          <w:szCs w:val="24"/>
+        </w:rPr>
+        <w:t>guidlines</w:t>
       </w:r>
       <w:bookmarkEnd w:id="5"/>
+      <w:proofErr w:type="spellEnd"/>
     </w:p>
     <w:p>
       <w:pPr>
@@ -2706,7 +2787,7 @@
           <w:color w:val="auto"/>
         </w:rPr>
       </w:pPr>
-      <w:bookmarkStart w:id="6" w:name="_Toc27465876"/>
+      <w:bookmarkStart w:id="6" w:name="_Toc27495408"/>
       <w:r>
         <w:rPr>
           <w:rFonts w:ascii="Century Gothic" w:hAnsi="Century Gothic"/>
@@ -2793,7 +2874,21 @@
         <w:rPr>
           <w:rFonts w:ascii="Century Gothic" w:hAnsi="Century Gothic"/>
         </w:rPr>
-        <w:t>Caratterizzati da caratteri compresi in [0-9,a-z,A-Z].</w:t>
+        <w:t>Caratterizzati da caratteri compresi in [0-</w:t>
+      </w:r>
+      <w:proofErr w:type="gramStart"/>
+      <w:r>
+        <w:rPr>
+          <w:rFonts w:ascii="Century Gothic" w:hAnsi="Century Gothic"/>
+        </w:rPr>
+        <w:t>9,a</w:t>
+      </w:r>
+      <w:proofErr w:type="gramEnd"/>
+      <w:r>
+        <w:rPr>
+          <w:rFonts w:ascii="Century Gothic" w:hAnsi="Century Gothic"/>
+        </w:rPr>
+        <w:t>-z,A-Z].</w:t>
       </w:r>
     </w:p>
     <w:p>
@@ -2829,7 +2924,21 @@
         <w:rPr>
           <w:rFonts w:ascii="Century Gothic" w:hAnsi="Century Gothic"/>
         </w:rPr>
-        <w:t>Rispettare la Camel Notation;</w:t>
+        <w:t xml:space="preserve">Rispettare la Camel </w:t>
+      </w:r>
+      <w:proofErr w:type="spellStart"/>
+      <w:r>
+        <w:rPr>
+          <w:rFonts w:ascii="Century Gothic" w:hAnsi="Century Gothic"/>
+        </w:rPr>
+        <w:t>Notation</w:t>
+      </w:r>
+      <w:proofErr w:type="spellEnd"/>
+      <w:r>
+        <w:rPr>
+          <w:rFonts w:ascii="Century Gothic" w:hAnsi="Century Gothic"/>
+        </w:rPr>
+        <w:t>;</w:t>
       </w:r>
     </w:p>
     <w:p>
@@ -2865,7 +2974,21 @@
         <w:rPr>
           <w:rFonts w:ascii="Century Gothic" w:hAnsi="Century Gothic"/>
         </w:rPr>
-        <w:t>Essere composti da caratteri compresi in [0-9,a-z,A-Z].</w:t>
+        <w:t>Essere composti da caratteri compresi in [0-</w:t>
+      </w:r>
+      <w:proofErr w:type="gramStart"/>
+      <w:r>
+        <w:rPr>
+          <w:rFonts w:ascii="Century Gothic" w:hAnsi="Century Gothic"/>
+        </w:rPr>
+        <w:t>9,a</w:t>
+      </w:r>
+      <w:proofErr w:type="gramEnd"/>
+      <w:r>
+        <w:rPr>
+          <w:rFonts w:ascii="Century Gothic" w:hAnsi="Century Gothic"/>
+        </w:rPr>
+        <w:t>-z,A-Z].</w:t>
       </w:r>
     </w:p>
     <w:p>
@@ -2904,6 +3027,7 @@
         </w:rPr>
         <w:t xml:space="preserve">private </w:t>
       </w:r>
+      <w:proofErr w:type="spellStart"/>
       <w:r>
         <w:rPr>
           <w:rFonts w:ascii="Century Gothic" w:hAnsi="Century Gothic"/>
@@ -2922,6 +3046,7 @@
         </w:rPr>
         <w:t>nt</w:t>
       </w:r>
+      <w:proofErr w:type="spellEnd"/>
       <w:r>
         <w:rPr>
           <w:rFonts w:ascii="Century Gothic" w:hAnsi="Century Gothic"/>
@@ -2929,11 +3054,19 @@
         </w:rPr>
         <w:t xml:space="preserve"> </w:t>
       </w:r>
-      <w:r>
-        <w:rPr>
-          <w:rFonts w:ascii="Century Gothic" w:hAnsi="Century Gothic"/>
-        </w:rPr>
-        <w:t>nomeVariabile;</w:t>
+      <w:proofErr w:type="spellStart"/>
+      <w:r>
+        <w:rPr>
+          <w:rFonts w:ascii="Century Gothic" w:hAnsi="Century Gothic"/>
+        </w:rPr>
+        <w:t>nomeVariabile</w:t>
+      </w:r>
+      <w:proofErr w:type="spellEnd"/>
+      <w:r>
+        <w:rPr>
+          <w:rFonts w:ascii="Century Gothic" w:hAnsi="Century Gothic"/>
+        </w:rPr>
+        <w:t>;</w:t>
       </w:r>
     </w:p>
     <w:p>
@@ -2969,7 +3102,19 @@
         <w:rPr>
           <w:rFonts w:ascii="Century Gothic" w:hAnsi="Century Gothic"/>
         </w:rPr>
-        <w:t>Utilizzare solamente caratteri maiscoli;</w:t>
+        <w:t>Utilizzare solamente caratteri mai</w:t>
+      </w:r>
+      <w:r>
+        <w:rPr>
+          <w:rFonts w:ascii="Century Gothic" w:hAnsi="Century Gothic"/>
+        </w:rPr>
+        <w:t>u</w:t>
+      </w:r>
+      <w:r>
+        <w:rPr>
+          <w:rFonts w:ascii="Century Gothic" w:hAnsi="Century Gothic"/>
+        </w:rPr>
+        <w:t>scoli;</w:t>
       </w:r>
     </w:p>
     <w:p>
@@ -3023,7 +3168,21 @@
         <w:rPr>
           <w:rFonts w:ascii="Century Gothic" w:hAnsi="Century Gothic"/>
         </w:rPr>
-        <w:t>Contenere solamente caratteri[0-9,a-z,A-Z];</w:t>
+        <w:t>Contenere solamente caratteri[0-</w:t>
+      </w:r>
+      <w:proofErr w:type="gramStart"/>
+      <w:r>
+        <w:rPr>
+          <w:rFonts w:ascii="Century Gothic" w:hAnsi="Century Gothic"/>
+        </w:rPr>
+        <w:t>9,a</w:t>
+      </w:r>
+      <w:proofErr w:type="gramEnd"/>
+      <w:r>
+        <w:rPr>
+          <w:rFonts w:ascii="Century Gothic" w:hAnsi="Century Gothic"/>
+        </w:rPr>
+        <w:t>-z,A-Z];</w:t>
       </w:r>
     </w:p>
     <w:p>
@@ -3163,7 +3322,21 @@
         <w:rPr>
           <w:rFonts w:ascii="Century Gothic" w:hAnsi="Century Gothic"/>
         </w:rPr>
-        <w:t>Rispettare la Camel Notation;</w:t>
+        <w:t xml:space="preserve">Rispettare la Camel </w:t>
+      </w:r>
+      <w:proofErr w:type="spellStart"/>
+      <w:r>
+        <w:rPr>
+          <w:rFonts w:ascii="Century Gothic" w:hAnsi="Century Gothic"/>
+        </w:rPr>
+        <w:t>Notation</w:t>
+      </w:r>
+      <w:proofErr w:type="spellEnd"/>
+      <w:r>
+        <w:rPr>
+          <w:rFonts w:ascii="Century Gothic" w:hAnsi="Century Gothic"/>
+        </w:rPr>
+        <w:t>;</w:t>
       </w:r>
     </w:p>
     <w:p>
@@ -3266,7 +3439,21 @@
         <w:rPr>
           <w:rFonts w:ascii="Century Gothic" w:hAnsi="Century Gothic"/>
         </w:rPr>
-        <w:t xml:space="preserve"> Pacchetto{….}</w:t>
+        <w:t xml:space="preserve"> Pacchetto</w:t>
+      </w:r>
+      <w:proofErr w:type="gramStart"/>
+      <w:r>
+        <w:rPr>
+          <w:rFonts w:ascii="Century Gothic" w:hAnsi="Century Gothic"/>
+        </w:rPr>
+        <w:t>{….</w:t>
+      </w:r>
+      <w:proofErr w:type="gramEnd"/>
+      <w:r>
+        <w:rPr>
+          <w:rFonts w:ascii="Century Gothic" w:hAnsi="Century Gothic"/>
+        </w:rPr>
+        <w:t>}</w:t>
       </w:r>
     </w:p>
     <w:p>
@@ -3284,7 +3471,6 @@
         <w:rPr>
           <w:rFonts w:ascii="Century Gothic" w:hAnsi="Century Gothic"/>
         </w:rPr>
-        <w:lastRenderedPageBreak/>
         <w:t>I Package devono:</w:t>
       </w:r>
     </w:p>
@@ -3339,6 +3525,7 @@
         <w:rPr>
           <w:rFonts w:ascii="Century Gothic" w:hAnsi="Century Gothic"/>
         </w:rPr>
+        <w:lastRenderedPageBreak/>
         <w:t>Di semantica affine con gli elementi da cui è composto;</w:t>
       </w:r>
     </w:p>
@@ -3400,7 +3587,14 @@
         <w:rPr>
           <w:rFonts w:ascii="Century Gothic" w:hAnsi="Century Gothic"/>
         </w:rPr>
-        <w:t>Rispettare la Camel Not</w:t>
+        <w:t xml:space="preserve">Rispettare la Camel </w:t>
+      </w:r>
+      <w:proofErr w:type="spellStart"/>
+      <w:r>
+        <w:rPr>
+          <w:rFonts w:ascii="Century Gothic" w:hAnsi="Century Gothic"/>
+        </w:rPr>
+        <w:t>Not</w:t>
       </w:r>
       <w:r>
         <w:rPr>
@@ -3412,7 +3606,14 @@
         <w:rPr>
           <w:rFonts w:ascii="Century Gothic" w:hAnsi="Century Gothic"/>
         </w:rPr>
-        <w:t>tion;</w:t>
+        <w:t>tion</w:t>
+      </w:r>
+      <w:proofErr w:type="spellEnd"/>
+      <w:r>
+        <w:rPr>
+          <w:rFonts w:ascii="Century Gothic" w:hAnsi="Century Gothic"/>
+        </w:rPr>
+        <w:t>;</w:t>
       </w:r>
     </w:p>
     <w:p>
@@ -3430,7 +3631,21 @@
         <w:rPr>
           <w:rFonts w:ascii="Century Gothic" w:hAnsi="Century Gothic"/>
         </w:rPr>
-        <w:t>Evitare di iniziare con GET o SET se non si trattano getting o setting della classe corrispondente;</w:t>
+        <w:t xml:space="preserve">Evitare di iniziare con GET o SET se non si trattano </w:t>
+      </w:r>
+      <w:proofErr w:type="spellStart"/>
+      <w:r>
+        <w:rPr>
+          <w:rFonts w:ascii="Century Gothic" w:hAnsi="Century Gothic"/>
+        </w:rPr>
+        <w:t>getting</w:t>
+      </w:r>
+      <w:proofErr w:type="spellEnd"/>
+      <w:r>
+        <w:rPr>
+          <w:rFonts w:ascii="Century Gothic" w:hAnsi="Century Gothic"/>
+        </w:rPr>
+        <w:t xml:space="preserve"> o setting della classe corrispondente;</w:t>
       </w:r>
     </w:p>
     <w:p>
@@ -3448,7 +3663,21 @@
         <w:rPr>
           <w:rFonts w:ascii="Century Gothic" w:hAnsi="Century Gothic"/>
         </w:rPr>
-        <w:t>Contenere solamente caratteri [a-z</w:t>
+        <w:t>Contenere solamente caratteri [</w:t>
+      </w:r>
+      <w:proofErr w:type="spellStart"/>
+      <w:r>
+        <w:rPr>
+          <w:rFonts w:ascii="Century Gothic" w:hAnsi="Century Gothic"/>
+        </w:rPr>
+        <w:t>a-</w:t>
+      </w:r>
+      <w:proofErr w:type="gramStart"/>
+      <w:r>
+        <w:rPr>
+          <w:rFonts w:ascii="Century Gothic" w:hAnsi="Century Gothic"/>
+        </w:rPr>
+        <w:t>z</w:t>
       </w:r>
       <w:r>
         <w:rPr>
@@ -3460,7 +3689,21 @@
         <w:rPr>
           <w:rFonts w:ascii="Century Gothic" w:hAnsi="Century Gothic"/>
         </w:rPr>
-        <w:t>A-Z].</w:t>
+        <w:t>A</w:t>
+      </w:r>
+      <w:proofErr w:type="gramEnd"/>
+      <w:r>
+        <w:rPr>
+          <w:rFonts w:ascii="Century Gothic" w:hAnsi="Century Gothic"/>
+        </w:rPr>
+        <w:t>-Z</w:t>
+      </w:r>
+      <w:proofErr w:type="spellEnd"/>
+      <w:r>
+        <w:rPr>
+          <w:rFonts w:ascii="Century Gothic" w:hAnsi="Century Gothic"/>
+        </w:rPr>
+        <w:t>].</w:t>
       </w:r>
     </w:p>
     <w:p>
@@ -3537,7 +3780,7 @@
           <w:color w:val="auto"/>
         </w:rPr>
       </w:pPr>
-      <w:bookmarkStart w:id="7" w:name="_Toc27465877"/>
+      <w:bookmarkStart w:id="7" w:name="_Toc27495409"/>
       <w:r>
         <w:rPr>
           <w:rFonts w:ascii="Century Gothic" w:hAnsi="Century Gothic"/>
@@ -3792,13 +4035,23 @@
         </w:rPr>
         <w:tab/>
       </w:r>
+      <w:proofErr w:type="spellStart"/>
       <w:r>
         <w:rPr>
           <w:rFonts w:ascii="Century Gothic" w:hAnsi="Century Gothic"/>
           <w:color w:val="4472C4" w:themeColor="accent1"/>
           <w:lang w:val="en-US"/>
         </w:rPr>
-        <w:t>Contenuto DIV</w:t>
+        <w:t>Contenuto</w:t>
+      </w:r>
+      <w:proofErr w:type="spellEnd"/>
+      <w:r>
+        <w:rPr>
+          <w:rFonts w:ascii="Century Gothic" w:hAnsi="Century Gothic"/>
+          <w:color w:val="4472C4" w:themeColor="accent1"/>
+          <w:lang w:val="en-US"/>
+        </w:rPr>
+        <w:t xml:space="preserve"> DIV</w:t>
       </w:r>
     </w:p>
     <w:p>
@@ -3929,24 +4182,93 @@
           <w:iCs w:val="0"/>
           <w:color w:val="auto"/>
         </w:rPr>
-        <w:t>1.2.2.2 Gestione codice classi Java e Servlet</w:t>
-      </w:r>
-    </w:p>
-    <w:p>
-      <w:pPr>
-        <w:rPr>
-          <w:rFonts w:ascii="Century Gothic" w:hAnsi="Century Gothic"/>
-        </w:rPr>
-      </w:pPr>
-      <w:r>
-        <w:rPr>
-          <w:rFonts w:ascii="Century Gothic" w:hAnsi="Century Gothic"/>
-        </w:rPr>
-        <w:t>All’interno di questa sezione ci soffermeremo sulla corretta formattazione della classi Java, delle Servlet e dell’uso di codice Javadoc corrispondente.</w:t>
-      </w:r>
-    </w:p>
-    <w:p>
-      <w:pPr>
+        <w:t xml:space="preserve">1.2.2.2 Gestione codice classi Java e </w:t>
+      </w:r>
+      <w:proofErr w:type="spellStart"/>
+      <w:r>
+        <w:rPr>
+          <w:rFonts w:ascii="Century Gothic" w:hAnsi="Century Gothic"/>
+          <w:b/>
+          <w:bCs/>
+          <w:i w:val="0"/>
+          <w:iCs w:val="0"/>
+          <w:color w:val="auto"/>
+        </w:rPr>
+        <w:t>Servlet</w:t>
+      </w:r>
+      <w:proofErr w:type="spellEnd"/>
+    </w:p>
+    <w:p>
+      <w:pPr>
+        <w:jc w:val="both"/>
+        <w:rPr>
+          <w:rFonts w:ascii="Century Gothic" w:hAnsi="Century Gothic"/>
+        </w:rPr>
+      </w:pPr>
+      <w:r>
+        <w:rPr>
+          <w:rFonts w:ascii="Century Gothic" w:hAnsi="Century Gothic"/>
+        </w:rPr>
+        <w:t xml:space="preserve">All’interno di questa sezione ci soffermeremo sulla corretta formattazione </w:t>
+      </w:r>
+      <w:proofErr w:type="gramStart"/>
+      <w:r>
+        <w:rPr>
+          <w:rFonts w:ascii="Century Gothic" w:hAnsi="Century Gothic"/>
+        </w:rPr>
+        <w:t>della</w:t>
+      </w:r>
+      <w:r>
+        <w:rPr>
+          <w:rFonts w:ascii="Century Gothic" w:hAnsi="Century Gothic"/>
+        </w:rPr>
+        <w:t xml:space="preserve"> </w:t>
+      </w:r>
+      <w:r>
+        <w:rPr>
+          <w:rFonts w:ascii="Century Gothic" w:hAnsi="Century Gothic"/>
+        </w:rPr>
+        <w:t>classi</w:t>
+      </w:r>
+      <w:proofErr w:type="gramEnd"/>
+      <w:r>
+        <w:rPr>
+          <w:rFonts w:ascii="Century Gothic" w:hAnsi="Century Gothic"/>
+        </w:rPr>
+        <w:t xml:space="preserve"> Java, delle </w:t>
+      </w:r>
+      <w:proofErr w:type="spellStart"/>
+      <w:r>
+        <w:rPr>
+          <w:rFonts w:ascii="Century Gothic" w:hAnsi="Century Gothic"/>
+        </w:rPr>
+        <w:t>Servlet</w:t>
+      </w:r>
+      <w:proofErr w:type="spellEnd"/>
+      <w:r>
+        <w:rPr>
+          <w:rFonts w:ascii="Century Gothic" w:hAnsi="Century Gothic"/>
+        </w:rPr>
+        <w:t xml:space="preserve"> e dell’uso di codice </w:t>
+      </w:r>
+      <w:proofErr w:type="spellStart"/>
+      <w:r>
+        <w:rPr>
+          <w:rFonts w:ascii="Century Gothic" w:hAnsi="Century Gothic"/>
+        </w:rPr>
+        <w:t>Javadoc</w:t>
+      </w:r>
+      <w:proofErr w:type="spellEnd"/>
+      <w:r>
+        <w:rPr>
+          <w:rFonts w:ascii="Century Gothic" w:hAnsi="Century Gothic"/>
+        </w:rPr>
+        <w:t xml:space="preserve"> corrispondente.</w:t>
+      </w:r>
+    </w:p>
+    <w:p>
+      <w:pPr>
+        <w:jc w:val="both"/>
         <w:rPr>
           <w:rFonts w:ascii="Century Gothic" w:hAnsi="Century Gothic"/>
         </w:rPr>
@@ -3973,7 +4295,21 @@
         <w:rPr>
           <w:rFonts w:ascii="Century Gothic" w:hAnsi="Century Gothic"/>
         </w:rPr>
-        <w:t xml:space="preserve">Il codice Javadoc deve essere utilizzato per la descrizione di: </w:t>
+        <w:t xml:space="preserve">Il codice </w:t>
+      </w:r>
+      <w:proofErr w:type="spellStart"/>
+      <w:r>
+        <w:rPr>
+          <w:rFonts w:ascii="Century Gothic" w:hAnsi="Century Gothic"/>
+        </w:rPr>
+        <w:t>Javadoc</w:t>
+      </w:r>
+      <w:proofErr w:type="spellEnd"/>
+      <w:r>
+        <w:rPr>
+          <w:rFonts w:ascii="Century Gothic" w:hAnsi="Century Gothic"/>
+        </w:rPr>
+        <w:t xml:space="preserve"> deve essere utilizzato per la descrizione di: </w:t>
       </w:r>
     </w:p>
     <w:p>
@@ -4130,7 +4466,57 @@
         <w:rPr>
           <w:rFonts w:ascii="Century Gothic" w:hAnsi="Century Gothic"/>
         </w:rPr>
-        <w:t>Il codice Javadoc di ogni classe deve contenere la clausola @author,@versione e @since.</w:t>
+        <w:t xml:space="preserve">Il codice </w:t>
+      </w:r>
+      <w:proofErr w:type="spellStart"/>
+      <w:r>
+        <w:rPr>
+          <w:rFonts w:ascii="Century Gothic" w:hAnsi="Century Gothic"/>
+        </w:rPr>
+        <w:t>Javadoc</w:t>
+      </w:r>
+      <w:proofErr w:type="spellEnd"/>
+      <w:r>
+        <w:rPr>
+          <w:rFonts w:ascii="Century Gothic" w:hAnsi="Century Gothic"/>
+        </w:rPr>
+        <w:t xml:space="preserve"> di ogni classe deve contenere la clausola @</w:t>
+      </w:r>
+      <w:proofErr w:type="spellStart"/>
+      <w:proofErr w:type="gramStart"/>
+      <w:r>
+        <w:rPr>
+          <w:rFonts w:ascii="Century Gothic" w:hAnsi="Century Gothic"/>
+        </w:rPr>
+        <w:t>author</w:t>
+      </w:r>
+      <w:proofErr w:type="spellEnd"/>
+      <w:r>
+        <w:rPr>
+          <w:rFonts w:ascii="Century Gothic" w:hAnsi="Century Gothic"/>
+        </w:rPr>
+        <w:t>,@</w:t>
+      </w:r>
+      <w:proofErr w:type="gramEnd"/>
+      <w:r>
+        <w:rPr>
+          <w:rFonts w:ascii="Century Gothic" w:hAnsi="Century Gothic"/>
+        </w:rPr>
+        <w:t>versione e @</w:t>
+      </w:r>
+      <w:proofErr w:type="spellStart"/>
+      <w:r>
+        <w:rPr>
+          <w:rFonts w:ascii="Century Gothic" w:hAnsi="Century Gothic"/>
+        </w:rPr>
+        <w:t>since</w:t>
+      </w:r>
+      <w:proofErr w:type="spellEnd"/>
+      <w:r>
+        <w:rPr>
+          <w:rFonts w:ascii="Century Gothic" w:hAnsi="Century Gothic"/>
+        </w:rPr>
+        <w:t>.</w:t>
       </w:r>
     </w:p>
     <w:p>
@@ -4145,7 +4531,35 @@
         <w:rPr>
           <w:rFonts w:ascii="Century Gothic" w:hAnsi="Century Gothic"/>
         </w:rPr>
-        <w:t>Mentre ogni metodo deve contenere obbligatoriamente una descrizione delle operazioni o della funzionalità che esegue e può richiamare clausole come @param e @return.</w:t>
+        <w:t>Mentre ogni metodo deve contenere obbligatoriamente una descrizione delle operazioni o della funzionalità che esegue e può richiamare clausole come @</w:t>
+      </w:r>
+      <w:proofErr w:type="spellStart"/>
+      <w:r>
+        <w:rPr>
+          <w:rFonts w:ascii="Century Gothic" w:hAnsi="Century Gothic"/>
+        </w:rPr>
+        <w:t>param</w:t>
+      </w:r>
+      <w:proofErr w:type="spellEnd"/>
+      <w:r>
+        <w:rPr>
+          <w:rFonts w:ascii="Century Gothic" w:hAnsi="Century Gothic"/>
+        </w:rPr>
+        <w:t xml:space="preserve"> e @</w:t>
+      </w:r>
+      <w:proofErr w:type="spellStart"/>
+      <w:r>
+        <w:rPr>
+          <w:rFonts w:ascii="Century Gothic" w:hAnsi="Century Gothic"/>
+        </w:rPr>
+        <w:t>return</w:t>
+      </w:r>
+      <w:proofErr w:type="spellEnd"/>
+      <w:r>
+        <w:rPr>
+          <w:rFonts w:ascii="Century Gothic" w:hAnsi="Century Gothic"/>
+        </w:rPr>
+        <w:t>.</w:t>
       </w:r>
     </w:p>
     <w:p>
@@ -4165,11 +4579,45 @@
           <w:rFonts w:ascii="Century Gothic" w:hAnsi="Century Gothic"/>
         </w:rPr>
       </w:pPr>
-      <w:r>
-        <w:rPr>
-          <w:rFonts w:ascii="Century Gothic" w:hAnsi="Century Gothic"/>
-        </w:rPr>
-        <w:t xml:space="preserve">Il formato delle classi Servlet, invece deve: </w:t>
+      <w:proofErr w:type="gramStart"/>
+      <w:r>
+        <w:rPr>
+          <w:rFonts w:ascii="Century Gothic" w:hAnsi="Century Gothic"/>
+        </w:rPr>
+        <w:t>Il formato</w:t>
+      </w:r>
+      <w:r>
+        <w:rPr>
+          <w:rFonts w:ascii="Century Gothic" w:hAnsi="Century Gothic"/>
+        </w:rPr>
+        <w:t xml:space="preserve"> </w:t>
+      </w:r>
+      <w:r>
+        <w:rPr>
+          <w:rFonts w:ascii="Century Gothic" w:hAnsi="Century Gothic"/>
+        </w:rPr>
+        <w:t xml:space="preserve">delle classi </w:t>
+      </w:r>
+      <w:proofErr w:type="spellStart"/>
+      <w:r>
+        <w:rPr>
+          <w:rFonts w:ascii="Century Gothic" w:hAnsi="Century Gothic"/>
+        </w:rPr>
+        <w:t>Servlet</w:t>
+      </w:r>
+      <w:proofErr w:type="spellEnd"/>
+      <w:r>
+        <w:rPr>
+          <w:rFonts w:ascii="Century Gothic" w:hAnsi="Century Gothic"/>
+        </w:rPr>
+        <w:t>,</w:t>
+      </w:r>
+      <w:proofErr w:type="gramEnd"/>
+      <w:r>
+        <w:rPr>
+          <w:rFonts w:ascii="Century Gothic" w:hAnsi="Century Gothic"/>
+        </w:rPr>
+        <w:t xml:space="preserve"> invece deve: </w:t>
       </w:r>
     </w:p>
     <w:p>
@@ -4207,7 +4655,43 @@
         <w:rPr>
           <w:rFonts w:ascii="Century Gothic" w:hAnsi="Century Gothic"/>
         </w:rPr>
-        <w:t>Contenere i metodi doGet() e doPost();</w:t>
+        <w:t xml:space="preserve">Contenere i metodi </w:t>
+      </w:r>
+      <w:proofErr w:type="spellStart"/>
+      <w:proofErr w:type="gramStart"/>
+      <w:r>
+        <w:rPr>
+          <w:rFonts w:ascii="Century Gothic" w:hAnsi="Century Gothic"/>
+        </w:rPr>
+        <w:t>doGet</w:t>
+      </w:r>
+      <w:proofErr w:type="spellEnd"/>
+      <w:r>
+        <w:rPr>
+          <w:rFonts w:ascii="Century Gothic" w:hAnsi="Century Gothic"/>
+        </w:rPr>
+        <w:t>(</w:t>
+      </w:r>
+      <w:proofErr w:type="gramEnd"/>
+      <w:r>
+        <w:rPr>
+          <w:rFonts w:ascii="Century Gothic" w:hAnsi="Century Gothic"/>
+        </w:rPr>
+        <w:t xml:space="preserve">) e </w:t>
+      </w:r>
+      <w:proofErr w:type="spellStart"/>
+      <w:r>
+        <w:rPr>
+          <w:rFonts w:ascii="Century Gothic" w:hAnsi="Century Gothic"/>
+        </w:rPr>
+        <w:t>doPost</w:t>
+      </w:r>
+      <w:proofErr w:type="spellEnd"/>
+      <w:r>
+        <w:rPr>
+          <w:rFonts w:ascii="Century Gothic" w:hAnsi="Century Gothic"/>
+        </w:rPr>
+        <w:t>();</w:t>
       </w:r>
     </w:p>
     <w:p>
@@ -4226,7 +4710,71 @@
         <w:rPr>
           <w:rFonts w:ascii="Century Gothic" w:hAnsi="Century Gothic"/>
         </w:rPr>
-        <w:t>Contenere il codice Javadoc per la classe per i metodi doGet() e doPost() in modo da definire lo scope della Servlet e le operazioni dei due metodi.</w:t>
+        <w:t xml:space="preserve">Contenere il codice </w:t>
+      </w:r>
+      <w:proofErr w:type="spellStart"/>
+      <w:r>
+        <w:rPr>
+          <w:rFonts w:ascii="Century Gothic" w:hAnsi="Century Gothic"/>
+        </w:rPr>
+        <w:t>Javadoc</w:t>
+      </w:r>
+      <w:proofErr w:type="spellEnd"/>
+      <w:r>
+        <w:rPr>
+          <w:rFonts w:ascii="Century Gothic" w:hAnsi="Century Gothic"/>
+        </w:rPr>
+        <w:t xml:space="preserve"> per la classe per i metodi </w:t>
+      </w:r>
+      <w:proofErr w:type="spellStart"/>
+      <w:proofErr w:type="gramStart"/>
+      <w:r>
+        <w:rPr>
+          <w:rFonts w:ascii="Century Gothic" w:hAnsi="Century Gothic"/>
+        </w:rPr>
+        <w:t>doGet</w:t>
+      </w:r>
+      <w:proofErr w:type="spellEnd"/>
+      <w:r>
+        <w:rPr>
+          <w:rFonts w:ascii="Century Gothic" w:hAnsi="Century Gothic"/>
+        </w:rPr>
+        <w:t>(</w:t>
+      </w:r>
+      <w:proofErr w:type="gramEnd"/>
+      <w:r>
+        <w:rPr>
+          <w:rFonts w:ascii="Century Gothic" w:hAnsi="Century Gothic"/>
+        </w:rPr>
+        <w:t xml:space="preserve">) e </w:t>
+      </w:r>
+      <w:proofErr w:type="spellStart"/>
+      <w:r>
+        <w:rPr>
+          <w:rFonts w:ascii="Century Gothic" w:hAnsi="Century Gothic"/>
+        </w:rPr>
+        <w:t>doPost</w:t>
+      </w:r>
+      <w:proofErr w:type="spellEnd"/>
+      <w:r>
+        <w:rPr>
+          <w:rFonts w:ascii="Century Gothic" w:hAnsi="Century Gothic"/>
+        </w:rPr>
+        <w:t xml:space="preserve">() in modo da definire lo scope della </w:t>
+      </w:r>
+      <w:proofErr w:type="spellStart"/>
+      <w:r>
+        <w:rPr>
+          <w:rFonts w:ascii="Century Gothic" w:hAnsi="Century Gothic"/>
+        </w:rPr>
+        <w:t>Servlet</w:t>
+      </w:r>
+      <w:proofErr w:type="spellEnd"/>
+      <w:r>
+        <w:rPr>
+          <w:rFonts w:ascii="Century Gothic" w:hAnsi="Century Gothic"/>
+        </w:rPr>
+        <w:t xml:space="preserve"> e le operazioni dei due metodi.</w:t>
       </w:r>
     </w:p>
     <w:p>
@@ -4307,46 +4855,70 @@
         <w:jc w:val="both"/>
         <w:rPr>
           <w:rFonts w:ascii="Century Gothic" w:hAnsi="Century Gothic"/>
+        </w:rPr>
+      </w:pPr>
+    </w:p>
+    <w:p>
+      <w:pPr>
+        <w:jc w:val="both"/>
+        <w:rPr>
+          <w:rFonts w:ascii="Century Gothic" w:hAnsi="Century Gothic"/>
+        </w:rPr>
+      </w:pPr>
+      <w:r>
+        <w:rPr>
+          <w:rFonts w:ascii="Century Gothic" w:hAnsi="Century Gothic"/>
+        </w:rPr>
+        <w:lastRenderedPageBreak/>
+        <w:t xml:space="preserve">È possibile aggiungere qualsiasi clausola si voglia all’interno del codice </w:t>
+      </w:r>
+      <w:proofErr w:type="spellStart"/>
+      <w:r>
+        <w:rPr>
+          <w:rFonts w:ascii="Century Gothic" w:hAnsi="Century Gothic"/>
+        </w:rPr>
+        <w:t>Javadoc</w:t>
+      </w:r>
+      <w:proofErr w:type="spellEnd"/>
+      <w:r>
+        <w:rPr>
+          <w:rFonts w:ascii="Century Gothic" w:hAnsi="Century Gothic"/>
+        </w:rPr>
+        <w:t xml:space="preserve"> della classe e dei metodi. Inoltre, è possibile anche </w:t>
+      </w:r>
+      <w:r>
+        <w:rPr>
+          <w:rFonts w:ascii="Century Gothic" w:hAnsi="Century Gothic"/>
+        </w:rPr>
+        <w:t>imple</w:t>
+      </w:r>
+      <w:r>
+        <w:rPr>
+          <w:rFonts w:ascii="Century Gothic" w:hAnsi="Century Gothic"/>
+        </w:rPr>
+        <w:t>me</w:t>
+      </w:r>
+      <w:r>
+        <w:rPr>
+          <w:rFonts w:ascii="Century Gothic" w:hAnsi="Century Gothic"/>
+        </w:rPr>
+        <w:t>ntare</w:t>
+      </w:r>
+      <w:r>
+        <w:rPr>
+          <w:rFonts w:ascii="Century Gothic" w:hAnsi="Century Gothic"/>
+        </w:rPr>
+        <w:t xml:space="preserve"> metodi o funzioni proprie della classe in modo da rendere le sue operazioni più modulari.</w:t>
+      </w:r>
+    </w:p>
+    <w:p>
+      <w:pPr>
+        <w:jc w:val="both"/>
+        <w:rPr>
+          <w:rFonts w:ascii="Century Gothic" w:hAnsi="Century Gothic"/>
           <w:u w:val="single"/>
         </w:rPr>
       </w:pPr>
-      <w:r>
-        <w:rPr>
-          <w:rFonts w:ascii="Century Gothic" w:hAnsi="Century Gothic"/>
-        </w:rPr>
-        <w:t xml:space="preserve">È possibile aggiungere qualsiasi clausola si voglia all’interno del codice Javadoc della classe e dei </w:t>
-      </w:r>
-      <w:r>
-        <w:rPr>
-          <w:rFonts w:ascii="Century Gothic" w:hAnsi="Century Gothic"/>
-        </w:rPr>
-        <w:lastRenderedPageBreak/>
-        <w:t xml:space="preserve">metodi. Inoltre, è possibile anche </w:t>
-      </w:r>
-      <w:r>
-        <w:rPr>
-          <w:rFonts w:ascii="Century Gothic" w:hAnsi="Century Gothic"/>
-        </w:rPr>
-        <w:t>imple</w:t>
-      </w:r>
-      <w:r>
-        <w:rPr>
-          <w:rFonts w:ascii="Century Gothic" w:hAnsi="Century Gothic"/>
-        </w:rPr>
-        <w:t>me</w:t>
-      </w:r>
-      <w:r>
-        <w:rPr>
-          <w:rFonts w:ascii="Century Gothic" w:hAnsi="Century Gothic"/>
-        </w:rPr>
-        <w:t>ntare</w:t>
-      </w:r>
-      <w:r>
-        <w:rPr>
-          <w:rFonts w:ascii="Century Gothic" w:hAnsi="Century Gothic"/>
-        </w:rPr>
-        <w:t xml:space="preserve"> metodi o funzioni proprie della classe in modo da rendere le sue operazioni più modulari.</w:t>
-      </w:r>
     </w:p>
     <w:p>
       <w:pPr>
@@ -4362,7 +4934,8 @@
           <w:color w:val="auto"/>
         </w:rPr>
       </w:pPr>
-      <w:bookmarkStart w:id="8" w:name="_Toc27465878"/>
+      <w:bookmarkStart w:id="8" w:name="_Toc27495410"/>
+      <w:proofErr w:type="spellStart"/>
       <w:r>
         <w:rPr>
           <w:rFonts w:ascii="Century Gothic" w:hAnsi="Century Gothic"/>
@@ -4370,9 +4943,50 @@
           <w:bCs/>
           <w:color w:val="auto"/>
         </w:rPr>
-        <w:t>Definitions, acronyms and abbreviations</w:t>
+        <w:t>Definitions</w:t>
+      </w:r>
+      <w:proofErr w:type="spellEnd"/>
+      <w:r>
+        <w:rPr>
+          <w:rFonts w:ascii="Century Gothic" w:hAnsi="Century Gothic"/>
+          <w:b/>
+          <w:bCs/>
+          <w:color w:val="auto"/>
+        </w:rPr>
+        <w:t xml:space="preserve">, </w:t>
+      </w:r>
+      <w:proofErr w:type="spellStart"/>
+      <w:r>
+        <w:rPr>
+          <w:rFonts w:ascii="Century Gothic" w:hAnsi="Century Gothic"/>
+          <w:b/>
+          <w:bCs/>
+          <w:color w:val="auto"/>
+        </w:rPr>
+        <w:t>acronyms</w:t>
+      </w:r>
+      <w:proofErr w:type="spellEnd"/>
+      <w:r>
+        <w:rPr>
+          <w:rFonts w:ascii="Century Gothic" w:hAnsi="Century Gothic"/>
+          <w:b/>
+          <w:bCs/>
+          <w:color w:val="auto"/>
+        </w:rPr>
+        <w:t xml:space="preserve"> and </w:t>
+      </w:r>
+      <w:proofErr w:type="spellStart"/>
+      <w:r>
+        <w:rPr>
+          <w:rFonts w:ascii="Century Gothic" w:hAnsi="Century Gothic"/>
+          <w:b/>
+          <w:bCs/>
+          <w:color w:val="auto"/>
+        </w:rPr>
+        <w:t>abbreviations</w:t>
       </w:r>
       <w:bookmarkEnd w:id="8"/>
+      <w:proofErr w:type="spellEnd"/>
     </w:p>
     <w:p/>
     <w:p>
@@ -4384,12 +4998,21 @@
           <w:lang w:val="en-US" w:eastAsia="en-US" w:bidi="ar-SA"/>
         </w:rPr>
       </w:pPr>
+      <w:proofErr w:type="spellStart"/>
       <w:r>
         <w:rPr>
           <w:rFonts w:ascii="Century Gothic" w:eastAsiaTheme="minorHAnsi" w:hAnsi="Century Gothic" w:cs="Century Gothic"/>
           <w:lang w:val="en-US" w:eastAsia="en-US" w:bidi="ar-SA"/>
         </w:rPr>
-        <w:t xml:space="preserve">Acronimi: </w:t>
+        <w:t>Acronimi</w:t>
+      </w:r>
+      <w:proofErr w:type="spellEnd"/>
+      <w:r>
+        <w:rPr>
+          <w:rFonts w:ascii="Century Gothic" w:eastAsiaTheme="minorHAnsi" w:hAnsi="Century Gothic" w:cs="Century Gothic"/>
+          <w:lang w:val="en-US" w:eastAsia="en-US" w:bidi="ar-SA"/>
+        </w:rPr>
+        <w:t xml:space="preserve">: </w:t>
       </w:r>
     </w:p>
     <w:p>
@@ -4548,12 +5171,21 @@
           <w:lang w:val="en-US" w:eastAsia="en-US" w:bidi="ar-SA"/>
         </w:rPr>
       </w:pPr>
+      <w:proofErr w:type="spellStart"/>
       <w:r>
         <w:rPr>
           <w:rFonts w:ascii="Century Gothic" w:eastAsiaTheme="minorHAnsi" w:hAnsi="Century Gothic" w:cs="Century Gothic"/>
           <w:lang w:val="en-US" w:eastAsia="en-US" w:bidi="ar-SA"/>
         </w:rPr>
-        <w:t xml:space="preserve">Abbreviazioni: </w:t>
+        <w:t>Abbreviazioni</w:t>
+      </w:r>
+      <w:proofErr w:type="spellEnd"/>
+      <w:r>
+        <w:rPr>
+          <w:rFonts w:ascii="Century Gothic" w:eastAsiaTheme="minorHAnsi" w:hAnsi="Century Gothic" w:cs="Century Gothic"/>
+          <w:lang w:val="en-US" w:eastAsia="en-US" w:bidi="ar-SA"/>
+        </w:rPr>
+        <w:t xml:space="preserve">: </w:t>
       </w:r>
     </w:p>
     <w:p>
@@ -4683,6 +5315,7 @@
         </w:rPr>
         <w:t xml:space="preserve">• </w:t>
       </w:r>
+      <w:proofErr w:type="spellStart"/>
       <w:r>
         <w:rPr>
           <w:rFonts w:ascii="Century Gothic" w:eastAsiaTheme="minorHAnsi" w:hAnsi="Century Gothic" w:cs="Century Gothic"/>
@@ -4690,7 +5323,17 @@
           <w:bCs/>
           <w:lang w:eastAsia="en-US" w:bidi="ar-SA"/>
         </w:rPr>
-        <w:t>Servlet:</w:t>
+        <w:t>Servlet</w:t>
+      </w:r>
+      <w:proofErr w:type="spellEnd"/>
+      <w:r>
+        <w:rPr>
+          <w:rFonts w:ascii="Century Gothic" w:eastAsiaTheme="minorHAnsi" w:hAnsi="Century Gothic" w:cs="Century Gothic"/>
+          <w:b/>
+          <w:bCs/>
+          <w:lang w:eastAsia="en-US" w:bidi="ar-SA"/>
+        </w:rPr>
+        <w:t>:</w:t>
       </w:r>
       <w:r>
         <w:rPr>
@@ -4731,7 +5374,8 @@
           <w:szCs w:val="24"/>
         </w:rPr>
       </w:pPr>
-      <w:bookmarkStart w:id="9" w:name="_Toc27465879"/>
+      <w:bookmarkStart w:id="9" w:name="_Toc27495411"/>
+      <w:proofErr w:type="spellStart"/>
       <w:r>
         <w:rPr>
           <w:rFonts w:ascii="Century Gothic" w:hAnsi="Century Gothic"/>
@@ -4744,6 +5388,7 @@
         <w:t>References</w:t>
       </w:r>
       <w:bookmarkEnd w:id="9"/>
+      <w:proofErr w:type="spellEnd"/>
       <w:r>
         <w:rPr>
           <w:rFonts w:ascii="Century Gothic" w:hAnsi="Century Gothic"/>
@@ -4776,16 +5421,12 @@
         </w:tabs>
         <w:rPr>
           <w:rFonts w:ascii="Century Gothic" w:eastAsiaTheme="minorHAnsi" w:hAnsi="Century Gothic" w:cs="Century Gothic"/>
-          <w:sz w:val="20"/>
-          <w:szCs w:val="20"/>
           <w:lang w:eastAsia="en-US" w:bidi="ar-SA"/>
         </w:rPr>
       </w:pPr>
       <w:r>
         <w:rPr>
           <w:rFonts w:ascii="Century Gothic" w:eastAsiaTheme="minorHAnsi" w:hAnsi="Century Gothic" w:cs="Century Gothic"/>
-          <w:sz w:val="20"/>
-          <w:szCs w:val="20"/>
           <w:lang w:eastAsia="en-US" w:bidi="ar-SA"/>
         </w:rPr>
         <w:t xml:space="preserve">Il contesto è ripreso dal </w:t>
@@ -4795,8 +5436,6 @@
           <w:rFonts w:ascii="Century Gothic" w:eastAsiaTheme="minorHAnsi" w:hAnsi="Century Gothic" w:cs="Century Gothic"/>
           <w:b/>
           <w:bCs/>
-          <w:sz w:val="20"/>
-          <w:szCs w:val="20"/>
           <w:lang w:eastAsia="en-US" w:bidi="ar-SA"/>
         </w:rPr>
         <w:t xml:space="preserve">RAD </w:t>
@@ -4804,8 +5443,6 @@
       <w:r>
         <w:rPr>
           <w:rFonts w:ascii="Century Gothic" w:eastAsiaTheme="minorHAnsi" w:hAnsi="Century Gothic" w:cs="Century Gothic"/>
-          <w:sz w:val="20"/>
-          <w:szCs w:val="20"/>
           <w:lang w:eastAsia="en-US" w:bidi="ar-SA"/>
         </w:rPr>
         <w:t xml:space="preserve">e dall’ </w:t>
@@ -4815,8 +5452,6 @@
           <w:rFonts w:ascii="Century Gothic" w:eastAsiaTheme="minorHAnsi" w:hAnsi="Century Gothic" w:cs="Century Gothic"/>
           <w:b/>
           <w:bCs/>
-          <w:sz w:val="20"/>
-          <w:szCs w:val="20"/>
           <w:lang w:eastAsia="en-US" w:bidi="ar-SA"/>
         </w:rPr>
         <w:t xml:space="preserve">SDD </w:t>
@@ -4824,17 +5459,22 @@
       <w:r>
         <w:rPr>
           <w:rFonts w:ascii="Century Gothic" w:eastAsiaTheme="minorHAnsi" w:hAnsi="Century Gothic" w:cs="Century Gothic"/>
-          <w:sz w:val="20"/>
-          <w:szCs w:val="20"/>
           <w:lang w:eastAsia="en-US" w:bidi="ar-SA"/>
         </w:rPr>
-        <w:t>del progetto StudyMe</w:t>
-      </w:r>
+        <w:t xml:space="preserve">del progetto </w:t>
+      </w:r>
+      <w:proofErr w:type="spellStart"/>
       <w:r>
         <w:rPr>
           <w:rFonts w:ascii="Century Gothic" w:eastAsiaTheme="minorHAnsi" w:hAnsi="Century Gothic" w:cs="Century Gothic"/>
-          <w:sz w:val="20"/>
-          <w:szCs w:val="20"/>
+          <w:lang w:eastAsia="en-US" w:bidi="ar-SA"/>
+        </w:rPr>
+        <w:t>StudyMe</w:t>
+      </w:r>
+      <w:proofErr w:type="spellEnd"/>
+      <w:r>
+        <w:rPr>
+          <w:rFonts w:ascii="Century Gothic" w:eastAsiaTheme="minorHAnsi" w:hAnsi="Century Gothic" w:cs="Century Gothic"/>
           <w:lang w:eastAsia="en-US" w:bidi="ar-SA"/>
         </w:rPr>
         <w:t xml:space="preserve">. </w:t>
@@ -4867,7 +5507,7 @@
       </w:pPr>
       <w:bookmarkStart w:id="10" w:name="_Toc26268062"/>
       <w:bookmarkStart w:id="11" w:name="_Toc27230583"/>
-      <w:bookmarkStart w:id="12" w:name="_Toc27465880"/>
+      <w:bookmarkStart w:id="12" w:name="_Toc27495412"/>
       <w:r>
         <w:rPr>
           <w:rFonts w:ascii="Century Gothic" w:hAnsi="Century Gothic"/>
@@ -4926,12 +5566,14 @@
                 <w:rFonts w:ascii="Century Gothic" w:hAnsi="Century Gothic"/>
               </w:rPr>
             </w:pPr>
+            <w:proofErr w:type="spellStart"/>
             <w:r>
               <w:rPr>
                 <w:rFonts w:ascii="Century Gothic" w:hAnsi="Century Gothic"/>
               </w:rPr>
               <w:t>View</w:t>
             </w:r>
+            <w:proofErr w:type="spellEnd"/>
           </w:p>
         </w:tc>
         <w:tc>
@@ -5006,7 +5648,21 @@
               <w:rPr>
                 <w:rFonts w:ascii="Century Gothic" w:hAnsi="Century Gothic"/>
               </w:rPr>
-              <w:t>Contiene il dominio applicativo. Si occupa di Gestione Utente, Gestione Corsi, Gestione Lezioni (JavaBean,</w:t>
+              <w:t>Contiene il dominio applicativo. Si occupa di Gestione Utente, Gestione Corsi, Gestione Lezioni (</w:t>
+            </w:r>
+            <w:proofErr w:type="spellStart"/>
+            <w:r>
+              <w:rPr>
+                <w:rFonts w:ascii="Century Gothic" w:hAnsi="Century Gothic"/>
+              </w:rPr>
+              <w:t>JavaBean</w:t>
+            </w:r>
+            <w:proofErr w:type="spellEnd"/>
+            <w:r>
+              <w:rPr>
+                <w:rFonts w:ascii="Century Gothic" w:hAnsi="Century Gothic"/>
+              </w:rPr>
+              <w:t>,</w:t>
             </w:r>
             <w:r>
               <w:rPr>
@@ -5014,11 +5670,19 @@
               </w:rPr>
               <w:t xml:space="preserve"> </w:t>
             </w:r>
-            <w:r>
-              <w:rPr>
-                <w:rFonts w:ascii="Century Gothic" w:hAnsi="Century Gothic"/>
-              </w:rPr>
-              <w:t>dao)</w:t>
+            <w:proofErr w:type="spellStart"/>
+            <w:r>
+              <w:rPr>
+                <w:rFonts w:ascii="Century Gothic" w:hAnsi="Century Gothic"/>
+              </w:rPr>
+              <w:t>dao</w:t>
+            </w:r>
+            <w:proofErr w:type="spellEnd"/>
+            <w:r>
+              <w:rPr>
+                <w:rFonts w:ascii="Century Gothic" w:hAnsi="Century Gothic"/>
+              </w:rPr>
+              <w:t>)</w:t>
             </w:r>
           </w:p>
         </w:tc>
@@ -5059,7 +5723,35 @@
               <w:rPr>
                 <w:rFonts w:ascii="Century Gothic" w:hAnsi="Century Gothic"/>
               </w:rPr>
-              <w:t>Riceve il comando dall’utente (attraverso il View) e li attua modificando lo stato degli altri due componenti (Servlet)</w:t>
+              <w:t xml:space="preserve">Riceve il comando dall’utente (attraverso il </w:t>
+            </w:r>
+            <w:proofErr w:type="spellStart"/>
+            <w:r>
+              <w:rPr>
+                <w:rFonts w:ascii="Century Gothic" w:hAnsi="Century Gothic"/>
+              </w:rPr>
+              <w:t>View</w:t>
+            </w:r>
+            <w:proofErr w:type="spellEnd"/>
+            <w:r>
+              <w:rPr>
+                <w:rFonts w:ascii="Century Gothic" w:hAnsi="Century Gothic"/>
+              </w:rPr>
+              <w:t>) e li attua modificando lo stato degli altri due componenti (</w:t>
+            </w:r>
+            <w:proofErr w:type="spellStart"/>
+            <w:r>
+              <w:rPr>
+                <w:rFonts w:ascii="Century Gothic" w:hAnsi="Century Gothic"/>
+              </w:rPr>
+              <w:t>Servlet</w:t>
+            </w:r>
+            <w:proofErr w:type="spellEnd"/>
+            <w:r>
+              <w:rPr>
+                <w:rFonts w:ascii="Century Gothic" w:hAnsi="Century Gothic"/>
+              </w:rPr>
+              <w:t>)</w:t>
             </w:r>
           </w:p>
         </w:tc>
@@ -5103,7 +5795,7 @@
           <w:szCs w:val="24"/>
         </w:rPr>
       </w:pPr>
-      <w:bookmarkStart w:id="13" w:name="_Toc27465881"/>
+      <w:bookmarkStart w:id="13" w:name="_Toc27495413"/>
       <w:r>
         <w:rPr>
           <w:rFonts w:ascii="Century Gothic" w:hAnsi="Century Gothic"/>
@@ -5113,9 +5805,35 @@
           <w:sz w:val="24"/>
           <w:szCs w:val="24"/>
         </w:rPr>
-        <w:t>2.1 Package core</w:t>
+        <w:t xml:space="preserve">2.1 Package </w:t>
+      </w:r>
+      <w:proofErr w:type="spellStart"/>
+      <w:proofErr w:type="gramStart"/>
+      <w:r>
+        <w:rPr>
+          <w:rFonts w:ascii="Century Gothic" w:hAnsi="Century Gothic"/>
+          <w:b/>
+          <w:bCs/>
+          <w:color w:val="auto"/>
+          <w:sz w:val="24"/>
+          <w:szCs w:val="24"/>
+        </w:rPr>
+        <w:t>it.unisa</w:t>
+      </w:r>
+      <w:proofErr w:type="gramEnd"/>
+      <w:r>
+        <w:rPr>
+          <w:rFonts w:ascii="Century Gothic" w:hAnsi="Century Gothic"/>
+          <w:b/>
+          <w:bCs/>
+          <w:color w:val="auto"/>
+          <w:sz w:val="24"/>
+          <w:szCs w:val="24"/>
+        </w:rPr>
+        <w:t>.studyMe</w:t>
       </w:r>
       <w:bookmarkEnd w:id="13"/>
+      <w:proofErr w:type="spellEnd"/>
     </w:p>
     <w:p>
       <w:pPr>
@@ -5128,7 +5846,35 @@
         <w:rPr>
           <w:rFonts w:ascii="Century Gothic" w:hAnsi="Century Gothic"/>
         </w:rPr>
-        <w:t>Di seguito riporteremo il package core che raggruppa tutti i sottopackage funzionali che verranno utilizzati nella fase di implementazione. Tali sottopackage sono divisi a secondo delle operazioni che eseguiranno all’interno del sistema</w:t>
+        <w:t xml:space="preserve">Di seguito riporteremo il package core che raggruppa tutti i </w:t>
+      </w:r>
+      <w:proofErr w:type="spellStart"/>
+      <w:r>
+        <w:rPr>
+          <w:rFonts w:ascii="Century Gothic" w:hAnsi="Century Gothic"/>
+        </w:rPr>
+        <w:t>sottopackage</w:t>
+      </w:r>
+      <w:proofErr w:type="spellEnd"/>
+      <w:r>
+        <w:rPr>
+          <w:rFonts w:ascii="Century Gothic" w:hAnsi="Century Gothic"/>
+        </w:rPr>
+        <w:t xml:space="preserve"> funzionali che verranno utilizzati nella fase di implementazione. Tali </w:t>
+      </w:r>
+      <w:proofErr w:type="spellStart"/>
+      <w:r>
+        <w:rPr>
+          <w:rFonts w:ascii="Century Gothic" w:hAnsi="Century Gothic"/>
+        </w:rPr>
+        <w:t>sottopackage</w:t>
+      </w:r>
+      <w:proofErr w:type="spellEnd"/>
+      <w:r>
+        <w:rPr>
+          <w:rFonts w:ascii="Century Gothic" w:hAnsi="Century Gothic"/>
+        </w:rPr>
+        <w:t xml:space="preserve"> sono divisi a secondo delle operazioni che eseguiranno all’interno del sistema</w:t>
       </w:r>
       <w:r>
         <w:rPr>
@@ -5146,13 +5892,14 @@
       </w:pPr>
       <w:r>
         <w:rPr>
+          <w:rFonts w:ascii="Century Gothic" w:hAnsi="Century Gothic"/>
           <w:noProof/>
         </w:rPr>
         <w:drawing>
-          <wp:inline distT="0" distB="0" distL="0" distR="0" wp14:anchorId="708D77BC" wp14:editId="7E376C4B">
-            <wp:extent cx="4857391" cy="2650292"/>
-            <wp:effectExtent l="0" t="0" r="635" b="0"/>
-            <wp:docPr id="5" name="Immagine 5"/>
+          <wp:inline distT="0" distB="0" distL="0" distR="0">
+            <wp:extent cx="4391025" cy="2419350"/>
+            <wp:effectExtent l="0" t="0" r="9525" b="0"/>
+            <wp:docPr id="9" name="Immagine 9"/>
             <wp:cNvGraphicFramePr>
               <a:graphicFrameLocks xmlns:a="http://schemas.openxmlformats.org/drawingml/2006/main" noChangeAspect="1"/>
             </wp:cNvGraphicFramePr>
@@ -5160,23 +5907,36 @@
               <a:graphicData uri="http://schemas.openxmlformats.org/drawingml/2006/picture">
                 <pic:pic xmlns:pic="http://schemas.openxmlformats.org/drawingml/2006/picture">
                   <pic:nvPicPr>
-                    <pic:cNvPr id="1" name=""/>
-                    <pic:cNvPicPr/>
+                    <pic:cNvPr id="0" name="Picture 1"/>
+                    <pic:cNvPicPr>
+                      <a:picLocks noChangeAspect="1" noChangeArrowheads="1"/>
+                    </pic:cNvPicPr>
                   </pic:nvPicPr>
                   <pic:blipFill>
-                    <a:blip r:embed="rId12"/>
+                    <a:blip r:embed="rId12">
+                      <a:extLst>
+                        <a:ext uri="{28A0092B-C50C-407E-A947-70E740481C1C}">
+                          <a14:useLocalDpi xmlns:a14="http://schemas.microsoft.com/office/drawing/2010/main" val="0"/>
+                        </a:ext>
+                      </a:extLst>
+                    </a:blip>
+                    <a:srcRect/>
                     <a:stretch>
                       <a:fillRect/>
                     </a:stretch>
                   </pic:blipFill>
-                  <pic:spPr>
+                  <pic:spPr bwMode="auto">
                     <a:xfrm>
                       <a:off x="0" y="0"/>
-                      <a:ext cx="4895294" cy="2670972"/>
+                      <a:ext cx="4391025" cy="2419350"/>
                     </a:xfrm>
                     <a:prstGeom prst="rect">
                       <a:avLst/>
                     </a:prstGeom>
+                    <a:noFill/>
+                    <a:ln>
+                      <a:noFill/>
+                    </a:ln>
                   </pic:spPr>
                 </pic:pic>
               </a:graphicData>
@@ -5203,47 +5963,6 @@
     </w:p>
     <w:p>
       <w:pPr>
-        <w:jc w:val="center"/>
-        <w:rPr>
-          <w:rFonts w:ascii="Century Gothic" w:hAnsi="Century Gothic"/>
-        </w:rPr>
-      </w:pPr>
-    </w:p>
-    <w:p>
-      <w:pPr>
-        <w:jc w:val="center"/>
-        <w:rPr>
-          <w:rFonts w:ascii="Century Gothic" w:hAnsi="Century Gothic"/>
-        </w:rPr>
-      </w:pPr>
-    </w:p>
-    <w:p>
-      <w:pPr>
-        <w:jc w:val="center"/>
-        <w:rPr>
-          <w:rFonts w:ascii="Century Gothic" w:hAnsi="Century Gothic"/>
-        </w:rPr>
-      </w:pPr>
-    </w:p>
-    <w:p>
-      <w:pPr>
-        <w:jc w:val="center"/>
-        <w:rPr>
-          <w:rFonts w:ascii="Century Gothic" w:hAnsi="Century Gothic"/>
-        </w:rPr>
-      </w:pPr>
-    </w:p>
-    <w:p>
-      <w:pPr>
-        <w:jc w:val="center"/>
-        <w:rPr>
-          <w:rFonts w:ascii="Century Gothic" w:hAnsi="Century Gothic"/>
-        </w:rPr>
-      </w:pPr>
-    </w:p>
-    <w:p>
-      <w:pPr>
-        <w:jc w:val="center"/>
         <w:rPr>
           <w:rFonts w:ascii="Century Gothic" w:hAnsi="Century Gothic"/>
         </w:rPr>
@@ -5261,7 +5980,7 @@
           <w:szCs w:val="24"/>
         </w:rPr>
       </w:pPr>
-      <w:bookmarkStart w:id="14" w:name="_Toc27465882"/>
+      <w:bookmarkStart w:id="14" w:name="_Toc27495414"/>
       <w:r>
         <w:rPr>
           <w:rFonts w:ascii="Century Gothic" w:hAnsi="Century Gothic"/>
@@ -5271,6 +5990,7 @@
           <w:sz w:val="24"/>
           <w:szCs w:val="24"/>
         </w:rPr>
+        <w:lastRenderedPageBreak/>
         <w:t>2.1.</w:t>
       </w:r>
       <w:r>
@@ -5302,17 +6022,41 @@
         <w:ind w:left="502"/>
         <w:rPr>
           <w:rFonts w:ascii="Century Gothic" w:hAnsi="Century Gothic"/>
-          <w:sz w:val="20"/>
-          <w:szCs w:val="20"/>
-        </w:rPr>
-      </w:pPr>
-      <w:r>
-        <w:rPr>
-          <w:rFonts w:ascii="Century Gothic" w:hAnsi="Century Gothic"/>
-          <w:sz w:val="20"/>
-          <w:szCs w:val="20"/>
-        </w:rPr>
-        <w:t>Il Package Model include al suo interno due package (uno per i bean e uno per i dao) e una classe DriverManagerConnectionPool.java</w:t>
+        </w:rPr>
+      </w:pPr>
+      <w:r>
+        <w:rPr>
+          <w:rFonts w:ascii="Century Gothic" w:hAnsi="Century Gothic"/>
+        </w:rPr>
+        <w:t xml:space="preserve">Il Package Model include al suo interno due package (uno per i </w:t>
+      </w:r>
+      <w:proofErr w:type="spellStart"/>
+      <w:r>
+        <w:rPr>
+          <w:rFonts w:ascii="Century Gothic" w:hAnsi="Century Gothic"/>
+        </w:rPr>
+        <w:t>bean</w:t>
+      </w:r>
+      <w:proofErr w:type="spellEnd"/>
+      <w:r>
+        <w:rPr>
+          <w:rFonts w:ascii="Century Gothic" w:hAnsi="Century Gothic"/>
+        </w:rPr>
+        <w:t xml:space="preserve"> e uno per i </w:t>
+      </w:r>
+      <w:proofErr w:type="spellStart"/>
+      <w:r>
+        <w:rPr>
+          <w:rFonts w:ascii="Century Gothic" w:hAnsi="Century Gothic"/>
+        </w:rPr>
+        <w:t>dao</w:t>
+      </w:r>
+      <w:proofErr w:type="spellEnd"/>
+      <w:r>
+        <w:rPr>
+          <w:rFonts w:ascii="Century Gothic" w:hAnsi="Century Gothic"/>
+        </w:rPr>
+        <w:t>) e una classe DriverManagerConnectionPool.java</w:t>
       </w:r>
     </w:p>
     <w:p>
@@ -5488,7 +6232,21 @@
               <w:rPr>
                 <w:rFonts w:ascii="Century Gothic" w:hAnsi="Century Gothic"/>
               </w:rPr>
-              <w:t>Permette la connessione al db e il rep</w:t>
+              <w:t xml:space="preserve">Permette la connessione al </w:t>
+            </w:r>
+            <w:proofErr w:type="spellStart"/>
+            <w:r>
+              <w:rPr>
+                <w:rFonts w:ascii="Century Gothic" w:hAnsi="Century Gothic"/>
+              </w:rPr>
+              <w:t>db</w:t>
+            </w:r>
+            <w:proofErr w:type="spellEnd"/>
+            <w:r>
+              <w:rPr>
+                <w:rFonts w:ascii="Century Gothic" w:hAnsi="Century Gothic"/>
+              </w:rPr>
+              <w:t xml:space="preserve"> e il rep</w:t>
             </w:r>
             <w:r>
               <w:rPr>
@@ -5508,19 +6266,6 @@
     </w:tbl>
     <w:p>
       <w:pPr>
-        <w:pStyle w:val="Paragrafoelenco"/>
-        <w:widowControl/>
-        <w:autoSpaceDE/>
-        <w:autoSpaceDN/>
-        <w:spacing w:after="160" w:line="256" w:lineRule="auto"/>
-        <w:ind w:left="1222"/>
-        <w:rPr>
-          <w:rFonts w:ascii="Century Gothic" w:hAnsi="Century Gothic"/>
-        </w:rPr>
-      </w:pPr>
-    </w:p>
-    <w:p>
-      <w:pPr>
         <w:pStyle w:val="Titolo2"/>
         <w:rPr>
           <w:rFonts w:ascii="Century Gothic" w:hAnsi="Century Gothic"/>
@@ -5529,16 +6274,18 @@
           <w:color w:val="auto"/>
         </w:rPr>
       </w:pPr>
-      <w:bookmarkStart w:id="15" w:name="_Toc27465883"/>
-      <w:r>
+    </w:p>
+    <w:p>
+      <w:pPr>
+        <w:pStyle w:val="Titolo2"/>
         <w:rPr>
           <w:rFonts w:ascii="Century Gothic" w:hAnsi="Century Gothic"/>
           <w:b/>
           <w:bCs/>
           <w:color w:val="auto"/>
         </w:rPr>
-        <w:t>2.1.</w:t>
-      </w:r>
+      </w:pPr>
+      <w:bookmarkStart w:id="15" w:name="_Toc27495415"/>
       <w:r>
         <w:rPr>
           <w:rFonts w:ascii="Century Gothic" w:hAnsi="Century Gothic"/>
@@ -5546,7 +6293,7 @@
           <w:bCs/>
           <w:color w:val="auto"/>
         </w:rPr>
-        <w:t>2</w:t>
+        <w:t>2.1.</w:t>
       </w:r>
       <w:r>
         <w:rPr>
@@ -5555,21 +6302,69 @@
           <w:bCs/>
           <w:color w:val="auto"/>
         </w:rPr>
-        <w:t xml:space="preserve"> Package bean</w:t>
+        <w:t>2</w:t>
+      </w:r>
+      <w:r>
+        <w:rPr>
+          <w:rFonts w:ascii="Century Gothic" w:hAnsi="Century Gothic"/>
+          <w:b/>
+          <w:bCs/>
+          <w:color w:val="auto"/>
+        </w:rPr>
+        <w:t xml:space="preserve"> Package </w:t>
+      </w:r>
+      <w:proofErr w:type="spellStart"/>
+      <w:r>
+        <w:rPr>
+          <w:rFonts w:ascii="Century Gothic" w:hAnsi="Century Gothic"/>
+          <w:b/>
+          <w:bCs/>
+          <w:color w:val="auto"/>
+        </w:rPr>
+        <w:t>bean</w:t>
       </w:r>
       <w:bookmarkEnd w:id="15"/>
-    </w:p>
-    <w:p>
-      <w:pPr>
-        <w:rPr>
-          <w:rFonts w:ascii="Century Gothic" w:hAnsi="Century Gothic"/>
-        </w:rPr>
-      </w:pPr>
-      <w:r>
-        <w:rPr>
-          <w:rFonts w:ascii="Century Gothic" w:hAnsi="Century Gothic"/>
-        </w:rPr>
-        <w:t>Il package bean include tutte le classi JavaBean. Di seguito, ecco riportato il package che raggruppa tutte le classi del sistema che hanno tale caratteristica:</w:t>
+      <w:proofErr w:type="spellEnd"/>
+    </w:p>
+    <w:p>
+      <w:pPr>
+        <w:rPr>
+          <w:rFonts w:ascii="Century Gothic" w:hAnsi="Century Gothic"/>
+        </w:rPr>
+      </w:pPr>
+      <w:r>
+        <w:rPr>
+          <w:rFonts w:ascii="Century Gothic" w:hAnsi="Century Gothic"/>
+        </w:rPr>
+        <w:t xml:space="preserve">Il package </w:t>
+      </w:r>
+      <w:proofErr w:type="spellStart"/>
+      <w:r>
+        <w:rPr>
+          <w:rFonts w:ascii="Century Gothic" w:hAnsi="Century Gothic"/>
+        </w:rPr>
+        <w:t>bean</w:t>
+      </w:r>
+      <w:proofErr w:type="spellEnd"/>
+      <w:r>
+        <w:rPr>
+          <w:rFonts w:ascii="Century Gothic" w:hAnsi="Century Gothic"/>
+        </w:rPr>
+        <w:t xml:space="preserve"> include tutte le classi </w:t>
+      </w:r>
+      <w:proofErr w:type="spellStart"/>
+      <w:r>
+        <w:rPr>
+          <w:rFonts w:ascii="Century Gothic" w:hAnsi="Century Gothic"/>
+        </w:rPr>
+        <w:t>JavaBean</w:t>
+      </w:r>
+      <w:proofErr w:type="spellEnd"/>
+      <w:r>
+        <w:rPr>
+          <w:rFonts w:ascii="Century Gothic" w:hAnsi="Century Gothic"/>
+        </w:rPr>
+        <w:t>. Di seguito, ecco riportato il package che raggruppa tutte le classi del sistema che hanno tale caratteristica:</w:t>
       </w:r>
     </w:p>
     <w:p>
@@ -5704,12 +6499,14 @@
                 <w:rFonts w:ascii="Century Gothic" w:hAnsi="Century Gothic"/>
               </w:rPr>
             </w:pPr>
+            <w:proofErr w:type="spellStart"/>
             <w:r>
               <w:rPr>
                 <w:rFonts w:ascii="Century Gothic" w:hAnsi="Century Gothic"/>
               </w:rPr>
               <w:t>AcquistoBean</w:t>
             </w:r>
+            <w:proofErr w:type="spellEnd"/>
           </w:p>
         </w:tc>
         <w:tc>
@@ -5750,12 +6547,14 @@
                 <w:rFonts w:ascii="Century Gothic" w:hAnsi="Century Gothic"/>
               </w:rPr>
             </w:pPr>
+            <w:proofErr w:type="spellStart"/>
             <w:r>
               <w:rPr>
                 <w:rFonts w:ascii="Century Gothic" w:hAnsi="Century Gothic"/>
               </w:rPr>
               <w:t>AmministratoreBean</w:t>
             </w:r>
+            <w:proofErr w:type="spellEnd"/>
           </w:p>
         </w:tc>
         <w:tc>
@@ -5796,12 +6595,14 @@
                 <w:rFonts w:ascii="Century Gothic" w:hAnsi="Century Gothic"/>
               </w:rPr>
             </w:pPr>
+            <w:proofErr w:type="spellStart"/>
             <w:r>
               <w:rPr>
                 <w:rFonts w:ascii="Century Gothic" w:hAnsi="Century Gothic"/>
               </w:rPr>
               <w:t>CarrelloBean</w:t>
             </w:r>
+            <w:proofErr w:type="spellEnd"/>
           </w:p>
         </w:tc>
         <w:tc>
@@ -5842,12 +6643,14 @@
                 <w:rFonts w:ascii="Century Gothic" w:hAnsi="Century Gothic"/>
               </w:rPr>
             </w:pPr>
+            <w:proofErr w:type="spellStart"/>
             <w:r>
               <w:rPr>
                 <w:rFonts w:ascii="Century Gothic" w:hAnsi="Century Gothic"/>
               </w:rPr>
               <w:t>CategoriaBean</w:t>
             </w:r>
+            <w:proofErr w:type="spellEnd"/>
           </w:p>
         </w:tc>
         <w:tc>
@@ -5888,12 +6691,14 @@
                 <w:rFonts w:ascii="Century Gothic" w:hAnsi="Century Gothic"/>
               </w:rPr>
             </w:pPr>
+            <w:proofErr w:type="spellStart"/>
             <w:r>
               <w:rPr>
                 <w:rFonts w:ascii="Century Gothic" w:hAnsi="Century Gothic"/>
               </w:rPr>
               <w:t>LezioniBean</w:t>
             </w:r>
+            <w:proofErr w:type="spellEnd"/>
           </w:p>
         </w:tc>
         <w:tc>
@@ -5934,12 +6739,14 @@
                 <w:rFonts w:ascii="Century Gothic" w:hAnsi="Century Gothic"/>
               </w:rPr>
             </w:pPr>
+            <w:proofErr w:type="spellStart"/>
             <w:r>
               <w:rPr>
                 <w:rFonts w:ascii="Century Gothic" w:hAnsi="Century Gothic"/>
               </w:rPr>
               <w:t>OrdineAcquistoBean</w:t>
             </w:r>
+            <w:proofErr w:type="spellEnd"/>
           </w:p>
         </w:tc>
         <w:tc>
@@ -5980,13 +6787,14 @@
                 <w:rFonts w:ascii="Century Gothic" w:hAnsi="Century Gothic"/>
               </w:rPr>
             </w:pPr>
-            <w:r>
-              <w:rPr>
-                <w:rFonts w:ascii="Century Gothic" w:hAnsi="Century Gothic"/>
-              </w:rPr>
-              <w:lastRenderedPageBreak/>
+            <w:proofErr w:type="spellStart"/>
+            <w:r>
+              <w:rPr>
+                <w:rFonts w:ascii="Century Gothic" w:hAnsi="Century Gothic"/>
+              </w:rPr>
               <w:t>OrdineBean</w:t>
             </w:r>
+            <w:proofErr w:type="spellEnd"/>
           </w:p>
         </w:tc>
         <w:tc>
@@ -6027,12 +6835,14 @@
                 <w:rFonts w:ascii="Century Gothic" w:hAnsi="Century Gothic"/>
               </w:rPr>
             </w:pPr>
+            <w:proofErr w:type="spellStart"/>
             <w:r>
               <w:rPr>
                 <w:rFonts w:ascii="Century Gothic" w:hAnsi="Century Gothic"/>
               </w:rPr>
               <w:t>PacchettoBean</w:t>
             </w:r>
+            <w:proofErr w:type="spellEnd"/>
           </w:p>
         </w:tc>
         <w:tc>
@@ -6073,12 +6883,14 @@
                 <w:rFonts w:ascii="Century Gothic" w:hAnsi="Century Gothic"/>
               </w:rPr>
             </w:pPr>
+            <w:proofErr w:type="spellStart"/>
             <w:r>
               <w:rPr>
                 <w:rFonts w:ascii="Century Gothic" w:hAnsi="Century Gothic"/>
               </w:rPr>
               <w:t>RecensioneBean</w:t>
             </w:r>
+            <w:proofErr w:type="spellEnd"/>
           </w:p>
         </w:tc>
         <w:tc>
@@ -6119,12 +6931,15 @@
                 <w:rFonts w:ascii="Century Gothic" w:hAnsi="Century Gothic"/>
               </w:rPr>
             </w:pPr>
-            <w:r>
-              <w:rPr>
-                <w:rFonts w:ascii="Century Gothic" w:hAnsi="Century Gothic"/>
-              </w:rPr>
+            <w:proofErr w:type="spellStart"/>
+            <w:r>
+              <w:rPr>
+                <w:rFonts w:ascii="Century Gothic" w:hAnsi="Century Gothic"/>
+              </w:rPr>
+              <w:lastRenderedPageBreak/>
               <w:t>SottocategoriaBean</w:t>
             </w:r>
+            <w:proofErr w:type="spellEnd"/>
           </w:p>
         </w:tc>
         <w:tc>
@@ -6165,12 +6980,14 @@
                 <w:rFonts w:ascii="Century Gothic" w:hAnsi="Century Gothic"/>
               </w:rPr>
             </w:pPr>
+            <w:proofErr w:type="spellStart"/>
             <w:r>
               <w:rPr>
                 <w:rFonts w:ascii="Century Gothic" w:hAnsi="Century Gothic"/>
               </w:rPr>
               <w:t>UserBean</w:t>
             </w:r>
+            <w:proofErr w:type="spellEnd"/>
           </w:p>
         </w:tc>
         <w:tc>
@@ -6212,7 +7029,7 @@
           <w:color w:val="auto"/>
         </w:rPr>
       </w:pPr>
-      <w:bookmarkStart w:id="16" w:name="_Toc27465884"/>
+      <w:bookmarkStart w:id="16" w:name="_Toc27495416"/>
       <w:r>
         <w:rPr>
           <w:rFonts w:ascii="Century Gothic" w:hAnsi="Century Gothic"/>
@@ -6238,21 +7055,60 @@
           <w:bCs/>
           <w:color w:val="auto"/>
         </w:rPr>
-        <w:t xml:space="preserve"> Package dao</w:t>
+        <w:t xml:space="preserve"> Package </w:t>
+      </w:r>
+      <w:proofErr w:type="spellStart"/>
+      <w:r>
+        <w:rPr>
+          <w:rFonts w:ascii="Century Gothic" w:hAnsi="Century Gothic"/>
+          <w:b/>
+          <w:bCs/>
+          <w:color w:val="auto"/>
+        </w:rPr>
+        <w:t>dao</w:t>
       </w:r>
       <w:bookmarkEnd w:id="16"/>
-    </w:p>
-    <w:p>
-      <w:pPr>
-        <w:rPr>
-          <w:rFonts w:ascii="Century Gothic" w:hAnsi="Century Gothic"/>
-        </w:rPr>
-      </w:pPr>
-      <w:r>
-        <w:rPr>
-          <w:rFonts w:ascii="Century Gothic" w:hAnsi="Century Gothic"/>
-        </w:rPr>
-        <w:t xml:space="preserve">Il package dao include tutte le classi dao. Di seguito, ecco riportato il package che raggruppa tutte le classi del sistema che hanno tale caratteristica: </w:t>
+      <w:proofErr w:type="spellEnd"/>
+    </w:p>
+    <w:p>
+      <w:pPr>
+        <w:rPr>
+          <w:rFonts w:ascii="Century Gothic" w:hAnsi="Century Gothic"/>
+        </w:rPr>
+      </w:pPr>
+      <w:r>
+        <w:rPr>
+          <w:rFonts w:ascii="Century Gothic" w:hAnsi="Century Gothic"/>
+        </w:rPr>
+        <w:t xml:space="preserve">Il package </w:t>
+      </w:r>
+      <w:proofErr w:type="spellStart"/>
+      <w:r>
+        <w:rPr>
+          <w:rFonts w:ascii="Century Gothic" w:hAnsi="Century Gothic"/>
+        </w:rPr>
+        <w:t>dao</w:t>
+      </w:r>
+      <w:proofErr w:type="spellEnd"/>
+      <w:r>
+        <w:rPr>
+          <w:rFonts w:ascii="Century Gothic" w:hAnsi="Century Gothic"/>
+        </w:rPr>
+        <w:t xml:space="preserve"> include tutte le classi </w:t>
+      </w:r>
+      <w:proofErr w:type="spellStart"/>
+      <w:r>
+        <w:rPr>
+          <w:rFonts w:ascii="Century Gothic" w:hAnsi="Century Gothic"/>
+        </w:rPr>
+        <w:t>dao</w:t>
+      </w:r>
+      <w:proofErr w:type="spellEnd"/>
+      <w:r>
+        <w:rPr>
+          <w:rFonts w:ascii="Century Gothic" w:hAnsi="Century Gothic"/>
+        </w:rPr>
+        <w:t xml:space="preserve">. Di seguito, ecco riportato il package che raggruppa tutte le classi del sistema che hanno tale caratteristica: </w:t>
       </w:r>
     </w:p>
     <w:p>
@@ -6903,42 +7759,6 @@
     </w:p>
     <w:p>
       <w:pPr>
-        <w:pStyle w:val="Paragrafoelenco"/>
-        <w:ind w:left="1222"/>
-        <w:rPr>
-          <w:rFonts w:ascii="Californian FB" w:hAnsi="Californian FB"/>
-        </w:rPr>
-      </w:pPr>
-    </w:p>
-    <w:p>
-      <w:pPr>
-        <w:pStyle w:val="Paragrafoelenco"/>
-        <w:ind w:left="1222"/>
-        <w:rPr>
-          <w:rFonts w:ascii="Californian FB" w:hAnsi="Californian FB"/>
-        </w:rPr>
-      </w:pPr>
-    </w:p>
-    <w:p>
-      <w:pPr>
-        <w:pStyle w:val="Paragrafoelenco"/>
-        <w:ind w:left="1222"/>
-        <w:rPr>
-          <w:rFonts w:ascii="Californian FB" w:hAnsi="Californian FB"/>
-        </w:rPr>
-      </w:pPr>
-    </w:p>
-    <w:p>
-      <w:pPr>
-        <w:pStyle w:val="Paragrafoelenco"/>
-        <w:ind w:left="1222"/>
-        <w:rPr>
-          <w:rFonts w:ascii="Californian FB" w:hAnsi="Californian FB"/>
-        </w:rPr>
-      </w:pPr>
-    </w:p>
-    <w:p>
-      <w:pPr>
         <w:rPr>
           <w:rFonts w:ascii="Californian FB" w:hAnsi="Californian FB"/>
           <w:u w:val="single"/>
@@ -6955,7 +7775,7 @@
           <w:color w:val="auto"/>
         </w:rPr>
       </w:pPr>
-      <w:bookmarkStart w:id="17" w:name="_Toc27465885"/>
+      <w:bookmarkStart w:id="17" w:name="_Toc27495417"/>
       <w:r>
         <w:rPr>
           <w:rFonts w:ascii="Century Gothic" w:hAnsi="Century Gothic"/>
@@ -6963,6 +7783,7 @@
           <w:bCs/>
           <w:color w:val="auto"/>
         </w:rPr>
+        <w:lastRenderedPageBreak/>
         <w:t>2.1.4 Package control</w:t>
       </w:r>
       <w:bookmarkEnd w:id="17"/>
@@ -6990,7 +7811,43 @@
           <w:sz w:val="24"/>
           <w:szCs w:val="24"/>
         </w:rPr>
-        <w:t xml:space="preserve"> package control include tutte le classi Servlet che rappresentano la logica applicativa della nostro piattaforma.                           </w:t>
+        <w:t xml:space="preserve"> package control include tutte le classi </w:t>
+      </w:r>
+      <w:proofErr w:type="spellStart"/>
+      <w:r>
+        <w:rPr>
+          <w:rFonts w:ascii="Century Gothic" w:hAnsi="Century Gothic"/>
+          <w:sz w:val="24"/>
+          <w:szCs w:val="24"/>
+        </w:rPr>
+        <w:t>Servlet</w:t>
+      </w:r>
+      <w:proofErr w:type="spellEnd"/>
+      <w:r>
+        <w:rPr>
+          <w:rFonts w:ascii="Century Gothic" w:hAnsi="Century Gothic"/>
+          <w:sz w:val="24"/>
+          <w:szCs w:val="24"/>
+        </w:rPr>
+        <w:t xml:space="preserve"> che rappresentano la logica applicativa </w:t>
+      </w:r>
+      <w:proofErr w:type="gramStart"/>
+      <w:r>
+        <w:rPr>
+          <w:rFonts w:ascii="Century Gothic" w:hAnsi="Century Gothic"/>
+          <w:sz w:val="24"/>
+          <w:szCs w:val="24"/>
+        </w:rPr>
+        <w:t>della nostro</w:t>
+      </w:r>
+      <w:proofErr w:type="gramEnd"/>
+      <w:r>
+        <w:rPr>
+          <w:rFonts w:ascii="Century Gothic" w:hAnsi="Century Gothic"/>
+          <w:sz w:val="24"/>
+          <w:szCs w:val="24"/>
+        </w:rPr>
+        <w:t xml:space="preserve"> piattaforma.                           </w:t>
       </w:r>
     </w:p>
     <w:p>
@@ -7250,7 +8107,25 @@
                 <w:sz w:val="24"/>
                 <w:szCs w:val="24"/>
               </w:rPr>
-              <w:t>Controller che permette di effettuare il logout.</w:t>
+              <w:t xml:space="preserve">Controller che permette di effettuare il </w:t>
+            </w:r>
+            <w:proofErr w:type="spellStart"/>
+            <w:r>
+              <w:rPr>
+                <w:rFonts w:ascii="Century Gothic" w:hAnsi="Century Gothic"/>
+                <w:sz w:val="24"/>
+                <w:szCs w:val="24"/>
+              </w:rPr>
+              <w:t>logout</w:t>
+            </w:r>
+            <w:proofErr w:type="spellEnd"/>
+            <w:r>
+              <w:rPr>
+                <w:rFonts w:ascii="Century Gothic" w:hAnsi="Century Gothic"/>
+                <w:sz w:val="24"/>
+                <w:szCs w:val="24"/>
+              </w:rPr>
+              <w:t>.</w:t>
             </w:r>
           </w:p>
         </w:tc>
@@ -7698,16 +8573,7 @@
                 <w:sz w:val="24"/>
                 <w:szCs w:val="24"/>
               </w:rPr>
-              <w:t xml:space="preserve">Controller che gestisce la visualizzazione dei </w:t>
-            </w:r>
-            <w:r>
-              <w:rPr>
-                <w:rFonts w:ascii="Century Gothic" w:hAnsi="Century Gothic"/>
-                <w:sz w:val="24"/>
-                <w:szCs w:val="24"/>
-              </w:rPr>
-              <w:lastRenderedPageBreak/>
-              <w:t>pacchetti acquistati.</w:t>
+              <w:t>Controller che gestisce la visualizzazione dei pacchetti acquistati.</w:t>
             </w:r>
           </w:p>
         </w:tc>
@@ -7734,7 +8600,6 @@
                 <w:sz w:val="24"/>
                 <w:szCs w:val="24"/>
               </w:rPr>
-              <w:lastRenderedPageBreak/>
               <w:t>AggiungiLezioneServlet.java</w:t>
             </w:r>
           </w:p>
@@ -7916,7 +8781,16 @@
                 <w:sz w:val="24"/>
                 <w:szCs w:val="24"/>
               </w:rPr>
-              <w:t>Controller che gestisce la visualizzazione dei pacchetti nelle varie categorie.</w:t>
+              <w:t xml:space="preserve">Controller che gestisce la visualizzazione dei </w:t>
+            </w:r>
+            <w:r>
+              <w:rPr>
+                <w:rFonts w:ascii="Century Gothic" w:hAnsi="Century Gothic"/>
+                <w:sz w:val="24"/>
+                <w:szCs w:val="24"/>
+              </w:rPr>
+              <w:lastRenderedPageBreak/>
+              <w:t>pacchetti nelle varie categorie.</w:t>
             </w:r>
           </w:p>
         </w:tc>
@@ -7943,6 +8817,7 @@
                 <w:sz w:val="24"/>
                 <w:szCs w:val="24"/>
               </w:rPr>
+              <w:lastRenderedPageBreak/>
               <w:t>CarrelloServlet.java</w:t>
             </w:r>
           </w:p>
@@ -8052,7 +8927,7 @@
           <w:color w:val="auto"/>
         </w:rPr>
       </w:pPr>
-      <w:bookmarkStart w:id="18" w:name="_Toc27465886"/>
+      <w:bookmarkStart w:id="18" w:name="_Toc27495418"/>
       <w:r>
         <w:rPr>
           <w:rFonts w:ascii="Century Gothic" w:hAnsi="Century Gothic"/>
@@ -8060,9 +8935,20 @@
           <w:bCs/>
           <w:color w:val="auto"/>
         </w:rPr>
-        <w:t>2.1.5 Package View</w:t>
+        <w:t xml:space="preserve">2.1.5 Package </w:t>
+      </w:r>
+      <w:proofErr w:type="spellStart"/>
+      <w:r>
+        <w:rPr>
+          <w:rFonts w:ascii="Century Gothic" w:hAnsi="Century Gothic"/>
+          <w:b/>
+          <w:bCs/>
+          <w:color w:val="auto"/>
+        </w:rPr>
+        <w:t>View</w:t>
       </w:r>
       <w:bookmarkEnd w:id="18"/>
+      <w:proofErr w:type="spellEnd"/>
     </w:p>
     <w:p>
       <w:pPr>
@@ -8079,7 +8965,25 @@
           <w:sz w:val="24"/>
           <w:szCs w:val="24"/>
         </w:rPr>
-        <w:t>Il package view include tutte le pagine JSP, ossia quelle pagine che gestiscono la visualizzazione dei contenuti da parte di un utente del sistema</w:t>
+        <w:t xml:space="preserve">Il package </w:t>
+      </w:r>
+      <w:proofErr w:type="spellStart"/>
+      <w:r>
+        <w:rPr>
+          <w:rFonts w:ascii="Century Gothic" w:hAnsi="Century Gothic"/>
+          <w:sz w:val="24"/>
+          <w:szCs w:val="24"/>
+        </w:rPr>
+        <w:t>view</w:t>
+      </w:r>
+      <w:proofErr w:type="spellEnd"/>
+      <w:r>
+        <w:rPr>
+          <w:rFonts w:ascii="Century Gothic" w:hAnsi="Century Gothic"/>
+          <w:sz w:val="24"/>
+          <w:szCs w:val="24"/>
+        </w:rPr>
+        <w:t xml:space="preserve"> include tutte le pagine JSP, ossia quelle pagine che gestiscono la visualizzazione dei contenuti da parte di un utente del sistema</w:t>
       </w:r>
       <w:r>
         <w:rPr>
@@ -8278,12 +9182,14 @@
                 <w:rFonts w:ascii="Century Gothic" w:hAnsi="Century Gothic"/>
               </w:rPr>
             </w:pPr>
+            <w:proofErr w:type="spellStart"/>
             <w:r>
               <w:rPr>
                 <w:rFonts w:ascii="Century Gothic" w:hAnsi="Century Gothic"/>
               </w:rPr>
               <w:t>BarraCategoria.jsp</w:t>
             </w:r>
+            <w:proofErr w:type="spellEnd"/>
           </w:p>
         </w:tc>
         <w:tc>
@@ -8319,12 +9225,14 @@
                 <w:rFonts w:ascii="Century Gothic" w:hAnsi="Century Gothic"/>
               </w:rPr>
             </w:pPr>
+            <w:proofErr w:type="spellStart"/>
             <w:r>
               <w:rPr>
                 <w:rFonts w:ascii="Century Gothic" w:hAnsi="Century Gothic"/>
               </w:rPr>
               <w:t>Carrello.jsp</w:t>
             </w:r>
+            <w:proofErr w:type="spellEnd"/>
           </w:p>
         </w:tc>
         <w:tc>
@@ -8360,12 +9268,14 @@
                 <w:rFonts w:ascii="Century Gothic" w:hAnsi="Century Gothic"/>
               </w:rPr>
             </w:pPr>
+            <w:proofErr w:type="spellStart"/>
             <w:r>
               <w:rPr>
                 <w:rFonts w:ascii="Century Gothic" w:hAnsi="Century Gothic"/>
               </w:rPr>
               <w:t>Catalogo.jsp</w:t>
             </w:r>
+            <w:proofErr w:type="spellEnd"/>
           </w:p>
         </w:tc>
         <w:tc>
@@ -8401,13 +9311,14 @@
                 <w:rFonts w:ascii="Century Gothic" w:hAnsi="Century Gothic"/>
               </w:rPr>
             </w:pPr>
-            <w:r>
-              <w:rPr>
-                <w:rFonts w:ascii="Century Gothic" w:hAnsi="Century Gothic"/>
-              </w:rPr>
-              <w:lastRenderedPageBreak/>
+            <w:proofErr w:type="spellStart"/>
+            <w:r>
+              <w:rPr>
+                <w:rFonts w:ascii="Century Gothic" w:hAnsi="Century Gothic"/>
+              </w:rPr>
               <w:t>Footer.jsp</w:t>
             </w:r>
+            <w:proofErr w:type="spellEnd"/>
           </w:p>
         </w:tc>
         <w:tc>
@@ -8424,7 +9335,21 @@
               <w:rPr>
                 <w:rFonts w:ascii="Century Gothic" w:hAnsi="Century Gothic"/>
               </w:rPr>
-              <w:t>Pagina che include il footer delle pagine del sistema.</w:t>
+              <w:t xml:space="preserve">Pagina che include il </w:t>
+            </w:r>
+            <w:proofErr w:type="spellStart"/>
+            <w:r>
+              <w:rPr>
+                <w:rFonts w:ascii="Century Gothic" w:hAnsi="Century Gothic"/>
+              </w:rPr>
+              <w:t>footer</w:t>
+            </w:r>
+            <w:proofErr w:type="spellEnd"/>
+            <w:r>
+              <w:rPr>
+                <w:rFonts w:ascii="Century Gothic" w:hAnsi="Century Gothic"/>
+              </w:rPr>
+              <w:t xml:space="preserve"> delle pagine del sistema.</w:t>
             </w:r>
           </w:p>
         </w:tc>
@@ -8443,12 +9368,14 @@
                 <w:rFonts w:ascii="Century Gothic" w:hAnsi="Century Gothic"/>
               </w:rPr>
             </w:pPr>
+            <w:proofErr w:type="spellStart"/>
             <w:r>
               <w:rPr>
                 <w:rFonts w:ascii="Century Gothic" w:hAnsi="Century Gothic"/>
               </w:rPr>
               <w:t>HomePage.jsp</w:t>
             </w:r>
+            <w:proofErr w:type="spellEnd"/>
           </w:p>
         </w:tc>
         <w:tc>
@@ -8484,12 +9411,14 @@
                 <w:rFonts w:ascii="Century Gothic" w:hAnsi="Century Gothic"/>
               </w:rPr>
             </w:pPr>
+            <w:proofErr w:type="spellStart"/>
             <w:r>
               <w:rPr>
                 <w:rFonts w:ascii="Century Gothic" w:hAnsi="Century Gothic"/>
               </w:rPr>
               <w:t>Lezioni.jsp</w:t>
             </w:r>
+            <w:proofErr w:type="spellEnd"/>
           </w:p>
         </w:tc>
         <w:tc>
@@ -8525,12 +9454,14 @@
                 <w:rFonts w:ascii="Century Gothic" w:hAnsi="Century Gothic"/>
               </w:rPr>
             </w:pPr>
+            <w:proofErr w:type="spellStart"/>
             <w:r>
               <w:rPr>
                 <w:rFonts w:ascii="Century Gothic" w:hAnsi="Century Gothic"/>
               </w:rPr>
               <w:t>Libreria.jsp</w:t>
             </w:r>
+            <w:proofErr w:type="spellEnd"/>
           </w:p>
         </w:tc>
         <w:tc>
@@ -8566,12 +9497,14 @@
                 <w:rFonts w:ascii="Century Gothic" w:hAnsi="Century Gothic"/>
               </w:rPr>
             </w:pPr>
+            <w:proofErr w:type="spellStart"/>
             <w:r>
               <w:rPr>
                 <w:rFonts w:ascii="Century Gothic" w:hAnsi="Century Gothic"/>
               </w:rPr>
               <w:t>BarraNavigazione.jsp</w:t>
             </w:r>
+            <w:proofErr w:type="spellEnd"/>
           </w:p>
         </w:tc>
         <w:tc>
@@ -8607,12 +9540,15 @@
                 <w:rFonts w:ascii="Century Gothic" w:hAnsi="Century Gothic"/>
               </w:rPr>
             </w:pPr>
-            <w:r>
-              <w:rPr>
-                <w:rFonts w:ascii="Century Gothic" w:hAnsi="Century Gothic"/>
-              </w:rPr>
+            <w:proofErr w:type="spellStart"/>
+            <w:r>
+              <w:rPr>
+                <w:rFonts w:ascii="Century Gothic" w:hAnsi="Century Gothic"/>
+              </w:rPr>
+              <w:lastRenderedPageBreak/>
               <w:t>Ricerca.jsp</w:t>
             </w:r>
+            <w:proofErr w:type="spellEnd"/>
           </w:p>
         </w:tc>
         <w:tc>
@@ -8648,12 +9584,14 @@
                 <w:rFonts w:ascii="Century Gothic" w:hAnsi="Century Gothic"/>
               </w:rPr>
             </w:pPr>
+            <w:proofErr w:type="spellStart"/>
             <w:r>
               <w:rPr>
                 <w:rFonts w:ascii="Century Gothic" w:hAnsi="Century Gothic"/>
               </w:rPr>
               <w:t>AreaUtente.jsp</w:t>
             </w:r>
+            <w:proofErr w:type="spellEnd"/>
           </w:p>
         </w:tc>
         <w:tc>
@@ -8670,7 +9608,49 @@
               <w:rPr>
                 <w:rFonts w:ascii="Century Gothic" w:hAnsi="Century Gothic"/>
               </w:rPr>
-              <w:t>Pagina che include una form per la modifica dei dati personali, la funzionalità di logout e per l’acquirente, la lista degli ordini, per l’insegnante la form che permette l’inserimento di un nuovo pacchetto e infine per il gestore del catalogo la lista dei pacchetti da approvare.</w:t>
+              <w:t xml:space="preserve">Pagina che include una </w:t>
+            </w:r>
+            <w:proofErr w:type="spellStart"/>
+            <w:r>
+              <w:rPr>
+                <w:rFonts w:ascii="Century Gothic" w:hAnsi="Century Gothic"/>
+              </w:rPr>
+              <w:t>form</w:t>
+            </w:r>
+            <w:proofErr w:type="spellEnd"/>
+            <w:r>
+              <w:rPr>
+                <w:rFonts w:ascii="Century Gothic" w:hAnsi="Century Gothic"/>
+              </w:rPr>
+              <w:t xml:space="preserve"> per la modifica dei dati personali, la funzionalità di </w:t>
+            </w:r>
+            <w:proofErr w:type="spellStart"/>
+            <w:r>
+              <w:rPr>
+                <w:rFonts w:ascii="Century Gothic" w:hAnsi="Century Gothic"/>
+              </w:rPr>
+              <w:t>logout</w:t>
+            </w:r>
+            <w:proofErr w:type="spellEnd"/>
+            <w:r>
+              <w:rPr>
+                <w:rFonts w:ascii="Century Gothic" w:hAnsi="Century Gothic"/>
+              </w:rPr>
+              <w:t xml:space="preserve"> e per l’acquirente, la lista degli ordini, per l’insegnante la </w:t>
+            </w:r>
+            <w:proofErr w:type="spellStart"/>
+            <w:r>
+              <w:rPr>
+                <w:rFonts w:ascii="Century Gothic" w:hAnsi="Century Gothic"/>
+              </w:rPr>
+              <w:t>form</w:t>
+            </w:r>
+            <w:proofErr w:type="spellEnd"/>
+            <w:r>
+              <w:rPr>
+                <w:rFonts w:ascii="Century Gothic" w:hAnsi="Century Gothic"/>
+              </w:rPr>
+              <w:t xml:space="preserve"> che permette l’inserimento di un nuovo pacchetto e infine per il gestore del catalogo la lista dei pacchetti da approvare.</w:t>
             </w:r>
           </w:p>
         </w:tc>
@@ -8689,12 +9669,14 @@
                 <w:rFonts w:ascii="Century Gothic" w:hAnsi="Century Gothic"/>
               </w:rPr>
             </w:pPr>
+            <w:proofErr w:type="spellStart"/>
             <w:r>
               <w:rPr>
                 <w:rFonts w:ascii="Century Gothic" w:hAnsi="Century Gothic"/>
               </w:rPr>
               <w:t>LezioniInsegnante.jsp</w:t>
             </w:r>
+            <w:proofErr w:type="spellEnd"/>
           </w:p>
         </w:tc>
         <w:tc>
@@ -8779,6 +9761,7 @@
         <w:docPartUnique/>
       </w:docPartObj>
     </w:sdtPr>
+    <w:sdtEndPr/>
     <w:sdtContent>
       <w:p>
         <w:pPr>
@@ -11711,7 +12694,7 @@
 </file>
 
 <file path=customXml/itemProps1.xml><?xml version="1.0" encoding="utf-8"?>
-<ds:datastoreItem xmlns:ds="http://schemas.openxmlformats.org/officeDocument/2006/customXml" ds:itemID="{9F485C2F-7502-4C70-BF25-6A935D9FF5B3}">
+<ds:datastoreItem xmlns:ds="http://schemas.openxmlformats.org/officeDocument/2006/customXml" ds:itemID="{203A411E-9A78-4FED-8259-6C41A29E01E8}">
   <ds:schemaRefs>
     <ds:schemaRef ds:uri="http://schemas.openxmlformats.org/officeDocument/2006/bibliography"/>
   </ds:schemaRefs>

--- a/Work product/Document/Object Design Document.docx
+++ b/Work product/Document/Object Design Document.docx
@@ -1412,8 +1412,6 @@
               </w:rPr>
               <w:t xml:space="preserve">     </w:t>
             </w:r>
-            <w:bookmarkStart w:id="2" w:name="_GoBack"/>
-            <w:bookmarkEnd w:id="2"/>
             <w:r>
               <w:rPr>
                 <w:rStyle w:val="Collegamentoipertestuale"/>
@@ -2433,7 +2431,7 @@
           <w:szCs w:val="26"/>
         </w:rPr>
       </w:pPr>
-      <w:bookmarkStart w:id="3" w:name="_Toc27495405"/>
+      <w:bookmarkStart w:id="2" w:name="_Toc27495405"/>
       <w:r>
         <w:rPr>
           <w:rFonts w:ascii="Century Gothic" w:hAnsi="Century Gothic"/>
@@ -2446,7 +2444,7 @@
         <w:lastRenderedPageBreak/>
         <w:t>Introduzione</w:t>
       </w:r>
-      <w:bookmarkEnd w:id="3"/>
+      <w:bookmarkEnd w:id="2"/>
       <w:r>
         <w:rPr>
           <w:rFonts w:ascii="Century Gothic" w:hAnsi="Century Gothic"/>
@@ -2515,7 +2513,7 @@
           <w:lang w:val="en-US"/>
         </w:rPr>
       </w:pPr>
-      <w:bookmarkStart w:id="4" w:name="_Toc27495406"/>
+      <w:bookmarkStart w:id="3" w:name="_Toc27495406"/>
       <w:r>
         <w:rPr>
           <w:rFonts w:ascii="Century Gothic" w:hAnsi="Century Gothic"/>
@@ -2528,7 +2526,7 @@
         </w:rPr>
         <w:t>Object design trade-offs</w:t>
       </w:r>
-      <w:bookmarkEnd w:id="4"/>
+      <w:bookmarkEnd w:id="3"/>
     </w:p>
     <w:p>
       <w:pPr>
@@ -2704,7 +2702,7 @@
           <w:szCs w:val="24"/>
         </w:rPr>
       </w:pPr>
-      <w:bookmarkStart w:id="5" w:name="_Toc27495407"/>
+      <w:bookmarkStart w:id="4" w:name="_Toc27495407"/>
       <w:r>
         <w:rPr>
           <w:rFonts w:ascii="Century Gothic" w:hAnsi="Century Gothic"/>
@@ -2752,7 +2750,7 @@
         </w:rPr>
         <w:t>guidlines</w:t>
       </w:r>
-      <w:bookmarkEnd w:id="5"/>
+      <w:bookmarkEnd w:id="4"/>
       <w:proofErr w:type="spellEnd"/>
     </w:p>
     <w:p>
@@ -2787,7 +2785,7 @@
           <w:color w:val="auto"/>
         </w:rPr>
       </w:pPr>
-      <w:bookmarkStart w:id="6" w:name="_Toc27495408"/>
+      <w:bookmarkStart w:id="5" w:name="_Toc27495408"/>
       <w:r>
         <w:rPr>
           <w:rFonts w:ascii="Century Gothic" w:hAnsi="Century Gothic"/>
@@ -2797,7 +2795,7 @@
         </w:rPr>
         <w:t>Naming Convention</w:t>
       </w:r>
-      <w:bookmarkEnd w:id="6"/>
+      <w:bookmarkEnd w:id="5"/>
       <w:r>
         <w:rPr>
           <w:rFonts w:ascii="Century Gothic" w:hAnsi="Century Gothic"/>
@@ -3780,7 +3778,7 @@
           <w:color w:val="auto"/>
         </w:rPr>
       </w:pPr>
-      <w:bookmarkStart w:id="7" w:name="_Toc27495409"/>
+      <w:bookmarkStart w:id="6" w:name="_Toc27495409"/>
       <w:r>
         <w:rPr>
           <w:rFonts w:ascii="Century Gothic" w:hAnsi="Century Gothic"/>
@@ -3790,7 +3788,7 @@
         </w:rPr>
         <w:t>1.2.2 Gestione formattazione del codice</w:t>
       </w:r>
-      <w:bookmarkEnd w:id="7"/>
+      <w:bookmarkEnd w:id="6"/>
     </w:p>
     <w:p>
       <w:pPr>
@@ -4809,15 +4807,18 @@
           <w:rFonts w:ascii="Century Gothic" w:hAnsi="Century Gothic"/>
         </w:rPr>
       </w:pPr>
-      <w:r>
-        <w:rPr>
+      <w:bookmarkStart w:id="7" w:name="_GoBack"/>
+      <w:r>
+        <w:rPr>
+          <w:rFonts w:ascii="Century Gothic" w:hAnsi="Century Gothic"/>
           <w:noProof/>
+          <w:u w:val="single"/>
         </w:rPr>
         <w:drawing>
-          <wp:inline distT="0" distB="0" distL="0" distR="0" wp14:anchorId="4941D4DE" wp14:editId="15A2CEAE">
-            <wp:extent cx="6282965" cy="3099460"/>
-            <wp:effectExtent l="0" t="0" r="3810" b="5715"/>
-            <wp:docPr id="4" name="Immagine 4"/>
+          <wp:inline distT="0" distB="0" distL="0" distR="0">
+            <wp:extent cx="6286500" cy="3095625"/>
+            <wp:effectExtent l="0" t="0" r="0" b="9525"/>
+            <wp:docPr id="5" name="Immagine 5" descr="Immagine che contiene screenshot&#10;&#10;Descrizione generata automaticamente"/>
             <wp:cNvGraphicFramePr>
               <a:graphicFrameLocks xmlns:a="http://schemas.openxmlformats.org/drawingml/2006/main" noChangeAspect="1"/>
             </wp:cNvGraphicFramePr>
@@ -4825,11 +4826,17 @@
               <a:graphicData uri="http://schemas.openxmlformats.org/drawingml/2006/picture">
                 <pic:pic xmlns:pic="http://schemas.openxmlformats.org/drawingml/2006/picture">
                   <pic:nvPicPr>
-                    <pic:cNvPr id="1" name=""/>
+                    <pic:cNvPr id="5" name="Immagine.jpg"/>
                     <pic:cNvPicPr/>
                   </pic:nvPicPr>
                   <pic:blipFill>
-                    <a:blip r:embed="rId11"/>
+                    <a:blip r:embed="rId11">
+                      <a:extLst>
+                        <a:ext uri="{28A0092B-C50C-407E-A947-70E740481C1C}">
+                          <a14:useLocalDpi xmlns:a14="http://schemas.microsoft.com/office/drawing/2010/main" val="0"/>
+                        </a:ext>
+                      </a:extLst>
+                    </a:blip>
                     <a:stretch>
                       <a:fillRect/>
                     </a:stretch>
@@ -4837,7 +4844,7 @@
                   <pic:spPr>
                     <a:xfrm>
                       <a:off x="0" y="0"/>
-                      <a:ext cx="6289289" cy="3102580"/>
+                      <a:ext cx="6286500" cy="3095625"/>
                     </a:xfrm>
                     <a:prstGeom prst="rect">
                       <a:avLst/>
@@ -4849,12 +4856,14 @@
           </wp:inline>
         </w:drawing>
       </w:r>
+      <w:bookmarkEnd w:id="7"/>
     </w:p>
     <w:p>
       <w:pPr>
         <w:jc w:val="both"/>
         <w:rPr>
           <w:rFonts w:ascii="Century Gothic" w:hAnsi="Century Gothic"/>
+          <w:u w:val="single"/>
         </w:rPr>
       </w:pPr>
     </w:p>
@@ -12694,7 +12703,7 @@
 </file>
 
 <file path=customXml/itemProps1.xml><?xml version="1.0" encoding="utf-8"?>
-<ds:datastoreItem xmlns:ds="http://schemas.openxmlformats.org/officeDocument/2006/customXml" ds:itemID="{203A411E-9A78-4FED-8259-6C41A29E01E8}">
+<ds:datastoreItem xmlns:ds="http://schemas.openxmlformats.org/officeDocument/2006/customXml" ds:itemID="{9B8AC9C6-7C22-4FC6-BC3F-555E86E1DD51}">
   <ds:schemaRefs>
     <ds:schemaRef ds:uri="http://schemas.openxmlformats.org/officeDocument/2006/bibliography"/>
   </ds:schemaRefs>

--- a/Work product/Document/Object Design Document.docx
+++ b/Work product/Document/Object Design Document.docx
@@ -292,33 +292,7 @@
           <w:sz w:val="40"/>
           <w:szCs w:val="40"/>
         </w:rPr>
-        <w:t>“</w:t>
-      </w:r>
-      <w:proofErr w:type="spellStart"/>
-      <w:r>
-        <w:rPr>
-          <w:rFonts w:ascii="Century Gothic" w:hAnsi="Century Gothic" w:cs="Times New Roman"/>
-          <w:b/>
-          <w:bCs/>
-          <w:i/>
-          <w:iCs/>
-          <w:sz w:val="40"/>
-          <w:szCs w:val="40"/>
-        </w:rPr>
-        <w:t>StudyMe</w:t>
-      </w:r>
-      <w:proofErr w:type="spellEnd"/>
-      <w:r>
-        <w:rPr>
-          <w:rFonts w:ascii="Century Gothic" w:hAnsi="Century Gothic" w:cs="Times New Roman"/>
-          <w:b/>
-          <w:bCs/>
-          <w:i/>
-          <w:iCs/>
-          <w:sz w:val="40"/>
-          <w:szCs w:val="40"/>
-        </w:rPr>
-        <w:t>”</w:t>
+        <w:t>“StudyMe”</w:t>
       </w:r>
     </w:p>
     <w:p>
@@ -1022,7 +996,7 @@
             </w:rPr>
             <w:fldChar w:fldCharType="separate"/>
           </w:r>
-          <w:hyperlink w:anchor="_Toc27495405" w:history="1">
+          <w:hyperlink w:anchor="_Toc29908648" w:history="1">
             <w:r>
               <w:rPr>
                 <w:rStyle w:val="Collegamentoipertestuale"/>
@@ -1070,7 +1044,7 @@
                 <w:noProof/>
                 <w:webHidden/>
               </w:rPr>
-              <w:instrText xml:space="preserve"> PAGEREF _Toc27495405 \h </w:instrText>
+              <w:instrText xml:space="preserve"> PAGEREF _Toc29908648 \h </w:instrText>
             </w:r>
             <w:r>
               <w:rPr>
@@ -1114,7 +1088,7 @@
               <w:lang w:bidi="ar-SA"/>
             </w:rPr>
           </w:pPr>
-          <w:hyperlink w:anchor="_Toc27495406" w:history="1">
+          <w:hyperlink w:anchor="_Toc29908649" w:history="1">
             <w:r>
               <w:rPr>
                 <w:rStyle w:val="Collegamentoipertestuale"/>
@@ -1164,7 +1138,7 @@
                 <w:noProof/>
                 <w:webHidden/>
               </w:rPr>
-              <w:instrText xml:space="preserve"> PAGEREF _Toc27495406 \h </w:instrText>
+              <w:instrText xml:space="preserve"> PAGEREF _Toc29908649 \h </w:instrText>
             </w:r>
             <w:r>
               <w:rPr>
@@ -1208,7 +1182,7 @@
               <w:lang w:bidi="ar-SA"/>
             </w:rPr>
           </w:pPr>
-          <w:hyperlink w:anchor="_Toc27495407" w:history="1">
+          <w:hyperlink w:anchor="_Toc29908650" w:history="1">
             <w:r>
               <w:rPr>
                 <w:rStyle w:val="Collegamentoipertestuale"/>
@@ -1256,7 +1230,7 @@
                 <w:noProof/>
                 <w:webHidden/>
               </w:rPr>
-              <w:instrText xml:space="preserve"> PAGEREF _Toc27495407 \h </w:instrText>
+              <w:instrText xml:space="preserve"> PAGEREF _Toc29908650 \h </w:instrText>
             </w:r>
             <w:r>
               <w:rPr>
@@ -1300,7 +1274,7 @@
               <w:lang w:bidi="ar-SA"/>
             </w:rPr>
           </w:pPr>
-          <w:hyperlink w:anchor="_Toc27495408" w:history="1">
+          <w:hyperlink w:anchor="_Toc29908651" w:history="1">
             <w:r>
               <w:rPr>
                 <w:rStyle w:val="Collegamentoipertestuale"/>
@@ -1348,7 +1322,7 @@
                 <w:noProof/>
                 <w:webHidden/>
               </w:rPr>
-              <w:instrText xml:space="preserve"> PAGEREF _Toc27495408 \h </w:instrText>
+              <w:instrText xml:space="preserve"> PAGEREF _Toc29908651 \h </w:instrText>
             </w:r>
             <w:r>
               <w:rPr>
@@ -1391,7 +1365,7 @@
               <w:lang w:bidi="ar-SA"/>
             </w:rPr>
           </w:pPr>
-          <w:hyperlink w:anchor="_Toc27495409" w:history="1">
+          <w:hyperlink w:anchor="_Toc29908652" w:history="1">
             <w:r>
               <w:rPr>
                 <w:rStyle w:val="Collegamentoipertestuale"/>
@@ -1400,27 +1374,7 @@
                 <w:bCs/>
                 <w:noProof/>
               </w:rPr>
-              <w:t xml:space="preserve">1.2.2 </w:t>
-            </w:r>
-            <w:r>
-              <w:rPr>
-                <w:rStyle w:val="Collegamentoipertestuale"/>
-                <w:rFonts w:ascii="Century Gothic" w:hAnsi="Century Gothic"/>
-                <w:b/>
-                <w:bCs/>
-                <w:noProof/>
-              </w:rPr>
-              <w:t xml:space="preserve">     </w:t>
-            </w:r>
-            <w:r>
-              <w:rPr>
-                <w:rStyle w:val="Collegamentoipertestuale"/>
-                <w:rFonts w:ascii="Century Gothic" w:hAnsi="Century Gothic"/>
-                <w:b/>
-                <w:bCs/>
-                <w:noProof/>
-              </w:rPr>
-              <w:t>Gestione formattazione del codice</w:t>
+              <w:t>1.2.2 Gestione formattazione del codice</w:t>
             </w:r>
             <w:r>
               <w:rPr>
@@ -1441,7 +1395,7 @@
                 <w:noProof/>
                 <w:webHidden/>
               </w:rPr>
-              <w:instrText xml:space="preserve"> PAGEREF _Toc27495409 \h </w:instrText>
+              <w:instrText xml:space="preserve"> PAGEREF _Toc29908652 \h </w:instrText>
             </w:r>
             <w:r>
               <w:rPr>
@@ -1485,7 +1439,7 @@
               <w:lang w:bidi="ar-SA"/>
             </w:rPr>
           </w:pPr>
-          <w:hyperlink w:anchor="_Toc27495410" w:history="1">
+          <w:hyperlink w:anchor="_Toc29908653" w:history="1">
             <w:r>
               <w:rPr>
                 <w:rStyle w:val="Collegamentoipertestuale"/>
@@ -1533,7 +1487,7 @@
                 <w:noProof/>
                 <w:webHidden/>
               </w:rPr>
-              <w:instrText xml:space="preserve"> PAGEREF _Toc27495410 \h </w:instrText>
+              <w:instrText xml:space="preserve"> PAGEREF _Toc29908653 \h </w:instrText>
             </w:r>
             <w:r>
               <w:rPr>
@@ -1577,7 +1531,7 @@
               <w:lang w:bidi="ar-SA"/>
             </w:rPr>
           </w:pPr>
-          <w:hyperlink w:anchor="_Toc27495411" w:history="1">
+          <w:hyperlink w:anchor="_Toc29908654" w:history="1">
             <w:r>
               <w:rPr>
                 <w:rStyle w:val="Collegamentoipertestuale"/>
@@ -1625,7 +1579,101 @@
                 <w:noProof/>
                 <w:webHidden/>
               </w:rPr>
-              <w:instrText xml:space="preserve"> PAGEREF _Toc27495411 \h </w:instrText>
+              <w:instrText xml:space="preserve"> PAGEREF _Toc29908654 \h </w:instrText>
+            </w:r>
+            <w:r>
+              <w:rPr>
+                <w:noProof/>
+                <w:webHidden/>
+              </w:rPr>
+            </w:r>
+            <w:r>
+              <w:rPr>
+                <w:noProof/>
+                <w:webHidden/>
+              </w:rPr>
+              <w:fldChar w:fldCharType="separate"/>
+            </w:r>
+            <w:r>
+              <w:rPr>
+                <w:noProof/>
+                <w:webHidden/>
+              </w:rPr>
+              <w:t>6</w:t>
+            </w:r>
+            <w:r>
+              <w:rPr>
+                <w:noProof/>
+                <w:webHidden/>
+              </w:rPr>
+              <w:fldChar w:fldCharType="end"/>
+            </w:r>
+          </w:hyperlink>
+        </w:p>
+        <w:p>
+          <w:pPr>
+            <w:pStyle w:val="Sommario1"/>
+            <w:tabs>
+              <w:tab w:val="left" w:pos="440"/>
+              <w:tab w:val="right" w:leader="dot" w:pos="10456"/>
+            </w:tabs>
+            <w:rPr>
+              <w:rFonts w:asciiTheme="minorHAnsi" w:eastAsiaTheme="minorEastAsia" w:hAnsiTheme="minorHAnsi" w:cstheme="minorBidi"/>
+              <w:noProof/>
+              <w:lang w:bidi="ar-SA"/>
+            </w:rPr>
+          </w:pPr>
+          <w:hyperlink w:anchor="_Toc29908655" w:history="1">
+            <w:r>
+              <w:rPr>
+                <w:rStyle w:val="Collegamentoipertestuale"/>
+                <w:rFonts w:ascii="Century Gothic" w:eastAsiaTheme="minorHAnsi" w:hAnsi="Century Gothic"/>
+                <w:b/>
+                <w:bCs/>
+                <w:noProof/>
+                <w:lang w:eastAsia="en-US"/>
+              </w:rPr>
+              <w:t>2.</w:t>
+            </w:r>
+            <w:r>
+              <w:rPr>
+                <w:rFonts w:asciiTheme="minorHAnsi" w:eastAsiaTheme="minorEastAsia" w:hAnsiTheme="minorHAnsi" w:cstheme="minorBidi"/>
+                <w:noProof/>
+                <w:lang w:bidi="ar-SA"/>
+              </w:rPr>
+              <w:tab/>
+            </w:r>
+            <w:r>
+              <w:rPr>
+                <w:rStyle w:val="Collegamentoipertestuale"/>
+                <w:rFonts w:ascii="Century Gothic" w:eastAsiaTheme="minorHAnsi" w:hAnsi="Century Gothic"/>
+                <w:b/>
+                <w:bCs/>
+                <w:noProof/>
+                <w:lang w:eastAsia="en-US"/>
+              </w:rPr>
+              <w:t>Design Pattern</w:t>
+            </w:r>
+            <w:r>
+              <w:rPr>
+                <w:noProof/>
+                <w:webHidden/>
+              </w:rPr>
+              <w:tab/>
+            </w:r>
+            <w:r>
+              <w:rPr>
+                <w:noProof/>
+                <w:webHidden/>
+              </w:rPr>
+              <w:fldChar w:fldCharType="begin"/>
+            </w:r>
+            <w:r>
+              <w:rPr>
+                <w:noProof/>
+                <w:webHidden/>
+              </w:rPr>
+              <w:instrText xml:space="preserve"> PAGEREF _Toc29908655 \h </w:instrText>
             </w:r>
             <w:r>
               <w:rPr>
@@ -1668,7 +1716,7 @@
               <w:lang w:bidi="ar-SA"/>
             </w:rPr>
           </w:pPr>
-          <w:hyperlink w:anchor="_Toc27495412" w:history="1">
+          <w:hyperlink w:anchor="_Toc29908656" w:history="1">
             <w:r>
               <w:rPr>
                 <w:rStyle w:val="Collegamentoipertestuale"/>
@@ -1677,7 +1725,7 @@
                 <w:bCs/>
                 <w:noProof/>
               </w:rPr>
-              <w:t>2.Packages</w:t>
+              <w:t>3.Packages</w:t>
             </w:r>
             <w:r>
               <w:rPr>
@@ -1698,7 +1746,7 @@
                 <w:noProof/>
                 <w:webHidden/>
               </w:rPr>
-              <w:instrText xml:space="preserve"> PAGEREF _Toc27495412 \h </w:instrText>
+              <w:instrText xml:space="preserve"> PAGEREF _Toc29908656 \h </w:instrText>
             </w:r>
             <w:r>
               <w:rPr>
@@ -1718,7 +1766,7 @@
                 <w:noProof/>
                 <w:webHidden/>
               </w:rPr>
-              <w:t>6</w:t>
+              <w:t>8</w:t>
             </w:r>
             <w:r>
               <w:rPr>
@@ -1741,7 +1789,7 @@
               <w:lang w:bidi="ar-SA"/>
             </w:rPr>
           </w:pPr>
-          <w:hyperlink w:anchor="_Toc27495413" w:history="1">
+          <w:hyperlink w:anchor="_Toc29908657" w:history="1">
             <w:r>
               <w:rPr>
                 <w:rStyle w:val="Collegamentoipertestuale"/>
@@ -1750,7 +1798,7 @@
                 <w:bCs/>
                 <w:noProof/>
               </w:rPr>
-              <w:t>2.1 Package it.unisa.studyMe</w:t>
+              <w:t>3.1 Package it.unisa.studyMe</w:t>
             </w:r>
             <w:r>
               <w:rPr>
@@ -1771,7 +1819,7 @@
                 <w:noProof/>
                 <w:webHidden/>
               </w:rPr>
-              <w:instrText xml:space="preserve"> PAGEREF _Toc27495413 \h </w:instrText>
+              <w:instrText xml:space="preserve"> PAGEREF _Toc29908657 \h </w:instrText>
             </w:r>
             <w:r>
               <w:rPr>
@@ -1791,7 +1839,7 @@
                 <w:noProof/>
                 <w:webHidden/>
               </w:rPr>
-              <w:t>6</w:t>
+              <w:t>8</w:t>
             </w:r>
             <w:r>
               <w:rPr>
@@ -1814,7 +1862,7 @@
               <w:lang w:bidi="ar-SA"/>
             </w:rPr>
           </w:pPr>
-          <w:hyperlink w:anchor="_Toc27495414" w:history="1">
+          <w:hyperlink w:anchor="_Toc29908658" w:history="1">
             <w:r>
               <w:rPr>
                 <w:rStyle w:val="Collegamentoipertestuale"/>
@@ -1823,7 +1871,7 @@
                 <w:bCs/>
                 <w:noProof/>
               </w:rPr>
-              <w:t>2.1.1 Package Model</w:t>
+              <w:t>3.1.1 Package Model</w:t>
             </w:r>
             <w:r>
               <w:rPr>
@@ -1844,7 +1892,7 @@
                 <w:noProof/>
                 <w:webHidden/>
               </w:rPr>
-              <w:instrText xml:space="preserve"> PAGEREF _Toc27495414 \h </w:instrText>
+              <w:instrText xml:space="preserve"> PAGEREF _Toc29908658 \h </w:instrText>
             </w:r>
             <w:r>
               <w:rPr>
@@ -1864,7 +1912,7 @@
                 <w:noProof/>
                 <w:webHidden/>
               </w:rPr>
-              <w:t>7</w:t>
+              <w:t>8</w:t>
             </w:r>
             <w:r>
               <w:rPr>
@@ -1887,7 +1935,7 @@
               <w:lang w:bidi="ar-SA"/>
             </w:rPr>
           </w:pPr>
-          <w:hyperlink w:anchor="_Toc27495415" w:history="1">
+          <w:hyperlink w:anchor="_Toc29908659" w:history="1">
             <w:r>
               <w:rPr>
                 <w:rStyle w:val="Collegamentoipertestuale"/>
@@ -1896,7 +1944,7 @@
                 <w:bCs/>
                 <w:noProof/>
               </w:rPr>
-              <w:t>2.1.2 Package bean</w:t>
+              <w:t>3.1.2 Package bean</w:t>
             </w:r>
             <w:r>
               <w:rPr>
@@ -1917,7 +1965,7 @@
                 <w:noProof/>
                 <w:webHidden/>
               </w:rPr>
-              <w:instrText xml:space="preserve"> PAGEREF _Toc27495415 \h </w:instrText>
+              <w:instrText xml:space="preserve"> PAGEREF _Toc29908659 \h </w:instrText>
             </w:r>
             <w:r>
               <w:rPr>
@@ -1937,7 +1985,7 @@
                 <w:noProof/>
                 <w:webHidden/>
               </w:rPr>
-              <w:t>7</w:t>
+              <w:t>9</w:t>
             </w:r>
             <w:r>
               <w:rPr>
@@ -1960,7 +2008,7 @@
               <w:lang w:bidi="ar-SA"/>
             </w:rPr>
           </w:pPr>
-          <w:hyperlink w:anchor="_Toc27495416" w:history="1">
+          <w:hyperlink w:anchor="_Toc29908660" w:history="1">
             <w:r>
               <w:rPr>
                 <w:rStyle w:val="Collegamentoipertestuale"/>
@@ -1969,7 +2017,7 @@
                 <w:bCs/>
                 <w:noProof/>
               </w:rPr>
-              <w:t>2.1.3 Package dao</w:t>
+              <w:t>3.1.3 Package dao</w:t>
             </w:r>
             <w:r>
               <w:rPr>
@@ -1990,7 +2038,7 @@
                 <w:noProof/>
                 <w:webHidden/>
               </w:rPr>
-              <w:instrText xml:space="preserve"> PAGEREF _Toc27495416 \h </w:instrText>
+              <w:instrText xml:space="preserve"> PAGEREF _Toc29908660 \h </w:instrText>
             </w:r>
             <w:r>
               <w:rPr>
@@ -2010,7 +2058,7 @@
                 <w:noProof/>
                 <w:webHidden/>
               </w:rPr>
-              <w:t>8</w:t>
+              <w:t>9</w:t>
             </w:r>
             <w:r>
               <w:rPr>
@@ -2033,7 +2081,7 @@
               <w:lang w:bidi="ar-SA"/>
             </w:rPr>
           </w:pPr>
-          <w:hyperlink w:anchor="_Toc27495417" w:history="1">
+          <w:hyperlink w:anchor="_Toc29908661" w:history="1">
             <w:r>
               <w:rPr>
                 <w:rStyle w:val="Collegamentoipertestuale"/>
@@ -2042,7 +2090,7 @@
                 <w:bCs/>
                 <w:noProof/>
               </w:rPr>
-              <w:t>2.1.4 Package control</w:t>
+              <w:t>3.1.4 Package Manager</w:t>
             </w:r>
             <w:r>
               <w:rPr>
@@ -2063,7 +2111,7 @@
                 <w:noProof/>
                 <w:webHidden/>
               </w:rPr>
-              <w:instrText xml:space="preserve"> PAGEREF _Toc27495417 \h </w:instrText>
+              <w:instrText xml:space="preserve"> PAGEREF _Toc29908661 \h </w:instrText>
             </w:r>
             <w:r>
               <w:rPr>
@@ -2083,7 +2131,7 @@
                 <w:noProof/>
                 <w:webHidden/>
               </w:rPr>
-              <w:t>9</w:t>
+              <w:t>10</w:t>
             </w:r>
             <w:r>
               <w:rPr>
@@ -2106,7 +2154,7 @@
               <w:lang w:bidi="ar-SA"/>
             </w:rPr>
           </w:pPr>
-          <w:hyperlink w:anchor="_Toc27495418" w:history="1">
+          <w:hyperlink w:anchor="_Toc29908662" w:history="1">
             <w:r>
               <w:rPr>
                 <w:rStyle w:val="Collegamentoipertestuale"/>
@@ -2115,7 +2163,7 @@
                 <w:bCs/>
                 <w:noProof/>
               </w:rPr>
-              <w:t>2.1.5 Package View</w:t>
+              <w:t>3.1.5 Package control</w:t>
             </w:r>
             <w:r>
               <w:rPr>
@@ -2136,7 +2184,7 @@
                 <w:noProof/>
                 <w:webHidden/>
               </w:rPr>
-              <w:instrText xml:space="preserve"> PAGEREF _Toc27495418 \h </w:instrText>
+              <w:instrText xml:space="preserve"> PAGEREF _Toc29908662 \h </w:instrText>
             </w:r>
             <w:r>
               <w:rPr>
@@ -2157,6 +2205,79 @@
                 <w:webHidden/>
               </w:rPr>
               <w:t>10</w:t>
+            </w:r>
+            <w:r>
+              <w:rPr>
+                <w:noProof/>
+                <w:webHidden/>
+              </w:rPr>
+              <w:fldChar w:fldCharType="end"/>
+            </w:r>
+          </w:hyperlink>
+        </w:p>
+        <w:p>
+          <w:pPr>
+            <w:pStyle w:val="Sommario2"/>
+            <w:tabs>
+              <w:tab w:val="right" w:leader="dot" w:pos="10456"/>
+            </w:tabs>
+            <w:rPr>
+              <w:rFonts w:asciiTheme="minorHAnsi" w:eastAsiaTheme="minorEastAsia" w:hAnsiTheme="minorHAnsi" w:cstheme="minorBidi"/>
+              <w:noProof/>
+              <w:lang w:bidi="ar-SA"/>
+            </w:rPr>
+          </w:pPr>
+          <w:hyperlink w:anchor="_Toc29908663" w:history="1">
+            <w:r>
+              <w:rPr>
+                <w:rStyle w:val="Collegamentoipertestuale"/>
+                <w:rFonts w:ascii="Century Gothic" w:hAnsi="Century Gothic"/>
+                <w:b/>
+                <w:bCs/>
+                <w:noProof/>
+              </w:rPr>
+              <w:t>3.1.6 Package View</w:t>
+            </w:r>
+            <w:r>
+              <w:rPr>
+                <w:noProof/>
+                <w:webHidden/>
+              </w:rPr>
+              <w:tab/>
+            </w:r>
+            <w:r>
+              <w:rPr>
+                <w:noProof/>
+                <w:webHidden/>
+              </w:rPr>
+              <w:fldChar w:fldCharType="begin"/>
+            </w:r>
+            <w:r>
+              <w:rPr>
+                <w:noProof/>
+                <w:webHidden/>
+              </w:rPr>
+              <w:instrText xml:space="preserve"> PAGEREF _Toc29908663 \h </w:instrText>
+            </w:r>
+            <w:r>
+              <w:rPr>
+                <w:noProof/>
+                <w:webHidden/>
+              </w:rPr>
+            </w:r>
+            <w:r>
+              <w:rPr>
+                <w:noProof/>
+                <w:webHidden/>
+              </w:rPr>
+              <w:fldChar w:fldCharType="separate"/>
+            </w:r>
+            <w:r>
+              <w:rPr>
+                <w:noProof/>
+                <w:webHidden/>
+              </w:rPr>
+              <w:t>12</w:t>
             </w:r>
             <w:r>
               <w:rPr>
@@ -2431,7 +2552,7 @@
           <w:szCs w:val="26"/>
         </w:rPr>
       </w:pPr>
-      <w:bookmarkStart w:id="2" w:name="_Toc27495405"/>
+      <w:bookmarkStart w:id="2" w:name="_Toc29908648"/>
       <w:r>
         <w:rPr>
           <w:rFonts w:ascii="Century Gothic" w:hAnsi="Century Gothic"/>
@@ -2441,7 +2562,6 @@
           <w:sz w:val="26"/>
           <w:szCs w:val="26"/>
         </w:rPr>
-        <w:lastRenderedPageBreak/>
         <w:t>Introduzione</w:t>
       </w:r>
       <w:bookmarkEnd w:id="2"/>
@@ -2468,21 +2588,7 @@
         <w:rPr>
           <w:rFonts w:ascii="Century Gothic" w:hAnsi="Century Gothic"/>
         </w:rPr>
-        <w:t xml:space="preserve">Dopo la realizzazione dei documenti RAD e SDD abbiamo descritto in linea di massima quello che sarà il nostro sistema e gli obbiettivi da seguire, tralasciando gli aspetti implementativi. Il seguente documento ha lo scopo di definire le interfacce delle classi, le operazioni, i tipi, gli argomenti e </w:t>
-      </w:r>
-      <w:proofErr w:type="gramStart"/>
-      <w:r>
-        <w:rPr>
-          <w:rFonts w:ascii="Century Gothic" w:hAnsi="Century Gothic"/>
-        </w:rPr>
-        <w:t>le signature</w:t>
-      </w:r>
-      <w:proofErr w:type="gramEnd"/>
-      <w:r>
-        <w:rPr>
-          <w:rFonts w:ascii="Century Gothic" w:hAnsi="Century Gothic"/>
-        </w:rPr>
-        <w:t xml:space="preserve"> dei sottosistemi definiti nel System Design. Inoltre, sono specificati i trade-off e le linee guida.</w:t>
+        <w:t>Dopo la realizzazione dei documenti RAD e SDD abbiamo descritto in linea di massima quello che sarà il nostro sistema e gli obbiettivi da seguire, tralasciando gli aspetti implementativi. Il seguente documento ha lo scopo di definire le interfacce delle classi, le operazioni, i tipi, gli argomenti e le signature dei sottosistemi definiti nel System Design. Inoltre, sono specificati i trade-off e le linee guida.</w:t>
       </w:r>
     </w:p>
     <w:p>
@@ -2513,7 +2619,7 @@
           <w:lang w:val="en-US"/>
         </w:rPr>
       </w:pPr>
-      <w:bookmarkStart w:id="3" w:name="_Toc27495406"/>
+      <w:bookmarkStart w:id="3" w:name="_Toc29908649"/>
       <w:r>
         <w:rPr>
           <w:rFonts w:ascii="Century Gothic" w:hAnsi="Century Gothic"/>
@@ -2611,35 +2717,7 @@
         <w:rPr>
           <w:rFonts w:ascii="Century Gothic" w:hAnsi="Century Gothic"/>
         </w:rPr>
-        <w:t xml:space="preserve">L’interfaccia verrà gestita in modo tale da poter essere il più semplice </w:t>
-      </w:r>
-      <w:proofErr w:type="spellStart"/>
-      <w:r>
-        <w:rPr>
-          <w:rFonts w:ascii="Century Gothic" w:hAnsi="Century Gothic"/>
-        </w:rPr>
-        <w:t>ed</w:t>
-      </w:r>
-      <w:proofErr w:type="spellEnd"/>
-      <w:r>
-        <w:rPr>
-          <w:rFonts w:ascii="Century Gothic" w:hAnsi="Century Gothic"/>
-        </w:rPr>
-        <w:t xml:space="preserve"> intuitiva possibile, attraverso l’uso di </w:t>
-      </w:r>
-      <w:proofErr w:type="spellStart"/>
-      <w:r>
-        <w:rPr>
-          <w:rFonts w:ascii="Century Gothic" w:hAnsi="Century Gothic"/>
-        </w:rPr>
-        <w:t>form</w:t>
-      </w:r>
-      <w:proofErr w:type="spellEnd"/>
-      <w:r>
-        <w:rPr>
-          <w:rFonts w:ascii="Century Gothic" w:hAnsi="Century Gothic"/>
-        </w:rPr>
-        <w:t xml:space="preserve"> e bottoni di facile comprensione per l’utente finale.</w:t>
+        <w:t>L’interfaccia verrà gestita in modo tale da poter essere il più semplice ed intuitiva possibile, attraverso l’uso di form e bottoni di facile comprensione per l’utente finale.</w:t>
       </w:r>
     </w:p>
     <w:p>
@@ -2702,7 +2780,7 @@
           <w:szCs w:val="24"/>
         </w:rPr>
       </w:pPr>
-      <w:bookmarkStart w:id="4" w:name="_Toc27495407"/>
+      <w:bookmarkStart w:id="4" w:name="_Toc29908650"/>
       <w:r>
         <w:rPr>
           <w:rFonts w:ascii="Century Gothic" w:hAnsi="Century Gothic"/>
@@ -2712,46 +2790,9 @@
           <w:sz w:val="24"/>
           <w:szCs w:val="24"/>
         </w:rPr>
-        <w:t xml:space="preserve">Interface </w:t>
-      </w:r>
-      <w:proofErr w:type="spellStart"/>
-      <w:r>
-        <w:rPr>
-          <w:rFonts w:ascii="Century Gothic" w:hAnsi="Century Gothic"/>
-          <w:b/>
-          <w:bCs/>
-          <w:color w:val="auto"/>
-          <w:sz w:val="24"/>
-          <w:szCs w:val="24"/>
-        </w:rPr>
-        <w:t>documentation</w:t>
-      </w:r>
-      <w:proofErr w:type="spellEnd"/>
-      <w:r>
-        <w:rPr>
-          <w:rFonts w:ascii="Century Gothic" w:hAnsi="Century Gothic"/>
-          <w:b/>
-          <w:bCs/>
-          <w:color w:val="auto"/>
-          <w:sz w:val="24"/>
-          <w:szCs w:val="24"/>
-        </w:rPr>
-        <w:t xml:space="preserve"> </w:t>
-      </w:r>
-      <w:proofErr w:type="spellStart"/>
-      <w:r>
-        <w:rPr>
-          <w:rFonts w:ascii="Century Gothic" w:hAnsi="Century Gothic"/>
-          <w:b/>
-          <w:bCs/>
-          <w:color w:val="auto"/>
-          <w:sz w:val="24"/>
-          <w:szCs w:val="24"/>
-        </w:rPr>
-        <w:t>guidlines</w:t>
+        <w:t>Interface documentation guidlines</w:t>
       </w:r>
       <w:bookmarkEnd w:id="4"/>
-      <w:proofErr w:type="spellEnd"/>
     </w:p>
     <w:p>
       <w:pPr>
@@ -2785,7 +2826,7 @@
           <w:color w:val="auto"/>
         </w:rPr>
       </w:pPr>
-      <w:bookmarkStart w:id="5" w:name="_Toc27495408"/>
+      <w:bookmarkStart w:id="5" w:name="_Toc29908651"/>
       <w:r>
         <w:rPr>
           <w:rFonts w:ascii="Century Gothic" w:hAnsi="Century Gothic"/>
@@ -2872,21 +2913,7 @@
         <w:rPr>
           <w:rFonts w:ascii="Century Gothic" w:hAnsi="Century Gothic"/>
         </w:rPr>
-        <w:t>Caratterizzati da caratteri compresi in [0-</w:t>
-      </w:r>
-      <w:proofErr w:type="gramStart"/>
-      <w:r>
-        <w:rPr>
-          <w:rFonts w:ascii="Century Gothic" w:hAnsi="Century Gothic"/>
-        </w:rPr>
-        <w:t>9,a</w:t>
-      </w:r>
-      <w:proofErr w:type="gramEnd"/>
-      <w:r>
-        <w:rPr>
-          <w:rFonts w:ascii="Century Gothic" w:hAnsi="Century Gothic"/>
-        </w:rPr>
-        <w:t>-z,A-Z].</w:t>
+        <w:t>Caratterizzati da caratteri compresi in [0-9,a-z,A-Z].</w:t>
       </w:r>
     </w:p>
     <w:p>
@@ -2922,21 +2949,7 @@
         <w:rPr>
           <w:rFonts w:ascii="Century Gothic" w:hAnsi="Century Gothic"/>
         </w:rPr>
-        <w:t xml:space="preserve">Rispettare la Camel </w:t>
-      </w:r>
-      <w:proofErr w:type="spellStart"/>
-      <w:r>
-        <w:rPr>
-          <w:rFonts w:ascii="Century Gothic" w:hAnsi="Century Gothic"/>
-        </w:rPr>
-        <w:t>Notation</w:t>
-      </w:r>
-      <w:proofErr w:type="spellEnd"/>
-      <w:r>
-        <w:rPr>
-          <w:rFonts w:ascii="Century Gothic" w:hAnsi="Century Gothic"/>
-        </w:rPr>
-        <w:t>;</w:t>
+        <w:t>Rispettare la Camel Notation;</w:t>
       </w:r>
     </w:p>
     <w:p>
@@ -2972,21 +2985,7 @@
         <w:rPr>
           <w:rFonts w:ascii="Century Gothic" w:hAnsi="Century Gothic"/>
         </w:rPr>
-        <w:t>Essere composti da caratteri compresi in [0-</w:t>
-      </w:r>
-      <w:proofErr w:type="gramStart"/>
-      <w:r>
-        <w:rPr>
-          <w:rFonts w:ascii="Century Gothic" w:hAnsi="Century Gothic"/>
-        </w:rPr>
-        <w:t>9,a</w:t>
-      </w:r>
-      <w:proofErr w:type="gramEnd"/>
-      <w:r>
-        <w:rPr>
-          <w:rFonts w:ascii="Century Gothic" w:hAnsi="Century Gothic"/>
-        </w:rPr>
-        <w:t>-z,A-Z].</w:t>
+        <w:t>Essere composti da caratteri compresi in [0-9,a-z,A-Z].</w:t>
       </w:r>
     </w:p>
     <w:p>
@@ -3025,7 +3024,6 @@
         </w:rPr>
         <w:t xml:space="preserve">private </w:t>
       </w:r>
-      <w:proofErr w:type="spellStart"/>
       <w:r>
         <w:rPr>
           <w:rFonts w:ascii="Century Gothic" w:hAnsi="Century Gothic"/>
@@ -3044,7 +3042,6 @@
         </w:rPr>
         <w:t>nt</w:t>
       </w:r>
-      <w:proofErr w:type="spellEnd"/>
       <w:r>
         <w:rPr>
           <w:rFonts w:ascii="Century Gothic" w:hAnsi="Century Gothic"/>
@@ -3052,19 +3049,11 @@
         </w:rPr>
         <w:t xml:space="preserve"> </w:t>
       </w:r>
-      <w:proofErr w:type="spellStart"/>
-      <w:r>
-        <w:rPr>
-          <w:rFonts w:ascii="Century Gothic" w:hAnsi="Century Gothic"/>
-        </w:rPr>
-        <w:t>nomeVariabile</w:t>
-      </w:r>
-      <w:proofErr w:type="spellEnd"/>
-      <w:r>
-        <w:rPr>
-          <w:rFonts w:ascii="Century Gothic" w:hAnsi="Century Gothic"/>
-        </w:rPr>
-        <w:t>;</w:t>
+      <w:r>
+        <w:rPr>
+          <w:rFonts w:ascii="Century Gothic" w:hAnsi="Century Gothic"/>
+        </w:rPr>
+        <w:t>nomeVariabile;</w:t>
       </w:r>
     </w:p>
     <w:p>
@@ -3166,21 +3155,7 @@
         <w:rPr>
           <w:rFonts w:ascii="Century Gothic" w:hAnsi="Century Gothic"/>
         </w:rPr>
-        <w:t>Contenere solamente caratteri[0-</w:t>
-      </w:r>
-      <w:proofErr w:type="gramStart"/>
-      <w:r>
-        <w:rPr>
-          <w:rFonts w:ascii="Century Gothic" w:hAnsi="Century Gothic"/>
-        </w:rPr>
-        <w:t>9,a</w:t>
-      </w:r>
-      <w:proofErr w:type="gramEnd"/>
-      <w:r>
-        <w:rPr>
-          <w:rFonts w:ascii="Century Gothic" w:hAnsi="Century Gothic"/>
-        </w:rPr>
-        <w:t>-z,A-Z];</w:t>
+        <w:t>Contenere solamente caratteri[0-9,a-z,A-Z];</w:t>
       </w:r>
     </w:p>
     <w:p>
@@ -3320,21 +3295,7 @@
         <w:rPr>
           <w:rFonts w:ascii="Century Gothic" w:hAnsi="Century Gothic"/>
         </w:rPr>
-        <w:t xml:space="preserve">Rispettare la Camel </w:t>
-      </w:r>
-      <w:proofErr w:type="spellStart"/>
-      <w:r>
-        <w:rPr>
-          <w:rFonts w:ascii="Century Gothic" w:hAnsi="Century Gothic"/>
-        </w:rPr>
-        <w:t>Notation</w:t>
-      </w:r>
-      <w:proofErr w:type="spellEnd"/>
-      <w:r>
-        <w:rPr>
-          <w:rFonts w:ascii="Century Gothic" w:hAnsi="Century Gothic"/>
-        </w:rPr>
-        <w:t>;</w:t>
+        <w:t>Rispettare la Camel Notation;</w:t>
       </w:r>
     </w:p>
     <w:p>
@@ -3437,21 +3398,7 @@
         <w:rPr>
           <w:rFonts w:ascii="Century Gothic" w:hAnsi="Century Gothic"/>
         </w:rPr>
-        <w:t xml:space="preserve"> Pacchetto</w:t>
-      </w:r>
-      <w:proofErr w:type="gramStart"/>
-      <w:r>
-        <w:rPr>
-          <w:rFonts w:ascii="Century Gothic" w:hAnsi="Century Gothic"/>
-        </w:rPr>
-        <w:t>{….</w:t>
-      </w:r>
-      <w:proofErr w:type="gramEnd"/>
-      <w:r>
-        <w:rPr>
-          <w:rFonts w:ascii="Century Gothic" w:hAnsi="Century Gothic"/>
-        </w:rPr>
-        <w:t>}</w:t>
+        <w:t xml:space="preserve"> Pacchetto{….}</w:t>
       </w:r>
     </w:p>
     <w:p>
@@ -3469,6 +3416,7 @@
         <w:rPr>
           <w:rFonts w:ascii="Century Gothic" w:hAnsi="Century Gothic"/>
         </w:rPr>
+        <w:lastRenderedPageBreak/>
         <w:t>I Package devono:</w:t>
       </w:r>
     </w:p>
@@ -3523,7 +3471,6 @@
         <w:rPr>
           <w:rFonts w:ascii="Century Gothic" w:hAnsi="Century Gothic"/>
         </w:rPr>
-        <w:lastRenderedPageBreak/>
         <w:t>Di semantica affine con gli elementi da cui è composto;</w:t>
       </w:r>
     </w:p>
@@ -3585,14 +3532,7 @@
         <w:rPr>
           <w:rFonts w:ascii="Century Gothic" w:hAnsi="Century Gothic"/>
         </w:rPr>
-        <w:t xml:space="preserve">Rispettare la Camel </w:t>
-      </w:r>
-      <w:proofErr w:type="spellStart"/>
-      <w:r>
-        <w:rPr>
-          <w:rFonts w:ascii="Century Gothic" w:hAnsi="Century Gothic"/>
-        </w:rPr>
-        <w:t>Not</w:t>
+        <w:t>Rispettare la Camel Not</w:t>
       </w:r>
       <w:r>
         <w:rPr>
@@ -3604,14 +3544,7 @@
         <w:rPr>
           <w:rFonts w:ascii="Century Gothic" w:hAnsi="Century Gothic"/>
         </w:rPr>
-        <w:t>tion</w:t>
-      </w:r>
-      <w:proofErr w:type="spellEnd"/>
-      <w:r>
-        <w:rPr>
-          <w:rFonts w:ascii="Century Gothic" w:hAnsi="Century Gothic"/>
-        </w:rPr>
-        <w:t>;</w:t>
+        <w:t>tion;</w:t>
       </w:r>
     </w:p>
     <w:p>
@@ -3629,21 +3562,7 @@
         <w:rPr>
           <w:rFonts w:ascii="Century Gothic" w:hAnsi="Century Gothic"/>
         </w:rPr>
-        <w:t xml:space="preserve">Evitare di iniziare con GET o SET se non si trattano </w:t>
-      </w:r>
-      <w:proofErr w:type="spellStart"/>
-      <w:r>
-        <w:rPr>
-          <w:rFonts w:ascii="Century Gothic" w:hAnsi="Century Gothic"/>
-        </w:rPr>
-        <w:t>getting</w:t>
-      </w:r>
-      <w:proofErr w:type="spellEnd"/>
-      <w:r>
-        <w:rPr>
-          <w:rFonts w:ascii="Century Gothic" w:hAnsi="Century Gothic"/>
-        </w:rPr>
-        <w:t xml:space="preserve"> o setting della classe corrispondente;</w:t>
+        <w:t>Evitare di iniziare con GET o SET se non si trattano getting o setting della classe corrispondente;</w:t>
       </w:r>
     </w:p>
     <w:p>
@@ -3661,21 +3580,7 @@
         <w:rPr>
           <w:rFonts w:ascii="Century Gothic" w:hAnsi="Century Gothic"/>
         </w:rPr>
-        <w:t>Contenere solamente caratteri [</w:t>
-      </w:r>
-      <w:proofErr w:type="spellStart"/>
-      <w:r>
-        <w:rPr>
-          <w:rFonts w:ascii="Century Gothic" w:hAnsi="Century Gothic"/>
-        </w:rPr>
-        <w:t>a-</w:t>
-      </w:r>
-      <w:proofErr w:type="gramStart"/>
-      <w:r>
-        <w:rPr>
-          <w:rFonts w:ascii="Century Gothic" w:hAnsi="Century Gothic"/>
-        </w:rPr>
-        <w:t>z</w:t>
+        <w:t>Contenere solamente caratteri [a-z</w:t>
       </w:r>
       <w:r>
         <w:rPr>
@@ -3687,21 +3592,7 @@
         <w:rPr>
           <w:rFonts w:ascii="Century Gothic" w:hAnsi="Century Gothic"/>
         </w:rPr>
-        <w:t>A</w:t>
-      </w:r>
-      <w:proofErr w:type="gramEnd"/>
-      <w:r>
-        <w:rPr>
-          <w:rFonts w:ascii="Century Gothic" w:hAnsi="Century Gothic"/>
-        </w:rPr>
-        <w:t>-Z</w:t>
-      </w:r>
-      <w:proofErr w:type="spellEnd"/>
-      <w:r>
-        <w:rPr>
-          <w:rFonts w:ascii="Century Gothic" w:hAnsi="Century Gothic"/>
-        </w:rPr>
-        <w:t>].</w:t>
+        <w:t>A-Z].</w:t>
       </w:r>
     </w:p>
     <w:p>
@@ -3778,7 +3669,7 @@
           <w:color w:val="auto"/>
         </w:rPr>
       </w:pPr>
-      <w:bookmarkStart w:id="6" w:name="_Toc27495409"/>
+      <w:bookmarkStart w:id="6" w:name="_Toc29908652"/>
       <w:r>
         <w:rPr>
           <w:rFonts w:ascii="Century Gothic" w:hAnsi="Century Gothic"/>
@@ -4033,23 +3924,13 @@
         </w:rPr>
         <w:tab/>
       </w:r>
-      <w:proofErr w:type="spellStart"/>
       <w:r>
         <w:rPr>
           <w:rFonts w:ascii="Century Gothic" w:hAnsi="Century Gothic"/>
           <w:color w:val="4472C4" w:themeColor="accent1"/>
           <w:lang w:val="en-US"/>
         </w:rPr>
-        <w:t>Contenuto</w:t>
-      </w:r>
-      <w:proofErr w:type="spellEnd"/>
-      <w:r>
-        <w:rPr>
-          <w:rFonts w:ascii="Century Gothic" w:hAnsi="Century Gothic"/>
-          <w:color w:val="4472C4" w:themeColor="accent1"/>
-          <w:lang w:val="en-US"/>
-        </w:rPr>
-        <w:t xml:space="preserve"> DIV</w:t>
+        <w:t>Contenuto DIV</w:t>
       </w:r>
     </w:p>
     <w:p>
@@ -4180,21 +4061,8 @@
           <w:iCs w:val="0"/>
           <w:color w:val="auto"/>
         </w:rPr>
-        <w:t xml:space="preserve">1.2.2.2 Gestione codice classi Java e </w:t>
-      </w:r>
-      <w:proofErr w:type="spellStart"/>
-      <w:r>
-        <w:rPr>
-          <w:rFonts w:ascii="Century Gothic" w:hAnsi="Century Gothic"/>
-          <w:b/>
-          <w:bCs/>
-          <w:i w:val="0"/>
-          <w:iCs w:val="0"/>
-          <w:color w:val="auto"/>
-        </w:rPr>
-        <w:t>Servlet</w:t>
-      </w:r>
-      <w:proofErr w:type="spellEnd"/>
+        <w:t>1.2.2.2 Gestione codice classi Java e Servlet</w:t>
+      </w:r>
     </w:p>
     <w:p>
       <w:pPr>
@@ -4207,14 +4075,7 @@
         <w:rPr>
           <w:rFonts w:ascii="Century Gothic" w:hAnsi="Century Gothic"/>
         </w:rPr>
-        <w:t xml:space="preserve">All’interno di questa sezione ci soffermeremo sulla corretta formattazione </w:t>
-      </w:r>
-      <w:proofErr w:type="gramStart"/>
-      <w:r>
-        <w:rPr>
-          <w:rFonts w:ascii="Century Gothic" w:hAnsi="Century Gothic"/>
-        </w:rPr>
-        <w:t>della</w:t>
+        <w:t>All’interno di questa sezione ci soffermeremo sulla corretta formattazione della</w:t>
       </w:r>
       <w:r>
         <w:rPr>
@@ -4226,42 +4087,7 @@
         <w:rPr>
           <w:rFonts w:ascii="Century Gothic" w:hAnsi="Century Gothic"/>
         </w:rPr>
-        <w:t>classi</w:t>
-      </w:r>
-      <w:proofErr w:type="gramEnd"/>
-      <w:r>
-        <w:rPr>
-          <w:rFonts w:ascii="Century Gothic" w:hAnsi="Century Gothic"/>
-        </w:rPr>
-        <w:t xml:space="preserve"> Java, delle </w:t>
-      </w:r>
-      <w:proofErr w:type="spellStart"/>
-      <w:r>
-        <w:rPr>
-          <w:rFonts w:ascii="Century Gothic" w:hAnsi="Century Gothic"/>
-        </w:rPr>
-        <w:t>Servlet</w:t>
-      </w:r>
-      <w:proofErr w:type="spellEnd"/>
-      <w:r>
-        <w:rPr>
-          <w:rFonts w:ascii="Century Gothic" w:hAnsi="Century Gothic"/>
-        </w:rPr>
-        <w:t xml:space="preserve"> e dell’uso di codice </w:t>
-      </w:r>
-      <w:proofErr w:type="spellStart"/>
-      <w:r>
-        <w:rPr>
-          <w:rFonts w:ascii="Century Gothic" w:hAnsi="Century Gothic"/>
-        </w:rPr>
-        <w:t>Javadoc</w:t>
-      </w:r>
-      <w:proofErr w:type="spellEnd"/>
-      <w:r>
-        <w:rPr>
-          <w:rFonts w:ascii="Century Gothic" w:hAnsi="Century Gothic"/>
-        </w:rPr>
-        <w:t xml:space="preserve"> corrispondente.</w:t>
+        <w:t>classi Java, delle Servlet e dell’uso di codice Javadoc corrispondente.</w:t>
       </w:r>
     </w:p>
     <w:p>
@@ -4293,21 +4119,7 @@
         <w:rPr>
           <w:rFonts w:ascii="Century Gothic" w:hAnsi="Century Gothic"/>
         </w:rPr>
-        <w:t xml:space="preserve">Il codice </w:t>
-      </w:r>
-      <w:proofErr w:type="spellStart"/>
-      <w:r>
-        <w:rPr>
-          <w:rFonts w:ascii="Century Gothic" w:hAnsi="Century Gothic"/>
-        </w:rPr>
-        <w:t>Javadoc</w:t>
-      </w:r>
-      <w:proofErr w:type="spellEnd"/>
-      <w:r>
-        <w:rPr>
-          <w:rFonts w:ascii="Century Gothic" w:hAnsi="Century Gothic"/>
-        </w:rPr>
-        <w:t xml:space="preserve"> deve essere utilizzato per la descrizione di: </w:t>
+        <w:t xml:space="preserve">Il codice Javadoc deve essere utilizzato per la descrizione di: </w:t>
       </w:r>
     </w:p>
     <w:p>
@@ -4464,57 +4276,7 @@
         <w:rPr>
           <w:rFonts w:ascii="Century Gothic" w:hAnsi="Century Gothic"/>
         </w:rPr>
-        <w:t xml:space="preserve">Il codice </w:t>
-      </w:r>
-      <w:proofErr w:type="spellStart"/>
-      <w:r>
-        <w:rPr>
-          <w:rFonts w:ascii="Century Gothic" w:hAnsi="Century Gothic"/>
-        </w:rPr>
-        <w:t>Javadoc</w:t>
-      </w:r>
-      <w:proofErr w:type="spellEnd"/>
-      <w:r>
-        <w:rPr>
-          <w:rFonts w:ascii="Century Gothic" w:hAnsi="Century Gothic"/>
-        </w:rPr>
-        <w:t xml:space="preserve"> di ogni classe deve contenere la clausola @</w:t>
-      </w:r>
-      <w:proofErr w:type="spellStart"/>
-      <w:proofErr w:type="gramStart"/>
-      <w:r>
-        <w:rPr>
-          <w:rFonts w:ascii="Century Gothic" w:hAnsi="Century Gothic"/>
-        </w:rPr>
-        <w:t>author</w:t>
-      </w:r>
-      <w:proofErr w:type="spellEnd"/>
-      <w:r>
-        <w:rPr>
-          <w:rFonts w:ascii="Century Gothic" w:hAnsi="Century Gothic"/>
-        </w:rPr>
-        <w:t>,@</w:t>
-      </w:r>
-      <w:proofErr w:type="gramEnd"/>
-      <w:r>
-        <w:rPr>
-          <w:rFonts w:ascii="Century Gothic" w:hAnsi="Century Gothic"/>
-        </w:rPr>
-        <w:t>versione e @</w:t>
-      </w:r>
-      <w:proofErr w:type="spellStart"/>
-      <w:r>
-        <w:rPr>
-          <w:rFonts w:ascii="Century Gothic" w:hAnsi="Century Gothic"/>
-        </w:rPr>
-        <w:t>since</w:t>
-      </w:r>
-      <w:proofErr w:type="spellEnd"/>
-      <w:r>
-        <w:rPr>
-          <w:rFonts w:ascii="Century Gothic" w:hAnsi="Century Gothic"/>
-        </w:rPr>
-        <w:t>.</w:t>
+        <w:t>Il codice Javadoc di ogni classe deve contenere la clausola @author,@versione e @since.</w:t>
       </w:r>
     </w:p>
     <w:p>
@@ -4529,35 +4291,7 @@
         <w:rPr>
           <w:rFonts w:ascii="Century Gothic" w:hAnsi="Century Gothic"/>
         </w:rPr>
-        <w:t>Mentre ogni metodo deve contenere obbligatoriamente una descrizione delle operazioni o della funzionalità che esegue e può richiamare clausole come @</w:t>
-      </w:r>
-      <w:proofErr w:type="spellStart"/>
-      <w:r>
-        <w:rPr>
-          <w:rFonts w:ascii="Century Gothic" w:hAnsi="Century Gothic"/>
-        </w:rPr>
-        <w:t>param</w:t>
-      </w:r>
-      <w:proofErr w:type="spellEnd"/>
-      <w:r>
-        <w:rPr>
-          <w:rFonts w:ascii="Century Gothic" w:hAnsi="Century Gothic"/>
-        </w:rPr>
-        <w:t xml:space="preserve"> e @</w:t>
-      </w:r>
-      <w:proofErr w:type="spellStart"/>
-      <w:r>
-        <w:rPr>
-          <w:rFonts w:ascii="Century Gothic" w:hAnsi="Century Gothic"/>
-        </w:rPr>
-        <w:t>return</w:t>
-      </w:r>
-      <w:proofErr w:type="spellEnd"/>
-      <w:r>
-        <w:rPr>
-          <w:rFonts w:ascii="Century Gothic" w:hAnsi="Century Gothic"/>
-        </w:rPr>
-        <w:t>.</w:t>
+        <w:t>Mentre ogni metodo deve contenere obbligatoriamente una descrizione delle operazioni o della funzionalità che esegue e può richiamare clausole come @param e @return.</w:t>
       </w:r>
     </w:p>
     <w:p>
@@ -4577,7 +4311,6 @@
           <w:rFonts w:ascii="Century Gothic" w:hAnsi="Century Gothic"/>
         </w:rPr>
       </w:pPr>
-      <w:proofErr w:type="gramStart"/>
       <w:r>
         <w:rPr>
           <w:rFonts w:ascii="Century Gothic" w:hAnsi="Century Gothic"/>
@@ -4594,28 +4327,7 @@
         <w:rPr>
           <w:rFonts w:ascii="Century Gothic" w:hAnsi="Century Gothic"/>
         </w:rPr>
-        <w:t xml:space="preserve">delle classi </w:t>
-      </w:r>
-      <w:proofErr w:type="spellStart"/>
-      <w:r>
-        <w:rPr>
-          <w:rFonts w:ascii="Century Gothic" w:hAnsi="Century Gothic"/>
-        </w:rPr>
-        <w:t>Servlet</w:t>
-      </w:r>
-      <w:proofErr w:type="spellEnd"/>
-      <w:r>
-        <w:rPr>
-          <w:rFonts w:ascii="Century Gothic" w:hAnsi="Century Gothic"/>
-        </w:rPr>
-        <w:t>,</w:t>
-      </w:r>
-      <w:proofErr w:type="gramEnd"/>
-      <w:r>
-        <w:rPr>
-          <w:rFonts w:ascii="Century Gothic" w:hAnsi="Century Gothic"/>
-        </w:rPr>
-        <w:t xml:space="preserve"> invece deve: </w:t>
+        <w:t xml:space="preserve">delle classi Servlet, invece deve: </w:t>
       </w:r>
     </w:p>
     <w:p>
@@ -4653,43 +4365,7 @@
         <w:rPr>
           <w:rFonts w:ascii="Century Gothic" w:hAnsi="Century Gothic"/>
         </w:rPr>
-        <w:t xml:space="preserve">Contenere i metodi </w:t>
-      </w:r>
-      <w:proofErr w:type="spellStart"/>
-      <w:proofErr w:type="gramStart"/>
-      <w:r>
-        <w:rPr>
-          <w:rFonts w:ascii="Century Gothic" w:hAnsi="Century Gothic"/>
-        </w:rPr>
-        <w:t>doGet</w:t>
-      </w:r>
-      <w:proofErr w:type="spellEnd"/>
-      <w:r>
-        <w:rPr>
-          <w:rFonts w:ascii="Century Gothic" w:hAnsi="Century Gothic"/>
-        </w:rPr>
-        <w:t>(</w:t>
-      </w:r>
-      <w:proofErr w:type="gramEnd"/>
-      <w:r>
-        <w:rPr>
-          <w:rFonts w:ascii="Century Gothic" w:hAnsi="Century Gothic"/>
-        </w:rPr>
-        <w:t xml:space="preserve">) e </w:t>
-      </w:r>
-      <w:proofErr w:type="spellStart"/>
-      <w:r>
-        <w:rPr>
-          <w:rFonts w:ascii="Century Gothic" w:hAnsi="Century Gothic"/>
-        </w:rPr>
-        <w:t>doPost</w:t>
-      </w:r>
-      <w:proofErr w:type="spellEnd"/>
-      <w:r>
-        <w:rPr>
-          <w:rFonts w:ascii="Century Gothic" w:hAnsi="Century Gothic"/>
-        </w:rPr>
-        <w:t>();</w:t>
+        <w:t>Contenere i metodi doGet() e doPost();</w:t>
       </w:r>
     </w:p>
     <w:p>
@@ -4708,71 +4384,7 @@
         <w:rPr>
           <w:rFonts w:ascii="Century Gothic" w:hAnsi="Century Gothic"/>
         </w:rPr>
-        <w:t xml:space="preserve">Contenere il codice </w:t>
-      </w:r>
-      <w:proofErr w:type="spellStart"/>
-      <w:r>
-        <w:rPr>
-          <w:rFonts w:ascii="Century Gothic" w:hAnsi="Century Gothic"/>
-        </w:rPr>
-        <w:t>Javadoc</w:t>
-      </w:r>
-      <w:proofErr w:type="spellEnd"/>
-      <w:r>
-        <w:rPr>
-          <w:rFonts w:ascii="Century Gothic" w:hAnsi="Century Gothic"/>
-        </w:rPr>
-        <w:t xml:space="preserve"> per la classe per i metodi </w:t>
-      </w:r>
-      <w:proofErr w:type="spellStart"/>
-      <w:proofErr w:type="gramStart"/>
-      <w:r>
-        <w:rPr>
-          <w:rFonts w:ascii="Century Gothic" w:hAnsi="Century Gothic"/>
-        </w:rPr>
-        <w:t>doGet</w:t>
-      </w:r>
-      <w:proofErr w:type="spellEnd"/>
-      <w:r>
-        <w:rPr>
-          <w:rFonts w:ascii="Century Gothic" w:hAnsi="Century Gothic"/>
-        </w:rPr>
-        <w:t>(</w:t>
-      </w:r>
-      <w:proofErr w:type="gramEnd"/>
-      <w:r>
-        <w:rPr>
-          <w:rFonts w:ascii="Century Gothic" w:hAnsi="Century Gothic"/>
-        </w:rPr>
-        <w:t xml:space="preserve">) e </w:t>
-      </w:r>
-      <w:proofErr w:type="spellStart"/>
-      <w:r>
-        <w:rPr>
-          <w:rFonts w:ascii="Century Gothic" w:hAnsi="Century Gothic"/>
-        </w:rPr>
-        <w:t>doPost</w:t>
-      </w:r>
-      <w:proofErr w:type="spellEnd"/>
-      <w:r>
-        <w:rPr>
-          <w:rFonts w:ascii="Century Gothic" w:hAnsi="Century Gothic"/>
-        </w:rPr>
-        <w:t xml:space="preserve">() in modo da definire lo scope della </w:t>
-      </w:r>
-      <w:proofErr w:type="spellStart"/>
-      <w:r>
-        <w:rPr>
-          <w:rFonts w:ascii="Century Gothic" w:hAnsi="Century Gothic"/>
-        </w:rPr>
-        <w:t>Servlet</w:t>
-      </w:r>
-      <w:proofErr w:type="spellEnd"/>
-      <w:r>
-        <w:rPr>
-          <w:rFonts w:ascii="Century Gothic" w:hAnsi="Century Gothic"/>
-        </w:rPr>
-        <w:t xml:space="preserve"> e le operazioni dei due metodi.</w:t>
+        <w:t>Contenere il codice Javadoc per la classe per i metodi doGet() e doPost() in modo da definire lo scope della Servlet e le operazioni dei due metodi.</w:t>
       </w:r>
     </w:p>
     <w:p>
@@ -4807,7 +4419,6 @@
           <w:rFonts w:ascii="Century Gothic" w:hAnsi="Century Gothic"/>
         </w:rPr>
       </w:pPr>
-      <w:bookmarkStart w:id="7" w:name="_GoBack"/>
       <w:r>
         <w:rPr>
           <w:rFonts w:ascii="Century Gothic" w:hAnsi="Century Gothic"/>
@@ -4856,7 +4467,6 @@
           </wp:inline>
         </w:drawing>
       </w:r>
-      <w:bookmarkEnd w:id="7"/>
     </w:p>
     <w:p>
       <w:pPr>
@@ -4879,21 +4489,7 @@
           <w:rFonts w:ascii="Century Gothic" w:hAnsi="Century Gothic"/>
         </w:rPr>
         <w:lastRenderedPageBreak/>
-        <w:t xml:space="preserve">È possibile aggiungere qualsiasi clausola si voglia all’interno del codice </w:t>
-      </w:r>
-      <w:proofErr w:type="spellStart"/>
-      <w:r>
-        <w:rPr>
-          <w:rFonts w:ascii="Century Gothic" w:hAnsi="Century Gothic"/>
-        </w:rPr>
-        <w:t>Javadoc</w:t>
-      </w:r>
-      <w:proofErr w:type="spellEnd"/>
-      <w:r>
-        <w:rPr>
-          <w:rFonts w:ascii="Century Gothic" w:hAnsi="Century Gothic"/>
-        </w:rPr>
-        <w:t xml:space="preserve"> della classe e dei metodi. Inoltre, è possibile anche </w:t>
+        <w:t xml:space="preserve">È possibile aggiungere qualsiasi clausola si voglia all’interno del codice Javadoc della classe e dei metodi. Inoltre, è possibile anche </w:t>
       </w:r>
       <w:r>
         <w:rPr>
@@ -4943,8 +4539,7 @@
           <w:color w:val="auto"/>
         </w:rPr>
       </w:pPr>
-      <w:bookmarkStart w:id="8" w:name="_Toc27495410"/>
-      <w:proofErr w:type="spellStart"/>
+      <w:bookmarkStart w:id="7" w:name="_Toc29908653"/>
       <w:r>
         <w:rPr>
           <w:rFonts w:ascii="Century Gothic" w:hAnsi="Century Gothic"/>
@@ -4952,50 +4547,9 @@
           <w:bCs/>
           <w:color w:val="auto"/>
         </w:rPr>
-        <w:t>Definitions</w:t>
-      </w:r>
-      <w:proofErr w:type="spellEnd"/>
-      <w:r>
-        <w:rPr>
-          <w:rFonts w:ascii="Century Gothic" w:hAnsi="Century Gothic"/>
-          <w:b/>
-          <w:bCs/>
-          <w:color w:val="auto"/>
-        </w:rPr>
-        <w:t xml:space="preserve">, </w:t>
-      </w:r>
-      <w:proofErr w:type="spellStart"/>
-      <w:r>
-        <w:rPr>
-          <w:rFonts w:ascii="Century Gothic" w:hAnsi="Century Gothic"/>
-          <w:b/>
-          <w:bCs/>
-          <w:color w:val="auto"/>
-        </w:rPr>
-        <w:t>acronyms</w:t>
-      </w:r>
-      <w:proofErr w:type="spellEnd"/>
-      <w:r>
-        <w:rPr>
-          <w:rFonts w:ascii="Century Gothic" w:hAnsi="Century Gothic"/>
-          <w:b/>
-          <w:bCs/>
-          <w:color w:val="auto"/>
-        </w:rPr>
-        <w:t xml:space="preserve"> and </w:t>
-      </w:r>
-      <w:proofErr w:type="spellStart"/>
-      <w:r>
-        <w:rPr>
-          <w:rFonts w:ascii="Century Gothic" w:hAnsi="Century Gothic"/>
-          <w:b/>
-          <w:bCs/>
-          <w:color w:val="auto"/>
-        </w:rPr>
-        <w:t>abbreviations</w:t>
-      </w:r>
-      <w:bookmarkEnd w:id="8"/>
-      <w:proofErr w:type="spellEnd"/>
+        <w:t>Definitions, acronyms and abbreviations</w:t>
+      </w:r>
+      <w:bookmarkEnd w:id="7"/>
     </w:p>
     <w:p/>
     <w:p>
@@ -5007,21 +4561,12 @@
           <w:lang w:val="en-US" w:eastAsia="en-US" w:bidi="ar-SA"/>
         </w:rPr>
       </w:pPr>
-      <w:proofErr w:type="spellStart"/>
       <w:r>
         <w:rPr>
           <w:rFonts w:ascii="Century Gothic" w:eastAsiaTheme="minorHAnsi" w:hAnsi="Century Gothic" w:cs="Century Gothic"/>
           <w:lang w:val="en-US" w:eastAsia="en-US" w:bidi="ar-SA"/>
         </w:rPr>
-        <w:t>Acronimi</w:t>
-      </w:r>
-      <w:proofErr w:type="spellEnd"/>
-      <w:r>
-        <w:rPr>
-          <w:rFonts w:ascii="Century Gothic" w:eastAsiaTheme="minorHAnsi" w:hAnsi="Century Gothic" w:cs="Century Gothic"/>
-          <w:lang w:val="en-US" w:eastAsia="en-US" w:bidi="ar-SA"/>
-        </w:rPr>
-        <w:t xml:space="preserve">: </w:t>
+        <w:t xml:space="preserve">Acronimi: </w:t>
       </w:r>
     </w:p>
     <w:p>
@@ -5180,21 +4725,12 @@
           <w:lang w:val="en-US" w:eastAsia="en-US" w:bidi="ar-SA"/>
         </w:rPr>
       </w:pPr>
-      <w:proofErr w:type="spellStart"/>
       <w:r>
         <w:rPr>
           <w:rFonts w:ascii="Century Gothic" w:eastAsiaTheme="minorHAnsi" w:hAnsi="Century Gothic" w:cs="Century Gothic"/>
           <w:lang w:val="en-US" w:eastAsia="en-US" w:bidi="ar-SA"/>
         </w:rPr>
-        <w:t>Abbreviazioni</w:t>
-      </w:r>
-      <w:proofErr w:type="spellEnd"/>
-      <w:r>
-        <w:rPr>
-          <w:rFonts w:ascii="Century Gothic" w:eastAsiaTheme="minorHAnsi" w:hAnsi="Century Gothic" w:cs="Century Gothic"/>
-          <w:lang w:val="en-US" w:eastAsia="en-US" w:bidi="ar-SA"/>
-        </w:rPr>
-        <w:t xml:space="preserve">: </w:t>
+        <w:t xml:space="preserve">Abbreviazioni: </w:t>
       </w:r>
     </w:p>
     <w:p>
@@ -5324,7 +4860,6 @@
         </w:rPr>
         <w:t xml:space="preserve">• </w:t>
       </w:r>
-      <w:proofErr w:type="spellStart"/>
       <w:r>
         <w:rPr>
           <w:rFonts w:ascii="Century Gothic" w:eastAsiaTheme="minorHAnsi" w:hAnsi="Century Gothic" w:cs="Century Gothic"/>
@@ -5332,17 +4867,7 @@
           <w:bCs/>
           <w:lang w:eastAsia="en-US" w:bidi="ar-SA"/>
         </w:rPr>
-        <w:t>Servlet</w:t>
-      </w:r>
-      <w:proofErr w:type="spellEnd"/>
-      <w:r>
-        <w:rPr>
-          <w:rFonts w:ascii="Century Gothic" w:eastAsiaTheme="minorHAnsi" w:hAnsi="Century Gothic" w:cs="Century Gothic"/>
-          <w:b/>
-          <w:bCs/>
-          <w:lang w:eastAsia="en-US" w:bidi="ar-SA"/>
-        </w:rPr>
-        <w:t>:</w:t>
+        <w:t>Servlet:</w:t>
       </w:r>
       <w:r>
         <w:rPr>
@@ -5383,8 +4908,7 @@
           <w:szCs w:val="24"/>
         </w:rPr>
       </w:pPr>
-      <w:bookmarkStart w:id="9" w:name="_Toc27495411"/>
-      <w:proofErr w:type="spellStart"/>
+      <w:bookmarkStart w:id="8" w:name="_Toc29908654"/>
       <w:r>
         <w:rPr>
           <w:rFonts w:ascii="Century Gothic" w:hAnsi="Century Gothic"/>
@@ -5396,8 +4920,7 @@
         </w:rPr>
         <w:t>References</w:t>
       </w:r>
-      <w:bookmarkEnd w:id="9"/>
-      <w:proofErr w:type="spellEnd"/>
+      <w:bookmarkEnd w:id="8"/>
       <w:r>
         <w:rPr>
           <w:rFonts w:ascii="Century Gothic" w:hAnsi="Century Gothic"/>
@@ -5470,23 +4993,7 @@
           <w:rFonts w:ascii="Century Gothic" w:eastAsiaTheme="minorHAnsi" w:hAnsi="Century Gothic" w:cs="Century Gothic"/>
           <w:lang w:eastAsia="en-US" w:bidi="ar-SA"/>
         </w:rPr>
-        <w:t xml:space="preserve">del progetto </w:t>
-      </w:r>
-      <w:proofErr w:type="spellStart"/>
-      <w:r>
-        <w:rPr>
-          <w:rFonts w:ascii="Century Gothic" w:eastAsiaTheme="minorHAnsi" w:hAnsi="Century Gothic" w:cs="Century Gothic"/>
-          <w:lang w:eastAsia="en-US" w:bidi="ar-SA"/>
-        </w:rPr>
-        <w:t>StudyMe</w:t>
-      </w:r>
-      <w:proofErr w:type="spellEnd"/>
-      <w:r>
-        <w:rPr>
-          <w:rFonts w:ascii="Century Gothic" w:eastAsiaTheme="minorHAnsi" w:hAnsi="Century Gothic" w:cs="Century Gothic"/>
-          <w:lang w:eastAsia="en-US" w:bidi="ar-SA"/>
-        </w:rPr>
-        <w:t xml:space="preserve">. </w:t>
+        <w:t xml:space="preserve">del progetto StudyMe. </w:t>
       </w:r>
     </w:p>
     <w:p>
@@ -5505,28 +5012,526 @@
     <w:p>
       <w:pPr>
         <w:pStyle w:val="Titolo1"/>
-        <w:rPr>
-          <w:rFonts w:ascii="Century Gothic" w:hAnsi="Century Gothic"/>
+        <w:numPr>
+          <w:ilvl w:val="0"/>
+          <w:numId w:val="1"/>
+        </w:numPr>
+        <w:rPr>
+          <w:rFonts w:ascii="Century Gothic" w:eastAsiaTheme="minorHAnsi" w:hAnsi="Century Gothic"/>
           <w:b/>
           <w:bCs/>
           <w:color w:val="auto"/>
           <w:sz w:val="24"/>
           <w:szCs w:val="24"/>
-        </w:rPr>
-      </w:pPr>
-      <w:bookmarkStart w:id="10" w:name="_Toc26268062"/>
-      <w:bookmarkStart w:id="11" w:name="_Toc27230583"/>
-      <w:bookmarkStart w:id="12" w:name="_Toc27495412"/>
-      <w:r>
-        <w:rPr>
-          <w:rFonts w:ascii="Century Gothic" w:hAnsi="Century Gothic"/>
+          <w:lang w:eastAsia="en-US" w:bidi="ar-SA"/>
+        </w:rPr>
+      </w:pPr>
+      <w:bookmarkStart w:id="9" w:name="_Toc29908655"/>
+      <w:r>
+        <w:rPr>
+          <w:rFonts w:ascii="Century Gothic" w:eastAsiaTheme="minorHAnsi" w:hAnsi="Century Gothic"/>
           <w:b/>
           <w:bCs/>
           <w:color w:val="auto"/>
           <w:sz w:val="24"/>
           <w:szCs w:val="24"/>
-        </w:rPr>
-        <w:t>2.Packages</w:t>
+          <w:lang w:eastAsia="en-US" w:bidi="ar-SA"/>
+        </w:rPr>
+        <w:t>Design Pattern</w:t>
+      </w:r>
+      <w:bookmarkEnd w:id="9"/>
+    </w:p>
+    <w:p>
+      <w:pPr>
+        <w:rPr>
+          <w:rFonts w:ascii="Century Gothic" w:hAnsi="Century Gothic"/>
+        </w:rPr>
+      </w:pPr>
+      <w:r>
+        <w:rPr>
+          <w:rFonts w:ascii="Century Gothic" w:hAnsi="Century Gothic"/>
+        </w:rPr>
+        <w:t>Utilizzeremo tre tipologie di design pattern:</w:t>
+      </w:r>
+    </w:p>
+    <w:p>
+      <w:pPr>
+        <w:rPr>
+          <w:rFonts w:ascii="Century Gothic" w:hAnsi="Century Gothic"/>
+        </w:rPr>
+      </w:pPr>
+    </w:p>
+    <w:p>
+      <w:pPr>
+        <w:pStyle w:val="Paragrafoelenco"/>
+        <w:widowControl/>
+        <w:numPr>
+          <w:ilvl w:val="0"/>
+          <w:numId w:val="20"/>
+        </w:numPr>
+        <w:autoSpaceDE/>
+        <w:autoSpaceDN/>
+        <w:spacing w:after="160" w:line="256" w:lineRule="auto"/>
+        <w:rPr>
+          <w:rFonts w:ascii="Century Gothic" w:hAnsi="Century Gothic"/>
+        </w:rPr>
+      </w:pPr>
+      <w:r>
+        <w:rPr>
+          <w:rFonts w:ascii="Century Gothic" w:hAnsi="Century Gothic"/>
+          <w:b/>
+          <w:bCs/>
+        </w:rPr>
+        <w:t>Observer:</w:t>
+      </w:r>
+      <w:r>
+        <w:rPr>
+          <w:rFonts w:ascii="Century Gothic" w:hAnsi="Century Gothic"/>
+        </w:rPr>
+        <w:t xml:space="preserve"> Esso è utile quando al cambio di stato di un oggetto (Subject) un altro oggetto incaricato del suo monitoraggio (Observer), deve essere notificato. </w:t>
+      </w:r>
+      <w:r>
+        <w:rPr>
+          <w:rFonts w:ascii="Century Gothic" w:hAnsi="Century Gothic"/>
+        </w:rPr>
+        <w:br/>
+        <w:t>Nel nostro caso il problema era quello di segnalare all’acquirente dell’inserimento di una nuova lezione in uno dei pacchetti acquistati.</w:t>
+      </w:r>
+      <w:r>
+        <w:rPr>
+          <w:rFonts w:ascii="Century Gothic" w:hAnsi="Century Gothic"/>
+        </w:rPr>
+        <w:br/>
+        <w:t>La soluzione è stata:</w:t>
+      </w:r>
+      <w:r>
+        <w:rPr>
+          <w:rFonts w:ascii="Century Gothic" w:hAnsi="Century Gothic"/>
+        </w:rPr>
+        <w:br/>
+        <w:t>- Far implementare alla classe UtenteBean l’interfaccia Observer che offre il metodo “update()”, ovvero l’azione da compiere al momento del cambio di stato.</w:t>
+      </w:r>
+      <w:r>
+        <w:rPr>
+          <w:rFonts w:ascii="Century Gothic" w:hAnsi="Century Gothic"/>
+        </w:rPr>
+        <w:br/>
+        <w:t>- Far estendere alla classe LezioniBean la classe Subject la quale offre il metodo “notifyObservers()” per informare agli observer registrati a quel subject del cambiamento di stato.</w:t>
+      </w:r>
+    </w:p>
+    <w:p>
+      <w:pPr>
+        <w:ind w:left="360"/>
+        <w:jc w:val="center"/>
+        <w:rPr>
+          <w:rFonts w:ascii="Century Gothic" w:hAnsi="Century Gothic"/>
+        </w:rPr>
+      </w:pPr>
+      <w:r>
+        <w:rPr>
+          <w:noProof/>
+        </w:rPr>
+        <w:drawing>
+          <wp:inline distT="0" distB="0" distL="0" distR="0">
+            <wp:extent cx="5314950" cy="2028825"/>
+            <wp:effectExtent l="0" t="0" r="0" b="9525"/>
+            <wp:docPr id="13" name="Immagine 13"/>
+            <wp:cNvGraphicFramePr>
+              <a:graphicFrameLocks xmlns:a="http://schemas.openxmlformats.org/drawingml/2006/main" noChangeAspect="1"/>
+            </wp:cNvGraphicFramePr>
+            <a:graphic xmlns:a="http://schemas.openxmlformats.org/drawingml/2006/main">
+              <a:graphicData uri="http://schemas.openxmlformats.org/drawingml/2006/picture">
+                <pic:pic xmlns:pic="http://schemas.openxmlformats.org/drawingml/2006/picture">
+                  <pic:nvPicPr>
+                    <pic:cNvPr id="0" name="Immagine 1"/>
+                    <pic:cNvPicPr>
+                      <a:picLocks noChangeAspect="1" noChangeArrowheads="1"/>
+                    </pic:cNvPicPr>
+                  </pic:nvPicPr>
+                  <pic:blipFill>
+                    <a:blip r:embed="rId12">
+                      <a:extLst>
+                        <a:ext uri="{28A0092B-C50C-407E-A947-70E740481C1C}">
+                          <a14:useLocalDpi xmlns:a14="http://schemas.microsoft.com/office/drawing/2010/main" val="0"/>
+                        </a:ext>
+                      </a:extLst>
+                    </a:blip>
+                    <a:srcRect/>
+                    <a:stretch>
+                      <a:fillRect/>
+                    </a:stretch>
+                  </pic:blipFill>
+                  <pic:spPr bwMode="auto">
+                    <a:xfrm>
+                      <a:off x="0" y="0"/>
+                      <a:ext cx="5314950" cy="2028825"/>
+                    </a:xfrm>
+                    <a:prstGeom prst="rect">
+                      <a:avLst/>
+                    </a:prstGeom>
+                    <a:noFill/>
+                    <a:ln>
+                      <a:noFill/>
+                    </a:ln>
+                  </pic:spPr>
+                </pic:pic>
+              </a:graphicData>
+            </a:graphic>
+          </wp:inline>
+        </w:drawing>
+      </w:r>
+    </w:p>
+    <w:p>
+      <w:pPr>
+        <w:pStyle w:val="Paragrafoelenco"/>
+        <w:widowControl/>
+        <w:numPr>
+          <w:ilvl w:val="0"/>
+          <w:numId w:val="20"/>
+        </w:numPr>
+        <w:autoSpaceDE/>
+        <w:autoSpaceDN/>
+        <w:spacing w:after="160" w:line="256" w:lineRule="auto"/>
+        <w:jc w:val="both"/>
+        <w:rPr>
+          <w:rFonts w:ascii="Century Gothic" w:hAnsi="Century Gothic"/>
+        </w:rPr>
+      </w:pPr>
+      <w:r>
+        <w:rPr>
+          <w:rFonts w:ascii="Century Gothic" w:hAnsi="Century Gothic"/>
+          <w:b/>
+          <w:bCs/>
+        </w:rPr>
+        <w:t>Singleton</w:t>
+      </w:r>
+      <w:r>
+        <w:rPr>
+          <w:rFonts w:ascii="Century Gothic" w:hAnsi="Century Gothic"/>
+        </w:rPr>
+        <w:t>: Esso ha lo scopo di garantire che di una determinata classe venga creata una e una sola istanza, e di fornire un punto di accesso globale a tale istanza.</w:t>
+      </w:r>
+    </w:p>
+    <w:p>
+      <w:pPr>
+        <w:pStyle w:val="Paragrafoelenco"/>
+        <w:jc w:val="both"/>
+        <w:rPr>
+          <w:rFonts w:ascii="Century Gothic" w:hAnsi="Century Gothic"/>
+        </w:rPr>
+      </w:pPr>
+      <w:r>
+        <w:rPr>
+          <w:rFonts w:ascii="Century Gothic" w:hAnsi="Century Gothic"/>
+        </w:rPr>
+        <w:t>Nel nostro caso il problema stava nella classe EmailSender, la quale ha lo scopo di inviare email di cambio password o ai cambi di stato(quindi utilizzata da Observer) e creare istanze ad ognuna di queste situazioni risultava costoso.</w:t>
+      </w:r>
+    </w:p>
+    <w:p>
+      <w:pPr>
+        <w:ind w:left="709"/>
+        <w:rPr>
+          <w:rFonts w:ascii="Century Gothic" w:hAnsi="Century Gothic"/>
+        </w:rPr>
+      </w:pPr>
+      <w:r>
+        <w:rPr>
+          <w:rFonts w:ascii="Century Gothic" w:hAnsi="Century Gothic"/>
+        </w:rPr>
+        <w:lastRenderedPageBreak/>
+        <w:t>La soluzione è stata:</w:t>
+      </w:r>
+      <w:r>
+        <w:rPr>
+          <w:rFonts w:ascii="Century Gothic" w:hAnsi="Century Gothic"/>
+        </w:rPr>
+        <w:br/>
+        <w:t xml:space="preserve">- Trasformare la classe EmailSender in un Singleton che abbia un unico costruttore privato, in modo da impedire l'istanziazione diretta della classe. La classe fornisce un metodo getter statico(getIstance()) che restituisce l'istanza della classe (sempre la stessa), creandola preventivamente o alla prima chiamata del metodo, e memorizzandone il riferimento in un attributo privato anch'esso statico.  </w:t>
+      </w:r>
+    </w:p>
+    <w:p>
+      <w:pPr>
+        <w:pStyle w:val="Paragrafoelenco"/>
+        <w:jc w:val="center"/>
+        <w:rPr>
+          <w:rFonts w:ascii="Century Gothic" w:hAnsi="Century Gothic"/>
+        </w:rPr>
+      </w:pPr>
+      <w:r>
+        <w:rPr>
+          <w:noProof/>
+        </w:rPr>
+        <w:drawing>
+          <wp:inline distT="0" distB="0" distL="0" distR="0">
+            <wp:extent cx="3952875" cy="2209800"/>
+            <wp:effectExtent l="0" t="0" r="9525" b="0"/>
+            <wp:docPr id="12" name="Immagine 12"/>
+            <wp:cNvGraphicFramePr>
+              <a:graphicFrameLocks xmlns:a="http://schemas.openxmlformats.org/drawingml/2006/main" noChangeAspect="1"/>
+            </wp:cNvGraphicFramePr>
+            <a:graphic xmlns:a="http://schemas.openxmlformats.org/drawingml/2006/main">
+              <a:graphicData uri="http://schemas.openxmlformats.org/drawingml/2006/picture">
+                <pic:pic xmlns:pic="http://schemas.openxmlformats.org/drawingml/2006/picture">
+                  <pic:nvPicPr>
+                    <pic:cNvPr id="0" name="Immagine 3"/>
+                    <pic:cNvPicPr>
+                      <a:picLocks noChangeAspect="1" noChangeArrowheads="1"/>
+                    </pic:cNvPicPr>
+                  </pic:nvPicPr>
+                  <pic:blipFill>
+                    <a:blip r:embed="rId13">
+                      <a:extLst>
+                        <a:ext uri="{28A0092B-C50C-407E-A947-70E740481C1C}">
+                          <a14:useLocalDpi xmlns:a14="http://schemas.microsoft.com/office/drawing/2010/main" val="0"/>
+                        </a:ext>
+                      </a:extLst>
+                    </a:blip>
+                    <a:srcRect/>
+                    <a:stretch>
+                      <a:fillRect/>
+                    </a:stretch>
+                  </pic:blipFill>
+                  <pic:spPr bwMode="auto">
+                    <a:xfrm>
+                      <a:off x="0" y="0"/>
+                      <a:ext cx="3952875" cy="2209800"/>
+                    </a:xfrm>
+                    <a:prstGeom prst="rect">
+                      <a:avLst/>
+                    </a:prstGeom>
+                    <a:noFill/>
+                    <a:ln>
+                      <a:noFill/>
+                    </a:ln>
+                  </pic:spPr>
+                </pic:pic>
+              </a:graphicData>
+            </a:graphic>
+          </wp:inline>
+        </w:drawing>
+      </w:r>
+    </w:p>
+    <w:p>
+      <w:pPr>
+        <w:pStyle w:val="Paragrafoelenco"/>
+        <w:jc w:val="center"/>
+        <w:rPr>
+          <w:rFonts w:ascii="Century Gothic" w:hAnsi="Century Gothic"/>
+        </w:rPr>
+      </w:pPr>
+    </w:p>
+    <w:p>
+      <w:pPr>
+        <w:pStyle w:val="Paragrafoelenco"/>
+        <w:widowControl/>
+        <w:numPr>
+          <w:ilvl w:val="0"/>
+          <w:numId w:val="20"/>
+        </w:numPr>
+        <w:autoSpaceDE/>
+        <w:autoSpaceDN/>
+        <w:spacing w:after="160" w:line="256" w:lineRule="auto"/>
+        <w:jc w:val="both"/>
+        <w:rPr>
+          <w:rFonts w:ascii="Century Gothic" w:hAnsi="Century Gothic"/>
+        </w:rPr>
+      </w:pPr>
+      <w:r>
+        <w:rPr>
+          <w:rFonts w:ascii="Century Gothic" w:hAnsi="Century Gothic"/>
+          <w:b/>
+          <w:bCs/>
+        </w:rPr>
+        <w:t xml:space="preserve">Object Pool Pattern: </w:t>
+      </w:r>
+      <w:r>
+        <w:rPr>
+          <w:rFonts w:ascii="Century Gothic" w:hAnsi="Century Gothic"/>
+        </w:rPr>
+        <w:t xml:space="preserve">ha lo scopo di utilizzare </w:t>
+      </w:r>
+      <w:r>
+        <w:rPr>
+          <w:rFonts w:ascii="Century Gothic" w:hAnsi="Century Gothic" w:cstheme="minorHAnsi"/>
+          <w:color w:val="222222"/>
+        </w:rPr>
+        <w:t>un set di oggetti inizializzati tenuti pronti per l'uso - un "pool" - anziché allocarli e distruggerli su richiesta. Un client del pool richiederà un oggetto dal pool ed eseguirà operazioni sull'oggetto restituito. Quando il client ha terminato, restituisce l'oggetto al pool anziché distruggerlo; questo può essere fatto manualmente o automaticamente</w:t>
+      </w:r>
+      <w:r>
+        <w:rPr>
+          <w:rFonts w:cstheme="minorHAnsi"/>
+          <w:color w:val="222222"/>
+        </w:rPr>
+        <w:t xml:space="preserve">. </w:t>
+      </w:r>
+    </w:p>
+    <w:p>
+      <w:pPr>
+        <w:ind w:left="360"/>
+        <w:jc w:val="center"/>
+        <w:rPr>
+          <w:rFonts w:ascii="Century Gothic" w:hAnsi="Century Gothic"/>
+        </w:rPr>
+      </w:pPr>
+      <w:r>
+        <w:rPr>
+          <w:noProof/>
+        </w:rPr>
+        <w:drawing>
+          <wp:inline distT="0" distB="0" distL="0" distR="0">
+            <wp:extent cx="5943600" cy="1959632"/>
+            <wp:effectExtent l="0" t="0" r="0" b="2540"/>
+            <wp:docPr id="10" name="Immagine 10"/>
+            <wp:cNvGraphicFramePr>
+              <a:graphicFrameLocks xmlns:a="http://schemas.openxmlformats.org/drawingml/2006/main" noChangeAspect="1"/>
+            </wp:cNvGraphicFramePr>
+            <a:graphic xmlns:a="http://schemas.openxmlformats.org/drawingml/2006/main">
+              <a:graphicData uri="http://schemas.openxmlformats.org/drawingml/2006/picture">
+                <pic:pic xmlns:pic="http://schemas.openxmlformats.org/drawingml/2006/picture">
+                  <pic:nvPicPr>
+                    <pic:cNvPr id="0" name="Immagine 4"/>
+                    <pic:cNvPicPr>
+                      <a:picLocks noChangeAspect="1" noChangeArrowheads="1"/>
+                    </pic:cNvPicPr>
+                  </pic:nvPicPr>
+                  <pic:blipFill>
+                    <a:blip r:embed="rId14">
+                      <a:extLst>
+                        <a:ext uri="{28A0092B-C50C-407E-A947-70E740481C1C}">
+                          <a14:useLocalDpi xmlns:a14="http://schemas.microsoft.com/office/drawing/2010/main" val="0"/>
+                        </a:ext>
+                      </a:extLst>
+                    </a:blip>
+                    <a:srcRect/>
+                    <a:stretch>
+                      <a:fillRect/>
+                    </a:stretch>
+                  </pic:blipFill>
+                  <pic:spPr bwMode="auto">
+                    <a:xfrm>
+                      <a:off x="0" y="0"/>
+                      <a:ext cx="5953985" cy="1963056"/>
+                    </a:xfrm>
+                    <a:prstGeom prst="rect">
+                      <a:avLst/>
+                    </a:prstGeom>
+                    <a:noFill/>
+                    <a:ln>
+                      <a:noFill/>
+                    </a:ln>
+                  </pic:spPr>
+                </pic:pic>
+              </a:graphicData>
+            </a:graphic>
+          </wp:inline>
+        </w:drawing>
+      </w:r>
+    </w:p>
+    <w:p>
+      <w:pPr>
+        <w:rPr>
+          <w:rFonts w:ascii="Century Gothic" w:hAnsi="Century Gothic"/>
+        </w:rPr>
+      </w:pPr>
+    </w:p>
+    <w:p>
+      <w:pPr>
+        <w:jc w:val="center"/>
+        <w:rPr>
+          <w:rFonts w:ascii="Century Gothic" w:hAnsi="Century Gothic"/>
+        </w:rPr>
+      </w:pPr>
+      <w:r>
+        <w:rPr>
+          <w:noProof/>
+        </w:rPr>
+        <w:drawing>
+          <wp:inline distT="0" distB="0" distL="0" distR="0">
+            <wp:extent cx="5250815" cy="2827340"/>
+            <wp:effectExtent l="0" t="0" r="6985" b="0"/>
+            <wp:docPr id="8" name="Immagine 8"/>
+            <wp:cNvGraphicFramePr>
+              <a:graphicFrameLocks xmlns:a="http://schemas.openxmlformats.org/drawingml/2006/main" noChangeAspect="1"/>
+            </wp:cNvGraphicFramePr>
+            <a:graphic xmlns:a="http://schemas.openxmlformats.org/drawingml/2006/main">
+              <a:graphicData uri="http://schemas.openxmlformats.org/drawingml/2006/picture">
+                <pic:pic xmlns:pic="http://schemas.openxmlformats.org/drawingml/2006/picture">
+                  <pic:nvPicPr>
+                    <pic:cNvPr id="0" name="Immagine 5"/>
+                    <pic:cNvPicPr>
+                      <a:picLocks noChangeAspect="1" noChangeArrowheads="1"/>
+                    </pic:cNvPicPr>
+                  </pic:nvPicPr>
+                  <pic:blipFill>
+                    <a:blip r:embed="rId15">
+                      <a:extLst>
+                        <a:ext uri="{28A0092B-C50C-407E-A947-70E740481C1C}">
+                          <a14:useLocalDpi xmlns:a14="http://schemas.microsoft.com/office/drawing/2010/main" val="0"/>
+                        </a:ext>
+                      </a:extLst>
+                    </a:blip>
+                    <a:srcRect/>
+                    <a:stretch>
+                      <a:fillRect/>
+                    </a:stretch>
+                  </pic:blipFill>
+                  <pic:spPr bwMode="auto">
+                    <a:xfrm>
+                      <a:off x="0" y="0"/>
+                      <a:ext cx="5304099" cy="2856031"/>
+                    </a:xfrm>
+                    <a:prstGeom prst="rect">
+                      <a:avLst/>
+                    </a:prstGeom>
+                    <a:noFill/>
+                    <a:ln>
+                      <a:noFill/>
+                    </a:ln>
+                  </pic:spPr>
+                </pic:pic>
+              </a:graphicData>
+            </a:graphic>
+          </wp:inline>
+        </w:drawing>
+      </w:r>
+    </w:p>
+    <w:p>
+      <w:pPr>
+        <w:pStyle w:val="Titolo1"/>
+        <w:rPr>
+          <w:rFonts w:ascii="Century Gothic" w:hAnsi="Century Gothic"/>
+          <w:b/>
+          <w:bCs/>
+          <w:color w:val="auto"/>
+          <w:sz w:val="24"/>
+          <w:szCs w:val="24"/>
+        </w:rPr>
+      </w:pPr>
+      <w:bookmarkStart w:id="10" w:name="_Toc26268062"/>
+      <w:bookmarkStart w:id="11" w:name="_Toc27230583"/>
+      <w:bookmarkStart w:id="12" w:name="_Toc29908656"/>
+      <w:r>
+        <w:rPr>
+          <w:rFonts w:ascii="Century Gothic" w:hAnsi="Century Gothic"/>
+          <w:b/>
+          <w:bCs/>
+          <w:color w:val="auto"/>
+          <w:sz w:val="24"/>
+          <w:szCs w:val="24"/>
+        </w:rPr>
+        <w:lastRenderedPageBreak/>
+        <w:t>3</w:t>
+      </w:r>
+      <w:r>
+        <w:rPr>
+          <w:rFonts w:ascii="Century Gothic" w:hAnsi="Century Gothic"/>
+          <w:b/>
+          <w:bCs/>
+          <w:color w:val="auto"/>
+          <w:sz w:val="24"/>
+          <w:szCs w:val="24"/>
+        </w:rPr>
+        <w:t>.Packages</w:t>
       </w:r>
       <w:bookmarkEnd w:id="10"/>
       <w:bookmarkEnd w:id="11"/>
@@ -5575,14 +5580,12 @@
                 <w:rFonts w:ascii="Century Gothic" w:hAnsi="Century Gothic"/>
               </w:rPr>
             </w:pPr>
-            <w:proofErr w:type="spellStart"/>
             <w:r>
               <w:rPr>
                 <w:rFonts w:ascii="Century Gothic" w:hAnsi="Century Gothic"/>
               </w:rPr>
               <w:t>View</w:t>
             </w:r>
-            <w:proofErr w:type="spellEnd"/>
           </w:p>
         </w:tc>
         <w:tc>
@@ -5657,21 +5660,7 @@
               <w:rPr>
                 <w:rFonts w:ascii="Century Gothic" w:hAnsi="Century Gothic"/>
               </w:rPr>
-              <w:t>Contiene il dominio applicativo. Si occupa di Gestione Utente, Gestione Corsi, Gestione Lezioni (</w:t>
-            </w:r>
-            <w:proofErr w:type="spellStart"/>
-            <w:r>
-              <w:rPr>
-                <w:rFonts w:ascii="Century Gothic" w:hAnsi="Century Gothic"/>
-              </w:rPr>
-              <w:t>JavaBean</w:t>
-            </w:r>
-            <w:proofErr w:type="spellEnd"/>
-            <w:r>
-              <w:rPr>
-                <w:rFonts w:ascii="Century Gothic" w:hAnsi="Century Gothic"/>
-              </w:rPr>
-              <w:t>,</w:t>
+              <w:t>Contiene il dominio applicativo. Si occupa di Gestione Utente, Gestione Corsi, Gestione Lezioni (JavaBean,</w:t>
             </w:r>
             <w:r>
               <w:rPr>
@@ -5679,19 +5668,11 @@
               </w:rPr>
               <w:t xml:space="preserve"> </w:t>
             </w:r>
-            <w:proofErr w:type="spellStart"/>
-            <w:r>
-              <w:rPr>
-                <w:rFonts w:ascii="Century Gothic" w:hAnsi="Century Gothic"/>
-              </w:rPr>
-              <w:t>dao</w:t>
-            </w:r>
-            <w:proofErr w:type="spellEnd"/>
-            <w:r>
-              <w:rPr>
-                <w:rFonts w:ascii="Century Gothic" w:hAnsi="Century Gothic"/>
-              </w:rPr>
-              <w:t>)</w:t>
+            <w:r>
+              <w:rPr>
+                <w:rFonts w:ascii="Century Gothic" w:hAnsi="Century Gothic"/>
+              </w:rPr>
+              <w:t>dao)</w:t>
             </w:r>
           </w:p>
         </w:tc>
@@ -5732,35 +5713,7 @@
               <w:rPr>
                 <w:rFonts w:ascii="Century Gothic" w:hAnsi="Century Gothic"/>
               </w:rPr>
-              <w:t xml:space="preserve">Riceve il comando dall’utente (attraverso il </w:t>
-            </w:r>
-            <w:proofErr w:type="spellStart"/>
-            <w:r>
-              <w:rPr>
-                <w:rFonts w:ascii="Century Gothic" w:hAnsi="Century Gothic"/>
-              </w:rPr>
-              <w:t>View</w:t>
-            </w:r>
-            <w:proofErr w:type="spellEnd"/>
-            <w:r>
-              <w:rPr>
-                <w:rFonts w:ascii="Century Gothic" w:hAnsi="Century Gothic"/>
-              </w:rPr>
-              <w:t>) e li attua modificando lo stato degli altri due componenti (</w:t>
-            </w:r>
-            <w:proofErr w:type="spellStart"/>
-            <w:r>
-              <w:rPr>
-                <w:rFonts w:ascii="Century Gothic" w:hAnsi="Century Gothic"/>
-              </w:rPr>
-              <w:t>Servlet</w:t>
-            </w:r>
-            <w:proofErr w:type="spellEnd"/>
-            <w:r>
-              <w:rPr>
-                <w:rFonts w:ascii="Century Gothic" w:hAnsi="Century Gothic"/>
-              </w:rPr>
-              <w:t>)</w:t>
+              <w:t>Riceve il comando dall’utente (attraverso il View) e li attua modificando lo stato degli altri due componenti (Servlet)</w:t>
             </w:r>
           </w:p>
         </w:tc>
@@ -5804,7 +5757,7 @@
           <w:szCs w:val="24"/>
         </w:rPr>
       </w:pPr>
-      <w:bookmarkStart w:id="13" w:name="_Toc27495413"/>
+      <w:bookmarkStart w:id="13" w:name="_Toc29908657"/>
       <w:r>
         <w:rPr>
           <w:rFonts w:ascii="Century Gothic" w:hAnsi="Century Gothic"/>
@@ -5814,10 +5767,8 @@
           <w:sz w:val="24"/>
           <w:szCs w:val="24"/>
         </w:rPr>
-        <w:t xml:space="preserve">2.1 Package </w:t>
-      </w:r>
-      <w:proofErr w:type="spellStart"/>
-      <w:proofErr w:type="gramStart"/>
+        <w:t>3</w:t>
+      </w:r>
       <w:r>
         <w:rPr>
           <w:rFonts w:ascii="Century Gothic" w:hAnsi="Century Gothic"/>
@@ -5827,9 +5778,8 @@
           <w:sz w:val="24"/>
           <w:szCs w:val="24"/>
         </w:rPr>
-        <w:t>it.unisa</w:t>
-      </w:r>
-      <w:proofErr w:type="gramEnd"/>
+        <w:t xml:space="preserve">.1 Package </w:t>
+      </w:r>
       <w:r>
         <w:rPr>
           <w:rFonts w:ascii="Century Gothic" w:hAnsi="Century Gothic"/>
@@ -5839,10 +5789,9 @@
           <w:sz w:val="24"/>
           <w:szCs w:val="24"/>
         </w:rPr>
-        <w:t>.studyMe</w:t>
+        <w:t>it.unisa.studyMe</w:t>
       </w:r>
       <w:bookmarkEnd w:id="13"/>
-      <w:proofErr w:type="spellEnd"/>
     </w:p>
     <w:p>
       <w:pPr>
@@ -5855,35 +5804,7 @@
         <w:rPr>
           <w:rFonts w:ascii="Century Gothic" w:hAnsi="Century Gothic"/>
         </w:rPr>
-        <w:t xml:space="preserve">Di seguito riporteremo il package core che raggruppa tutti i </w:t>
-      </w:r>
-      <w:proofErr w:type="spellStart"/>
-      <w:r>
-        <w:rPr>
-          <w:rFonts w:ascii="Century Gothic" w:hAnsi="Century Gothic"/>
-        </w:rPr>
-        <w:t>sottopackage</w:t>
-      </w:r>
-      <w:proofErr w:type="spellEnd"/>
-      <w:r>
-        <w:rPr>
-          <w:rFonts w:ascii="Century Gothic" w:hAnsi="Century Gothic"/>
-        </w:rPr>
-        <w:t xml:space="preserve"> funzionali che verranno utilizzati nella fase di implementazione. Tali </w:t>
-      </w:r>
-      <w:proofErr w:type="spellStart"/>
-      <w:r>
-        <w:rPr>
-          <w:rFonts w:ascii="Century Gothic" w:hAnsi="Century Gothic"/>
-        </w:rPr>
-        <w:t>sottopackage</w:t>
-      </w:r>
-      <w:proofErr w:type="spellEnd"/>
-      <w:r>
-        <w:rPr>
-          <w:rFonts w:ascii="Century Gothic" w:hAnsi="Century Gothic"/>
-        </w:rPr>
-        <w:t xml:space="preserve"> sono divisi a secondo delle operazioni che eseguiranno all’interno del sistema</w:t>
+        <w:t>Di seguito riporteremo il package core che raggruppa tutti i sottopackage funzionali che verranno utilizzati nella fase di implementazione. Tali sottopackage sono divisi a secondo delle operazioni che eseguiranno all’interno del sistema</w:t>
       </w:r>
       <w:r>
         <w:rPr>
@@ -5922,7 +5843,7 @@
                     </pic:cNvPicPr>
                   </pic:nvPicPr>
                   <pic:blipFill>
-                    <a:blip r:embed="rId12">
+                    <a:blip r:embed="rId16">
                       <a:extLst>
                         <a:ext uri="{28A0092B-C50C-407E-A947-70E740481C1C}">
                           <a14:useLocalDpi xmlns:a14="http://schemas.microsoft.com/office/drawing/2010/main" val="0"/>
@@ -5964,14 +5885,6 @@
     </w:p>
     <w:p>
       <w:pPr>
-        <w:jc w:val="center"/>
-        <w:rPr>
-          <w:rFonts w:ascii="Century Gothic" w:hAnsi="Century Gothic"/>
-        </w:rPr>
-      </w:pPr>
-    </w:p>
-    <w:p>
-      <w:pPr>
         <w:rPr>
           <w:rFonts w:ascii="Century Gothic" w:hAnsi="Century Gothic"/>
         </w:rPr>
@@ -5989,7 +5902,7 @@
           <w:szCs w:val="24"/>
         </w:rPr>
       </w:pPr>
-      <w:bookmarkStart w:id="14" w:name="_Toc27495414"/>
+      <w:bookmarkStart w:id="14" w:name="_Toc29908658"/>
       <w:r>
         <w:rPr>
           <w:rFonts w:ascii="Century Gothic" w:hAnsi="Century Gothic"/>
@@ -5999,8 +5912,7 @@
           <w:sz w:val="24"/>
           <w:szCs w:val="24"/>
         </w:rPr>
-        <w:lastRenderedPageBreak/>
-        <w:t>2.1.</w:t>
+        <w:t>3</w:t>
       </w:r>
       <w:r>
         <w:rPr>
@@ -6011,7 +5923,7 @@
           <w:sz w:val="24"/>
           <w:szCs w:val="24"/>
         </w:rPr>
-        <w:t>1</w:t>
+        <w:t>.1.</w:t>
       </w:r>
       <w:r>
         <w:rPr>
@@ -6022,6 +5934,17 @@
           <w:sz w:val="24"/>
           <w:szCs w:val="24"/>
         </w:rPr>
+        <w:t>1</w:t>
+      </w:r>
+      <w:r>
+        <w:rPr>
+          <w:rFonts w:ascii="Century Gothic" w:hAnsi="Century Gothic"/>
+          <w:b/>
+          <w:bCs/>
+          <w:color w:val="auto"/>
+          <w:sz w:val="24"/>
+          <w:szCs w:val="24"/>
+        </w:rPr>
         <w:t xml:space="preserve"> Package Model</w:t>
       </w:r>
       <w:bookmarkEnd w:id="14"/>
@@ -6037,46 +5960,8 @@
         <w:rPr>
           <w:rFonts w:ascii="Century Gothic" w:hAnsi="Century Gothic"/>
         </w:rPr>
-        <w:t xml:space="preserve">Il Package Model include al suo interno due package (uno per i </w:t>
-      </w:r>
-      <w:proofErr w:type="spellStart"/>
-      <w:r>
-        <w:rPr>
-          <w:rFonts w:ascii="Century Gothic" w:hAnsi="Century Gothic"/>
-        </w:rPr>
-        <w:t>bean</w:t>
-      </w:r>
-      <w:proofErr w:type="spellEnd"/>
-      <w:r>
-        <w:rPr>
-          <w:rFonts w:ascii="Century Gothic" w:hAnsi="Century Gothic"/>
-        </w:rPr>
-        <w:t xml:space="preserve"> e uno per i </w:t>
-      </w:r>
-      <w:proofErr w:type="spellStart"/>
-      <w:r>
-        <w:rPr>
-          <w:rFonts w:ascii="Century Gothic" w:hAnsi="Century Gothic"/>
-        </w:rPr>
-        <w:t>dao</w:t>
-      </w:r>
-      <w:proofErr w:type="spellEnd"/>
-      <w:r>
-        <w:rPr>
-          <w:rFonts w:ascii="Century Gothic" w:hAnsi="Century Gothic"/>
-        </w:rPr>
-        <w:t>) e una classe DriverManagerConnectionPool.java</w:t>
-      </w:r>
-    </w:p>
-    <w:p>
-      <w:pPr>
-        <w:ind w:left="502"/>
-        <w:rPr>
-          <w:rFonts w:ascii="Century Gothic" w:hAnsi="Century Gothic"/>
-          <w:sz w:val="20"/>
-          <w:szCs w:val="20"/>
-        </w:rPr>
-      </w:pPr>
+        <w:t>Il Package Model include al suo interno due package (uno per i bean e uno per i dao) e una classe DriverManagerConnectionPool.java</w:t>
+      </w:r>
     </w:p>
     <w:p>
       <w:pPr>
@@ -6084,21 +5969,37 @@
         <w:jc w:val="center"/>
         <w:rPr>
           <w:rFonts w:ascii="Century Gothic" w:hAnsi="Century Gothic"/>
+          <w:noProof/>
           <w:sz w:val="20"/>
           <w:szCs w:val="20"/>
           <w:u w:val="single"/>
         </w:rPr>
       </w:pPr>
+    </w:p>
+    <w:p>
+      <w:pPr>
+        <w:ind w:left="502"/>
+        <w:jc w:val="center"/>
+        <w:rPr>
+          <w:rFonts w:ascii="Century Gothic" w:hAnsi="Century Gothic"/>
+          <w:sz w:val="20"/>
+          <w:szCs w:val="20"/>
+          <w:u w:val="single"/>
+        </w:rPr>
+      </w:pPr>
       <w:r>
         <w:rPr>
           <w:rFonts w:ascii="Century Gothic" w:hAnsi="Century Gothic"/>
           <w:noProof/>
+          <w:sz w:val="20"/>
+          <w:szCs w:val="20"/>
+          <w:u w:val="single"/>
         </w:rPr>
         <w:drawing>
-          <wp:inline distT="0" distB="0" distL="0" distR="0" wp14:anchorId="0612D951" wp14:editId="1C27B9B1">
-            <wp:extent cx="6120130" cy="1993900"/>
-            <wp:effectExtent l="0" t="0" r="0" b="6350"/>
-            <wp:docPr id="6" name="Immagine 6"/>
+          <wp:inline distT="0" distB="0" distL="0" distR="0">
+            <wp:extent cx="5572125" cy="2714625"/>
+            <wp:effectExtent l="0" t="0" r="9525" b="9525"/>
+            <wp:docPr id="15" name="Immagine 15"/>
             <wp:cNvGraphicFramePr>
               <a:graphicFrameLocks xmlns:a="http://schemas.openxmlformats.org/drawingml/2006/main" noChangeAspect="1"/>
             </wp:cNvGraphicFramePr>
@@ -6106,23 +6007,36 @@
               <a:graphicData uri="http://schemas.openxmlformats.org/drawingml/2006/picture">
                 <pic:pic xmlns:pic="http://schemas.openxmlformats.org/drawingml/2006/picture">
                   <pic:nvPicPr>
-                    <pic:cNvPr id="1" name=""/>
-                    <pic:cNvPicPr/>
+                    <pic:cNvPr id="0" name="Picture 2"/>
+                    <pic:cNvPicPr>
+                      <a:picLocks noChangeAspect="1" noChangeArrowheads="1"/>
+                    </pic:cNvPicPr>
                   </pic:nvPicPr>
                   <pic:blipFill>
-                    <a:blip r:embed="rId13"/>
+                    <a:blip r:embed="rId17">
+                      <a:extLst>
+                        <a:ext uri="{28A0092B-C50C-407E-A947-70E740481C1C}">
+                          <a14:useLocalDpi xmlns:a14="http://schemas.microsoft.com/office/drawing/2010/main" val="0"/>
+                        </a:ext>
+                      </a:extLst>
+                    </a:blip>
+                    <a:srcRect/>
                     <a:stretch>
                       <a:fillRect/>
                     </a:stretch>
                   </pic:blipFill>
-                  <pic:spPr>
+                  <pic:spPr bwMode="auto">
                     <a:xfrm>
                       <a:off x="0" y="0"/>
-                      <a:ext cx="6120130" cy="1993900"/>
+                      <a:ext cx="5572125" cy="2714625"/>
                     </a:xfrm>
                     <a:prstGeom prst="rect">
                       <a:avLst/>
                     </a:prstGeom>
+                    <a:noFill/>
+                    <a:ln>
+                      <a:noFill/>
+                    </a:ln>
                   </pic:spPr>
                 </pic:pic>
               </a:graphicData>
@@ -6131,11 +6045,59 @@
         </w:drawing>
       </w:r>
     </w:p>
+    <w:p>
+      <w:pPr>
+        <w:ind w:left="502"/>
+        <w:jc w:val="center"/>
+        <w:rPr>
+          <w:rFonts w:ascii="Century Gothic" w:hAnsi="Century Gothic"/>
+          <w:sz w:val="20"/>
+          <w:szCs w:val="20"/>
+          <w:u w:val="single"/>
+        </w:rPr>
+      </w:pPr>
+    </w:p>
+    <w:p>
+      <w:pPr>
+        <w:ind w:left="502"/>
+        <w:jc w:val="center"/>
+        <w:rPr>
+          <w:rFonts w:ascii="Century Gothic" w:hAnsi="Century Gothic"/>
+          <w:sz w:val="20"/>
+          <w:szCs w:val="20"/>
+          <w:u w:val="single"/>
+        </w:rPr>
+      </w:pPr>
+    </w:p>
+    <w:p>
+      <w:pPr>
+        <w:ind w:left="502"/>
+        <w:jc w:val="center"/>
+        <w:rPr>
+          <w:rFonts w:ascii="Century Gothic" w:hAnsi="Century Gothic"/>
+          <w:sz w:val="20"/>
+          <w:szCs w:val="20"/>
+          <w:u w:val="single"/>
+        </w:rPr>
+      </w:pPr>
+    </w:p>
+    <w:p>
+      <w:pPr>
+        <w:ind w:left="502"/>
+        <w:jc w:val="center"/>
+        <w:rPr>
+          <w:rFonts w:ascii="Century Gothic" w:hAnsi="Century Gothic"/>
+          <w:sz w:val="20"/>
+          <w:szCs w:val="20"/>
+          <w:u w:val="single"/>
+        </w:rPr>
+      </w:pPr>
+    </w:p>
     <w:tbl>
       <w:tblPr>
         <w:tblStyle w:val="Grigliatabella"/>
+        <w:tblpPr w:leftFromText="141" w:rightFromText="141" w:vertAnchor="text" w:horzAnchor="margin" w:tblpY="88"/>
         <w:tblW w:w="10160" w:type="dxa"/>
-        <w:jc w:val="center"/>
         <w:tblInd w:w="0" w:type="dxa"/>
         <w:tblLook w:val="04A0" w:firstRow="1" w:lastRow="0" w:firstColumn="1" w:lastColumn="0" w:noHBand="0" w:noVBand="1"/>
       </w:tblPr>
@@ -6146,7 +6108,6 @@
       <w:tr>
         <w:trPr>
           <w:trHeight w:val="363"/>
-          <w:jc w:val="center"/>
         </w:trPr>
         <w:tc>
           <w:tcPr>
@@ -6166,6 +6127,7 @@
                 <w:b/>
                 <w:bCs/>
               </w:rPr>
+              <w:lastRenderedPageBreak/>
               <w:t xml:space="preserve">Nome </w:t>
             </w:r>
           </w:p>
@@ -6188,15 +6150,7 @@
                 <w:b/>
                 <w:bCs/>
               </w:rPr>
-              <w:t>D</w:t>
-            </w:r>
-            <w:r>
-              <w:rPr>
-                <w:rFonts w:ascii="Century Gothic" w:hAnsi="Century Gothic"/>
-                <w:b/>
-                <w:bCs/>
-              </w:rPr>
-              <w:t>escrizione</w:t>
+              <w:t>Descrizione</w:t>
             </w:r>
           </w:p>
         </w:tc>
@@ -6204,7 +6158,6 @@
       <w:tr>
         <w:trPr>
           <w:trHeight w:val="707"/>
-          <w:jc w:val="center"/>
         </w:trPr>
         <w:tc>
           <w:tcPr>
@@ -6241,33 +6194,7 @@
               <w:rPr>
                 <w:rFonts w:ascii="Century Gothic" w:hAnsi="Century Gothic"/>
               </w:rPr>
-              <w:t xml:space="preserve">Permette la connessione al </w:t>
-            </w:r>
-            <w:proofErr w:type="spellStart"/>
-            <w:r>
-              <w:rPr>
-                <w:rFonts w:ascii="Century Gothic" w:hAnsi="Century Gothic"/>
-              </w:rPr>
-              <w:t>db</w:t>
-            </w:r>
-            <w:proofErr w:type="spellEnd"/>
-            <w:r>
-              <w:rPr>
-                <w:rFonts w:ascii="Century Gothic" w:hAnsi="Century Gothic"/>
-              </w:rPr>
-              <w:t xml:space="preserve"> e il rep</w:t>
-            </w:r>
-            <w:r>
-              <w:rPr>
-                <w:rFonts w:ascii="Century Gothic" w:hAnsi="Century Gothic"/>
-              </w:rPr>
-              <w:t>er</w:t>
-            </w:r>
-            <w:r>
-              <w:rPr>
-                <w:rFonts w:ascii="Century Gothic" w:hAnsi="Century Gothic"/>
-              </w:rPr>
-              <w:t>imento o la scrittura di dati da/su esso</w:t>
+              <w:t>Permette la connessione al db e il reperimento o la scrittura di dati da/su esso</w:t>
             </w:r>
           </w:p>
         </w:tc>
@@ -6294,7 +6221,7 @@
           <w:color w:val="auto"/>
         </w:rPr>
       </w:pPr>
-      <w:bookmarkStart w:id="15" w:name="_Toc27495415"/>
+      <w:bookmarkStart w:id="15" w:name="_Toc29908659"/>
       <w:r>
         <w:rPr>
           <w:rFonts w:ascii="Century Gothic" w:hAnsi="Century Gothic"/>
@@ -6302,7 +6229,7 @@
           <w:bCs/>
           <w:color w:val="auto"/>
         </w:rPr>
-        <w:t>2.1.</w:t>
+        <w:t>3</w:t>
       </w:r>
       <w:r>
         <w:rPr>
@@ -6311,7 +6238,7 @@
           <w:bCs/>
           <w:color w:val="auto"/>
         </w:rPr>
-        <w:t>2</w:t>
+        <w:t>.1.</w:t>
       </w:r>
       <w:r>
         <w:rPr>
@@ -6320,9 +6247,8 @@
           <w:bCs/>
           <w:color w:val="auto"/>
         </w:rPr>
-        <w:t xml:space="preserve"> Package </w:t>
-      </w:r>
-      <w:proofErr w:type="spellStart"/>
+        <w:t>2</w:t>
+      </w:r>
       <w:r>
         <w:rPr>
           <w:rFonts w:ascii="Century Gothic" w:hAnsi="Century Gothic"/>
@@ -6330,50 +6256,21 @@
           <w:bCs/>
           <w:color w:val="auto"/>
         </w:rPr>
-        <w:t>bean</w:t>
+        <w:t xml:space="preserve"> Package bean</w:t>
       </w:r>
       <w:bookmarkEnd w:id="15"/>
-      <w:proofErr w:type="spellEnd"/>
-    </w:p>
-    <w:p>
-      <w:pPr>
-        <w:rPr>
-          <w:rFonts w:ascii="Century Gothic" w:hAnsi="Century Gothic"/>
-        </w:rPr>
-      </w:pPr>
-      <w:r>
-        <w:rPr>
-          <w:rFonts w:ascii="Century Gothic" w:hAnsi="Century Gothic"/>
-        </w:rPr>
-        <w:t xml:space="preserve">Il package </w:t>
-      </w:r>
-      <w:proofErr w:type="spellStart"/>
-      <w:r>
-        <w:rPr>
-          <w:rFonts w:ascii="Century Gothic" w:hAnsi="Century Gothic"/>
-        </w:rPr>
-        <w:t>bean</w:t>
-      </w:r>
-      <w:proofErr w:type="spellEnd"/>
-      <w:r>
-        <w:rPr>
-          <w:rFonts w:ascii="Century Gothic" w:hAnsi="Century Gothic"/>
-        </w:rPr>
-        <w:t xml:space="preserve"> include tutte le classi </w:t>
-      </w:r>
-      <w:proofErr w:type="spellStart"/>
-      <w:r>
-        <w:rPr>
-          <w:rFonts w:ascii="Century Gothic" w:hAnsi="Century Gothic"/>
-        </w:rPr>
-        <w:t>JavaBean</w:t>
-      </w:r>
-      <w:proofErr w:type="spellEnd"/>
-      <w:r>
-        <w:rPr>
-          <w:rFonts w:ascii="Century Gothic" w:hAnsi="Century Gothic"/>
-        </w:rPr>
-        <w:t>. Di seguito, ecco riportato il package che raggruppa tutte le classi del sistema che hanno tale caratteristica:</w:t>
+    </w:p>
+    <w:p>
+      <w:pPr>
+        <w:rPr>
+          <w:rFonts w:ascii="Century Gothic" w:hAnsi="Century Gothic"/>
+        </w:rPr>
+      </w:pPr>
+      <w:r>
+        <w:rPr>
+          <w:rFonts w:ascii="Century Gothic" w:hAnsi="Century Gothic"/>
+        </w:rPr>
+        <w:t>Il package bean include tutte le classi JavaBean. Di seguito, ecco riportato il package che raggruppa tutte le classi del sistema che hanno tale caratteristica:</w:t>
       </w:r>
     </w:p>
     <w:p>
@@ -6389,10 +6286,10 @@
           <w:noProof/>
         </w:rPr>
         <w:drawing>
-          <wp:inline distT="0" distB="0" distL="0" distR="0" wp14:anchorId="15B9EE75" wp14:editId="18FDC131">
-            <wp:extent cx="4951355" cy="2858353"/>
-            <wp:effectExtent l="0" t="0" r="1905" b="0"/>
-            <wp:docPr id="10" name="Immagine 10"/>
+          <wp:inline distT="0" distB="0" distL="0" distR="0">
+            <wp:extent cx="4876800" cy="2838450"/>
+            <wp:effectExtent l="0" t="0" r="0" b="0"/>
+            <wp:docPr id="4" name="Immagine 4"/>
             <wp:cNvGraphicFramePr>
               <a:graphicFrameLocks xmlns:a="http://schemas.openxmlformats.org/drawingml/2006/main" noChangeAspect="1"/>
             </wp:cNvGraphicFramePr>
@@ -6400,23 +6297,36 @@
               <a:graphicData uri="http://schemas.openxmlformats.org/drawingml/2006/picture">
                 <pic:pic xmlns:pic="http://schemas.openxmlformats.org/drawingml/2006/picture">
                   <pic:nvPicPr>
-                    <pic:cNvPr id="1" name=""/>
-                    <pic:cNvPicPr/>
+                    <pic:cNvPr id="0" name="Picture 1"/>
+                    <pic:cNvPicPr>
+                      <a:picLocks noChangeAspect="1" noChangeArrowheads="1"/>
+                    </pic:cNvPicPr>
                   </pic:nvPicPr>
                   <pic:blipFill>
-                    <a:blip r:embed="rId14"/>
+                    <a:blip r:embed="rId18">
+                      <a:extLst>
+                        <a:ext uri="{28A0092B-C50C-407E-A947-70E740481C1C}">
+                          <a14:useLocalDpi xmlns:a14="http://schemas.microsoft.com/office/drawing/2010/main" val="0"/>
+                        </a:ext>
+                      </a:extLst>
+                    </a:blip>
+                    <a:srcRect/>
                     <a:stretch>
                       <a:fillRect/>
                     </a:stretch>
                   </pic:blipFill>
-                  <pic:spPr>
+                  <pic:spPr bwMode="auto">
                     <a:xfrm>
                       <a:off x="0" y="0"/>
-                      <a:ext cx="4991657" cy="2881619"/>
+                      <a:ext cx="4876800" cy="2838450"/>
                     </a:xfrm>
                     <a:prstGeom prst="rect">
                       <a:avLst/>
                     </a:prstGeom>
+                    <a:noFill/>
+                    <a:ln>
+                      <a:noFill/>
+                    </a:ln>
                   </pic:spPr>
                 </pic:pic>
               </a:graphicData>
@@ -6508,14 +6418,12 @@
                 <w:rFonts w:ascii="Century Gothic" w:hAnsi="Century Gothic"/>
               </w:rPr>
             </w:pPr>
-            <w:proofErr w:type="spellStart"/>
             <w:r>
               <w:rPr>
                 <w:rFonts w:ascii="Century Gothic" w:hAnsi="Century Gothic"/>
               </w:rPr>
               <w:t>AcquistoBean</w:t>
             </w:r>
-            <w:proofErr w:type="spellEnd"/>
           </w:p>
         </w:tc>
         <w:tc>
@@ -6556,14 +6464,12 @@
                 <w:rFonts w:ascii="Century Gothic" w:hAnsi="Century Gothic"/>
               </w:rPr>
             </w:pPr>
-            <w:proofErr w:type="spellStart"/>
-            <w:r>
-              <w:rPr>
-                <w:rFonts w:ascii="Century Gothic" w:hAnsi="Century Gothic"/>
-              </w:rPr>
-              <w:t>AmministratoreBean</w:t>
-            </w:r>
-            <w:proofErr w:type="spellEnd"/>
+            <w:r>
+              <w:rPr>
+                <w:rFonts w:ascii="Century Gothic" w:hAnsi="Century Gothic"/>
+              </w:rPr>
+              <w:t>CarrelloBean</w:t>
+            </w:r>
           </w:p>
         </w:tc>
         <w:tc>
@@ -6582,7 +6488,7 @@
               <w:rPr>
                 <w:rFonts w:ascii="Century Gothic" w:hAnsi="Century Gothic"/>
               </w:rPr>
-              <w:t>Descrive un amministratore</w:t>
+              <w:t>Descrive un carrello</w:t>
             </w:r>
           </w:p>
         </w:tc>
@@ -6604,14 +6510,12 @@
                 <w:rFonts w:ascii="Century Gothic" w:hAnsi="Century Gothic"/>
               </w:rPr>
             </w:pPr>
-            <w:proofErr w:type="spellStart"/>
-            <w:r>
-              <w:rPr>
-                <w:rFonts w:ascii="Century Gothic" w:hAnsi="Century Gothic"/>
-              </w:rPr>
-              <w:t>CarrelloBean</w:t>
-            </w:r>
-            <w:proofErr w:type="spellEnd"/>
+            <w:r>
+              <w:rPr>
+                <w:rFonts w:ascii="Century Gothic" w:hAnsi="Century Gothic"/>
+              </w:rPr>
+              <w:t>CategoriaBean</w:t>
+            </w:r>
           </w:p>
         </w:tc>
         <w:tc>
@@ -6630,7 +6534,7 @@
               <w:rPr>
                 <w:rFonts w:ascii="Century Gothic" w:hAnsi="Century Gothic"/>
               </w:rPr>
-              <w:t>Descrive un carrello</w:t>
+              <w:t xml:space="preserve">Descrive una categoria </w:t>
             </w:r>
           </w:p>
         </w:tc>
@@ -6652,14 +6556,12 @@
                 <w:rFonts w:ascii="Century Gothic" w:hAnsi="Century Gothic"/>
               </w:rPr>
             </w:pPr>
-            <w:proofErr w:type="spellStart"/>
-            <w:r>
-              <w:rPr>
-                <w:rFonts w:ascii="Century Gothic" w:hAnsi="Century Gothic"/>
-              </w:rPr>
-              <w:t>CategoriaBean</w:t>
-            </w:r>
-            <w:proofErr w:type="spellEnd"/>
+            <w:r>
+              <w:rPr>
+                <w:rFonts w:ascii="Century Gothic" w:hAnsi="Century Gothic"/>
+              </w:rPr>
+              <w:t>LezioniBean</w:t>
+            </w:r>
           </w:p>
         </w:tc>
         <w:tc>
@@ -6678,7 +6580,7 @@
               <w:rPr>
                 <w:rFonts w:ascii="Century Gothic" w:hAnsi="Century Gothic"/>
               </w:rPr>
-              <w:t xml:space="preserve">Descrive una categoria </w:t>
+              <w:t>Descrive una lezione appartenente a un pacchetto</w:t>
             </w:r>
           </w:p>
         </w:tc>
@@ -6700,14 +6602,12 @@
                 <w:rFonts w:ascii="Century Gothic" w:hAnsi="Century Gothic"/>
               </w:rPr>
             </w:pPr>
-            <w:proofErr w:type="spellStart"/>
-            <w:r>
-              <w:rPr>
-                <w:rFonts w:ascii="Century Gothic" w:hAnsi="Century Gothic"/>
-              </w:rPr>
-              <w:t>LezioniBean</w:t>
-            </w:r>
-            <w:proofErr w:type="spellEnd"/>
+            <w:r>
+              <w:rPr>
+                <w:rFonts w:ascii="Century Gothic" w:hAnsi="Century Gothic"/>
+              </w:rPr>
+              <w:t>OrdineAcquistoBean</w:t>
+            </w:r>
           </w:p>
         </w:tc>
         <w:tc>
@@ -6726,7 +6626,7 @@
               <w:rPr>
                 <w:rFonts w:ascii="Century Gothic" w:hAnsi="Century Gothic"/>
               </w:rPr>
-              <w:t>Descrive una lezione appartenente a un pacchetto</w:t>
+              <w:t>Descrive gli acquisti dei pacchetti di un professore</w:t>
             </w:r>
           </w:p>
         </w:tc>
@@ -6748,14 +6648,12 @@
                 <w:rFonts w:ascii="Century Gothic" w:hAnsi="Century Gothic"/>
               </w:rPr>
             </w:pPr>
-            <w:proofErr w:type="spellStart"/>
-            <w:r>
-              <w:rPr>
-                <w:rFonts w:ascii="Century Gothic" w:hAnsi="Century Gothic"/>
-              </w:rPr>
-              <w:t>OrdineAcquistoBean</w:t>
-            </w:r>
-            <w:proofErr w:type="spellEnd"/>
+            <w:r>
+              <w:rPr>
+                <w:rFonts w:ascii="Century Gothic" w:hAnsi="Century Gothic"/>
+              </w:rPr>
+              <w:t>OrdineBean</w:t>
+            </w:r>
           </w:p>
         </w:tc>
         <w:tc>
@@ -6774,7 +6672,7 @@
               <w:rPr>
                 <w:rFonts w:ascii="Century Gothic" w:hAnsi="Century Gothic"/>
               </w:rPr>
-              <w:t>Descrive gli acquisti dei pacchetti di un professore</w:t>
+              <w:t>Descrive un Ordine nel sistema</w:t>
             </w:r>
           </w:p>
         </w:tc>
@@ -6796,14 +6694,12 @@
                 <w:rFonts w:ascii="Century Gothic" w:hAnsi="Century Gothic"/>
               </w:rPr>
             </w:pPr>
-            <w:proofErr w:type="spellStart"/>
-            <w:r>
-              <w:rPr>
-                <w:rFonts w:ascii="Century Gothic" w:hAnsi="Century Gothic"/>
-              </w:rPr>
-              <w:t>OrdineBean</w:t>
-            </w:r>
-            <w:proofErr w:type="spellEnd"/>
+            <w:r>
+              <w:rPr>
+                <w:rFonts w:ascii="Century Gothic" w:hAnsi="Century Gothic"/>
+              </w:rPr>
+              <w:t>PacchettoBean</w:t>
+            </w:r>
           </w:p>
         </w:tc>
         <w:tc>
@@ -6822,7 +6718,7 @@
               <w:rPr>
                 <w:rFonts w:ascii="Century Gothic" w:hAnsi="Century Gothic"/>
               </w:rPr>
-              <w:t>Descrive un Ordine nel sistema</w:t>
+              <w:t>Descrive un pacchetto nel sistema</w:t>
             </w:r>
           </w:p>
         </w:tc>
@@ -6844,14 +6740,12 @@
                 <w:rFonts w:ascii="Century Gothic" w:hAnsi="Century Gothic"/>
               </w:rPr>
             </w:pPr>
-            <w:proofErr w:type="spellStart"/>
-            <w:r>
-              <w:rPr>
-                <w:rFonts w:ascii="Century Gothic" w:hAnsi="Century Gothic"/>
-              </w:rPr>
-              <w:t>PacchettoBean</w:t>
-            </w:r>
-            <w:proofErr w:type="spellEnd"/>
+            <w:r>
+              <w:rPr>
+                <w:rFonts w:ascii="Century Gothic" w:hAnsi="Century Gothic"/>
+              </w:rPr>
+              <w:t>RecensioneBean</w:t>
+            </w:r>
           </w:p>
         </w:tc>
         <w:tc>
@@ -6870,7 +6764,7 @@
               <w:rPr>
                 <w:rFonts w:ascii="Century Gothic" w:hAnsi="Century Gothic"/>
               </w:rPr>
-              <w:t>Descrive un pacchetto nel sistema</w:t>
+              <w:t>Descrive una recensione di un utente del sistema associato ad un pacchetto</w:t>
             </w:r>
           </w:p>
         </w:tc>
@@ -6892,14 +6786,12 @@
                 <w:rFonts w:ascii="Century Gothic" w:hAnsi="Century Gothic"/>
               </w:rPr>
             </w:pPr>
-            <w:proofErr w:type="spellStart"/>
-            <w:r>
-              <w:rPr>
-                <w:rFonts w:ascii="Century Gothic" w:hAnsi="Century Gothic"/>
-              </w:rPr>
-              <w:t>RecensioneBean</w:t>
-            </w:r>
-            <w:proofErr w:type="spellEnd"/>
+            <w:r>
+              <w:rPr>
+                <w:rFonts w:ascii="Century Gothic" w:hAnsi="Century Gothic"/>
+              </w:rPr>
+              <w:t>SottocategoriaBean</w:t>
+            </w:r>
           </w:p>
         </w:tc>
         <w:tc>
@@ -6918,7 +6810,7 @@
               <w:rPr>
                 <w:rFonts w:ascii="Century Gothic" w:hAnsi="Century Gothic"/>
               </w:rPr>
-              <w:t>Descrive una recensione di un utente del sistema associato ad un pacchetto</w:t>
+              <w:t>Descrive una sottocategoria</w:t>
             </w:r>
           </w:p>
         </w:tc>
@@ -6940,63 +6832,12 @@
                 <w:rFonts w:ascii="Century Gothic" w:hAnsi="Century Gothic"/>
               </w:rPr>
             </w:pPr>
-            <w:proofErr w:type="spellStart"/>
-            <w:r>
-              <w:rPr>
-                <w:rFonts w:ascii="Century Gothic" w:hAnsi="Century Gothic"/>
-              </w:rPr>
-              <w:lastRenderedPageBreak/>
-              <w:t>SottocategoriaBean</w:t>
-            </w:r>
-            <w:proofErr w:type="spellEnd"/>
-          </w:p>
-        </w:tc>
-        <w:tc>
-          <w:tcPr>
-            <w:tcW w:w="7137" w:type="dxa"/>
-          </w:tcPr>
-          <w:p>
-            <w:pPr>
-              <w:pStyle w:val="Paragrafoelenco"/>
-              <w:ind w:left="0"/>
-              <w:rPr>
-                <w:rFonts w:ascii="Century Gothic" w:hAnsi="Century Gothic"/>
-              </w:rPr>
-            </w:pPr>
-            <w:r>
-              <w:rPr>
-                <w:rFonts w:ascii="Century Gothic" w:hAnsi="Century Gothic"/>
-              </w:rPr>
-              <w:t>Descrive una sottocategoria</w:t>
-            </w:r>
-          </w:p>
-        </w:tc>
-      </w:tr>
-      <w:tr>
-        <w:trPr>
-          <w:trHeight w:val="324"/>
-          <w:jc w:val="center"/>
-        </w:trPr>
-        <w:tc>
-          <w:tcPr>
-            <w:tcW w:w="2830" w:type="dxa"/>
-          </w:tcPr>
-          <w:p>
-            <w:pPr>
-              <w:pStyle w:val="Paragrafoelenco"/>
-              <w:ind w:left="0"/>
-              <w:rPr>
-                <w:rFonts w:ascii="Century Gothic" w:hAnsi="Century Gothic"/>
-              </w:rPr>
-            </w:pPr>
-            <w:proofErr w:type="spellStart"/>
             <w:r>
               <w:rPr>
                 <w:rFonts w:ascii="Century Gothic" w:hAnsi="Century Gothic"/>
               </w:rPr>
               <w:t>UserBean</w:t>
             </w:r>
-            <w:proofErr w:type="spellEnd"/>
           </w:p>
         </w:tc>
         <w:tc>
@@ -7038,7 +6879,7 @@
           <w:color w:val="auto"/>
         </w:rPr>
       </w:pPr>
-      <w:bookmarkStart w:id="16" w:name="_Toc27495416"/>
+      <w:bookmarkStart w:id="16" w:name="_Toc29908660"/>
       <w:r>
         <w:rPr>
           <w:rFonts w:ascii="Century Gothic" w:hAnsi="Century Gothic"/>
@@ -7046,7 +6887,7 @@
           <w:bCs/>
           <w:color w:val="auto"/>
         </w:rPr>
-        <w:t>2.1.</w:t>
+        <w:t>3</w:t>
       </w:r>
       <w:r>
         <w:rPr>
@@ -7055,7 +6896,7 @@
           <w:bCs/>
           <w:color w:val="auto"/>
         </w:rPr>
-        <w:t>3</w:t>
+        <w:t>.1.</w:t>
       </w:r>
       <w:r>
         <w:rPr>
@@ -7064,9 +6905,8 @@
           <w:bCs/>
           <w:color w:val="auto"/>
         </w:rPr>
-        <w:t xml:space="preserve"> Package </w:t>
-      </w:r>
-      <w:proofErr w:type="spellStart"/>
+        <w:t>3</w:t>
+      </w:r>
       <w:r>
         <w:rPr>
           <w:rFonts w:ascii="Century Gothic" w:hAnsi="Century Gothic"/>
@@ -7074,50 +6914,21 @@
           <w:bCs/>
           <w:color w:val="auto"/>
         </w:rPr>
-        <w:t>dao</w:t>
+        <w:t xml:space="preserve"> Package dao</w:t>
       </w:r>
       <w:bookmarkEnd w:id="16"/>
-      <w:proofErr w:type="spellEnd"/>
-    </w:p>
-    <w:p>
-      <w:pPr>
-        <w:rPr>
-          <w:rFonts w:ascii="Century Gothic" w:hAnsi="Century Gothic"/>
-        </w:rPr>
-      </w:pPr>
-      <w:r>
-        <w:rPr>
-          <w:rFonts w:ascii="Century Gothic" w:hAnsi="Century Gothic"/>
-        </w:rPr>
-        <w:t xml:space="preserve">Il package </w:t>
-      </w:r>
-      <w:proofErr w:type="spellStart"/>
-      <w:r>
-        <w:rPr>
-          <w:rFonts w:ascii="Century Gothic" w:hAnsi="Century Gothic"/>
-        </w:rPr>
-        <w:t>dao</w:t>
-      </w:r>
-      <w:proofErr w:type="spellEnd"/>
-      <w:r>
-        <w:rPr>
-          <w:rFonts w:ascii="Century Gothic" w:hAnsi="Century Gothic"/>
-        </w:rPr>
-        <w:t xml:space="preserve"> include tutte le classi </w:t>
-      </w:r>
-      <w:proofErr w:type="spellStart"/>
-      <w:r>
-        <w:rPr>
-          <w:rFonts w:ascii="Century Gothic" w:hAnsi="Century Gothic"/>
-        </w:rPr>
-        <w:t>dao</w:t>
-      </w:r>
-      <w:proofErr w:type="spellEnd"/>
-      <w:r>
-        <w:rPr>
-          <w:rFonts w:ascii="Century Gothic" w:hAnsi="Century Gothic"/>
-        </w:rPr>
-        <w:t xml:space="preserve">. Di seguito, ecco riportato il package che raggruppa tutte le classi del sistema che hanno tale caratteristica: </w:t>
+    </w:p>
+    <w:p>
+      <w:pPr>
+        <w:rPr>
+          <w:rFonts w:ascii="Century Gothic" w:hAnsi="Century Gothic"/>
+        </w:rPr>
+      </w:pPr>
+      <w:r>
+        <w:rPr>
+          <w:rFonts w:ascii="Century Gothic" w:hAnsi="Century Gothic"/>
+        </w:rPr>
+        <w:t xml:space="preserve">Il package dao include tutte le classi dao. Di seguito, ecco riportato il package che raggruppa tutte le classi del sistema che hanno tale caratteristica: </w:t>
       </w:r>
     </w:p>
     <w:p>
@@ -7132,11 +6943,12 @@
           <w:rFonts w:ascii="Century Gothic" w:hAnsi="Century Gothic"/>
           <w:noProof/>
         </w:rPr>
+        <w:lastRenderedPageBreak/>
         <w:drawing>
-          <wp:inline distT="0" distB="0" distL="0" distR="0" wp14:anchorId="4F1193E6" wp14:editId="7063CF2B">
-            <wp:extent cx="5400675" cy="3581400"/>
-            <wp:effectExtent l="0" t="0" r="9525" b="0"/>
-            <wp:docPr id="7" name="Immagine 7"/>
+          <wp:inline distT="0" distB="0" distL="0" distR="0">
+            <wp:extent cx="3672196" cy="3114675"/>
+            <wp:effectExtent l="0" t="0" r="5080" b="0"/>
+            <wp:docPr id="11" name="Immagine 11"/>
             <wp:cNvGraphicFramePr>
               <a:graphicFrameLocks xmlns:a="http://schemas.openxmlformats.org/drawingml/2006/main" noChangeAspect="1"/>
             </wp:cNvGraphicFramePr>
@@ -7144,23 +6956,36 @@
               <a:graphicData uri="http://schemas.openxmlformats.org/drawingml/2006/picture">
                 <pic:pic xmlns:pic="http://schemas.openxmlformats.org/drawingml/2006/picture">
                   <pic:nvPicPr>
-                    <pic:cNvPr id="1" name=""/>
-                    <pic:cNvPicPr/>
+                    <pic:cNvPr id="0" name="Picture 2"/>
+                    <pic:cNvPicPr>
+                      <a:picLocks noChangeAspect="1" noChangeArrowheads="1"/>
+                    </pic:cNvPicPr>
                   </pic:nvPicPr>
                   <pic:blipFill>
-                    <a:blip r:embed="rId15"/>
+                    <a:blip r:embed="rId19">
+                      <a:extLst>
+                        <a:ext uri="{28A0092B-C50C-407E-A947-70E740481C1C}">
+                          <a14:useLocalDpi xmlns:a14="http://schemas.microsoft.com/office/drawing/2010/main" val="0"/>
+                        </a:ext>
+                      </a:extLst>
+                    </a:blip>
+                    <a:srcRect/>
                     <a:stretch>
                       <a:fillRect/>
                     </a:stretch>
                   </pic:blipFill>
-                  <pic:spPr>
+                  <pic:spPr bwMode="auto">
                     <a:xfrm>
                       <a:off x="0" y="0"/>
-                      <a:ext cx="5400675" cy="3581400"/>
+                      <a:ext cx="3684432" cy="3125053"/>
                     </a:xfrm>
                     <a:prstGeom prst="rect">
                       <a:avLst/>
                     </a:prstGeom>
+                    <a:noFill/>
+                    <a:ln>
+                      <a:noFill/>
+                    </a:ln>
                   </pic:spPr>
                 </pic:pic>
               </a:graphicData>
@@ -7302,7 +7127,7 @@
               <w:rPr>
                 <w:rFonts w:ascii="Century Gothic" w:hAnsi="Century Gothic"/>
               </w:rPr>
-              <w:t>AmministratoreDao.java</w:t>
+              <w:t>GestoreDao.java</w:t>
             </w:r>
           </w:p>
         </w:tc>
@@ -7316,13 +7141,14 @@
               <w:ind w:left="0"/>
               <w:rPr>
                 <w:rFonts w:ascii="Century Gothic" w:hAnsi="Century Gothic"/>
-              </w:rPr>
-            </w:pPr>
-            <w:r>
-              <w:rPr>
-                <w:rFonts w:ascii="Century Gothic" w:hAnsi="Century Gothic"/>
-              </w:rPr>
-              <w:t>Classe di gestione dati di un amministratore</w:t>
+                <w:u w:val="single"/>
+              </w:rPr>
+            </w:pPr>
+            <w:r>
+              <w:rPr>
+                <w:rFonts w:ascii="Century Gothic" w:hAnsi="Century Gothic"/>
+              </w:rPr>
+              <w:t>Classe di gestione dati delle lezioni e dei pacchetti da approvare</w:t>
             </w:r>
           </w:p>
         </w:tc>
@@ -7362,13 +7188,20 @@
               <w:ind w:left="0"/>
               <w:rPr>
                 <w:rFonts w:ascii="Century Gothic" w:hAnsi="Century Gothic"/>
-              </w:rPr>
-            </w:pPr>
-            <w:r>
-              <w:rPr>
-                <w:rFonts w:ascii="Century Gothic" w:hAnsi="Century Gothic"/>
-              </w:rPr>
-              <w:t>Classe di gestione dati degli ordini relativi a un insegnante</w:t>
+                <w:u w:val="single"/>
+              </w:rPr>
+            </w:pPr>
+            <w:r>
+              <w:rPr>
+                <w:rFonts w:ascii="Century Gothic" w:hAnsi="Century Gothic"/>
+              </w:rPr>
+              <w:t xml:space="preserve">Classe di gestione dati degli ordini </w:t>
+            </w:r>
+            <w:r>
+              <w:rPr>
+                <w:rFonts w:ascii="Century Gothic" w:hAnsi="Century Gothic"/>
+              </w:rPr>
+              <w:t>degli acquirenti</w:t>
             </w:r>
           </w:p>
         </w:tc>
@@ -7649,120 +7482,58 @@
           </w:p>
         </w:tc>
       </w:tr>
+      <w:tr>
+        <w:trPr>
+          <w:trHeight w:val="349"/>
+          <w:jc w:val="center"/>
+        </w:trPr>
+        <w:tc>
+          <w:tcPr>
+            <w:tcW w:w="3425" w:type="dxa"/>
+          </w:tcPr>
+          <w:p>
+            <w:pPr>
+              <w:pStyle w:val="Paragrafoelenco"/>
+              <w:ind w:left="0"/>
+              <w:rPr>
+                <w:rFonts w:ascii="Century Gothic" w:hAnsi="Century Gothic"/>
+              </w:rPr>
+            </w:pPr>
+            <w:r>
+              <w:rPr>
+                <w:rFonts w:ascii="Century Gothic" w:hAnsi="Century Gothic"/>
+              </w:rPr>
+              <w:t>InsegnanteDao.java</w:t>
+            </w:r>
+          </w:p>
+        </w:tc>
+        <w:tc>
+          <w:tcPr>
+            <w:tcW w:w="7291" w:type="dxa"/>
+          </w:tcPr>
+          <w:p>
+            <w:pPr>
+              <w:pStyle w:val="Paragrafoelenco"/>
+              <w:ind w:left="0"/>
+              <w:rPr>
+                <w:rFonts w:ascii="Century Gothic" w:hAnsi="Century Gothic"/>
+              </w:rPr>
+            </w:pPr>
+            <w:r>
+              <w:rPr>
+                <w:rFonts w:ascii="Century Gothic" w:hAnsi="Century Gothic"/>
+              </w:rPr>
+              <w:t>Classe di gestione dati delle lezioni e dei pacchetti</w:t>
+            </w:r>
+          </w:p>
+        </w:tc>
+      </w:tr>
     </w:tbl>
     <w:p>
       <w:pPr>
-        <w:jc w:val="center"/>
         <w:rPr>
           <w:rFonts w:ascii="Californian FB" w:hAnsi="Californian FB"/>
-        </w:rPr>
-      </w:pPr>
-    </w:p>
-    <w:p>
-      <w:pPr>
-        <w:pStyle w:val="Paragrafoelenco"/>
-        <w:ind w:left="1222"/>
-        <w:rPr>
-          <w:rFonts w:ascii="Californian FB" w:hAnsi="Californian FB"/>
-        </w:rPr>
-      </w:pPr>
-    </w:p>
-    <w:p>
-      <w:pPr>
-        <w:pStyle w:val="Paragrafoelenco"/>
-        <w:ind w:left="1222"/>
-        <w:rPr>
-          <w:rFonts w:ascii="Californian FB" w:hAnsi="Californian FB"/>
-        </w:rPr>
-      </w:pPr>
-    </w:p>
-    <w:p>
-      <w:pPr>
-        <w:pStyle w:val="Paragrafoelenco"/>
-        <w:ind w:left="1222"/>
-        <w:rPr>
-          <w:rFonts w:ascii="Californian FB" w:hAnsi="Californian FB"/>
-        </w:rPr>
-      </w:pPr>
-    </w:p>
-    <w:p>
-      <w:pPr>
-        <w:pStyle w:val="Paragrafoelenco"/>
-        <w:ind w:left="1222"/>
-        <w:rPr>
-          <w:rFonts w:ascii="Californian FB" w:hAnsi="Californian FB"/>
-        </w:rPr>
-      </w:pPr>
-    </w:p>
-    <w:p>
-      <w:pPr>
-        <w:pStyle w:val="Paragrafoelenco"/>
-        <w:ind w:left="1222"/>
-        <w:rPr>
-          <w:rFonts w:ascii="Californian FB" w:hAnsi="Californian FB"/>
-        </w:rPr>
-      </w:pPr>
-    </w:p>
-    <w:p>
-      <w:pPr>
-        <w:pStyle w:val="Paragrafoelenco"/>
-        <w:ind w:left="1222"/>
-        <w:rPr>
-          <w:rFonts w:ascii="Californian FB" w:hAnsi="Californian FB"/>
-        </w:rPr>
-      </w:pPr>
-    </w:p>
-    <w:p>
-      <w:pPr>
-        <w:pStyle w:val="Paragrafoelenco"/>
-        <w:ind w:left="1222"/>
-        <w:rPr>
-          <w:rFonts w:ascii="Californian FB" w:hAnsi="Californian FB"/>
-        </w:rPr>
-      </w:pPr>
-    </w:p>
-    <w:p>
-      <w:pPr>
-        <w:pStyle w:val="Paragrafoelenco"/>
-        <w:ind w:left="1222"/>
-        <w:rPr>
-          <w:rFonts w:ascii="Californian FB" w:hAnsi="Californian FB"/>
-        </w:rPr>
-      </w:pPr>
-    </w:p>
-    <w:p>
-      <w:pPr>
-        <w:pStyle w:val="Paragrafoelenco"/>
-        <w:ind w:left="1222"/>
-        <w:rPr>
-          <w:rFonts w:ascii="Californian FB" w:hAnsi="Californian FB"/>
-        </w:rPr>
-      </w:pPr>
-    </w:p>
-    <w:p>
-      <w:pPr>
-        <w:pStyle w:val="Paragrafoelenco"/>
-        <w:ind w:left="1222"/>
-        <w:rPr>
-          <w:rFonts w:ascii="Californian FB" w:hAnsi="Californian FB"/>
-        </w:rPr>
-      </w:pPr>
-    </w:p>
-    <w:p>
-      <w:pPr>
-        <w:pStyle w:val="Paragrafoelenco"/>
-        <w:ind w:left="1222"/>
-        <w:rPr>
-          <w:rFonts w:ascii="Californian FB" w:hAnsi="Californian FB"/>
-        </w:rPr>
-      </w:pPr>
-    </w:p>
-    <w:p>
-      <w:pPr>
-        <w:pStyle w:val="Paragrafoelenco"/>
-        <w:ind w:left="1222"/>
-        <w:rPr>
-          <w:rFonts w:ascii="Californian FB" w:hAnsi="Californian FB"/>
+          <w:u w:val="single"/>
         </w:rPr>
       </w:pPr>
     </w:p>
@@ -7784,7 +7555,7 @@
           <w:color w:val="auto"/>
         </w:rPr>
       </w:pPr>
-      <w:bookmarkStart w:id="17" w:name="_Toc27495417"/>
+      <w:bookmarkStart w:id="17" w:name="_Toc29908661"/>
       <w:r>
         <w:rPr>
           <w:rFonts w:ascii="Century Gothic" w:hAnsi="Century Gothic"/>
@@ -7792,8 +7563,43 @@
           <w:bCs/>
           <w:color w:val="auto"/>
         </w:rPr>
-        <w:lastRenderedPageBreak/>
-        <w:t>2.1.4 Package control</w:t>
+        <w:t>3</w:t>
+      </w:r>
+      <w:r>
+        <w:rPr>
+          <w:rFonts w:ascii="Century Gothic" w:hAnsi="Century Gothic"/>
+          <w:b/>
+          <w:bCs/>
+          <w:color w:val="auto"/>
+        </w:rPr>
+        <w:t>.1.</w:t>
+      </w:r>
+      <w:r>
+        <w:rPr>
+          <w:rFonts w:ascii="Century Gothic" w:hAnsi="Century Gothic"/>
+          <w:b/>
+          <w:bCs/>
+          <w:color w:val="auto"/>
+        </w:rPr>
+        <w:t>4</w:t>
+      </w:r>
+      <w:r>
+        <w:rPr>
+          <w:rFonts w:ascii="Century Gothic" w:hAnsi="Century Gothic"/>
+          <w:b/>
+          <w:bCs/>
+          <w:color w:val="auto"/>
+        </w:rPr>
+        <w:t xml:space="preserve"> Package </w:t>
+      </w:r>
+      <w:r>
+        <w:rPr>
+          <w:rFonts w:ascii="Century Gothic" w:hAnsi="Century Gothic"/>
+          <w:b/>
+          <w:bCs/>
+          <w:color w:val="auto"/>
+        </w:rPr>
+        <w:t>Manager</w:t>
       </w:r>
       <w:bookmarkEnd w:id="17"/>
     </w:p>
@@ -7804,6 +7610,7 @@
           <w:rFonts w:ascii="Century Gothic" w:hAnsi="Century Gothic"/>
           <w:sz w:val="24"/>
           <w:szCs w:val="24"/>
+          <w:u w:val="single"/>
         </w:rPr>
       </w:pPr>
       <w:r>
@@ -7812,7 +7619,7 @@
           <w:sz w:val="24"/>
           <w:szCs w:val="24"/>
         </w:rPr>
-        <w:t>Il</w:t>
+        <w:t xml:space="preserve">Il package manager include tutte le classi </w:t>
       </w:r>
       <w:r>
         <w:rPr>
@@ -7820,71 +7627,74 @@
           <w:sz w:val="24"/>
           <w:szCs w:val="24"/>
         </w:rPr>
-        <w:t xml:space="preserve"> package control include tutte le classi </w:t>
-      </w:r>
-      <w:proofErr w:type="spellStart"/>
+        <w:t>manag</w:t>
+      </w:r>
       <w:r>
         <w:rPr>
           <w:rFonts w:ascii="Century Gothic" w:hAnsi="Century Gothic"/>
           <w:sz w:val="24"/>
           <w:szCs w:val="24"/>
         </w:rPr>
-        <w:t>Servlet</w:t>
-      </w:r>
-      <w:proofErr w:type="spellEnd"/>
+        <w:t xml:space="preserve">er </w:t>
+      </w:r>
       <w:r>
         <w:rPr>
           <w:rFonts w:ascii="Century Gothic" w:hAnsi="Century Gothic"/>
           <w:sz w:val="24"/>
           <w:szCs w:val="24"/>
         </w:rPr>
-        <w:t xml:space="preserve"> che rappresentano la logica applicativa </w:t>
-      </w:r>
-      <w:proofErr w:type="gramStart"/>
+        <w:t>si occupa di fornire classi che consentono l’accesso ai dati utili all’applicazione</w:t>
+      </w:r>
       <w:r>
         <w:rPr>
           <w:rFonts w:ascii="Century Gothic" w:hAnsi="Century Gothic"/>
           <w:sz w:val="24"/>
           <w:szCs w:val="24"/>
         </w:rPr>
-        <w:t>della nostro</w:t>
-      </w:r>
-      <w:proofErr w:type="gramEnd"/>
-      <w:r>
+        <w:t>.</w:t>
+      </w:r>
+    </w:p>
+    <w:p>
+      <w:pPr>
+        <w:jc w:val="both"/>
         <w:rPr>
           <w:rFonts w:ascii="Century Gothic" w:hAnsi="Century Gothic"/>
           <w:sz w:val="24"/>
           <w:szCs w:val="24"/>
         </w:rPr>
-        <w:t xml:space="preserve"> piattaforma.                           </w:t>
-      </w:r>
-    </w:p>
-    <w:p>
-      <w:pPr>
-        <w:jc w:val="both"/>
+      </w:pPr>
+      <w:r>
         <w:rPr>
           <w:rFonts w:ascii="Century Gothic" w:hAnsi="Century Gothic"/>
           <w:sz w:val="24"/>
           <w:szCs w:val="24"/>
         </w:rPr>
+        <w:t>Di seguito viene riportato il package che raggruppa tali classi:</w:t>
+      </w:r>
+    </w:p>
+    <w:p>
+      <w:pPr>
+        <w:jc w:val="center"/>
+        <w:rPr>
+          <w:rFonts w:ascii="Century Gothic" w:hAnsi="Century Gothic"/>
+          <w:b/>
+          <w:bCs/>
+          <w:color w:val="FF0000"/>
+          <w:sz w:val="24"/>
+          <w:szCs w:val="24"/>
+          <w:u w:val="single"/>
+        </w:rPr>
       </w:pPr>
       <w:r>
         <w:rPr>
           <w:noProof/>
         </w:rPr>
+        <w:lastRenderedPageBreak/>
         <w:drawing>
-          <wp:anchor distT="0" distB="0" distL="114300" distR="114300" simplePos="0" relativeHeight="251661312" behindDoc="0" locked="0" layoutInCell="1" allowOverlap="1" wp14:anchorId="325424E9" wp14:editId="6118D051">
-            <wp:simplePos x="0" y="0"/>
-            <wp:positionH relativeFrom="page">
-              <wp:posOffset>648335</wp:posOffset>
-            </wp:positionH>
-            <wp:positionV relativeFrom="paragraph">
-              <wp:posOffset>416560</wp:posOffset>
-            </wp:positionV>
-            <wp:extent cx="6295390" cy="3072765"/>
-            <wp:effectExtent l="0" t="0" r="0" b="0"/>
-            <wp:wrapTopAndBottom/>
-            <wp:docPr id="8" name="Immagine 8"/>
+          <wp:inline distT="0" distB="0" distL="0" distR="0" wp14:anchorId="4966BFAB" wp14:editId="4FA4CD45">
+            <wp:extent cx="5895975" cy="3409950"/>
+            <wp:effectExtent l="0" t="0" r="9525" b="0"/>
+            <wp:docPr id="6" name="Immagine 6"/>
             <wp:cNvGraphicFramePr>
               <a:graphicFrameLocks xmlns:a="http://schemas.openxmlformats.org/drawingml/2006/main" noChangeAspect="1"/>
             </wp:cNvGraphicFramePr>
@@ -7896,13 +7706,7 @@
                     <pic:cNvPicPr/>
                   </pic:nvPicPr>
                   <pic:blipFill>
-                    <a:blip r:embed="rId16">
-                      <a:extLst>
-                        <a:ext uri="{28A0092B-C50C-407E-A947-70E740481C1C}">
-                          <a14:useLocalDpi xmlns:a14="http://schemas.microsoft.com/office/drawing/2010/main" val="0"/>
-                        </a:ext>
-                      </a:extLst>
-                    </a:blip>
+                    <a:blip r:embed="rId20"/>
                     <a:stretch>
                       <a:fillRect/>
                     </a:stretch>
@@ -7910,7 +7714,7 @@
                   <pic:spPr>
                     <a:xfrm>
                       <a:off x="0" y="0"/>
-                      <a:ext cx="6295390" cy="3072765"/>
+                      <a:ext cx="5895975" cy="3409950"/>
                     </a:xfrm>
                     <a:prstGeom prst="rect">
                       <a:avLst/>
@@ -7919,68 +7723,43 @@
                 </pic:pic>
               </a:graphicData>
             </a:graphic>
-            <wp14:sizeRelH relativeFrom="margin">
-              <wp14:pctWidth>0</wp14:pctWidth>
-            </wp14:sizeRelH>
-            <wp14:sizeRelV relativeFrom="margin">
-              <wp14:pctHeight>0</wp14:pctHeight>
-            </wp14:sizeRelV>
-          </wp:anchor>
+          </wp:inline>
         </w:drawing>
       </w:r>
-      <w:r>
+    </w:p>
+    <w:p>
+      <w:pPr>
+        <w:jc w:val="both"/>
         <w:rPr>
           <w:rFonts w:ascii="Century Gothic" w:hAnsi="Century Gothic"/>
           <w:sz w:val="24"/>
           <w:szCs w:val="24"/>
-        </w:rPr>
-        <w:t>Di seguito viene riportato il package che raggruppa tali classi:</w:t>
-      </w:r>
-    </w:p>
-    <w:p>
-      <w:pPr>
-        <w:jc w:val="both"/>
-        <w:rPr>
-          <w:rFonts w:ascii="Century Gothic" w:hAnsi="Century Gothic"/>
-        </w:rPr>
-      </w:pPr>
-    </w:p>
-    <w:p>
-      <w:pPr>
-        <w:jc w:val="both"/>
-        <w:rPr>
-          <w:rFonts w:ascii="Century Gothic" w:hAnsi="Century Gothic"/>
         </w:rPr>
       </w:pPr>
     </w:p>
     <w:tbl>
       <w:tblPr>
         <w:tblStyle w:val="Grigliatabella"/>
-        <w:tblW w:w="10491" w:type="dxa"/>
-        <w:jc w:val="center"/>
+        <w:tblW w:w="0" w:type="auto"/>
         <w:tblInd w:w="0" w:type="dxa"/>
         <w:tblLook w:val="04A0" w:firstRow="1" w:lastRow="0" w:firstColumn="1" w:lastColumn="0" w:noHBand="0" w:noVBand="1"/>
       </w:tblPr>
       <w:tblGrid>
-        <w:gridCol w:w="4377"/>
-        <w:gridCol w:w="6114"/>
+        <w:gridCol w:w="3348"/>
+        <w:gridCol w:w="7108"/>
       </w:tblGrid>
       <w:tr>
-        <w:trPr>
-          <w:jc w:val="center"/>
-        </w:trPr>
-        <w:tc>
-          <w:tcPr>
-            <w:tcW w:w="3687" w:type="dxa"/>
-          </w:tcPr>
-          <w:p>
-            <w:pPr>
+        <w:tc>
+          <w:tcPr>
+            <w:tcW w:w="3348" w:type="dxa"/>
+          </w:tcPr>
+          <w:p>
+            <w:pPr>
+              <w:jc w:val="both"/>
               <w:rPr>
                 <w:rFonts w:ascii="Century Gothic" w:hAnsi="Century Gothic"/>
                 <w:b/>
                 <w:bCs/>
-                <w:sz w:val="24"/>
-                <w:szCs w:val="24"/>
               </w:rPr>
             </w:pPr>
             <w:r>
@@ -7988,25 +7767,22 @@
                 <w:rFonts w:ascii="Century Gothic" w:hAnsi="Century Gothic"/>
                 <w:b/>
                 <w:bCs/>
-                <w:sz w:val="24"/>
-                <w:szCs w:val="24"/>
-              </w:rPr>
-              <w:t>Nome</w:t>
-            </w:r>
-          </w:p>
-        </w:tc>
-        <w:tc>
-          <w:tcPr>
-            <w:tcW w:w="6804" w:type="dxa"/>
-          </w:tcPr>
-          <w:p>
-            <w:pPr>
+              </w:rPr>
+              <w:t xml:space="preserve">Nome </w:t>
+            </w:r>
+          </w:p>
+        </w:tc>
+        <w:tc>
+          <w:tcPr>
+            <w:tcW w:w="7108" w:type="dxa"/>
+          </w:tcPr>
+          <w:p>
+            <w:pPr>
+              <w:jc w:val="both"/>
               <w:rPr>
                 <w:rFonts w:ascii="Century Gothic" w:hAnsi="Century Gothic"/>
                 <w:b/>
                 <w:bCs/>
-                <w:sz w:val="24"/>
-                <w:szCs w:val="24"/>
               </w:rPr>
             </w:pPr>
             <w:r>
@@ -8014,8 +7790,6 @@
                 <w:rFonts w:ascii="Century Gothic" w:hAnsi="Century Gothic"/>
                 <w:b/>
                 <w:bCs/>
-                <w:sz w:val="24"/>
-                <w:szCs w:val="24"/>
               </w:rPr>
               <w:t>Descrizione</w:t>
             </w:r>
@@ -8023,896 +7797,514 @@
         </w:tc>
       </w:tr>
       <w:tr>
-        <w:trPr>
-          <w:jc w:val="center"/>
-        </w:trPr>
-        <w:tc>
-          <w:tcPr>
-            <w:tcW w:w="3687" w:type="dxa"/>
-          </w:tcPr>
-          <w:p>
-            <w:pPr>
-              <w:rPr>
-                <w:rFonts w:ascii="Century Gothic" w:hAnsi="Century Gothic"/>
-                <w:sz w:val="24"/>
-                <w:szCs w:val="24"/>
-              </w:rPr>
-            </w:pPr>
-            <w:r>
-              <w:rPr>
-                <w:rFonts w:ascii="Century Gothic" w:hAnsi="Century Gothic"/>
-                <w:sz w:val="24"/>
-                <w:szCs w:val="24"/>
-              </w:rPr>
-              <w:t>LoginServlet.java</w:t>
-            </w:r>
-          </w:p>
-        </w:tc>
-        <w:tc>
-          <w:tcPr>
-            <w:tcW w:w="6804" w:type="dxa"/>
-          </w:tcPr>
-          <w:p>
-            <w:pPr>
-              <w:rPr>
-                <w:rFonts w:ascii="Century Gothic" w:hAnsi="Century Gothic"/>
-                <w:sz w:val="24"/>
-                <w:szCs w:val="24"/>
-              </w:rPr>
-            </w:pPr>
-            <w:r>
-              <w:rPr>
-                <w:rFonts w:ascii="Century Gothic" w:hAnsi="Century Gothic"/>
-                <w:sz w:val="24"/>
-                <w:szCs w:val="24"/>
-              </w:rPr>
-              <w:t>Controller che permette di completare un’operazione di login.</w:t>
+        <w:tc>
+          <w:tcPr>
+            <w:tcW w:w="3348" w:type="dxa"/>
+          </w:tcPr>
+          <w:p>
+            <w:pPr>
+              <w:jc w:val="both"/>
+              <w:rPr>
+                <w:rFonts w:ascii="Century Gothic" w:hAnsi="Century Gothic"/>
+              </w:rPr>
+            </w:pPr>
+            <w:r>
+              <w:rPr>
+                <w:rFonts w:ascii="Century Gothic" w:hAnsi="Century Gothic"/>
+              </w:rPr>
+              <w:t>AcquistoManager.java</w:t>
+            </w:r>
+          </w:p>
+        </w:tc>
+        <w:tc>
+          <w:tcPr>
+            <w:tcW w:w="7108" w:type="dxa"/>
+          </w:tcPr>
+          <w:p>
+            <w:pPr>
+              <w:jc w:val="both"/>
+              <w:rPr>
+                <w:rFonts w:ascii="Century Gothic" w:hAnsi="Century Gothic"/>
+              </w:rPr>
+            </w:pPr>
+            <w:r>
+              <w:rPr>
+                <w:rFonts w:ascii="Century Gothic" w:hAnsi="Century Gothic"/>
+              </w:rPr>
+              <w:t>Classe di gestione di un acquisto.</w:t>
             </w:r>
           </w:p>
         </w:tc>
       </w:tr>
       <w:tr>
-        <w:trPr>
-          <w:trHeight w:val="441"/>
-          <w:jc w:val="center"/>
-        </w:trPr>
-        <w:tc>
-          <w:tcPr>
-            <w:tcW w:w="3687" w:type="dxa"/>
-          </w:tcPr>
-          <w:p>
-            <w:pPr>
-              <w:rPr>
-                <w:rFonts w:ascii="Century Gothic" w:hAnsi="Century Gothic"/>
-                <w:sz w:val="24"/>
-                <w:szCs w:val="24"/>
-              </w:rPr>
-            </w:pPr>
-            <w:r>
-              <w:rPr>
-                <w:rFonts w:ascii="Century Gothic" w:hAnsi="Century Gothic"/>
-                <w:sz w:val="24"/>
-                <w:szCs w:val="24"/>
-              </w:rPr>
-              <w:t>LogoutServlet.java</w:t>
-            </w:r>
-          </w:p>
-        </w:tc>
-        <w:tc>
-          <w:tcPr>
-            <w:tcW w:w="6804" w:type="dxa"/>
-          </w:tcPr>
-          <w:p>
-            <w:pPr>
-              <w:rPr>
-                <w:rFonts w:ascii="Century Gothic" w:hAnsi="Century Gothic"/>
-                <w:sz w:val="24"/>
-                <w:szCs w:val="24"/>
-              </w:rPr>
-            </w:pPr>
-            <w:r>
-              <w:rPr>
-                <w:rFonts w:ascii="Century Gothic" w:hAnsi="Century Gothic"/>
-                <w:sz w:val="24"/>
-                <w:szCs w:val="24"/>
-              </w:rPr>
-              <w:t xml:space="preserve">Controller che permette di effettuare il </w:t>
-            </w:r>
-            <w:proofErr w:type="spellStart"/>
-            <w:r>
-              <w:rPr>
-                <w:rFonts w:ascii="Century Gothic" w:hAnsi="Century Gothic"/>
-                <w:sz w:val="24"/>
-                <w:szCs w:val="24"/>
-              </w:rPr>
-              <w:t>logout</w:t>
-            </w:r>
-            <w:proofErr w:type="spellEnd"/>
-            <w:r>
-              <w:rPr>
-                <w:rFonts w:ascii="Century Gothic" w:hAnsi="Century Gothic"/>
-                <w:sz w:val="24"/>
-                <w:szCs w:val="24"/>
-              </w:rPr>
-              <w:t>.</w:t>
+        <w:tc>
+          <w:tcPr>
+            <w:tcW w:w="3348" w:type="dxa"/>
+          </w:tcPr>
+          <w:p>
+            <w:pPr>
+              <w:jc w:val="both"/>
+              <w:rPr>
+                <w:rFonts w:ascii="Century Gothic" w:hAnsi="Century Gothic"/>
+              </w:rPr>
+            </w:pPr>
+            <w:r>
+              <w:rPr>
+                <w:rFonts w:ascii="Century Gothic" w:hAnsi="Century Gothic"/>
+              </w:rPr>
+              <w:t>CarrelloManager.java</w:t>
+            </w:r>
+          </w:p>
+        </w:tc>
+        <w:tc>
+          <w:tcPr>
+            <w:tcW w:w="7108" w:type="dxa"/>
+          </w:tcPr>
+          <w:p>
+            <w:pPr>
+              <w:jc w:val="both"/>
+              <w:rPr>
+                <w:rFonts w:ascii="Century Gothic" w:hAnsi="Century Gothic"/>
+              </w:rPr>
+            </w:pPr>
+            <w:r>
+              <w:rPr>
+                <w:rFonts w:ascii="Century Gothic" w:hAnsi="Century Gothic"/>
+              </w:rPr>
+              <w:t>Classe di gestione del carrello.</w:t>
             </w:r>
           </w:p>
         </w:tc>
       </w:tr>
       <w:tr>
-        <w:trPr>
-          <w:jc w:val="center"/>
-        </w:trPr>
-        <w:tc>
-          <w:tcPr>
-            <w:tcW w:w="3687" w:type="dxa"/>
-          </w:tcPr>
-          <w:p>
-            <w:pPr>
-              <w:rPr>
-                <w:rFonts w:ascii="Century Gothic" w:hAnsi="Century Gothic"/>
-                <w:sz w:val="24"/>
-                <w:szCs w:val="24"/>
-              </w:rPr>
-            </w:pPr>
-            <w:r>
-              <w:rPr>
-                <w:rFonts w:ascii="Century Gothic" w:hAnsi="Century Gothic"/>
-                <w:sz w:val="24"/>
-                <w:szCs w:val="24"/>
-              </w:rPr>
-              <w:t>RecuperaPasswordServlet.java</w:t>
-            </w:r>
-          </w:p>
-        </w:tc>
-        <w:tc>
-          <w:tcPr>
-            <w:tcW w:w="6804" w:type="dxa"/>
-          </w:tcPr>
-          <w:p>
-            <w:pPr>
-              <w:rPr>
-                <w:rFonts w:ascii="Century Gothic" w:hAnsi="Century Gothic"/>
-                <w:sz w:val="24"/>
-                <w:szCs w:val="24"/>
-              </w:rPr>
-            </w:pPr>
-            <w:r>
-              <w:rPr>
-                <w:rFonts w:ascii="Century Gothic" w:hAnsi="Century Gothic"/>
-                <w:sz w:val="24"/>
-                <w:szCs w:val="24"/>
-              </w:rPr>
-              <w:t xml:space="preserve">Controller che permette di recuperare la password. </w:t>
+        <w:tc>
+          <w:tcPr>
+            <w:tcW w:w="3348" w:type="dxa"/>
+          </w:tcPr>
+          <w:p>
+            <w:pPr>
+              <w:jc w:val="both"/>
+              <w:rPr>
+                <w:rFonts w:ascii="Century Gothic" w:hAnsi="Century Gothic"/>
+              </w:rPr>
+            </w:pPr>
+            <w:r>
+              <w:rPr>
+                <w:rFonts w:ascii="Century Gothic" w:hAnsi="Century Gothic"/>
+              </w:rPr>
+              <w:t>CatalogoManager.java</w:t>
+            </w:r>
+          </w:p>
+        </w:tc>
+        <w:tc>
+          <w:tcPr>
+            <w:tcW w:w="7108" w:type="dxa"/>
+          </w:tcPr>
+          <w:p>
+            <w:pPr>
+              <w:jc w:val="both"/>
+              <w:rPr>
+                <w:rFonts w:ascii="Century Gothic" w:hAnsi="Century Gothic"/>
+              </w:rPr>
+            </w:pPr>
+            <w:r>
+              <w:rPr>
+                <w:rFonts w:ascii="Century Gothic" w:hAnsi="Century Gothic"/>
+              </w:rPr>
+              <w:t>Classe di gestione del catalogo.</w:t>
             </w:r>
           </w:p>
         </w:tc>
       </w:tr>
       <w:tr>
-        <w:trPr>
-          <w:jc w:val="center"/>
-        </w:trPr>
-        <w:tc>
-          <w:tcPr>
-            <w:tcW w:w="3687" w:type="dxa"/>
-          </w:tcPr>
-          <w:p>
-            <w:pPr>
-              <w:rPr>
-                <w:rFonts w:ascii="Century Gothic" w:hAnsi="Century Gothic"/>
-                <w:sz w:val="24"/>
-                <w:szCs w:val="24"/>
-              </w:rPr>
-            </w:pPr>
-            <w:r>
-              <w:rPr>
-                <w:rFonts w:ascii="Century Gothic" w:hAnsi="Century Gothic"/>
-                <w:sz w:val="24"/>
-                <w:szCs w:val="24"/>
-              </w:rPr>
-              <w:t>ModificaServlet.java</w:t>
-            </w:r>
-          </w:p>
-        </w:tc>
-        <w:tc>
-          <w:tcPr>
-            <w:tcW w:w="6804" w:type="dxa"/>
-          </w:tcPr>
-          <w:p>
-            <w:pPr>
-              <w:rPr>
-                <w:rFonts w:ascii="Century Gothic" w:hAnsi="Century Gothic"/>
-                <w:sz w:val="24"/>
-                <w:szCs w:val="24"/>
-              </w:rPr>
-            </w:pPr>
-            <w:r>
-              <w:rPr>
-                <w:rFonts w:ascii="Century Gothic" w:hAnsi="Century Gothic"/>
-                <w:sz w:val="24"/>
-                <w:szCs w:val="24"/>
-              </w:rPr>
-              <w:t>Controller che permette di cambiare l’username o la password di registrazione.</w:t>
+        <w:tc>
+          <w:tcPr>
+            <w:tcW w:w="3348" w:type="dxa"/>
+          </w:tcPr>
+          <w:p>
+            <w:pPr>
+              <w:jc w:val="both"/>
+              <w:rPr>
+                <w:rFonts w:ascii="Century Gothic" w:hAnsi="Century Gothic"/>
+              </w:rPr>
+            </w:pPr>
+            <w:r>
+              <w:rPr>
+                <w:rFonts w:ascii="Century Gothic" w:hAnsi="Century Gothic"/>
+              </w:rPr>
+              <w:t>InsegnanteManager.java</w:t>
+            </w:r>
+          </w:p>
+        </w:tc>
+        <w:tc>
+          <w:tcPr>
+            <w:tcW w:w="7108" w:type="dxa"/>
+          </w:tcPr>
+          <w:p>
+            <w:pPr>
+              <w:jc w:val="both"/>
+              <w:rPr>
+                <w:rFonts w:ascii="Century Gothic" w:hAnsi="Century Gothic"/>
+              </w:rPr>
+            </w:pPr>
+            <w:r>
+              <w:rPr>
+                <w:rFonts w:ascii="Century Gothic" w:hAnsi="Century Gothic"/>
+              </w:rPr>
+              <w:t>Classe di gestione dell’insegnante.</w:t>
             </w:r>
           </w:p>
         </w:tc>
       </w:tr>
       <w:tr>
-        <w:trPr>
-          <w:jc w:val="center"/>
-        </w:trPr>
-        <w:tc>
-          <w:tcPr>
-            <w:tcW w:w="3687" w:type="dxa"/>
-          </w:tcPr>
-          <w:p>
-            <w:pPr>
-              <w:rPr>
-                <w:rFonts w:ascii="Century Gothic" w:hAnsi="Century Gothic"/>
-                <w:sz w:val="24"/>
-                <w:szCs w:val="24"/>
-              </w:rPr>
-            </w:pPr>
-            <w:r>
-              <w:rPr>
-                <w:rFonts w:ascii="Century Gothic" w:hAnsi="Century Gothic"/>
-                <w:sz w:val="24"/>
-                <w:szCs w:val="24"/>
-              </w:rPr>
-              <w:t>AcquistoServlet.java</w:t>
-            </w:r>
-          </w:p>
-        </w:tc>
-        <w:tc>
-          <w:tcPr>
-            <w:tcW w:w="6804" w:type="dxa"/>
-          </w:tcPr>
-          <w:p>
-            <w:pPr>
-              <w:rPr>
-                <w:rFonts w:ascii="Century Gothic" w:hAnsi="Century Gothic"/>
-                <w:sz w:val="24"/>
-                <w:szCs w:val="24"/>
-              </w:rPr>
-            </w:pPr>
-            <w:r>
-              <w:rPr>
-                <w:rFonts w:ascii="Century Gothic" w:hAnsi="Century Gothic"/>
-                <w:sz w:val="24"/>
-                <w:szCs w:val="24"/>
-              </w:rPr>
-              <w:t>Controller che permette di acquistare un pacchetto.</w:t>
+        <w:tc>
+          <w:tcPr>
+            <w:tcW w:w="3348" w:type="dxa"/>
+          </w:tcPr>
+          <w:p>
+            <w:pPr>
+              <w:jc w:val="both"/>
+              <w:rPr>
+                <w:rFonts w:ascii="Century Gothic" w:hAnsi="Century Gothic"/>
+              </w:rPr>
+            </w:pPr>
+            <w:r>
+              <w:rPr>
+                <w:rFonts w:ascii="Century Gothic" w:hAnsi="Century Gothic"/>
+              </w:rPr>
+              <w:t>LezioneManager.java</w:t>
+            </w:r>
+          </w:p>
+        </w:tc>
+        <w:tc>
+          <w:tcPr>
+            <w:tcW w:w="7108" w:type="dxa"/>
+          </w:tcPr>
+          <w:p>
+            <w:pPr>
+              <w:jc w:val="both"/>
+              <w:rPr>
+                <w:rFonts w:ascii="Century Gothic" w:hAnsi="Century Gothic"/>
+              </w:rPr>
+            </w:pPr>
+            <w:r>
+              <w:rPr>
+                <w:rFonts w:ascii="Century Gothic" w:hAnsi="Century Gothic"/>
+              </w:rPr>
+              <w:t>Classe di gestione d</w:t>
+            </w:r>
+            <w:r>
+              <w:rPr>
+                <w:rFonts w:ascii="Century Gothic" w:hAnsi="Century Gothic"/>
+              </w:rPr>
+              <w:t>i una</w:t>
+            </w:r>
+            <w:r>
+              <w:rPr>
+                <w:rFonts w:ascii="Century Gothic" w:hAnsi="Century Gothic"/>
+              </w:rPr>
+              <w:t xml:space="preserve"> lezion</w:t>
+            </w:r>
+            <w:r>
+              <w:rPr>
+                <w:rFonts w:ascii="Century Gothic" w:hAnsi="Century Gothic"/>
+              </w:rPr>
+              <w:t>e</w:t>
+            </w:r>
+            <w:r>
+              <w:rPr>
+                <w:rFonts w:ascii="Century Gothic" w:hAnsi="Century Gothic"/>
+              </w:rPr>
+              <w:t>.</w:t>
             </w:r>
           </w:p>
         </w:tc>
       </w:tr>
       <w:tr>
-        <w:trPr>
-          <w:jc w:val="center"/>
-        </w:trPr>
-        <w:tc>
-          <w:tcPr>
-            <w:tcW w:w="3687" w:type="dxa"/>
-          </w:tcPr>
-          <w:p>
-            <w:pPr>
-              <w:rPr>
-                <w:rFonts w:ascii="Century Gothic" w:hAnsi="Century Gothic"/>
-                <w:sz w:val="24"/>
-                <w:szCs w:val="24"/>
-              </w:rPr>
-            </w:pPr>
-            <w:r>
-              <w:rPr>
-                <w:rFonts w:ascii="Century Gothic" w:hAnsi="Century Gothic"/>
-                <w:sz w:val="24"/>
-                <w:szCs w:val="24"/>
-              </w:rPr>
-              <w:t>RicercaServlet.java</w:t>
-            </w:r>
-          </w:p>
-        </w:tc>
-        <w:tc>
-          <w:tcPr>
-            <w:tcW w:w="6804" w:type="dxa"/>
-          </w:tcPr>
-          <w:p>
-            <w:pPr>
-              <w:rPr>
-                <w:rFonts w:ascii="Century Gothic" w:hAnsi="Century Gothic"/>
-                <w:sz w:val="24"/>
-                <w:szCs w:val="24"/>
-              </w:rPr>
-            </w:pPr>
-            <w:r>
-              <w:rPr>
-                <w:rFonts w:ascii="Century Gothic" w:hAnsi="Century Gothic"/>
-                <w:sz w:val="24"/>
-                <w:szCs w:val="24"/>
-              </w:rPr>
-              <w:t>Controller che permette di ricercare un pacchetto.</w:t>
+        <w:tc>
+          <w:tcPr>
+            <w:tcW w:w="3348" w:type="dxa"/>
+          </w:tcPr>
+          <w:p>
+            <w:pPr>
+              <w:jc w:val="both"/>
+              <w:rPr>
+                <w:rFonts w:ascii="Century Gothic" w:hAnsi="Century Gothic"/>
+              </w:rPr>
+            </w:pPr>
+            <w:r>
+              <w:rPr>
+                <w:rFonts w:ascii="Century Gothic" w:hAnsi="Century Gothic"/>
+              </w:rPr>
+              <w:t>LibreriaManager.java</w:t>
+            </w:r>
+          </w:p>
+        </w:tc>
+        <w:tc>
+          <w:tcPr>
+            <w:tcW w:w="7108" w:type="dxa"/>
+          </w:tcPr>
+          <w:p>
+            <w:pPr>
+              <w:jc w:val="both"/>
+              <w:rPr>
+                <w:rFonts w:ascii="Century Gothic" w:hAnsi="Century Gothic"/>
+              </w:rPr>
+            </w:pPr>
+            <w:r>
+              <w:rPr>
+                <w:rFonts w:ascii="Century Gothic" w:hAnsi="Century Gothic"/>
+              </w:rPr>
+              <w:t>Classe di gestione della libreria.</w:t>
             </w:r>
           </w:p>
         </w:tc>
       </w:tr>
       <w:tr>
-        <w:trPr>
-          <w:trHeight w:val="437"/>
-          <w:jc w:val="center"/>
-        </w:trPr>
-        <w:tc>
-          <w:tcPr>
-            <w:tcW w:w="3687" w:type="dxa"/>
-          </w:tcPr>
-          <w:p>
-            <w:pPr>
-              <w:rPr>
-                <w:rFonts w:ascii="Century Gothic" w:hAnsi="Century Gothic"/>
-                <w:i/>
-                <w:iCs/>
-                <w:sz w:val="24"/>
-                <w:szCs w:val="24"/>
-              </w:rPr>
-            </w:pPr>
-            <w:r>
-              <w:rPr>
-                <w:rFonts w:ascii="Century Gothic" w:hAnsi="Century Gothic"/>
-                <w:i/>
-                <w:iCs/>
-                <w:sz w:val="24"/>
-                <w:szCs w:val="24"/>
-              </w:rPr>
-              <w:t>CreaPacchetto</w:t>
-            </w:r>
-            <w:r>
-              <w:rPr>
-                <w:rFonts w:ascii="Century Gothic" w:hAnsi="Century Gothic"/>
-                <w:i/>
-                <w:iCs/>
-                <w:sz w:val="24"/>
-                <w:szCs w:val="24"/>
-              </w:rPr>
-              <w:t>Servlet.java</w:t>
-            </w:r>
-          </w:p>
-        </w:tc>
-        <w:tc>
-          <w:tcPr>
-            <w:tcW w:w="6804" w:type="dxa"/>
-          </w:tcPr>
-          <w:p>
-            <w:pPr>
-              <w:rPr>
-                <w:rFonts w:ascii="Century Gothic" w:hAnsi="Century Gothic"/>
-                <w:i/>
-                <w:iCs/>
-                <w:sz w:val="24"/>
-                <w:szCs w:val="24"/>
-              </w:rPr>
-            </w:pPr>
-            <w:r>
-              <w:rPr>
-                <w:rFonts w:ascii="Century Gothic" w:hAnsi="Century Gothic"/>
-                <w:i/>
-                <w:iCs/>
-                <w:sz w:val="24"/>
-                <w:szCs w:val="24"/>
-              </w:rPr>
-              <w:t>Controller che gestisce la creazione di un corso.</w:t>
+        <w:tc>
+          <w:tcPr>
+            <w:tcW w:w="3348" w:type="dxa"/>
+          </w:tcPr>
+          <w:p>
+            <w:pPr>
+              <w:jc w:val="both"/>
+              <w:rPr>
+                <w:rFonts w:ascii="Century Gothic" w:hAnsi="Century Gothic"/>
+              </w:rPr>
+            </w:pPr>
+            <w:r>
+              <w:rPr>
+                <w:rFonts w:ascii="Century Gothic" w:hAnsi="Century Gothic"/>
+              </w:rPr>
+              <w:t>OrdineManager.java</w:t>
+            </w:r>
+          </w:p>
+        </w:tc>
+        <w:tc>
+          <w:tcPr>
+            <w:tcW w:w="7108" w:type="dxa"/>
+          </w:tcPr>
+          <w:p>
+            <w:pPr>
+              <w:jc w:val="both"/>
+              <w:rPr>
+                <w:rFonts w:ascii="Century Gothic" w:hAnsi="Century Gothic"/>
+              </w:rPr>
+            </w:pPr>
+            <w:r>
+              <w:rPr>
+                <w:rFonts w:ascii="Century Gothic" w:hAnsi="Century Gothic"/>
+              </w:rPr>
+              <w:t>Classe di gestione degli ordini.</w:t>
             </w:r>
           </w:p>
         </w:tc>
       </w:tr>
       <w:tr>
-        <w:trPr>
-          <w:jc w:val="center"/>
-        </w:trPr>
-        <w:tc>
-          <w:tcPr>
-            <w:tcW w:w="3687" w:type="dxa"/>
-          </w:tcPr>
-          <w:p>
-            <w:pPr>
-              <w:rPr>
-                <w:rFonts w:ascii="Century Gothic" w:hAnsi="Century Gothic"/>
-                <w:i/>
-                <w:iCs/>
-                <w:sz w:val="24"/>
-                <w:szCs w:val="24"/>
-              </w:rPr>
-            </w:pPr>
-            <w:r>
-              <w:rPr>
-                <w:rFonts w:ascii="Century Gothic" w:hAnsi="Century Gothic"/>
-                <w:i/>
-                <w:iCs/>
-                <w:sz w:val="24"/>
-                <w:szCs w:val="24"/>
-              </w:rPr>
-              <w:t>ModificaPacchetto</w:t>
-            </w:r>
-            <w:r>
-              <w:rPr>
-                <w:rFonts w:ascii="Century Gothic" w:hAnsi="Century Gothic"/>
-                <w:i/>
-                <w:iCs/>
-                <w:sz w:val="24"/>
-                <w:szCs w:val="24"/>
-              </w:rPr>
-              <w:t>Servlet.java</w:t>
-            </w:r>
-          </w:p>
-        </w:tc>
-        <w:tc>
-          <w:tcPr>
-            <w:tcW w:w="6804" w:type="dxa"/>
-          </w:tcPr>
-          <w:p>
-            <w:pPr>
-              <w:rPr>
-                <w:rFonts w:ascii="Century Gothic" w:hAnsi="Century Gothic"/>
-                <w:i/>
-                <w:iCs/>
-                <w:sz w:val="24"/>
-                <w:szCs w:val="24"/>
-              </w:rPr>
-            </w:pPr>
-            <w:r>
-              <w:rPr>
-                <w:rFonts w:ascii="Century Gothic" w:hAnsi="Century Gothic"/>
-                <w:i/>
-                <w:iCs/>
-                <w:sz w:val="24"/>
-                <w:szCs w:val="24"/>
-              </w:rPr>
-              <w:t>Controller che gestisce le modifiche di un pacchetto.</w:t>
+        <w:tc>
+          <w:tcPr>
+            <w:tcW w:w="3348" w:type="dxa"/>
+          </w:tcPr>
+          <w:p>
+            <w:pPr>
+              <w:jc w:val="both"/>
+              <w:rPr>
+                <w:rFonts w:ascii="Century Gothic" w:hAnsi="Century Gothic"/>
+              </w:rPr>
+            </w:pPr>
+            <w:r>
+              <w:rPr>
+                <w:rFonts w:ascii="Century Gothic" w:hAnsi="Century Gothic"/>
+              </w:rPr>
+              <w:t>PacchettoManager.java</w:t>
+            </w:r>
+          </w:p>
+        </w:tc>
+        <w:tc>
+          <w:tcPr>
+            <w:tcW w:w="7108" w:type="dxa"/>
+          </w:tcPr>
+          <w:p>
+            <w:pPr>
+              <w:jc w:val="both"/>
+              <w:rPr>
+                <w:rFonts w:ascii="Century Gothic" w:hAnsi="Century Gothic"/>
+              </w:rPr>
+            </w:pPr>
+            <w:r>
+              <w:rPr>
+                <w:rFonts w:ascii="Century Gothic" w:hAnsi="Century Gothic"/>
+              </w:rPr>
+              <w:t xml:space="preserve">Classe di gestione </w:t>
+            </w:r>
+            <w:r>
+              <w:rPr>
+                <w:rFonts w:ascii="Century Gothic" w:hAnsi="Century Gothic"/>
+              </w:rPr>
+              <w:t>di un pacchetto</w:t>
             </w:r>
           </w:p>
         </w:tc>
       </w:tr>
       <w:tr>
-        <w:trPr>
-          <w:jc w:val="center"/>
-        </w:trPr>
-        <w:tc>
-          <w:tcPr>
-            <w:tcW w:w="3687" w:type="dxa"/>
-          </w:tcPr>
-          <w:p>
-            <w:pPr>
-              <w:rPr>
-                <w:rFonts w:ascii="Century Gothic" w:hAnsi="Century Gothic"/>
-                <w:i/>
-                <w:iCs/>
-                <w:sz w:val="24"/>
-                <w:szCs w:val="24"/>
-              </w:rPr>
-            </w:pPr>
-            <w:r>
-              <w:rPr>
-                <w:rFonts w:ascii="Century Gothic" w:hAnsi="Century Gothic"/>
-                <w:i/>
-                <w:iCs/>
-                <w:sz w:val="24"/>
-                <w:szCs w:val="24"/>
-              </w:rPr>
-              <w:t>AccettazionePacchettoServlet.java</w:t>
-            </w:r>
-          </w:p>
-        </w:tc>
-        <w:tc>
-          <w:tcPr>
-            <w:tcW w:w="6804" w:type="dxa"/>
-          </w:tcPr>
-          <w:p>
-            <w:pPr>
-              <w:rPr>
-                <w:rFonts w:ascii="Century Gothic" w:hAnsi="Century Gothic"/>
-                <w:i/>
-                <w:iCs/>
-                <w:sz w:val="24"/>
-                <w:szCs w:val="24"/>
-              </w:rPr>
-            </w:pPr>
-            <w:r>
-              <w:rPr>
-                <w:rFonts w:ascii="Century Gothic" w:hAnsi="Century Gothic"/>
-                <w:i/>
-                <w:iCs/>
-                <w:sz w:val="24"/>
-                <w:szCs w:val="24"/>
-              </w:rPr>
-              <w:t>Controller che accetta o rifiuta un corso visto da un supervisore.</w:t>
+        <w:tc>
+          <w:tcPr>
+            <w:tcW w:w="3348" w:type="dxa"/>
+          </w:tcPr>
+          <w:p>
+            <w:pPr>
+              <w:jc w:val="both"/>
+              <w:rPr>
+                <w:rFonts w:ascii="Century Gothic" w:hAnsi="Century Gothic"/>
+              </w:rPr>
+            </w:pPr>
+            <w:r>
+              <w:rPr>
+                <w:rFonts w:ascii="Century Gothic" w:hAnsi="Century Gothic"/>
+              </w:rPr>
+              <w:t>RecensioneManager.java</w:t>
+            </w:r>
+          </w:p>
+        </w:tc>
+        <w:tc>
+          <w:tcPr>
+            <w:tcW w:w="7108" w:type="dxa"/>
+          </w:tcPr>
+          <w:p>
+            <w:pPr>
+              <w:jc w:val="both"/>
+              <w:rPr>
+                <w:rFonts w:ascii="Century Gothic" w:hAnsi="Century Gothic"/>
+              </w:rPr>
+            </w:pPr>
+            <w:r>
+              <w:rPr>
+                <w:rFonts w:ascii="Century Gothic" w:hAnsi="Century Gothic"/>
+              </w:rPr>
+              <w:t>Classe di gestione della recensione.</w:t>
             </w:r>
           </w:p>
         </w:tc>
       </w:tr>
       <w:tr>
-        <w:trPr>
-          <w:jc w:val="center"/>
-        </w:trPr>
-        <w:tc>
-          <w:tcPr>
-            <w:tcW w:w="3687" w:type="dxa"/>
-          </w:tcPr>
-          <w:p>
-            <w:pPr>
-              <w:rPr>
-                <w:rFonts w:ascii="Century Gothic" w:hAnsi="Century Gothic"/>
-                <w:sz w:val="24"/>
-                <w:szCs w:val="24"/>
-              </w:rPr>
-            </w:pPr>
-            <w:r>
-              <w:rPr>
-                <w:rFonts w:ascii="Century Gothic" w:hAnsi="Century Gothic"/>
-                <w:sz w:val="24"/>
-                <w:szCs w:val="24"/>
-              </w:rPr>
-              <w:t>Libreria</w:t>
-            </w:r>
-            <w:r>
-              <w:rPr>
-                <w:rFonts w:ascii="Century Gothic" w:hAnsi="Century Gothic"/>
-                <w:sz w:val="24"/>
-                <w:szCs w:val="24"/>
-              </w:rPr>
-              <w:t>Servlet.java</w:t>
-            </w:r>
-          </w:p>
-        </w:tc>
-        <w:tc>
-          <w:tcPr>
-            <w:tcW w:w="6804" w:type="dxa"/>
-          </w:tcPr>
-          <w:p>
-            <w:pPr>
-              <w:tabs>
-                <w:tab w:val="left" w:pos="1478"/>
-              </w:tabs>
-              <w:rPr>
-                <w:rFonts w:ascii="Century Gothic" w:hAnsi="Century Gothic"/>
-                <w:sz w:val="24"/>
-                <w:szCs w:val="24"/>
-              </w:rPr>
-            </w:pPr>
-            <w:r>
-              <w:rPr>
-                <w:rFonts w:ascii="Century Gothic" w:hAnsi="Century Gothic"/>
-                <w:sz w:val="24"/>
-                <w:szCs w:val="24"/>
-              </w:rPr>
-              <w:t>Controller che gestisce la visualizzazione dei pacchetti acquistati.</w:t>
+        <w:tc>
+          <w:tcPr>
+            <w:tcW w:w="3348" w:type="dxa"/>
+          </w:tcPr>
+          <w:p>
+            <w:pPr>
+              <w:jc w:val="both"/>
+              <w:rPr>
+                <w:rFonts w:ascii="Century Gothic" w:hAnsi="Century Gothic"/>
+              </w:rPr>
+            </w:pPr>
+            <w:r>
+              <w:rPr>
+                <w:rFonts w:ascii="Century Gothic" w:hAnsi="Century Gothic"/>
+              </w:rPr>
+              <w:t>RicercaManager.java</w:t>
+            </w:r>
+          </w:p>
+        </w:tc>
+        <w:tc>
+          <w:tcPr>
+            <w:tcW w:w="7108" w:type="dxa"/>
+          </w:tcPr>
+          <w:p>
+            <w:pPr>
+              <w:jc w:val="both"/>
+              <w:rPr>
+                <w:rFonts w:ascii="Century Gothic" w:hAnsi="Century Gothic"/>
+              </w:rPr>
+            </w:pPr>
+            <w:r>
+              <w:rPr>
+                <w:rFonts w:ascii="Century Gothic" w:hAnsi="Century Gothic"/>
+              </w:rPr>
+              <w:t>Classe di gestione della ricerca.</w:t>
             </w:r>
           </w:p>
         </w:tc>
       </w:tr>
       <w:tr>
-        <w:trPr>
-          <w:jc w:val="center"/>
-        </w:trPr>
-        <w:tc>
-          <w:tcPr>
-            <w:tcW w:w="3687" w:type="dxa"/>
-          </w:tcPr>
-          <w:p>
-            <w:pPr>
-              <w:rPr>
-                <w:rFonts w:ascii="Century Gothic" w:hAnsi="Century Gothic"/>
-                <w:sz w:val="24"/>
-                <w:szCs w:val="24"/>
-              </w:rPr>
-            </w:pPr>
-            <w:r>
-              <w:rPr>
-                <w:rFonts w:ascii="Century Gothic" w:hAnsi="Century Gothic"/>
-                <w:sz w:val="24"/>
-                <w:szCs w:val="24"/>
-              </w:rPr>
-              <w:t>AggiungiLezioneServlet.java</w:t>
-            </w:r>
-          </w:p>
-        </w:tc>
-        <w:tc>
-          <w:tcPr>
-            <w:tcW w:w="6804" w:type="dxa"/>
-          </w:tcPr>
-          <w:p>
-            <w:pPr>
-              <w:tabs>
-                <w:tab w:val="left" w:pos="1478"/>
-              </w:tabs>
-              <w:rPr>
-                <w:rFonts w:ascii="Century Gothic" w:hAnsi="Century Gothic"/>
-                <w:sz w:val="24"/>
-                <w:szCs w:val="24"/>
-              </w:rPr>
-            </w:pPr>
-            <w:r>
-              <w:rPr>
-                <w:rFonts w:ascii="Century Gothic" w:hAnsi="Century Gothic"/>
-                <w:sz w:val="24"/>
-                <w:szCs w:val="24"/>
-              </w:rPr>
-              <w:t>Controller che gestisce l’inserimento di una lezione.</w:t>
+        <w:tc>
+          <w:tcPr>
+            <w:tcW w:w="3348" w:type="dxa"/>
+          </w:tcPr>
+          <w:p>
+            <w:pPr>
+              <w:jc w:val="both"/>
+              <w:rPr>
+                <w:rFonts w:ascii="Century Gothic" w:hAnsi="Century Gothic"/>
+              </w:rPr>
+            </w:pPr>
+            <w:bookmarkStart w:id="18" w:name="_GoBack"/>
+            <w:bookmarkEnd w:id="18"/>
+            <w:r>
+              <w:rPr>
+                <w:rFonts w:ascii="Century Gothic" w:hAnsi="Century Gothic"/>
+              </w:rPr>
+              <w:t>SottocategoriaManager.java</w:t>
+            </w:r>
+          </w:p>
+        </w:tc>
+        <w:tc>
+          <w:tcPr>
+            <w:tcW w:w="7108" w:type="dxa"/>
+          </w:tcPr>
+          <w:p>
+            <w:pPr>
+              <w:jc w:val="both"/>
+              <w:rPr>
+                <w:rFonts w:ascii="Century Gothic" w:hAnsi="Century Gothic"/>
+              </w:rPr>
+            </w:pPr>
+            <w:r>
+              <w:rPr>
+                <w:rFonts w:ascii="Century Gothic" w:hAnsi="Century Gothic"/>
+              </w:rPr>
+              <w:t>Classe di gestione della sottocategoria.</w:t>
             </w:r>
           </w:p>
         </w:tc>
       </w:tr>
       <w:tr>
-        <w:trPr>
-          <w:jc w:val="center"/>
-        </w:trPr>
-        <w:tc>
-          <w:tcPr>
-            <w:tcW w:w="3687" w:type="dxa"/>
-          </w:tcPr>
-          <w:p>
-            <w:pPr>
-              <w:rPr>
-                <w:rFonts w:ascii="Century Gothic" w:hAnsi="Century Gothic"/>
-                <w:sz w:val="24"/>
-                <w:szCs w:val="24"/>
-              </w:rPr>
-            </w:pPr>
-            <w:r>
-              <w:rPr>
-                <w:rFonts w:ascii="Century Gothic" w:hAnsi="Century Gothic"/>
-                <w:sz w:val="24"/>
-                <w:szCs w:val="24"/>
-              </w:rPr>
-              <w:t>CancellaLezioneServlet.java</w:t>
-            </w:r>
-          </w:p>
-        </w:tc>
-        <w:tc>
-          <w:tcPr>
-            <w:tcW w:w="6804" w:type="dxa"/>
-          </w:tcPr>
-          <w:p>
-            <w:pPr>
-              <w:tabs>
-                <w:tab w:val="left" w:pos="1478"/>
-              </w:tabs>
-              <w:rPr>
-                <w:rFonts w:ascii="Century Gothic" w:hAnsi="Century Gothic"/>
-                <w:sz w:val="24"/>
-                <w:szCs w:val="24"/>
-              </w:rPr>
-            </w:pPr>
-            <w:r>
-              <w:rPr>
-                <w:rFonts w:ascii="Century Gothic" w:hAnsi="Century Gothic"/>
-                <w:sz w:val="24"/>
-                <w:szCs w:val="24"/>
-              </w:rPr>
-              <w:t>Controller che gestisce la cancellazione di una lezione.</w:t>
-            </w:r>
-          </w:p>
-        </w:tc>
-      </w:tr>
-      <w:tr>
-        <w:trPr>
-          <w:jc w:val="center"/>
-        </w:trPr>
-        <w:tc>
-          <w:tcPr>
-            <w:tcW w:w="3687" w:type="dxa"/>
-          </w:tcPr>
-          <w:p>
-            <w:pPr>
-              <w:rPr>
-                <w:rFonts w:ascii="Century Gothic" w:hAnsi="Century Gothic"/>
-                <w:sz w:val="24"/>
-                <w:szCs w:val="24"/>
-              </w:rPr>
-            </w:pPr>
-            <w:r>
-              <w:rPr>
-                <w:rFonts w:ascii="Century Gothic" w:hAnsi="Century Gothic"/>
-                <w:sz w:val="24"/>
-                <w:szCs w:val="24"/>
-              </w:rPr>
-              <w:t>ModificaLezioneServlet.java</w:t>
-            </w:r>
-          </w:p>
-        </w:tc>
-        <w:tc>
-          <w:tcPr>
-            <w:tcW w:w="6804" w:type="dxa"/>
-          </w:tcPr>
-          <w:p>
-            <w:pPr>
-              <w:tabs>
-                <w:tab w:val="left" w:pos="1478"/>
-              </w:tabs>
-              <w:rPr>
-                <w:rFonts w:ascii="Century Gothic" w:hAnsi="Century Gothic"/>
-                <w:sz w:val="24"/>
-                <w:szCs w:val="24"/>
-              </w:rPr>
-            </w:pPr>
-            <w:r>
-              <w:rPr>
-                <w:rFonts w:ascii="Century Gothic" w:hAnsi="Century Gothic"/>
-                <w:sz w:val="24"/>
-                <w:szCs w:val="24"/>
-              </w:rPr>
-              <w:t>Controller che modifica i dati di una lezione di un pacchetto.</w:t>
-            </w:r>
-          </w:p>
-        </w:tc>
-      </w:tr>
-      <w:tr>
-        <w:trPr>
-          <w:jc w:val="center"/>
-        </w:trPr>
-        <w:tc>
-          <w:tcPr>
-            <w:tcW w:w="3687" w:type="dxa"/>
-          </w:tcPr>
-          <w:p>
-            <w:pPr>
-              <w:rPr>
-                <w:rFonts w:ascii="Century Gothic" w:hAnsi="Century Gothic"/>
-                <w:sz w:val="24"/>
-                <w:szCs w:val="24"/>
-              </w:rPr>
-            </w:pPr>
-            <w:r>
-              <w:rPr>
-                <w:rFonts w:ascii="Century Gothic" w:hAnsi="Century Gothic"/>
-                <w:sz w:val="24"/>
-                <w:szCs w:val="24"/>
-              </w:rPr>
-              <w:t>CatalogoServlet.java</w:t>
-            </w:r>
-          </w:p>
-        </w:tc>
-        <w:tc>
-          <w:tcPr>
-            <w:tcW w:w="6804" w:type="dxa"/>
-          </w:tcPr>
-          <w:p>
-            <w:pPr>
-              <w:tabs>
-                <w:tab w:val="left" w:pos="1478"/>
-              </w:tabs>
-              <w:rPr>
-                <w:rFonts w:ascii="Century Gothic" w:hAnsi="Century Gothic"/>
-                <w:sz w:val="24"/>
-                <w:szCs w:val="24"/>
-              </w:rPr>
-            </w:pPr>
-            <w:r>
-              <w:rPr>
-                <w:rFonts w:ascii="Century Gothic" w:hAnsi="Century Gothic"/>
-                <w:sz w:val="24"/>
-                <w:szCs w:val="24"/>
-              </w:rPr>
-              <w:t xml:space="preserve">Controller che gestisce la visualizzazione dei </w:t>
-            </w:r>
-            <w:r>
-              <w:rPr>
-                <w:rFonts w:ascii="Century Gothic" w:hAnsi="Century Gothic"/>
-                <w:sz w:val="24"/>
-                <w:szCs w:val="24"/>
-              </w:rPr>
-              <w:lastRenderedPageBreak/>
-              <w:t>pacchetti nelle varie categorie.</w:t>
-            </w:r>
-          </w:p>
-        </w:tc>
-      </w:tr>
-      <w:tr>
-        <w:trPr>
-          <w:jc w:val="center"/>
-        </w:trPr>
-        <w:tc>
-          <w:tcPr>
-            <w:tcW w:w="3687" w:type="dxa"/>
-          </w:tcPr>
-          <w:p>
-            <w:pPr>
-              <w:rPr>
-                <w:rFonts w:ascii="Century Gothic" w:hAnsi="Century Gothic"/>
-                <w:sz w:val="24"/>
-                <w:szCs w:val="24"/>
-              </w:rPr>
-            </w:pPr>
-            <w:r>
-              <w:rPr>
-                <w:rFonts w:ascii="Century Gothic" w:hAnsi="Century Gothic"/>
-                <w:sz w:val="24"/>
-                <w:szCs w:val="24"/>
-              </w:rPr>
-              <w:lastRenderedPageBreak/>
-              <w:t>CarrelloServlet.java</w:t>
-            </w:r>
-          </w:p>
-        </w:tc>
-        <w:tc>
-          <w:tcPr>
-            <w:tcW w:w="6804" w:type="dxa"/>
-          </w:tcPr>
-          <w:p>
-            <w:pPr>
-              <w:tabs>
-                <w:tab w:val="left" w:pos="1478"/>
-              </w:tabs>
-              <w:rPr>
-                <w:rFonts w:ascii="Century Gothic" w:hAnsi="Century Gothic"/>
-                <w:sz w:val="24"/>
-                <w:szCs w:val="24"/>
-              </w:rPr>
-            </w:pPr>
-            <w:r>
-              <w:rPr>
-                <w:rFonts w:ascii="Century Gothic" w:hAnsi="Century Gothic"/>
-                <w:sz w:val="24"/>
-                <w:szCs w:val="24"/>
-              </w:rPr>
-              <w:t>Controller che gestisce l’acquisto di un pacchetto.</w:t>
-            </w:r>
-          </w:p>
-        </w:tc>
-      </w:tr>
-      <w:tr>
-        <w:trPr>
-          <w:jc w:val="center"/>
-        </w:trPr>
-        <w:tc>
-          <w:tcPr>
-            <w:tcW w:w="3687" w:type="dxa"/>
-          </w:tcPr>
-          <w:p>
-            <w:pPr>
-              <w:rPr>
-                <w:rFonts w:ascii="Century Gothic" w:hAnsi="Century Gothic"/>
-                <w:sz w:val="24"/>
-                <w:szCs w:val="24"/>
-              </w:rPr>
-            </w:pPr>
-            <w:r>
-              <w:rPr>
-                <w:rFonts w:ascii="Century Gothic" w:hAnsi="Century Gothic"/>
-                <w:sz w:val="24"/>
-                <w:szCs w:val="24"/>
-              </w:rPr>
-              <w:t>RecensioneServlet</w:t>
-            </w:r>
-            <w:r>
-              <w:rPr>
-                <w:rFonts w:ascii="Century Gothic" w:hAnsi="Century Gothic"/>
-                <w:sz w:val="24"/>
-                <w:szCs w:val="24"/>
-              </w:rPr>
-              <w:t>.java</w:t>
-            </w:r>
-          </w:p>
-        </w:tc>
-        <w:tc>
-          <w:tcPr>
-            <w:tcW w:w="6804" w:type="dxa"/>
-          </w:tcPr>
-          <w:p>
-            <w:pPr>
-              <w:tabs>
-                <w:tab w:val="left" w:pos="1478"/>
-              </w:tabs>
-              <w:rPr>
-                <w:rFonts w:ascii="Century Gothic" w:hAnsi="Century Gothic"/>
-                <w:sz w:val="24"/>
-                <w:szCs w:val="24"/>
-              </w:rPr>
-            </w:pPr>
-            <w:r>
-              <w:rPr>
-                <w:rFonts w:ascii="Century Gothic" w:hAnsi="Century Gothic"/>
-                <w:sz w:val="24"/>
-                <w:szCs w:val="24"/>
-              </w:rPr>
-              <w:t>Controller che permette l’inserimento di una recensione.</w:t>
+        <w:tc>
+          <w:tcPr>
+            <w:tcW w:w="3348" w:type="dxa"/>
+          </w:tcPr>
+          <w:p>
+            <w:pPr>
+              <w:jc w:val="both"/>
+              <w:rPr>
+                <w:rFonts w:ascii="Century Gothic" w:hAnsi="Century Gothic"/>
+              </w:rPr>
+            </w:pPr>
+            <w:r>
+              <w:rPr>
+                <w:rFonts w:ascii="Century Gothic" w:hAnsi="Century Gothic"/>
+              </w:rPr>
+              <w:t>UtenteManager.java</w:t>
+            </w:r>
+          </w:p>
+        </w:tc>
+        <w:tc>
+          <w:tcPr>
+            <w:tcW w:w="7108" w:type="dxa"/>
+          </w:tcPr>
+          <w:p>
+            <w:pPr>
+              <w:jc w:val="both"/>
+              <w:rPr>
+                <w:rFonts w:ascii="Century Gothic" w:hAnsi="Century Gothic"/>
+                <w:u w:val="single"/>
+              </w:rPr>
+            </w:pPr>
+            <w:r>
+              <w:rPr>
+                <w:rFonts w:ascii="Century Gothic" w:hAnsi="Century Gothic"/>
+              </w:rPr>
+              <w:t>Classe di gestione dell’utente.</w:t>
             </w:r>
           </w:p>
         </w:tc>
@@ -8923,6 +8315,16 @@
         <w:jc w:val="both"/>
         <w:rPr>
           <w:rFonts w:ascii="Century Gothic" w:hAnsi="Century Gothic"/>
+          <w:sz w:val="24"/>
+          <w:szCs w:val="24"/>
+        </w:rPr>
+      </w:pPr>
+    </w:p>
+    <w:p>
+      <w:pPr>
+        <w:rPr>
+          <w:rFonts w:ascii="Californian FB" w:hAnsi="Californian FB"/>
+          <w:u w:val="single"/>
         </w:rPr>
       </w:pPr>
     </w:p>
@@ -8936,7 +8338,7 @@
           <w:color w:val="auto"/>
         </w:rPr>
       </w:pPr>
-      <w:bookmarkStart w:id="18" w:name="_Toc27495418"/>
+      <w:bookmarkStart w:id="19" w:name="_Toc29908662"/>
       <w:r>
         <w:rPr>
           <w:rFonts w:ascii="Century Gothic" w:hAnsi="Century Gothic"/>
@@ -8944,9 +8346,8 @@
           <w:bCs/>
           <w:color w:val="auto"/>
         </w:rPr>
-        <w:t xml:space="preserve">2.1.5 Package </w:t>
-      </w:r>
-      <w:proofErr w:type="spellStart"/>
+        <w:t>3</w:t>
+      </w:r>
       <w:r>
         <w:rPr>
           <w:rFonts w:ascii="Century Gothic" w:hAnsi="Century Gothic"/>
@@ -8954,10 +8355,27 @@
           <w:bCs/>
           <w:color w:val="auto"/>
         </w:rPr>
-        <w:t>View</w:t>
-      </w:r>
-      <w:bookmarkEnd w:id="18"/>
-      <w:proofErr w:type="spellEnd"/>
+        <w:t>.1.</w:t>
+      </w:r>
+      <w:r>
+        <w:rPr>
+          <w:rFonts w:ascii="Century Gothic" w:hAnsi="Century Gothic"/>
+          <w:b/>
+          <w:bCs/>
+          <w:color w:val="auto"/>
+        </w:rPr>
+        <w:t>5</w:t>
+      </w:r>
+      <w:r>
+        <w:rPr>
+          <w:rFonts w:ascii="Century Gothic" w:hAnsi="Century Gothic"/>
+          <w:b/>
+          <w:bCs/>
+          <w:color w:val="auto"/>
+        </w:rPr>
+        <w:t xml:space="preserve"> Package control</w:t>
+      </w:r>
+      <w:bookmarkEnd w:id="19"/>
     </w:p>
     <w:p>
       <w:pPr>
@@ -8974,103 +8392,52 @@
           <w:sz w:val="24"/>
           <w:szCs w:val="24"/>
         </w:rPr>
-        <w:t xml:space="preserve">Il package </w:t>
-      </w:r>
-      <w:proofErr w:type="spellStart"/>
+        <w:t>Il</w:t>
+      </w:r>
       <w:r>
         <w:rPr>
           <w:rFonts w:ascii="Century Gothic" w:hAnsi="Century Gothic"/>
           <w:sz w:val="24"/>
           <w:szCs w:val="24"/>
         </w:rPr>
-        <w:t>view</w:t>
-      </w:r>
-      <w:proofErr w:type="spellEnd"/>
-      <w:r>
+        <w:t xml:space="preserve"> package control include tutte le classi Servlet che rappresentano la logica applicativa della nostro piattaforma.                           </w:t>
+      </w:r>
+    </w:p>
+    <w:p>
+      <w:pPr>
+        <w:jc w:val="both"/>
         <w:rPr>
           <w:rFonts w:ascii="Century Gothic" w:hAnsi="Century Gothic"/>
           <w:sz w:val="24"/>
           <w:szCs w:val="24"/>
         </w:rPr>
-        <w:t xml:space="preserve"> include tutte le pagine JSP, ossia quelle pagine che gestiscono la visualizzazione dei contenuti da parte di un utente del sistema</w:t>
-      </w:r>
+      </w:pPr>
       <w:r>
         <w:rPr>
           <w:rFonts w:ascii="Century Gothic" w:hAnsi="Century Gothic"/>
           <w:sz w:val="24"/>
           <w:szCs w:val="24"/>
         </w:rPr>
-        <w:t>.</w:t>
-      </w:r>
-    </w:p>
-    <w:p>
-      <w:pPr>
-        <w:jc w:val="both"/>
+        <w:t>Di seguito viene riportato il package che raggruppa tali classi:</w:t>
+      </w:r>
+    </w:p>
+    <w:p>
+      <w:pPr>
+        <w:jc w:val="center"/>
+        <w:rPr>
+          <w:rFonts w:ascii="Century Gothic" w:hAnsi="Century Gothic"/>
+        </w:rPr>
+      </w:pPr>
+      <w:r>
         <w:rPr>
           <w:rFonts w:ascii="Century Gothic" w:hAnsi="Century Gothic"/>
           <w:noProof/>
-          <w:sz w:val="24"/>
-          <w:szCs w:val="24"/>
-          <w:u w:val="single"/>
-        </w:rPr>
-      </w:pPr>
-      <w:r>
-        <w:rPr>
-          <w:rFonts w:ascii="Century Gothic" w:hAnsi="Century Gothic"/>
-          <w:sz w:val="24"/>
-          <w:szCs w:val="24"/>
-        </w:rPr>
-        <w:t>Di seguito</w:t>
-      </w:r>
-      <w:r>
-        <w:rPr>
-          <w:rFonts w:ascii="Century Gothic" w:hAnsi="Century Gothic"/>
-          <w:sz w:val="24"/>
-          <w:szCs w:val="24"/>
-        </w:rPr>
-        <w:t xml:space="preserve"> viene</w:t>
-      </w:r>
-      <w:r>
-        <w:rPr>
-          <w:rFonts w:ascii="Century Gothic" w:hAnsi="Century Gothic"/>
-          <w:sz w:val="24"/>
-          <w:szCs w:val="24"/>
-        </w:rPr>
-        <w:t xml:space="preserve"> riportato il package che raggruppa tutte le pagine del sistema che hanno tale caratteristica.</w:t>
-      </w:r>
-      <w:r>
-        <w:rPr>
-          <w:rFonts w:ascii="Century Gothic" w:hAnsi="Century Gothic"/>
-          <w:noProof/>
-          <w:sz w:val="24"/>
-          <w:szCs w:val="24"/>
-          <w:u w:val="single"/>
-        </w:rPr>
-        <w:t xml:space="preserve"> </w:t>
-      </w:r>
-    </w:p>
-    <w:p>
-      <w:pPr>
-        <w:jc w:val="center"/>
-        <w:rPr>
-          <w:rFonts w:ascii="Century Gothic" w:hAnsi="Century Gothic"/>
-          <w:noProof/>
-          <w:sz w:val="24"/>
-          <w:szCs w:val="24"/>
-          <w:u w:val="single"/>
-        </w:rPr>
-      </w:pPr>
-      <w:r>
-        <w:rPr>
-          <w:rFonts w:ascii="Century Gothic" w:hAnsi="Century Gothic"/>
-          <w:noProof/>
-          <w:sz w:val="24"/>
-          <w:szCs w:val="24"/>
-        </w:rPr>
+        </w:rPr>
+        <w:lastRenderedPageBreak/>
         <w:drawing>
-          <wp:inline distT="0" distB="0" distL="0" distR="0" wp14:anchorId="51EEB504" wp14:editId="4DA3290D">
-            <wp:extent cx="4561368" cy="4369981"/>
-            <wp:effectExtent l="0" t="0" r="0" b="0"/>
+          <wp:inline distT="0" distB="0" distL="0" distR="0">
+            <wp:extent cx="6273165" cy="3827780"/>
+            <wp:effectExtent l="0" t="0" r="0" b="1270"/>
             <wp:docPr id="2" name="Immagine 2"/>
             <wp:cNvGraphicFramePr>
               <a:graphicFrameLocks xmlns:a="http://schemas.openxmlformats.org/drawingml/2006/main" noChangeAspect="1"/>
@@ -9079,28 +8446,1195 @@
               <a:graphicData uri="http://schemas.openxmlformats.org/drawingml/2006/picture">
                 <pic:pic xmlns:pic="http://schemas.openxmlformats.org/drawingml/2006/picture">
                   <pic:nvPicPr>
-                    <pic:cNvPr id="2" name="83962fbd-98ba-49ba-973d-2c66f06a55b2.jpg"/>
-                    <pic:cNvPicPr/>
+                    <pic:cNvPr id="0" name="Picture 1"/>
+                    <pic:cNvPicPr>
+                      <a:picLocks noChangeAspect="1" noChangeArrowheads="1"/>
+                    </pic:cNvPicPr>
                   </pic:nvPicPr>
-                  <pic:blipFill rotWithShape="1">
-                    <a:blip r:embed="rId17">
+                  <pic:blipFill>
+                    <a:blip r:embed="rId21">
                       <a:extLst>
                         <a:ext uri="{28A0092B-C50C-407E-A947-70E740481C1C}">
                           <a14:useLocalDpi xmlns:a14="http://schemas.microsoft.com/office/drawing/2010/main" val="0"/>
                         </a:ext>
                       </a:extLst>
                     </a:blip>
-                    <a:srcRect l="2542" r="6552" b="2668"/>
+                    <a:srcRect/>
+                    <a:stretch>
+                      <a:fillRect/>
+                    </a:stretch>
+                  </pic:blipFill>
+                  <pic:spPr bwMode="auto">
+                    <a:xfrm>
+                      <a:off x="0" y="0"/>
+                      <a:ext cx="6273165" cy="3827780"/>
+                    </a:xfrm>
+                    <a:prstGeom prst="rect">
+                      <a:avLst/>
+                    </a:prstGeom>
+                    <a:noFill/>
+                    <a:ln>
+                      <a:noFill/>
+                    </a:ln>
+                  </pic:spPr>
+                </pic:pic>
+              </a:graphicData>
+            </a:graphic>
+          </wp:inline>
+        </w:drawing>
+      </w:r>
+    </w:p>
+    <w:p>
+      <w:pPr>
+        <w:jc w:val="both"/>
+        <w:rPr>
+          <w:rFonts w:ascii="Century Gothic" w:hAnsi="Century Gothic"/>
+        </w:rPr>
+      </w:pPr>
+    </w:p>
+    <w:tbl>
+      <w:tblPr>
+        <w:tblStyle w:val="Grigliatabella"/>
+        <w:tblW w:w="10627" w:type="dxa"/>
+        <w:jc w:val="center"/>
+        <w:tblInd w:w="0" w:type="dxa"/>
+        <w:tblLook w:val="04A0" w:firstRow="1" w:lastRow="0" w:firstColumn="1" w:lastColumn="0" w:noHBand="0" w:noVBand="1"/>
+      </w:tblPr>
+      <w:tblGrid>
+        <w:gridCol w:w="4620"/>
+        <w:gridCol w:w="6007"/>
+      </w:tblGrid>
+      <w:tr>
+        <w:trPr>
+          <w:jc w:val="center"/>
+        </w:trPr>
+        <w:tc>
+          <w:tcPr>
+            <w:tcW w:w="4620" w:type="dxa"/>
+          </w:tcPr>
+          <w:p>
+            <w:pPr>
+              <w:rPr>
+                <w:rFonts w:ascii="Century Gothic" w:hAnsi="Century Gothic"/>
+                <w:b/>
+                <w:bCs/>
+                <w:sz w:val="24"/>
+                <w:szCs w:val="24"/>
+              </w:rPr>
+            </w:pPr>
+            <w:r>
+              <w:rPr>
+                <w:rFonts w:ascii="Century Gothic" w:hAnsi="Century Gothic"/>
+                <w:b/>
+                <w:bCs/>
+                <w:sz w:val="24"/>
+                <w:szCs w:val="24"/>
+              </w:rPr>
+              <w:t>Nome</w:t>
+            </w:r>
+          </w:p>
+        </w:tc>
+        <w:tc>
+          <w:tcPr>
+            <w:tcW w:w="6007" w:type="dxa"/>
+          </w:tcPr>
+          <w:p>
+            <w:pPr>
+              <w:rPr>
+                <w:rFonts w:ascii="Century Gothic" w:hAnsi="Century Gothic"/>
+                <w:b/>
+                <w:bCs/>
+                <w:sz w:val="24"/>
+                <w:szCs w:val="24"/>
+              </w:rPr>
+            </w:pPr>
+            <w:r>
+              <w:rPr>
+                <w:rFonts w:ascii="Century Gothic" w:hAnsi="Century Gothic"/>
+                <w:b/>
+                <w:bCs/>
+                <w:sz w:val="24"/>
+                <w:szCs w:val="24"/>
+              </w:rPr>
+              <w:t>Descrizione</w:t>
+            </w:r>
+          </w:p>
+        </w:tc>
+      </w:tr>
+      <w:tr>
+        <w:trPr>
+          <w:jc w:val="center"/>
+        </w:trPr>
+        <w:tc>
+          <w:tcPr>
+            <w:tcW w:w="4620" w:type="dxa"/>
+          </w:tcPr>
+          <w:p>
+            <w:pPr>
+              <w:rPr>
+                <w:rFonts w:ascii="Century Gothic" w:hAnsi="Century Gothic"/>
+                <w:sz w:val="24"/>
+                <w:szCs w:val="24"/>
+              </w:rPr>
+            </w:pPr>
+            <w:r>
+              <w:rPr>
+                <w:rFonts w:ascii="Century Gothic" w:hAnsi="Century Gothic"/>
+                <w:sz w:val="24"/>
+                <w:szCs w:val="24"/>
+              </w:rPr>
+              <w:t>LoginServlet.java</w:t>
+            </w:r>
+          </w:p>
+        </w:tc>
+        <w:tc>
+          <w:tcPr>
+            <w:tcW w:w="6007" w:type="dxa"/>
+          </w:tcPr>
+          <w:p>
+            <w:pPr>
+              <w:rPr>
+                <w:rFonts w:ascii="Century Gothic" w:hAnsi="Century Gothic"/>
+                <w:sz w:val="24"/>
+                <w:szCs w:val="24"/>
+              </w:rPr>
+            </w:pPr>
+            <w:r>
+              <w:rPr>
+                <w:rFonts w:ascii="Century Gothic" w:hAnsi="Century Gothic"/>
+                <w:sz w:val="24"/>
+                <w:szCs w:val="24"/>
+              </w:rPr>
+              <w:t>Controller che permette di completare un’operazione di login.</w:t>
+            </w:r>
+          </w:p>
+        </w:tc>
+      </w:tr>
+      <w:tr>
+        <w:trPr>
+          <w:trHeight w:val="441"/>
+          <w:jc w:val="center"/>
+        </w:trPr>
+        <w:tc>
+          <w:tcPr>
+            <w:tcW w:w="4620" w:type="dxa"/>
+          </w:tcPr>
+          <w:p>
+            <w:pPr>
+              <w:rPr>
+                <w:rFonts w:ascii="Century Gothic" w:hAnsi="Century Gothic"/>
+                <w:sz w:val="24"/>
+                <w:szCs w:val="24"/>
+              </w:rPr>
+            </w:pPr>
+            <w:r>
+              <w:rPr>
+                <w:rFonts w:ascii="Century Gothic" w:hAnsi="Century Gothic"/>
+                <w:sz w:val="24"/>
+                <w:szCs w:val="24"/>
+              </w:rPr>
+              <w:t>LogoutServlet.java</w:t>
+            </w:r>
+          </w:p>
+        </w:tc>
+        <w:tc>
+          <w:tcPr>
+            <w:tcW w:w="6007" w:type="dxa"/>
+          </w:tcPr>
+          <w:p>
+            <w:pPr>
+              <w:rPr>
+                <w:rFonts w:ascii="Century Gothic" w:hAnsi="Century Gothic"/>
+                <w:sz w:val="24"/>
+                <w:szCs w:val="24"/>
+              </w:rPr>
+            </w:pPr>
+            <w:r>
+              <w:rPr>
+                <w:rFonts w:ascii="Century Gothic" w:hAnsi="Century Gothic"/>
+                <w:sz w:val="24"/>
+                <w:szCs w:val="24"/>
+              </w:rPr>
+              <w:t>Controller che permette di effettuare il logout.</w:t>
+            </w:r>
+          </w:p>
+        </w:tc>
+      </w:tr>
+      <w:tr>
+        <w:trPr>
+          <w:jc w:val="center"/>
+        </w:trPr>
+        <w:tc>
+          <w:tcPr>
+            <w:tcW w:w="4620" w:type="dxa"/>
+          </w:tcPr>
+          <w:p>
+            <w:pPr>
+              <w:rPr>
+                <w:rFonts w:ascii="Century Gothic" w:hAnsi="Century Gothic"/>
+                <w:sz w:val="24"/>
+                <w:szCs w:val="24"/>
+              </w:rPr>
+            </w:pPr>
+            <w:r>
+              <w:rPr>
+                <w:rFonts w:ascii="Century Gothic" w:hAnsi="Century Gothic"/>
+                <w:sz w:val="24"/>
+                <w:szCs w:val="24"/>
+              </w:rPr>
+              <w:t>RecuperaPasswordServlet.java</w:t>
+            </w:r>
+          </w:p>
+        </w:tc>
+        <w:tc>
+          <w:tcPr>
+            <w:tcW w:w="6007" w:type="dxa"/>
+          </w:tcPr>
+          <w:p>
+            <w:pPr>
+              <w:rPr>
+                <w:rFonts w:ascii="Century Gothic" w:hAnsi="Century Gothic"/>
+                <w:sz w:val="24"/>
+                <w:szCs w:val="24"/>
+              </w:rPr>
+            </w:pPr>
+            <w:r>
+              <w:rPr>
+                <w:rFonts w:ascii="Century Gothic" w:hAnsi="Century Gothic"/>
+                <w:sz w:val="24"/>
+                <w:szCs w:val="24"/>
+              </w:rPr>
+              <w:t xml:space="preserve">Controller che permette di recuperare la password. </w:t>
+            </w:r>
+          </w:p>
+        </w:tc>
+      </w:tr>
+      <w:tr>
+        <w:trPr>
+          <w:jc w:val="center"/>
+        </w:trPr>
+        <w:tc>
+          <w:tcPr>
+            <w:tcW w:w="4620" w:type="dxa"/>
+          </w:tcPr>
+          <w:p>
+            <w:pPr>
+              <w:rPr>
+                <w:rFonts w:ascii="Century Gothic" w:hAnsi="Century Gothic"/>
+                <w:sz w:val="24"/>
+                <w:szCs w:val="24"/>
+              </w:rPr>
+            </w:pPr>
+            <w:r>
+              <w:rPr>
+                <w:rFonts w:ascii="Century Gothic" w:hAnsi="Century Gothic"/>
+                <w:sz w:val="24"/>
+                <w:szCs w:val="24"/>
+              </w:rPr>
+              <w:t>AcquistoServlet.java</w:t>
+            </w:r>
+          </w:p>
+        </w:tc>
+        <w:tc>
+          <w:tcPr>
+            <w:tcW w:w="6007" w:type="dxa"/>
+          </w:tcPr>
+          <w:p>
+            <w:pPr>
+              <w:rPr>
+                <w:rFonts w:ascii="Century Gothic" w:hAnsi="Century Gothic"/>
+                <w:sz w:val="24"/>
+                <w:szCs w:val="24"/>
+              </w:rPr>
+            </w:pPr>
+            <w:r>
+              <w:rPr>
+                <w:rFonts w:ascii="Century Gothic" w:hAnsi="Century Gothic"/>
+                <w:sz w:val="24"/>
+                <w:szCs w:val="24"/>
+              </w:rPr>
+              <w:t>Controller che permette di acquistare un pacchetto.</w:t>
+            </w:r>
+          </w:p>
+        </w:tc>
+      </w:tr>
+      <w:tr>
+        <w:trPr>
+          <w:jc w:val="center"/>
+        </w:trPr>
+        <w:tc>
+          <w:tcPr>
+            <w:tcW w:w="4620" w:type="dxa"/>
+          </w:tcPr>
+          <w:p>
+            <w:pPr>
+              <w:rPr>
+                <w:rFonts w:ascii="Century Gothic" w:hAnsi="Century Gothic"/>
+                <w:sz w:val="24"/>
+                <w:szCs w:val="24"/>
+              </w:rPr>
+            </w:pPr>
+            <w:r>
+              <w:rPr>
+                <w:rFonts w:ascii="Century Gothic" w:hAnsi="Century Gothic"/>
+                <w:sz w:val="24"/>
+                <w:szCs w:val="24"/>
+              </w:rPr>
+              <w:t>RicercaServlet.java</w:t>
+            </w:r>
+          </w:p>
+        </w:tc>
+        <w:tc>
+          <w:tcPr>
+            <w:tcW w:w="6007" w:type="dxa"/>
+          </w:tcPr>
+          <w:p>
+            <w:pPr>
+              <w:rPr>
+                <w:rFonts w:ascii="Century Gothic" w:hAnsi="Century Gothic"/>
+                <w:sz w:val="24"/>
+                <w:szCs w:val="24"/>
+              </w:rPr>
+            </w:pPr>
+            <w:r>
+              <w:rPr>
+                <w:rFonts w:ascii="Century Gothic" w:hAnsi="Century Gothic"/>
+                <w:sz w:val="24"/>
+                <w:szCs w:val="24"/>
+              </w:rPr>
+              <w:t>Controller che permette di ricercare un pacchetto.</w:t>
+            </w:r>
+          </w:p>
+        </w:tc>
+      </w:tr>
+      <w:tr>
+        <w:trPr>
+          <w:trHeight w:val="232"/>
+          <w:jc w:val="center"/>
+        </w:trPr>
+        <w:tc>
+          <w:tcPr>
+            <w:tcW w:w="4620" w:type="dxa"/>
+          </w:tcPr>
+          <w:p>
+            <w:pPr>
+              <w:rPr>
+                <w:rFonts w:ascii="Century Gothic" w:hAnsi="Century Gothic"/>
+                <w:sz w:val="24"/>
+                <w:szCs w:val="24"/>
+              </w:rPr>
+            </w:pPr>
+            <w:r>
+              <w:rPr>
+                <w:rFonts w:ascii="Century Gothic" w:hAnsi="Century Gothic"/>
+                <w:sz w:val="24"/>
+                <w:szCs w:val="24"/>
+              </w:rPr>
+              <w:t>GestoreServlet.java</w:t>
+            </w:r>
+          </w:p>
+        </w:tc>
+        <w:tc>
+          <w:tcPr>
+            <w:tcW w:w="6007" w:type="dxa"/>
+          </w:tcPr>
+          <w:p>
+            <w:pPr>
+              <w:rPr>
+                <w:rFonts w:ascii="Century Gothic" w:hAnsi="Century Gothic"/>
+                <w:sz w:val="24"/>
+                <w:szCs w:val="24"/>
+              </w:rPr>
+            </w:pPr>
+            <w:r>
+              <w:rPr>
+                <w:rFonts w:ascii="Century Gothic" w:hAnsi="Century Gothic"/>
+                <w:sz w:val="24"/>
+                <w:szCs w:val="24"/>
+              </w:rPr>
+              <w:t>Controller che gestisce l’approvazione e la disapprovazione di un pacchetto.</w:t>
+            </w:r>
+          </w:p>
+        </w:tc>
+      </w:tr>
+      <w:tr>
+        <w:trPr>
+          <w:jc w:val="center"/>
+        </w:trPr>
+        <w:tc>
+          <w:tcPr>
+            <w:tcW w:w="4620" w:type="dxa"/>
+          </w:tcPr>
+          <w:p>
+            <w:pPr>
+              <w:rPr>
+                <w:rFonts w:ascii="Century Gothic" w:hAnsi="Century Gothic"/>
+                <w:sz w:val="24"/>
+                <w:szCs w:val="24"/>
+              </w:rPr>
+            </w:pPr>
+            <w:r>
+              <w:rPr>
+                <w:rFonts w:ascii="Century Gothic" w:hAnsi="Century Gothic"/>
+                <w:sz w:val="24"/>
+                <w:szCs w:val="24"/>
+              </w:rPr>
+              <w:t>InsegnanteServlet.java</w:t>
+            </w:r>
+          </w:p>
+        </w:tc>
+        <w:tc>
+          <w:tcPr>
+            <w:tcW w:w="6007" w:type="dxa"/>
+          </w:tcPr>
+          <w:p>
+            <w:pPr>
+              <w:rPr>
+                <w:rFonts w:ascii="Century Gothic" w:hAnsi="Century Gothic"/>
+                <w:sz w:val="24"/>
+                <w:szCs w:val="24"/>
+              </w:rPr>
+            </w:pPr>
+            <w:r>
+              <w:rPr>
+                <w:rFonts w:ascii="Century Gothic" w:hAnsi="Century Gothic"/>
+                <w:sz w:val="24"/>
+                <w:szCs w:val="24"/>
+              </w:rPr>
+              <w:t>Controller che gestisce l’inserimento, la modifica e l’eliminazione di un pacchetto e di una lezione.</w:t>
+            </w:r>
+          </w:p>
+        </w:tc>
+      </w:tr>
+      <w:tr>
+        <w:trPr>
+          <w:jc w:val="center"/>
+        </w:trPr>
+        <w:tc>
+          <w:tcPr>
+            <w:tcW w:w="4620" w:type="dxa"/>
+          </w:tcPr>
+          <w:p>
+            <w:pPr>
+              <w:rPr>
+                <w:rFonts w:ascii="Century Gothic" w:hAnsi="Century Gothic"/>
+                <w:sz w:val="24"/>
+                <w:szCs w:val="24"/>
+              </w:rPr>
+            </w:pPr>
+            <w:r>
+              <w:rPr>
+                <w:rFonts w:ascii="Century Gothic" w:hAnsi="Century Gothic"/>
+                <w:sz w:val="24"/>
+                <w:szCs w:val="24"/>
+              </w:rPr>
+              <w:t>LezioneServlet.java</w:t>
+            </w:r>
+          </w:p>
+        </w:tc>
+        <w:tc>
+          <w:tcPr>
+            <w:tcW w:w="6007" w:type="dxa"/>
+          </w:tcPr>
+          <w:p>
+            <w:pPr>
+              <w:rPr>
+                <w:rFonts w:ascii="Century Gothic" w:hAnsi="Century Gothic"/>
+                <w:sz w:val="24"/>
+                <w:szCs w:val="24"/>
+              </w:rPr>
+            </w:pPr>
+            <w:r>
+              <w:rPr>
+                <w:rFonts w:ascii="Century Gothic" w:hAnsi="Century Gothic"/>
+                <w:sz w:val="24"/>
+                <w:szCs w:val="24"/>
+              </w:rPr>
+              <w:t>Controller che gestisce le lezioni.</w:t>
+            </w:r>
+          </w:p>
+        </w:tc>
+      </w:tr>
+      <w:tr>
+        <w:trPr>
+          <w:jc w:val="center"/>
+        </w:trPr>
+        <w:tc>
+          <w:tcPr>
+            <w:tcW w:w="4620" w:type="dxa"/>
+          </w:tcPr>
+          <w:p>
+            <w:pPr>
+              <w:rPr>
+                <w:rFonts w:ascii="Century Gothic" w:hAnsi="Century Gothic"/>
+                <w:sz w:val="24"/>
+                <w:szCs w:val="24"/>
+              </w:rPr>
+            </w:pPr>
+            <w:r>
+              <w:rPr>
+                <w:rFonts w:ascii="Century Gothic" w:hAnsi="Century Gothic"/>
+                <w:sz w:val="24"/>
+                <w:szCs w:val="24"/>
+              </w:rPr>
+              <w:t>Libreria</w:t>
+            </w:r>
+            <w:r>
+              <w:rPr>
+                <w:rFonts w:ascii="Century Gothic" w:hAnsi="Century Gothic"/>
+                <w:sz w:val="24"/>
+                <w:szCs w:val="24"/>
+              </w:rPr>
+              <w:t>Servlet.java</w:t>
+            </w:r>
+          </w:p>
+        </w:tc>
+        <w:tc>
+          <w:tcPr>
+            <w:tcW w:w="6007" w:type="dxa"/>
+          </w:tcPr>
+          <w:p>
+            <w:pPr>
+              <w:tabs>
+                <w:tab w:val="left" w:pos="1478"/>
+              </w:tabs>
+              <w:rPr>
+                <w:rFonts w:ascii="Century Gothic" w:hAnsi="Century Gothic"/>
+                <w:sz w:val="24"/>
+                <w:szCs w:val="24"/>
+              </w:rPr>
+            </w:pPr>
+            <w:r>
+              <w:rPr>
+                <w:rFonts w:ascii="Century Gothic" w:hAnsi="Century Gothic"/>
+                <w:sz w:val="24"/>
+                <w:szCs w:val="24"/>
+              </w:rPr>
+              <w:t>Controller che gestisce la visualizzazione dei pacchetti acquistati.</w:t>
+            </w:r>
+          </w:p>
+        </w:tc>
+      </w:tr>
+      <w:tr>
+        <w:trPr>
+          <w:jc w:val="center"/>
+        </w:trPr>
+        <w:tc>
+          <w:tcPr>
+            <w:tcW w:w="4620" w:type="dxa"/>
+          </w:tcPr>
+          <w:p>
+            <w:pPr>
+              <w:rPr>
+                <w:rFonts w:ascii="Century Gothic" w:hAnsi="Century Gothic"/>
+                <w:sz w:val="24"/>
+                <w:szCs w:val="24"/>
+              </w:rPr>
+            </w:pPr>
+            <w:r>
+              <w:rPr>
+                <w:rFonts w:ascii="Century Gothic" w:hAnsi="Century Gothic"/>
+                <w:sz w:val="24"/>
+                <w:szCs w:val="24"/>
+              </w:rPr>
+              <w:t>ModificaAreaUtenteServlet.java</w:t>
+            </w:r>
+          </w:p>
+        </w:tc>
+        <w:tc>
+          <w:tcPr>
+            <w:tcW w:w="6007" w:type="dxa"/>
+          </w:tcPr>
+          <w:p>
+            <w:pPr>
+              <w:tabs>
+                <w:tab w:val="left" w:pos="1478"/>
+              </w:tabs>
+              <w:rPr>
+                <w:rFonts w:ascii="Century Gothic" w:hAnsi="Century Gothic"/>
+                <w:sz w:val="24"/>
+                <w:szCs w:val="24"/>
+              </w:rPr>
+            </w:pPr>
+            <w:r>
+              <w:rPr>
+                <w:rFonts w:ascii="Century Gothic" w:hAnsi="Century Gothic"/>
+                <w:sz w:val="24"/>
+                <w:szCs w:val="24"/>
+              </w:rPr>
+              <w:t>Controller che gestisce la modifica dei dati personali.</w:t>
+            </w:r>
+          </w:p>
+        </w:tc>
+      </w:tr>
+      <w:tr>
+        <w:trPr>
+          <w:jc w:val="center"/>
+        </w:trPr>
+        <w:tc>
+          <w:tcPr>
+            <w:tcW w:w="4620" w:type="dxa"/>
+          </w:tcPr>
+          <w:p>
+            <w:pPr>
+              <w:rPr>
+                <w:rFonts w:ascii="Century Gothic" w:hAnsi="Century Gothic"/>
+                <w:sz w:val="24"/>
+                <w:szCs w:val="24"/>
+              </w:rPr>
+            </w:pPr>
+            <w:r>
+              <w:rPr>
+                <w:rFonts w:ascii="Century Gothic" w:hAnsi="Century Gothic"/>
+                <w:sz w:val="24"/>
+                <w:szCs w:val="24"/>
+              </w:rPr>
+              <w:t>OrdiniServlet.java</w:t>
+            </w:r>
+          </w:p>
+        </w:tc>
+        <w:tc>
+          <w:tcPr>
+            <w:tcW w:w="6007" w:type="dxa"/>
+          </w:tcPr>
+          <w:p>
+            <w:pPr>
+              <w:tabs>
+                <w:tab w:val="left" w:pos="1478"/>
+              </w:tabs>
+              <w:rPr>
+                <w:rFonts w:ascii="Century Gothic" w:hAnsi="Century Gothic"/>
+                <w:sz w:val="24"/>
+                <w:szCs w:val="24"/>
+              </w:rPr>
+            </w:pPr>
+            <w:r>
+              <w:rPr>
+                <w:rFonts w:ascii="Century Gothic" w:hAnsi="Century Gothic"/>
+                <w:sz w:val="24"/>
+                <w:szCs w:val="24"/>
+              </w:rPr>
+              <w:t>Controller che gestisce l’ordine dell’acquirente.</w:t>
+            </w:r>
+          </w:p>
+        </w:tc>
+      </w:tr>
+      <w:tr>
+        <w:trPr>
+          <w:jc w:val="center"/>
+        </w:trPr>
+        <w:tc>
+          <w:tcPr>
+            <w:tcW w:w="4620" w:type="dxa"/>
+          </w:tcPr>
+          <w:p>
+            <w:pPr>
+              <w:rPr>
+                <w:rFonts w:ascii="Century Gothic" w:hAnsi="Century Gothic"/>
+                <w:sz w:val="24"/>
+                <w:szCs w:val="24"/>
+              </w:rPr>
+            </w:pPr>
+            <w:r>
+              <w:rPr>
+                <w:rFonts w:ascii="Century Gothic" w:hAnsi="Century Gothic"/>
+                <w:sz w:val="24"/>
+                <w:szCs w:val="24"/>
+              </w:rPr>
+              <w:t>RegistrazioneServlet.java</w:t>
+            </w:r>
+          </w:p>
+        </w:tc>
+        <w:tc>
+          <w:tcPr>
+            <w:tcW w:w="6007" w:type="dxa"/>
+          </w:tcPr>
+          <w:p>
+            <w:pPr>
+              <w:tabs>
+                <w:tab w:val="left" w:pos="1478"/>
+              </w:tabs>
+              <w:rPr>
+                <w:rFonts w:ascii="Century Gothic" w:hAnsi="Century Gothic"/>
+                <w:sz w:val="24"/>
+                <w:szCs w:val="24"/>
+              </w:rPr>
+            </w:pPr>
+            <w:r>
+              <w:rPr>
+                <w:rFonts w:ascii="Century Gothic" w:hAnsi="Century Gothic"/>
+                <w:sz w:val="24"/>
+                <w:szCs w:val="24"/>
+              </w:rPr>
+              <w:t>Controller che gestisce la registrazione di un nuovo utente.</w:t>
+            </w:r>
+          </w:p>
+        </w:tc>
+      </w:tr>
+      <w:tr>
+        <w:trPr>
+          <w:jc w:val="center"/>
+        </w:trPr>
+        <w:tc>
+          <w:tcPr>
+            <w:tcW w:w="4620" w:type="dxa"/>
+          </w:tcPr>
+          <w:p>
+            <w:pPr>
+              <w:rPr>
+                <w:rFonts w:ascii="Century Gothic" w:hAnsi="Century Gothic"/>
+                <w:sz w:val="24"/>
+                <w:szCs w:val="24"/>
+              </w:rPr>
+            </w:pPr>
+            <w:r>
+              <w:rPr>
+                <w:rFonts w:ascii="Century Gothic" w:hAnsi="Century Gothic"/>
+                <w:sz w:val="24"/>
+                <w:szCs w:val="24"/>
+              </w:rPr>
+              <w:t>CatalogoServlet.java</w:t>
+            </w:r>
+          </w:p>
+        </w:tc>
+        <w:tc>
+          <w:tcPr>
+            <w:tcW w:w="6007" w:type="dxa"/>
+          </w:tcPr>
+          <w:p>
+            <w:pPr>
+              <w:tabs>
+                <w:tab w:val="left" w:pos="1478"/>
+              </w:tabs>
+              <w:rPr>
+                <w:rFonts w:ascii="Century Gothic" w:hAnsi="Century Gothic"/>
+                <w:sz w:val="24"/>
+                <w:szCs w:val="24"/>
+              </w:rPr>
+            </w:pPr>
+            <w:r>
+              <w:rPr>
+                <w:rFonts w:ascii="Century Gothic" w:hAnsi="Century Gothic"/>
+                <w:sz w:val="24"/>
+                <w:szCs w:val="24"/>
+              </w:rPr>
+              <w:t>Controller che gestisce la visualizzazione dei pacchetti nelle varie categorie.</w:t>
+            </w:r>
+          </w:p>
+        </w:tc>
+      </w:tr>
+      <w:tr>
+        <w:trPr>
+          <w:jc w:val="center"/>
+        </w:trPr>
+        <w:tc>
+          <w:tcPr>
+            <w:tcW w:w="4620" w:type="dxa"/>
+          </w:tcPr>
+          <w:p>
+            <w:pPr>
+              <w:rPr>
+                <w:rFonts w:ascii="Century Gothic" w:hAnsi="Century Gothic"/>
+                <w:sz w:val="24"/>
+                <w:szCs w:val="24"/>
+              </w:rPr>
+            </w:pPr>
+            <w:r>
+              <w:rPr>
+                <w:rFonts w:ascii="Century Gothic" w:hAnsi="Century Gothic"/>
+                <w:sz w:val="24"/>
+                <w:szCs w:val="24"/>
+              </w:rPr>
+              <w:t>CarrelloServlet.java</w:t>
+            </w:r>
+          </w:p>
+        </w:tc>
+        <w:tc>
+          <w:tcPr>
+            <w:tcW w:w="6007" w:type="dxa"/>
+          </w:tcPr>
+          <w:p>
+            <w:pPr>
+              <w:tabs>
+                <w:tab w:val="left" w:pos="1478"/>
+              </w:tabs>
+              <w:rPr>
+                <w:rFonts w:ascii="Century Gothic" w:hAnsi="Century Gothic"/>
+                <w:sz w:val="24"/>
+                <w:szCs w:val="24"/>
+              </w:rPr>
+            </w:pPr>
+            <w:r>
+              <w:rPr>
+                <w:rFonts w:ascii="Century Gothic" w:hAnsi="Century Gothic"/>
+                <w:sz w:val="24"/>
+                <w:szCs w:val="24"/>
+              </w:rPr>
+              <w:t>Controller che gestisce l’acquisto di un pacchetto.</w:t>
+            </w:r>
+          </w:p>
+        </w:tc>
+      </w:tr>
+      <w:tr>
+        <w:trPr>
+          <w:jc w:val="center"/>
+        </w:trPr>
+        <w:tc>
+          <w:tcPr>
+            <w:tcW w:w="4620" w:type="dxa"/>
+          </w:tcPr>
+          <w:p>
+            <w:pPr>
+              <w:rPr>
+                <w:rFonts w:ascii="Century Gothic" w:hAnsi="Century Gothic"/>
+                <w:sz w:val="24"/>
+                <w:szCs w:val="24"/>
+              </w:rPr>
+            </w:pPr>
+            <w:r>
+              <w:rPr>
+                <w:rFonts w:ascii="Century Gothic" w:hAnsi="Century Gothic"/>
+                <w:sz w:val="24"/>
+                <w:szCs w:val="24"/>
+              </w:rPr>
+              <w:t>RecensioneServlet</w:t>
+            </w:r>
+            <w:r>
+              <w:rPr>
+                <w:rFonts w:ascii="Century Gothic" w:hAnsi="Century Gothic"/>
+                <w:sz w:val="24"/>
+                <w:szCs w:val="24"/>
+              </w:rPr>
+              <w:t>.java</w:t>
+            </w:r>
+          </w:p>
+        </w:tc>
+        <w:tc>
+          <w:tcPr>
+            <w:tcW w:w="6007" w:type="dxa"/>
+          </w:tcPr>
+          <w:p>
+            <w:pPr>
+              <w:tabs>
+                <w:tab w:val="left" w:pos="1478"/>
+              </w:tabs>
+              <w:rPr>
+                <w:rFonts w:ascii="Century Gothic" w:hAnsi="Century Gothic"/>
+                <w:sz w:val="24"/>
+                <w:szCs w:val="24"/>
+              </w:rPr>
+            </w:pPr>
+            <w:r>
+              <w:rPr>
+                <w:rFonts w:ascii="Century Gothic" w:hAnsi="Century Gothic"/>
+                <w:sz w:val="24"/>
+                <w:szCs w:val="24"/>
+              </w:rPr>
+              <w:t>Controller che permette l’inserimento di una recensione.</w:t>
+            </w:r>
+          </w:p>
+        </w:tc>
+      </w:tr>
+      <w:tr>
+        <w:trPr>
+          <w:jc w:val="center"/>
+        </w:trPr>
+        <w:tc>
+          <w:tcPr>
+            <w:tcW w:w="4620" w:type="dxa"/>
+          </w:tcPr>
+          <w:p>
+            <w:pPr>
+              <w:rPr>
+                <w:rFonts w:ascii="Century Gothic" w:hAnsi="Century Gothic"/>
+                <w:sz w:val="24"/>
+                <w:szCs w:val="24"/>
+              </w:rPr>
+            </w:pPr>
+            <w:r>
+              <w:rPr>
+                <w:rFonts w:ascii="Century Gothic" w:hAnsi="Century Gothic"/>
+                <w:sz w:val="24"/>
+                <w:szCs w:val="24"/>
+              </w:rPr>
+              <w:lastRenderedPageBreak/>
+              <w:t>TerminaOrdineServlet.java</w:t>
+            </w:r>
+          </w:p>
+        </w:tc>
+        <w:tc>
+          <w:tcPr>
+            <w:tcW w:w="6007" w:type="dxa"/>
+          </w:tcPr>
+          <w:p>
+            <w:pPr>
+              <w:tabs>
+                <w:tab w:val="left" w:pos="1478"/>
+              </w:tabs>
+              <w:rPr>
+                <w:rFonts w:ascii="Century Gothic" w:hAnsi="Century Gothic"/>
+                <w:sz w:val="24"/>
+                <w:szCs w:val="24"/>
+              </w:rPr>
+            </w:pPr>
+            <w:r>
+              <w:rPr>
+                <w:rFonts w:ascii="Century Gothic" w:hAnsi="Century Gothic"/>
+                <w:sz w:val="24"/>
+                <w:szCs w:val="24"/>
+              </w:rPr>
+              <w:t>Controller che gestisce la conclusione di un ordine.</w:t>
+            </w:r>
+          </w:p>
+        </w:tc>
+      </w:tr>
+      <w:tr>
+        <w:trPr>
+          <w:jc w:val="center"/>
+        </w:trPr>
+        <w:tc>
+          <w:tcPr>
+            <w:tcW w:w="4620" w:type="dxa"/>
+          </w:tcPr>
+          <w:p>
+            <w:pPr>
+              <w:rPr>
+                <w:rFonts w:ascii="Century Gothic" w:hAnsi="Century Gothic"/>
+                <w:sz w:val="24"/>
+                <w:szCs w:val="24"/>
+              </w:rPr>
+            </w:pPr>
+            <w:r>
+              <w:rPr>
+                <w:rFonts w:ascii="Century Gothic" w:hAnsi="Century Gothic"/>
+                <w:sz w:val="24"/>
+                <w:szCs w:val="24"/>
+              </w:rPr>
+              <w:t>SottocategoriaInsegnanteServlet.java</w:t>
+            </w:r>
+          </w:p>
+        </w:tc>
+        <w:tc>
+          <w:tcPr>
+            <w:tcW w:w="6007" w:type="dxa"/>
+          </w:tcPr>
+          <w:p>
+            <w:pPr>
+              <w:tabs>
+                <w:tab w:val="left" w:pos="1478"/>
+              </w:tabs>
+              <w:rPr>
+                <w:rFonts w:ascii="Century Gothic" w:hAnsi="Century Gothic"/>
+                <w:sz w:val="24"/>
+                <w:szCs w:val="24"/>
+              </w:rPr>
+            </w:pPr>
+            <w:r>
+              <w:rPr>
+                <w:rFonts w:ascii="Century Gothic" w:hAnsi="Century Gothic"/>
+                <w:sz w:val="24"/>
+                <w:szCs w:val="24"/>
+              </w:rPr>
+              <w:t>Controller che gestisce la sottocategoria dell’insegnante</w:t>
+            </w:r>
+            <w:r>
+              <w:rPr>
+                <w:rFonts w:ascii="Century Gothic" w:hAnsi="Century Gothic"/>
+                <w:sz w:val="24"/>
+                <w:szCs w:val="24"/>
+              </w:rPr>
+              <w:t>.</w:t>
+            </w:r>
+          </w:p>
+        </w:tc>
+      </w:tr>
+    </w:tbl>
+    <w:p>
+      <w:pPr>
+        <w:jc w:val="both"/>
+        <w:rPr>
+          <w:rFonts w:ascii="Century Gothic" w:hAnsi="Century Gothic"/>
+          <w:u w:val="single"/>
+        </w:rPr>
+      </w:pPr>
+    </w:p>
+    <w:p>
+      <w:pPr>
+        <w:pStyle w:val="Titolo2"/>
+        <w:rPr>
+          <w:rFonts w:ascii="Century Gothic" w:hAnsi="Century Gothic"/>
+          <w:b/>
+          <w:bCs/>
+          <w:color w:val="auto"/>
+        </w:rPr>
+      </w:pPr>
+      <w:bookmarkStart w:id="20" w:name="_Toc29908663"/>
+      <w:r>
+        <w:rPr>
+          <w:rFonts w:ascii="Century Gothic" w:hAnsi="Century Gothic"/>
+          <w:b/>
+          <w:bCs/>
+          <w:color w:val="auto"/>
+        </w:rPr>
+        <w:t>3</w:t>
+      </w:r>
+      <w:r>
+        <w:rPr>
+          <w:rFonts w:ascii="Century Gothic" w:hAnsi="Century Gothic"/>
+          <w:b/>
+          <w:bCs/>
+          <w:color w:val="auto"/>
+        </w:rPr>
+        <w:t>.1.</w:t>
+      </w:r>
+      <w:r>
+        <w:rPr>
+          <w:rFonts w:ascii="Century Gothic" w:hAnsi="Century Gothic"/>
+          <w:b/>
+          <w:bCs/>
+          <w:color w:val="auto"/>
+        </w:rPr>
+        <w:t>6</w:t>
+      </w:r>
+      <w:r>
+        <w:rPr>
+          <w:rFonts w:ascii="Century Gothic" w:hAnsi="Century Gothic"/>
+          <w:b/>
+          <w:bCs/>
+          <w:color w:val="auto"/>
+        </w:rPr>
+        <w:t xml:space="preserve"> Package View</w:t>
+      </w:r>
+      <w:bookmarkEnd w:id="20"/>
+    </w:p>
+    <w:p>
+      <w:pPr>
+        <w:jc w:val="both"/>
+        <w:rPr>
+          <w:rFonts w:ascii="Century Gothic" w:hAnsi="Century Gothic"/>
+          <w:sz w:val="24"/>
+          <w:szCs w:val="24"/>
+        </w:rPr>
+      </w:pPr>
+      <w:r>
+        <w:rPr>
+          <w:rFonts w:ascii="Century Gothic" w:hAnsi="Century Gothic"/>
+          <w:sz w:val="24"/>
+          <w:szCs w:val="24"/>
+        </w:rPr>
+        <w:t>Il package view include tutte le pagine JSP, ossia quelle pagine che gestiscono la visualizzazione dei contenuti da parte di un utente del sistema</w:t>
+      </w:r>
+      <w:r>
+        <w:rPr>
+          <w:rFonts w:ascii="Century Gothic" w:hAnsi="Century Gothic"/>
+          <w:sz w:val="24"/>
+          <w:szCs w:val="24"/>
+        </w:rPr>
+        <w:t>.</w:t>
+      </w:r>
+    </w:p>
+    <w:p>
+      <w:pPr>
+        <w:jc w:val="both"/>
+        <w:rPr>
+          <w:rFonts w:ascii="Century Gothic" w:hAnsi="Century Gothic"/>
+          <w:noProof/>
+          <w:sz w:val="24"/>
+          <w:szCs w:val="24"/>
+          <w:u w:val="single"/>
+        </w:rPr>
+      </w:pPr>
+      <w:r>
+        <w:rPr>
+          <w:rFonts w:ascii="Century Gothic" w:hAnsi="Century Gothic"/>
+          <w:sz w:val="24"/>
+          <w:szCs w:val="24"/>
+        </w:rPr>
+        <w:t>Di seguito</w:t>
+      </w:r>
+      <w:r>
+        <w:rPr>
+          <w:rFonts w:ascii="Century Gothic" w:hAnsi="Century Gothic"/>
+          <w:sz w:val="24"/>
+          <w:szCs w:val="24"/>
+        </w:rPr>
+        <w:t xml:space="preserve"> viene</w:t>
+      </w:r>
+      <w:r>
+        <w:rPr>
+          <w:rFonts w:ascii="Century Gothic" w:hAnsi="Century Gothic"/>
+          <w:sz w:val="24"/>
+          <w:szCs w:val="24"/>
+        </w:rPr>
+        <w:t xml:space="preserve"> riportato il package che raggruppa tutte le pagine del sistema che hanno tale caratteristica.</w:t>
+      </w:r>
+      <w:r>
+        <w:rPr>
+          <w:rFonts w:ascii="Century Gothic" w:hAnsi="Century Gothic"/>
+          <w:noProof/>
+          <w:sz w:val="24"/>
+          <w:szCs w:val="24"/>
+          <w:u w:val="single"/>
+        </w:rPr>
+        <w:t xml:space="preserve"> </w:t>
+      </w:r>
+    </w:p>
+    <w:p>
+      <w:pPr>
+        <w:jc w:val="center"/>
+        <w:rPr>
+          <w:rFonts w:ascii="Century Gothic" w:hAnsi="Century Gothic"/>
+          <w:noProof/>
+          <w:sz w:val="24"/>
+          <w:szCs w:val="24"/>
+          <w:u w:val="single"/>
+        </w:rPr>
+      </w:pPr>
+      <w:r>
+        <w:rPr>
+          <w:rFonts w:ascii="Century Gothic" w:hAnsi="Century Gothic"/>
+          <w:noProof/>
+          <w:sz w:val="24"/>
+          <w:szCs w:val="24"/>
+          <w:u w:val="single"/>
+        </w:rPr>
+        <w:drawing>
+          <wp:inline distT="0" distB="0" distL="0" distR="0">
+            <wp:extent cx="3295914" cy="3657600"/>
+            <wp:effectExtent l="0" t="0" r="0" b="0"/>
+            <wp:docPr id="7" name="Immagine 7"/>
+            <wp:cNvGraphicFramePr>
+              <a:graphicFrameLocks xmlns:a="http://schemas.openxmlformats.org/drawingml/2006/main" noChangeAspect="1"/>
+            </wp:cNvGraphicFramePr>
+            <a:graphic xmlns:a="http://schemas.openxmlformats.org/drawingml/2006/main">
+              <a:graphicData uri="http://schemas.openxmlformats.org/drawingml/2006/picture">
+                <pic:pic xmlns:pic="http://schemas.openxmlformats.org/drawingml/2006/picture">
+                  <pic:nvPicPr>
+                    <pic:cNvPr id="0" name="Picture 1"/>
+                    <pic:cNvPicPr>
+                      <a:picLocks noChangeAspect="1" noChangeArrowheads="1"/>
+                    </pic:cNvPicPr>
+                  </pic:nvPicPr>
+                  <pic:blipFill rotWithShape="1">
+                    <a:blip r:embed="rId22">
+                      <a:extLst>
+                        <a:ext uri="{28A0092B-C50C-407E-A947-70E740481C1C}">
+                          <a14:useLocalDpi xmlns:a14="http://schemas.microsoft.com/office/drawing/2010/main" val="0"/>
+                        </a:ext>
+                      </a:extLst>
+                    </a:blip>
+                    <a:srcRect b="1456"/>
                     <a:stretch/>
                   </pic:blipFill>
                   <pic:spPr bwMode="auto">
                     <a:xfrm>
                       <a:off x="0" y="0"/>
-                      <a:ext cx="4562142" cy="4370723"/>
+                      <a:ext cx="3306267" cy="3669089"/>
                     </a:xfrm>
                     <a:prstGeom prst="rect">
                       <a:avLst/>
                     </a:prstGeom>
+                    <a:noFill/>
                     <a:ln>
                       <a:noFill/>
                     </a:ln>
@@ -9116,6 +9650,18 @@
           </wp:inline>
         </w:drawing>
       </w:r>
+    </w:p>
+    <w:p>
+      <w:pPr>
+        <w:jc w:val="center"/>
+        <w:rPr>
+          <w:rFonts w:ascii="Century Gothic" w:hAnsi="Century Gothic"/>
+          <w:noProof/>
+          <w:sz w:val="24"/>
+          <w:szCs w:val="24"/>
+          <w:u w:val="single"/>
+        </w:rPr>
+      </w:pPr>
     </w:p>
     <w:tbl>
       <w:tblPr>
@@ -9191,14 +9737,12 @@
                 <w:rFonts w:ascii="Century Gothic" w:hAnsi="Century Gothic"/>
               </w:rPr>
             </w:pPr>
-            <w:proofErr w:type="spellStart"/>
             <w:r>
               <w:rPr>
                 <w:rFonts w:ascii="Century Gothic" w:hAnsi="Century Gothic"/>
               </w:rPr>
               <w:t>BarraCategoria.jsp</w:t>
             </w:r>
-            <w:proofErr w:type="spellEnd"/>
           </w:p>
         </w:tc>
         <w:tc>
@@ -9234,14 +9778,12 @@
                 <w:rFonts w:ascii="Century Gothic" w:hAnsi="Century Gothic"/>
               </w:rPr>
             </w:pPr>
-            <w:proofErr w:type="spellStart"/>
             <w:r>
               <w:rPr>
                 <w:rFonts w:ascii="Century Gothic" w:hAnsi="Century Gothic"/>
               </w:rPr>
               <w:t>Carrello.jsp</w:t>
             </w:r>
-            <w:proofErr w:type="spellEnd"/>
           </w:p>
         </w:tc>
         <w:tc>
@@ -9277,14 +9819,12 @@
                 <w:rFonts w:ascii="Century Gothic" w:hAnsi="Century Gothic"/>
               </w:rPr>
             </w:pPr>
-            <w:proofErr w:type="spellStart"/>
             <w:r>
               <w:rPr>
                 <w:rFonts w:ascii="Century Gothic" w:hAnsi="Century Gothic"/>
               </w:rPr>
               <w:t>Catalogo.jsp</w:t>
             </w:r>
-            <w:proofErr w:type="spellEnd"/>
           </w:p>
         </w:tc>
         <w:tc>
@@ -9320,14 +9860,12 @@
                 <w:rFonts w:ascii="Century Gothic" w:hAnsi="Century Gothic"/>
               </w:rPr>
             </w:pPr>
-            <w:proofErr w:type="spellStart"/>
             <w:r>
               <w:rPr>
                 <w:rFonts w:ascii="Century Gothic" w:hAnsi="Century Gothic"/>
               </w:rPr>
               <w:t>Footer.jsp</w:t>
             </w:r>
-            <w:proofErr w:type="spellEnd"/>
           </w:p>
         </w:tc>
         <w:tc>
@@ -9344,21 +9882,49 @@
               <w:rPr>
                 <w:rFonts w:ascii="Century Gothic" w:hAnsi="Century Gothic"/>
               </w:rPr>
-              <w:t xml:space="preserve">Pagina che include il </w:t>
-            </w:r>
-            <w:proofErr w:type="spellStart"/>
-            <w:r>
-              <w:rPr>
-                <w:rFonts w:ascii="Century Gothic" w:hAnsi="Century Gothic"/>
-              </w:rPr>
-              <w:t>footer</w:t>
-            </w:r>
-            <w:proofErr w:type="spellEnd"/>
-            <w:r>
-              <w:rPr>
-                <w:rFonts w:ascii="Century Gothic" w:hAnsi="Century Gothic"/>
-              </w:rPr>
-              <w:t xml:space="preserve"> delle pagine del sistema.</w:t>
+              <w:t>Pagina che include il footer delle pagine del sistema.</w:t>
+            </w:r>
+          </w:p>
+        </w:tc>
+      </w:tr>
+      <w:tr>
+        <w:trPr>
+          <w:trHeight w:val="401"/>
+        </w:trPr>
+        <w:tc>
+          <w:tcPr>
+            <w:tcW w:w="3137" w:type="dxa"/>
+          </w:tcPr>
+          <w:p>
+            <w:pPr>
+              <w:rPr>
+                <w:rFonts w:ascii="Century Gothic" w:hAnsi="Century Gothic"/>
+              </w:rPr>
+            </w:pPr>
+            <w:r>
+              <w:rPr>
+                <w:rFonts w:ascii="Century Gothic" w:hAnsi="Century Gothic"/>
+              </w:rPr>
+              <w:t>Header.jsp</w:t>
+            </w:r>
+          </w:p>
+        </w:tc>
+        <w:tc>
+          <w:tcPr>
+            <w:tcW w:w="7930" w:type="dxa"/>
+          </w:tcPr>
+          <w:p>
+            <w:pPr>
+              <w:rPr>
+                <w:rFonts w:ascii="Century Gothic" w:hAnsi="Century Gothic"/>
+                <w:u w:val="single"/>
+              </w:rPr>
+            </w:pPr>
+            <w:r>
+              <w:rPr>
+                <w:rFonts w:ascii="Century Gothic" w:hAnsi="Century Gothic"/>
+              </w:rPr>
+              <w:t>Pagina che include l’header delle pagine del sistema.</w:t>
             </w:r>
           </w:p>
         </w:tc>
@@ -9377,14 +9943,12 @@
                 <w:rFonts w:ascii="Century Gothic" w:hAnsi="Century Gothic"/>
               </w:rPr>
             </w:pPr>
-            <w:proofErr w:type="spellStart"/>
             <w:r>
               <w:rPr>
                 <w:rFonts w:ascii="Century Gothic" w:hAnsi="Century Gothic"/>
               </w:rPr>
               <w:t>HomePage.jsp</w:t>
             </w:r>
-            <w:proofErr w:type="spellEnd"/>
           </w:p>
         </w:tc>
         <w:tc>
@@ -9420,14 +9984,12 @@
                 <w:rFonts w:ascii="Century Gothic" w:hAnsi="Century Gothic"/>
               </w:rPr>
             </w:pPr>
-            <w:proofErr w:type="spellStart"/>
             <w:r>
               <w:rPr>
                 <w:rFonts w:ascii="Century Gothic" w:hAnsi="Century Gothic"/>
               </w:rPr>
               <w:t>Lezioni.jsp</w:t>
             </w:r>
-            <w:proofErr w:type="spellEnd"/>
           </w:p>
         </w:tc>
         <w:tc>
@@ -9463,14 +10025,12 @@
                 <w:rFonts w:ascii="Century Gothic" w:hAnsi="Century Gothic"/>
               </w:rPr>
             </w:pPr>
-            <w:proofErr w:type="spellStart"/>
             <w:r>
               <w:rPr>
                 <w:rFonts w:ascii="Century Gothic" w:hAnsi="Century Gothic"/>
               </w:rPr>
               <w:t>Libreria.jsp</w:t>
             </w:r>
-            <w:proofErr w:type="spellEnd"/>
           </w:p>
         </w:tc>
         <w:tc>
@@ -9506,14 +10066,12 @@
                 <w:rFonts w:ascii="Century Gothic" w:hAnsi="Century Gothic"/>
               </w:rPr>
             </w:pPr>
-            <w:proofErr w:type="spellStart"/>
             <w:r>
               <w:rPr>
                 <w:rFonts w:ascii="Century Gothic" w:hAnsi="Century Gothic"/>
               </w:rPr>
               <w:t>BarraNavigazione.jsp</w:t>
             </w:r>
-            <w:proofErr w:type="spellEnd"/>
           </w:p>
         </w:tc>
         <w:tc>
@@ -9549,15 +10107,12 @@
                 <w:rFonts w:ascii="Century Gothic" w:hAnsi="Century Gothic"/>
               </w:rPr>
             </w:pPr>
-            <w:proofErr w:type="spellStart"/>
-            <w:r>
-              <w:rPr>
-                <w:rFonts w:ascii="Century Gothic" w:hAnsi="Century Gothic"/>
-              </w:rPr>
-              <w:lastRenderedPageBreak/>
+            <w:r>
+              <w:rPr>
+                <w:rFonts w:ascii="Century Gothic" w:hAnsi="Century Gothic"/>
+              </w:rPr>
               <w:t>Ricerca.jsp</w:t>
             </w:r>
-            <w:proofErr w:type="spellEnd"/>
           </w:p>
         </w:tc>
         <w:tc>
@@ -9593,14 +10148,13 @@
                 <w:rFonts w:ascii="Century Gothic" w:hAnsi="Century Gothic"/>
               </w:rPr>
             </w:pPr>
-            <w:proofErr w:type="spellStart"/>
-            <w:r>
-              <w:rPr>
-                <w:rFonts w:ascii="Century Gothic" w:hAnsi="Century Gothic"/>
-              </w:rPr>
+            <w:r>
+              <w:rPr>
+                <w:rFonts w:ascii="Century Gothic" w:hAnsi="Century Gothic"/>
+              </w:rPr>
+              <w:lastRenderedPageBreak/>
               <w:t>AreaUtente.jsp</w:t>
             </w:r>
-            <w:proofErr w:type="spellEnd"/>
           </w:p>
         </w:tc>
         <w:tc>
@@ -9617,49 +10171,7 @@
               <w:rPr>
                 <w:rFonts w:ascii="Century Gothic" w:hAnsi="Century Gothic"/>
               </w:rPr>
-              <w:t xml:space="preserve">Pagina che include una </w:t>
-            </w:r>
-            <w:proofErr w:type="spellStart"/>
-            <w:r>
-              <w:rPr>
-                <w:rFonts w:ascii="Century Gothic" w:hAnsi="Century Gothic"/>
-              </w:rPr>
-              <w:t>form</w:t>
-            </w:r>
-            <w:proofErr w:type="spellEnd"/>
-            <w:r>
-              <w:rPr>
-                <w:rFonts w:ascii="Century Gothic" w:hAnsi="Century Gothic"/>
-              </w:rPr>
-              <w:t xml:space="preserve"> per la modifica dei dati personali, la funzionalità di </w:t>
-            </w:r>
-            <w:proofErr w:type="spellStart"/>
-            <w:r>
-              <w:rPr>
-                <w:rFonts w:ascii="Century Gothic" w:hAnsi="Century Gothic"/>
-              </w:rPr>
-              <w:t>logout</w:t>
-            </w:r>
-            <w:proofErr w:type="spellEnd"/>
-            <w:r>
-              <w:rPr>
-                <w:rFonts w:ascii="Century Gothic" w:hAnsi="Century Gothic"/>
-              </w:rPr>
-              <w:t xml:space="preserve"> e per l’acquirente, la lista degli ordini, per l’insegnante la </w:t>
-            </w:r>
-            <w:proofErr w:type="spellStart"/>
-            <w:r>
-              <w:rPr>
-                <w:rFonts w:ascii="Century Gothic" w:hAnsi="Century Gothic"/>
-              </w:rPr>
-              <w:t>form</w:t>
-            </w:r>
-            <w:proofErr w:type="spellEnd"/>
-            <w:r>
-              <w:rPr>
-                <w:rFonts w:ascii="Century Gothic" w:hAnsi="Century Gothic"/>
-              </w:rPr>
-              <w:t xml:space="preserve"> che permette l’inserimento di un nuovo pacchetto e infine per il gestore del catalogo la lista dei pacchetti da approvare.</w:t>
+              <w:t>Pagina che include una form per la modifica dei dati personali, la funzionalità di logout e per l’acquirente, la lista degli ordini, per l’insegnante la form che permette l’inserimento di un nuovo pacchetto e infine per il gestore del catalogo la lista dei pacchetti da approvare.</w:t>
             </w:r>
           </w:p>
         </w:tc>
@@ -9678,14 +10190,12 @@
                 <w:rFonts w:ascii="Century Gothic" w:hAnsi="Century Gothic"/>
               </w:rPr>
             </w:pPr>
-            <w:proofErr w:type="spellStart"/>
             <w:r>
               <w:rPr>
                 <w:rFonts w:ascii="Century Gothic" w:hAnsi="Century Gothic"/>
               </w:rPr>
               <w:t>LezioniInsegnante.jsp</w:t>
             </w:r>
-            <w:proofErr w:type="spellEnd"/>
           </w:p>
         </w:tc>
         <w:tc>
@@ -9704,6 +10214,48 @@
                 <w:rFonts w:ascii="Century Gothic" w:hAnsi="Century Gothic"/>
               </w:rPr>
               <w:t>Pagina che mostra la lista delle lezioni appartenenti ad un singolo pacchetto di un insegnante.</w:t>
+            </w:r>
+          </w:p>
+        </w:tc>
+      </w:tr>
+      <w:tr>
+        <w:trPr>
+          <w:trHeight w:val="410"/>
+        </w:trPr>
+        <w:tc>
+          <w:tcPr>
+            <w:tcW w:w="3137" w:type="dxa"/>
+          </w:tcPr>
+          <w:p>
+            <w:pPr>
+              <w:rPr>
+                <w:rFonts w:ascii="Century Gothic" w:hAnsi="Century Gothic"/>
+              </w:rPr>
+            </w:pPr>
+            <w:r>
+              <w:rPr>
+                <w:rFonts w:ascii="Century Gothic" w:hAnsi="Century Gothic"/>
+              </w:rPr>
+              <w:t>PaginaErrore.jsp</w:t>
+            </w:r>
+          </w:p>
+        </w:tc>
+        <w:tc>
+          <w:tcPr>
+            <w:tcW w:w="7930" w:type="dxa"/>
+          </w:tcPr>
+          <w:p>
+            <w:pPr>
+              <w:rPr>
+                <w:rFonts w:ascii="Century Gothic" w:hAnsi="Century Gothic"/>
+                <w:u w:val="single"/>
+              </w:rPr>
+            </w:pPr>
+            <w:r>
+              <w:rPr>
+                <w:rFonts w:ascii="Century Gothic" w:hAnsi="Century Gothic"/>
+              </w:rPr>
+              <w:t xml:space="preserve">Pagina che contiene i messaggi di errore. </w:t>
             </w:r>
           </w:p>
         </w:tc>
@@ -9729,8 +10281,18 @@
         </w:rPr>
       </w:pPr>
     </w:p>
+    <w:p>
+      <w:pPr>
+        <w:jc w:val="both"/>
+        <w:rPr>
+          <w:rFonts w:ascii="Century Gothic" w:hAnsi="Century Gothic"/>
+          <w:sz w:val="20"/>
+          <w:szCs w:val="20"/>
+        </w:rPr>
+      </w:pPr>
+    </w:p>
     <w:sectPr>
-      <w:footerReference w:type="default" r:id="rId18"/>
+      <w:footerReference w:type="default" r:id="rId23"/>
       <w:pgSz w:w="11906" w:h="16838"/>
       <w:pgMar w:top="720" w:right="720" w:bottom="720" w:left="720" w:header="708" w:footer="708" w:gutter="0"/>
       <w:cols w:space="708"/>
@@ -10110,6 +10672,209 @@
     </w:lvl>
   </w:abstractNum>
   <w:abstractNum w:abstractNumId="3" w15:restartNumberingAfterBreak="0">
+    <w:nsid w:val="0C751E06"/>
+    <w:multiLevelType w:val="hybridMultilevel"/>
+    <w:tmpl w:val="933CF9EC"/>
+    <w:lvl w:ilvl="0" w:tplc="67268EC4">
+      <w:start w:val="1"/>
+      <w:numFmt w:val="decimal"/>
+      <w:lvlText w:val="%1."/>
+      <w:lvlJc w:val="left"/>
+      <w:pPr>
+        <w:ind w:left="720" w:hanging="360"/>
+      </w:pPr>
+      <w:rPr>
+        <w:b/>
+        <w:bCs/>
+      </w:rPr>
+    </w:lvl>
+    <w:lvl w:ilvl="1" w:tplc="04100019">
+      <w:start w:val="1"/>
+      <w:numFmt w:val="lowerLetter"/>
+      <w:lvlText w:val="%2."/>
+      <w:lvlJc w:val="left"/>
+      <w:pPr>
+        <w:ind w:left="1440" w:hanging="360"/>
+      </w:pPr>
+    </w:lvl>
+    <w:lvl w:ilvl="2" w:tplc="0410001B">
+      <w:start w:val="1"/>
+      <w:numFmt w:val="lowerRoman"/>
+      <w:lvlText w:val="%3."/>
+      <w:lvlJc w:val="right"/>
+      <w:pPr>
+        <w:ind w:left="2160" w:hanging="180"/>
+      </w:pPr>
+    </w:lvl>
+    <w:lvl w:ilvl="3" w:tplc="0410000F">
+      <w:start w:val="1"/>
+      <w:numFmt w:val="decimal"/>
+      <w:lvlText w:val="%4."/>
+      <w:lvlJc w:val="left"/>
+      <w:pPr>
+        <w:ind w:left="2880" w:hanging="360"/>
+      </w:pPr>
+    </w:lvl>
+    <w:lvl w:ilvl="4" w:tplc="04100019">
+      <w:start w:val="1"/>
+      <w:numFmt w:val="lowerLetter"/>
+      <w:lvlText w:val="%5."/>
+      <w:lvlJc w:val="left"/>
+      <w:pPr>
+        <w:ind w:left="3600" w:hanging="360"/>
+      </w:pPr>
+    </w:lvl>
+    <w:lvl w:ilvl="5" w:tplc="0410001B">
+      <w:start w:val="1"/>
+      <w:numFmt w:val="lowerRoman"/>
+      <w:lvlText w:val="%6."/>
+      <w:lvlJc w:val="right"/>
+      <w:pPr>
+        <w:ind w:left="4320" w:hanging="180"/>
+      </w:pPr>
+    </w:lvl>
+    <w:lvl w:ilvl="6" w:tplc="0410000F">
+      <w:start w:val="1"/>
+      <w:numFmt w:val="decimal"/>
+      <w:lvlText w:val="%7."/>
+      <w:lvlJc w:val="left"/>
+      <w:pPr>
+        <w:ind w:left="5040" w:hanging="360"/>
+      </w:pPr>
+    </w:lvl>
+    <w:lvl w:ilvl="7" w:tplc="04100019">
+      <w:start w:val="1"/>
+      <w:numFmt w:val="lowerLetter"/>
+      <w:lvlText w:val="%8."/>
+      <w:lvlJc w:val="left"/>
+      <w:pPr>
+        <w:ind w:left="5760" w:hanging="360"/>
+      </w:pPr>
+    </w:lvl>
+    <w:lvl w:ilvl="8" w:tplc="0410001B">
+      <w:start w:val="1"/>
+      <w:numFmt w:val="lowerRoman"/>
+      <w:lvlText w:val="%9."/>
+      <w:lvlJc w:val="right"/>
+      <w:pPr>
+        <w:ind w:left="6480" w:hanging="180"/>
+      </w:pPr>
+    </w:lvl>
+  </w:abstractNum>
+  <w:abstractNum w:abstractNumId="4" w15:restartNumberingAfterBreak="0">
+    <w:nsid w:val="11453ECA"/>
+    <w:multiLevelType w:val="hybridMultilevel"/>
+    <w:tmpl w:val="76B0C380"/>
+    <w:lvl w:ilvl="0" w:tplc="38C42054">
+      <w:start w:val="2"/>
+      <w:numFmt w:val="bullet"/>
+      <w:lvlText w:val="-"/>
+      <w:lvlJc w:val="left"/>
+      <w:pPr>
+        <w:ind w:left="720" w:hanging="360"/>
+      </w:pPr>
+      <w:rPr>
+        <w:rFonts w:ascii="Century Gothic" w:eastAsia="Arial" w:hAnsi="Century Gothic" w:cs="Arial" w:hint="default"/>
+      </w:rPr>
+    </w:lvl>
+    <w:lvl w:ilvl="1" w:tplc="04100003" w:tentative="1">
+      <w:start w:val="1"/>
+      <w:numFmt w:val="bullet"/>
+      <w:lvlText w:val="o"/>
+      <w:lvlJc w:val="left"/>
+      <w:pPr>
+        <w:ind w:left="1440" w:hanging="360"/>
+      </w:pPr>
+      <w:rPr>
+        <w:rFonts w:ascii="Courier New" w:hAnsi="Courier New" w:cs="Courier New" w:hint="default"/>
+      </w:rPr>
+    </w:lvl>
+    <w:lvl w:ilvl="2" w:tplc="04100005" w:tentative="1">
+      <w:start w:val="1"/>
+      <w:numFmt w:val="bullet"/>
+      <w:lvlText w:val=""/>
+      <w:lvlJc w:val="left"/>
+      <w:pPr>
+        <w:ind w:left="2160" w:hanging="360"/>
+      </w:pPr>
+      <w:rPr>
+        <w:rFonts w:ascii="Wingdings" w:hAnsi="Wingdings" w:hint="default"/>
+      </w:rPr>
+    </w:lvl>
+    <w:lvl w:ilvl="3" w:tplc="04100001" w:tentative="1">
+      <w:start w:val="1"/>
+      <w:numFmt w:val="bullet"/>
+      <w:lvlText w:val=""/>
+      <w:lvlJc w:val="left"/>
+      <w:pPr>
+        <w:ind w:left="2880" w:hanging="360"/>
+      </w:pPr>
+      <w:rPr>
+        <w:rFonts w:ascii="Symbol" w:hAnsi="Symbol" w:hint="default"/>
+      </w:rPr>
+    </w:lvl>
+    <w:lvl w:ilvl="4" w:tplc="04100003" w:tentative="1">
+      <w:start w:val="1"/>
+      <w:numFmt w:val="bullet"/>
+      <w:lvlText w:val="o"/>
+      <w:lvlJc w:val="left"/>
+      <w:pPr>
+        <w:ind w:left="3600" w:hanging="360"/>
+      </w:pPr>
+      <w:rPr>
+        <w:rFonts w:ascii="Courier New" w:hAnsi="Courier New" w:cs="Courier New" w:hint="default"/>
+      </w:rPr>
+    </w:lvl>
+    <w:lvl w:ilvl="5" w:tplc="04100005" w:tentative="1">
+      <w:start w:val="1"/>
+      <w:numFmt w:val="bullet"/>
+      <w:lvlText w:val=""/>
+      <w:lvlJc w:val="left"/>
+      <w:pPr>
+        <w:ind w:left="4320" w:hanging="360"/>
+      </w:pPr>
+      <w:rPr>
+        <w:rFonts w:ascii="Wingdings" w:hAnsi="Wingdings" w:hint="default"/>
+      </w:rPr>
+    </w:lvl>
+    <w:lvl w:ilvl="6" w:tplc="04100001" w:tentative="1">
+      <w:start w:val="1"/>
+      <w:numFmt w:val="bullet"/>
+      <w:lvlText w:val=""/>
+      <w:lvlJc w:val="left"/>
+      <w:pPr>
+        <w:ind w:left="5040" w:hanging="360"/>
+      </w:pPr>
+      <w:rPr>
+        <w:rFonts w:ascii="Symbol" w:hAnsi="Symbol" w:hint="default"/>
+      </w:rPr>
+    </w:lvl>
+    <w:lvl w:ilvl="7" w:tplc="04100003" w:tentative="1">
+      <w:start w:val="1"/>
+      <w:numFmt w:val="bullet"/>
+      <w:lvlText w:val="o"/>
+      <w:lvlJc w:val="left"/>
+      <w:pPr>
+        <w:ind w:left="5760" w:hanging="360"/>
+      </w:pPr>
+      <w:rPr>
+        <w:rFonts w:ascii="Courier New" w:hAnsi="Courier New" w:cs="Courier New" w:hint="default"/>
+      </w:rPr>
+    </w:lvl>
+    <w:lvl w:ilvl="8" w:tplc="04100005" w:tentative="1">
+      <w:start w:val="1"/>
+      <w:numFmt w:val="bullet"/>
+      <w:lvlText w:val=""/>
+      <w:lvlJc w:val="left"/>
+      <w:pPr>
+        <w:ind w:left="6480" w:hanging="360"/>
+      </w:pPr>
+      <w:rPr>
+        <w:rFonts w:ascii="Wingdings" w:hAnsi="Wingdings" w:hint="default"/>
+      </w:rPr>
+    </w:lvl>
+  </w:abstractNum>
+  <w:abstractNum w:abstractNumId="5" w15:restartNumberingAfterBreak="0">
     <w:nsid w:val="181A5661"/>
     <w:multiLevelType w:val="hybridMultilevel"/>
     <w:tmpl w:val="2DC415B0"/>
@@ -10199,7 +10964,7 @@
       </w:pPr>
     </w:lvl>
   </w:abstractNum>
-  <w:abstractNum w:abstractNumId="4" w15:restartNumberingAfterBreak="0">
+  <w:abstractNum w:abstractNumId="6" w15:restartNumberingAfterBreak="0">
     <w:nsid w:val="217F35A9"/>
     <w:multiLevelType w:val="multilevel"/>
     <w:tmpl w:val="BA4C660A"/>
@@ -10312,7 +11077,7 @@
       </w:rPr>
     </w:lvl>
   </w:abstractNum>
-  <w:abstractNum w:abstractNumId="5" w15:restartNumberingAfterBreak="0">
+  <w:abstractNum w:abstractNumId="7" w15:restartNumberingAfterBreak="0">
     <w:nsid w:val="2559035E"/>
     <w:multiLevelType w:val="multilevel"/>
     <w:tmpl w:val="9E1E7AE0"/>
@@ -10433,7 +11198,7 @@
       </w:rPr>
     </w:lvl>
   </w:abstractNum>
-  <w:abstractNum w:abstractNumId="6" w15:restartNumberingAfterBreak="0">
+  <w:abstractNum w:abstractNumId="8" w15:restartNumberingAfterBreak="0">
     <w:nsid w:val="29747C40"/>
     <w:multiLevelType w:val="hybridMultilevel"/>
     <w:tmpl w:val="EBD03D0A"/>
@@ -10519,7 +11284,7 @@
       </w:pPr>
     </w:lvl>
   </w:abstractNum>
-  <w:abstractNum w:abstractNumId="7" w15:restartNumberingAfterBreak="0">
+  <w:abstractNum w:abstractNumId="9" w15:restartNumberingAfterBreak="0">
     <w:nsid w:val="2D6529FF"/>
     <w:multiLevelType w:val="hybridMultilevel"/>
     <w:tmpl w:val="AB068B74"/>
@@ -10605,7 +11370,7 @@
       </w:pPr>
     </w:lvl>
   </w:abstractNum>
-  <w:abstractNum w:abstractNumId="8" w15:restartNumberingAfterBreak="0">
+  <w:abstractNum w:abstractNumId="10" w15:restartNumberingAfterBreak="0">
     <w:nsid w:val="303220FF"/>
     <w:multiLevelType w:val="hybridMultilevel"/>
     <w:tmpl w:val="1B10852E"/>
@@ -10718,7 +11483,7 @@
       </w:rPr>
     </w:lvl>
   </w:abstractNum>
-  <w:abstractNum w:abstractNumId="9" w15:restartNumberingAfterBreak="0">
+  <w:abstractNum w:abstractNumId="11" w15:restartNumberingAfterBreak="0">
     <w:nsid w:val="4201554B"/>
     <w:multiLevelType w:val="hybridMultilevel"/>
     <w:tmpl w:val="D538858C"/>
@@ -10804,7 +11569,7 @@
       </w:pPr>
     </w:lvl>
   </w:abstractNum>
-  <w:abstractNum w:abstractNumId="10" w15:restartNumberingAfterBreak="0">
+  <w:abstractNum w:abstractNumId="12" w15:restartNumberingAfterBreak="0">
     <w:nsid w:val="4F5A682D"/>
     <w:multiLevelType w:val="hybridMultilevel"/>
     <w:tmpl w:val="A8A65206"/>
@@ -10890,7 +11655,7 @@
       </w:pPr>
     </w:lvl>
   </w:abstractNum>
-  <w:abstractNum w:abstractNumId="11" w15:restartNumberingAfterBreak="0">
+  <w:abstractNum w:abstractNumId="13" w15:restartNumberingAfterBreak="0">
     <w:nsid w:val="5CCF316C"/>
     <w:multiLevelType w:val="hybridMultilevel"/>
     <w:tmpl w:val="84FE9824"/>
@@ -10976,7 +11741,7 @@
       </w:pPr>
     </w:lvl>
   </w:abstractNum>
-  <w:abstractNum w:abstractNumId="12" w15:restartNumberingAfterBreak="0">
+  <w:abstractNum w:abstractNumId="14" w15:restartNumberingAfterBreak="0">
     <w:nsid w:val="625D55B5"/>
     <w:multiLevelType w:val="hybridMultilevel"/>
     <w:tmpl w:val="A308DAFE"/>
@@ -11062,7 +11827,7 @@
       </w:pPr>
     </w:lvl>
   </w:abstractNum>
-  <w:abstractNum w:abstractNumId="13" w15:restartNumberingAfterBreak="0">
+  <w:abstractNum w:abstractNumId="15" w15:restartNumberingAfterBreak="0">
     <w:nsid w:val="699374E0"/>
     <w:multiLevelType w:val="hybridMultilevel"/>
     <w:tmpl w:val="E7D22102"/>
@@ -11175,7 +11940,7 @@
       </w:rPr>
     </w:lvl>
   </w:abstractNum>
-  <w:abstractNum w:abstractNumId="14" w15:restartNumberingAfterBreak="0">
+  <w:abstractNum w:abstractNumId="16" w15:restartNumberingAfterBreak="0">
     <w:nsid w:val="7038763B"/>
     <w:multiLevelType w:val="hybridMultilevel"/>
     <w:tmpl w:val="1396B158"/>
@@ -11261,7 +12026,7 @@
       </w:pPr>
     </w:lvl>
   </w:abstractNum>
-  <w:abstractNum w:abstractNumId="15" w15:restartNumberingAfterBreak="0">
+  <w:abstractNum w:abstractNumId="17" w15:restartNumberingAfterBreak="0">
     <w:nsid w:val="7A3A4AE1"/>
     <w:multiLevelType w:val="multilevel"/>
     <w:tmpl w:val="68121168"/>
@@ -11382,7 +12147,7 @@
       </w:rPr>
     </w:lvl>
   </w:abstractNum>
-  <w:abstractNum w:abstractNumId="16" w15:restartNumberingAfterBreak="0">
+  <w:abstractNum w:abstractNumId="18" w15:restartNumberingAfterBreak="0">
     <w:nsid w:val="7B2160F7"/>
     <w:multiLevelType w:val="multilevel"/>
     <w:tmpl w:val="5ACCA3BE"/>
@@ -11511,7 +12276,7 @@
       </w:rPr>
     </w:lvl>
   </w:abstractNum>
-  <w:abstractNum w:abstractNumId="17" w15:restartNumberingAfterBreak="0">
+  <w:abstractNum w:abstractNumId="19" w15:restartNumberingAfterBreak="0">
     <w:nsid w:val="7F680809"/>
     <w:multiLevelType w:val="hybridMultilevel"/>
     <w:tmpl w:val="FB520F34"/>
@@ -11598,58 +12363,91 @@
     </w:lvl>
   </w:abstractNum>
   <w:num w:numId="1">
-    <w:abstractNumId w:val="15"/>
+    <w:abstractNumId w:val="17"/>
   </w:num>
   <w:num w:numId="2">
     <w:abstractNumId w:val="2"/>
   </w:num>
   <w:num w:numId="3">
-    <w:abstractNumId w:val="13"/>
+    <w:abstractNumId w:val="15"/>
   </w:num>
   <w:num w:numId="4">
+    <w:abstractNumId w:val="7"/>
+  </w:num>
+  <w:num w:numId="5">
+    <w:abstractNumId w:val="10"/>
+  </w:num>
+  <w:num w:numId="6">
     <w:abstractNumId w:val="5"/>
   </w:num>
-  <w:num w:numId="5">
-    <w:abstractNumId w:val="8"/>
-  </w:num>
-  <w:num w:numId="6">
-    <w:abstractNumId w:val="3"/>
-  </w:num>
   <w:num w:numId="7">
-    <w:abstractNumId w:val="14"/>
+    <w:abstractNumId w:val="16"/>
   </w:num>
   <w:num w:numId="8">
     <w:abstractNumId w:val="0"/>
   </w:num>
   <w:num w:numId="9">
+    <w:abstractNumId w:val="11"/>
+  </w:num>
+  <w:num w:numId="10">
+    <w:abstractNumId w:val="8"/>
+  </w:num>
+  <w:num w:numId="11">
+    <w:abstractNumId w:val="14"/>
+  </w:num>
+  <w:num w:numId="12">
     <w:abstractNumId w:val="9"/>
   </w:num>
-  <w:num w:numId="10">
-    <w:abstractNumId w:val="6"/>
-  </w:num>
-  <w:num w:numId="11">
+  <w:num w:numId="13">
     <w:abstractNumId w:val="12"/>
   </w:num>
-  <w:num w:numId="12">
-    <w:abstractNumId w:val="7"/>
-  </w:num>
-  <w:num w:numId="13">
-    <w:abstractNumId w:val="10"/>
-  </w:num>
   <w:num w:numId="14">
-    <w:abstractNumId w:val="11"/>
+    <w:abstractNumId w:val="13"/>
   </w:num>
   <w:num w:numId="15">
     <w:abstractNumId w:val="1"/>
   </w:num>
   <w:num w:numId="16">
-    <w:abstractNumId w:val="17"/>
+    <w:abstractNumId w:val="19"/>
   </w:num>
   <w:num w:numId="17">
-    <w:abstractNumId w:val="16"/>
+    <w:abstractNumId w:val="18"/>
   </w:num>
   <w:num w:numId="18">
+    <w:abstractNumId w:val="6"/>
+  </w:num>
+  <w:num w:numId="19">
     <w:abstractNumId w:val="4"/>
+  </w:num>
+  <w:num w:numId="20">
+    <w:abstractNumId w:val="3"/>
+    <w:lvlOverride w:ilvl="0">
+      <w:startOverride w:val="1"/>
+    </w:lvlOverride>
+    <w:lvlOverride w:ilvl="1">
+      <w:startOverride w:val="1"/>
+    </w:lvlOverride>
+    <w:lvlOverride w:ilvl="2">
+      <w:startOverride w:val="1"/>
+    </w:lvlOverride>
+    <w:lvlOverride w:ilvl="3">
+      <w:startOverride w:val="1"/>
+    </w:lvlOverride>
+    <w:lvlOverride w:ilvl="4">
+      <w:startOverride w:val="1"/>
+    </w:lvlOverride>
+    <w:lvlOverride w:ilvl="5">
+      <w:startOverride w:val="1"/>
+    </w:lvlOverride>
+    <w:lvlOverride w:ilvl="6">
+      <w:startOverride w:val="1"/>
+    </w:lvlOverride>
+    <w:lvlOverride w:ilvl="7">
+      <w:startOverride w:val="1"/>
+    </w:lvlOverride>
+    <w:lvlOverride w:ilvl="8">
+      <w:startOverride w:val="1"/>
+    </w:lvlOverride>
   </w:num>
 </w:numbering>
 </file>
@@ -12703,7 +13501,7 @@
 </file>
 
 <file path=customXml/itemProps1.xml><?xml version="1.0" encoding="utf-8"?>
-<ds:datastoreItem xmlns:ds="http://schemas.openxmlformats.org/officeDocument/2006/customXml" ds:itemID="{9B8AC9C6-7C22-4FC6-BC3F-555E86E1DD51}">
+<ds:datastoreItem xmlns:ds="http://schemas.openxmlformats.org/officeDocument/2006/customXml" ds:itemID="{BA37C0DA-DEF2-4CB6-8AFD-AAB805173E01}">
   <ds:schemaRefs>
     <ds:schemaRef ds:uri="http://schemas.openxmlformats.org/officeDocument/2006/bibliography"/>
   </ds:schemaRefs>

--- a/Work product/Document/Object Design Document.docx
+++ b/Work product/Document/Object Design Document.docx
@@ -7691,10 +7691,10 @@
         </w:rPr>
         <w:lastRenderedPageBreak/>
         <w:drawing>
-          <wp:inline distT="0" distB="0" distL="0" distR="0" wp14:anchorId="4966BFAB" wp14:editId="4FA4CD45">
-            <wp:extent cx="5895975" cy="3409950"/>
-            <wp:effectExtent l="0" t="0" r="9525" b="0"/>
-            <wp:docPr id="6" name="Immagine 6"/>
+          <wp:inline distT="0" distB="0" distL="0" distR="0" wp14:anchorId="28CA3306" wp14:editId="1916C335">
+            <wp:extent cx="5876925" cy="3381375"/>
+            <wp:effectExtent l="0" t="0" r="9525" b="9525"/>
+            <wp:docPr id="16" name="Immagine 16"/>
             <wp:cNvGraphicFramePr>
               <a:graphicFrameLocks xmlns:a="http://schemas.openxmlformats.org/drawingml/2006/main" noChangeAspect="1"/>
             </wp:cNvGraphicFramePr>
@@ -7714,7 +7714,7 @@
                   <pic:spPr>
                     <a:xfrm>
                       <a:off x="0" y="0"/>
-                      <a:ext cx="5895975" cy="3409950"/>
+                      <a:ext cx="5876925" cy="3381375"/>
                     </a:xfrm>
                     <a:prstGeom prst="rect">
                       <a:avLst/>
@@ -7726,6 +7726,8 @@
           </wp:inline>
         </w:drawing>
       </w:r>
+      <w:bookmarkStart w:id="18" w:name="_GoBack"/>
+      <w:bookmarkEnd w:id="18"/>
     </w:p>
     <w:p>
       <w:pPr>
@@ -8061,6 +8063,9 @@
         </w:tc>
       </w:tr>
       <w:tr>
+        <w:trPr>
+          <w:trHeight w:val="304"/>
+        </w:trPr>
         <w:tc>
           <w:tcPr>
             <w:tcW w:w="3348" w:type="dxa"/>
@@ -8116,7 +8121,7 @@
               <w:rPr>
                 <w:rFonts w:ascii="Century Gothic" w:hAnsi="Century Gothic"/>
               </w:rPr>
-              <w:t>PacchettoManager.java</w:t>
+              <w:t>RecensioneManager.java</w:t>
             </w:r>
           </w:p>
         </w:tc>
@@ -8135,13 +8140,7 @@
               <w:rPr>
                 <w:rFonts w:ascii="Century Gothic" w:hAnsi="Century Gothic"/>
               </w:rPr>
-              <w:t xml:space="preserve">Classe di gestione </w:t>
-            </w:r>
-            <w:r>
-              <w:rPr>
-                <w:rFonts w:ascii="Century Gothic" w:hAnsi="Century Gothic"/>
-              </w:rPr>
-              <w:t>di un pacchetto</w:t>
+              <w:t>Classe di gestione della recensione.</w:t>
             </w:r>
           </w:p>
         </w:tc>
@@ -8162,7 +8161,7 @@
               <w:rPr>
                 <w:rFonts w:ascii="Century Gothic" w:hAnsi="Century Gothic"/>
               </w:rPr>
-              <w:t>RecensioneManager.java</w:t>
+              <w:t>RicercaManager.java</w:t>
             </w:r>
           </w:p>
         </w:tc>
@@ -8181,7 +8180,7 @@
               <w:rPr>
                 <w:rFonts w:ascii="Century Gothic" w:hAnsi="Century Gothic"/>
               </w:rPr>
-              <w:t>Classe di gestione della recensione.</w:t>
+              <w:t>Classe di gestione della ricerca.</w:t>
             </w:r>
           </w:p>
         </w:tc>
@@ -8198,48 +8197,6 @@
                 <w:rFonts w:ascii="Century Gothic" w:hAnsi="Century Gothic"/>
               </w:rPr>
             </w:pPr>
-            <w:r>
-              <w:rPr>
-                <w:rFonts w:ascii="Century Gothic" w:hAnsi="Century Gothic"/>
-              </w:rPr>
-              <w:t>RicercaManager.java</w:t>
-            </w:r>
-          </w:p>
-        </w:tc>
-        <w:tc>
-          <w:tcPr>
-            <w:tcW w:w="7108" w:type="dxa"/>
-          </w:tcPr>
-          <w:p>
-            <w:pPr>
-              <w:jc w:val="both"/>
-              <w:rPr>
-                <w:rFonts w:ascii="Century Gothic" w:hAnsi="Century Gothic"/>
-              </w:rPr>
-            </w:pPr>
-            <w:r>
-              <w:rPr>
-                <w:rFonts w:ascii="Century Gothic" w:hAnsi="Century Gothic"/>
-              </w:rPr>
-              <w:t>Classe di gestione della ricerca.</w:t>
-            </w:r>
-          </w:p>
-        </w:tc>
-      </w:tr>
-      <w:tr>
-        <w:tc>
-          <w:tcPr>
-            <w:tcW w:w="3348" w:type="dxa"/>
-          </w:tcPr>
-          <w:p>
-            <w:pPr>
-              <w:jc w:val="both"/>
-              <w:rPr>
-                <w:rFonts w:ascii="Century Gothic" w:hAnsi="Century Gothic"/>
-              </w:rPr>
-            </w:pPr>
-            <w:bookmarkStart w:id="18" w:name="_GoBack"/>
-            <w:bookmarkEnd w:id="18"/>
             <w:r>
               <w:rPr>
                 <w:rFonts w:ascii="Century Gothic" w:hAnsi="Century Gothic"/>
@@ -13501,7 +13458,7 @@
 </file>
 
 <file path=customXml/itemProps1.xml><?xml version="1.0" encoding="utf-8"?>
-<ds:datastoreItem xmlns:ds="http://schemas.openxmlformats.org/officeDocument/2006/customXml" ds:itemID="{BA37C0DA-DEF2-4CB6-8AFD-AAB805173E01}">
+<ds:datastoreItem xmlns:ds="http://schemas.openxmlformats.org/officeDocument/2006/customXml" ds:itemID="{47B405C6-BF87-430E-96CD-14FBD3E94948}">
   <ds:schemaRefs>
     <ds:schemaRef ds:uri="http://schemas.openxmlformats.org/officeDocument/2006/bibliography"/>
   </ds:schemaRefs>

--- a/Work product/Document/Object Design Document.docx
+++ b/Work product/Document/Object Design Document.docx
@@ -50,10 +50,10 @@
           <w:lang w:val="en-GB" w:eastAsia="en-GB" w:bidi="ar-SA"/>
         </w:rPr>
         <w:drawing>
-          <wp:anchor distT="0" distB="0" distL="114300" distR="114300" simplePos="0" relativeHeight="251659264" behindDoc="1" locked="0" layoutInCell="1" allowOverlap="1" wp14:anchorId="2A49CC6C" wp14:editId="6C3425E5">
+          <wp:anchor distT="0" distB="0" distL="114300" distR="114300" simplePos="0" relativeHeight="251659264" behindDoc="1" locked="0" layoutInCell="1" allowOverlap="1" wp14:anchorId="4B35AC52" wp14:editId="6520A685">
             <wp:simplePos x="0" y="0"/>
             <wp:positionH relativeFrom="column">
-              <wp:posOffset>-609600</wp:posOffset>
+              <wp:posOffset>-268406</wp:posOffset>
             </wp:positionH>
             <wp:positionV relativeFrom="paragraph">
               <wp:posOffset>309880</wp:posOffset>
@@ -238,11 +238,92 @@
           <w:bCs/>
           <w:i/>
           <w:iCs/>
-          <w:sz w:val="40"/>
-          <w:szCs w:val="40"/>
-        </w:rPr>
-      </w:pPr>
-      <w:r>
+          <w:sz w:val="52"/>
+          <w:szCs w:val="52"/>
+        </w:rPr>
+      </w:pPr>
+      <w:r>
+        <w:rPr>
+          <w:rFonts w:ascii="Century Gothic" w:hAnsi="Century Gothic" w:cs="Times New Roman"/>
+          <w:b/>
+          <w:bCs/>
+          <w:i/>
+          <w:iCs/>
+          <w:sz w:val="52"/>
+          <w:szCs w:val="52"/>
+        </w:rPr>
+        <w:t>INGEGNERIA DEL SOFTWARE</w:t>
+      </w:r>
+    </w:p>
+    <w:p>
+      <w:pPr>
+        <w:jc w:val="center"/>
+        <w:rPr>
+          <w:rFonts w:ascii="Century Gothic" w:hAnsi="Century Gothic" w:cs="Times New Roman"/>
+          <w:b/>
+          <w:bCs/>
+          <w:i/>
+          <w:iCs/>
+          <w:sz w:val="52"/>
+          <w:szCs w:val="52"/>
+        </w:rPr>
+      </w:pPr>
+    </w:p>
+    <w:p>
+      <w:pPr>
+        <w:jc w:val="center"/>
+        <w:rPr>
+          <w:rFonts w:ascii="Century Gothic" w:hAnsi="Century Gothic" w:cs="Times New Roman"/>
+          <w:b/>
+          <w:bCs/>
+          <w:i/>
+          <w:iCs/>
+          <w:sz w:val="56"/>
+          <w:szCs w:val="56"/>
+        </w:rPr>
+      </w:pPr>
+      <w:r>
+        <w:rPr>
+          <w:rFonts w:ascii="Century Gothic" w:hAnsi="Century Gothic" w:cs="Times New Roman"/>
+          <w:b/>
+          <w:bCs/>
+          <w:i/>
+          <w:iCs/>
+          <w:sz w:val="56"/>
+          <w:szCs w:val="56"/>
+        </w:rPr>
+        <w:t>“</w:t>
+      </w:r>
+      <w:proofErr w:type="spellStart"/>
+      <w:r>
+        <w:rPr>
+          <w:rFonts w:ascii="Century Gothic" w:hAnsi="Century Gothic" w:cs="Times New Roman"/>
+          <w:b/>
+          <w:bCs/>
+          <w:i/>
+          <w:iCs/>
+          <w:sz w:val="56"/>
+          <w:szCs w:val="56"/>
+        </w:rPr>
+        <w:t>StudyMe</w:t>
+      </w:r>
+      <w:proofErr w:type="spellEnd"/>
+      <w:r>
+        <w:rPr>
+          <w:rFonts w:ascii="Century Gothic" w:hAnsi="Century Gothic" w:cs="Times New Roman"/>
+          <w:b/>
+          <w:bCs/>
+          <w:i/>
+          <w:iCs/>
+          <w:sz w:val="56"/>
+          <w:szCs w:val="56"/>
+        </w:rPr>
+        <w:t>”</w:t>
+      </w:r>
+    </w:p>
+    <w:p>
+      <w:pPr>
+        <w:jc w:val="center"/>
         <w:rPr>
           <w:rFonts w:ascii="Century Gothic" w:hAnsi="Century Gothic" w:cs="Times New Roman"/>
           <w:b/>
@@ -252,47 +333,24 @@
           <w:sz w:val="40"/>
           <w:szCs w:val="40"/>
         </w:rPr>
-        <w:t>INGEGNERIA DEL SOFTWARE</w:t>
-      </w:r>
+      </w:pPr>
     </w:p>
     <w:p>
       <w:pPr>
         <w:jc w:val="center"/>
         <w:rPr>
           <w:rFonts w:ascii="Century Gothic" w:hAnsi="Century Gothic" w:cs="Times New Roman"/>
-          <w:b/>
-          <w:bCs/>
-          <w:i/>
-          <w:iCs/>
-          <w:sz w:val="40"/>
-          <w:szCs w:val="40"/>
-        </w:rPr>
-      </w:pPr>
-    </w:p>
-    <w:p>
-      <w:pPr>
-        <w:jc w:val="center"/>
+          <w:sz w:val="36"/>
+          <w:szCs w:val="36"/>
+        </w:rPr>
+      </w:pPr>
+      <w:r>
         <w:rPr>
           <w:rFonts w:ascii="Century Gothic" w:hAnsi="Century Gothic" w:cs="Times New Roman"/>
-          <w:b/>
-          <w:bCs/>
-          <w:i/>
-          <w:iCs/>
-          <w:sz w:val="40"/>
-          <w:szCs w:val="40"/>
-        </w:rPr>
-      </w:pPr>
-      <w:r>
-        <w:rPr>
-          <w:rFonts w:ascii="Century Gothic" w:hAnsi="Century Gothic" w:cs="Times New Roman"/>
-          <w:b/>
-          <w:bCs/>
-          <w:i/>
-          <w:iCs/>
-          <w:sz w:val="40"/>
-          <w:szCs w:val="40"/>
-        </w:rPr>
-        <w:t>“StudyMe”</w:t>
+          <w:sz w:val="36"/>
+          <w:szCs w:val="36"/>
+        </w:rPr>
+        <w:t>OBJECT DESIGN DOCUMENT</w:t>
       </w:r>
     </w:p>
     <w:p>
@@ -859,7 +917,7 @@
       <w:pPr>
         <w:jc w:val="center"/>
         <w:rPr>
-          <w:rFonts w:ascii="Century Gothic" w:hAnsi="Century Gothic" w:cs="Times New Roman"/>
+          <w:rFonts w:ascii="Monotype Corsiva" w:hAnsi="Monotype Corsiva" w:cs="Times New Roman"/>
           <w:i/>
           <w:iCs/>
           <w:sz w:val="44"/>
@@ -868,7 +926,7 @@
       </w:pPr>
       <w:r>
         <w:rPr>
-          <w:rFonts w:ascii="Century Gothic" w:hAnsi="Century Gothic" w:cs="Times New Roman"/>
+          <w:rFonts w:ascii="Monotype Corsiva" w:hAnsi="Monotype Corsiva" w:cs="Times New Roman"/>
           <w:i/>
           <w:iCs/>
           <w:sz w:val="44"/>
@@ -879,31 +937,6 @@
     </w:p>
     <w:p>
       <w:pPr>
-        <w:jc w:val="center"/>
-        <w:rPr>
-          <w:rFonts w:ascii="Century Gothic" w:hAnsi="Century Gothic" w:cs="Times New Roman"/>
-          <w:i/>
-          <w:iCs/>
-          <w:sz w:val="44"/>
-          <w:szCs w:val="44"/>
-        </w:rPr>
-      </w:pPr>
-    </w:p>
-    <w:p>
-      <w:pPr>
-        <w:jc w:val="center"/>
-        <w:rPr>
-          <w:rFonts w:ascii="Century Gothic" w:hAnsi="Century Gothic" w:cs="Times New Roman"/>
-          <w:i/>
-          <w:iCs/>
-          <w:sz w:val="44"/>
-          <w:szCs w:val="44"/>
-        </w:rPr>
-      </w:pPr>
-    </w:p>
-    <w:p>
-      <w:pPr>
-        <w:jc w:val="center"/>
         <w:rPr>
           <w:rFonts w:ascii="Century Gothic" w:hAnsi="Century Gothic" w:cs="Times New Roman"/>
           <w:i/>
@@ -940,18 +973,14 @@
           <w:docPartUnique/>
         </w:docPartObj>
       </w:sdtPr>
-      <w:sdtEndPr>
-        <w:rPr>
-          <w:b/>
-          <w:bCs/>
-        </w:rPr>
-      </w:sdtEndPr>
+      <w:sdtEndPr/>
       <w:sdtContent>
         <w:p>
           <w:pPr>
             <w:pStyle w:val="Titolosommario"/>
             <w:rPr>
               <w:rFonts w:ascii="Century Gothic" w:hAnsi="Century Gothic"/>
+              <w:color w:val="585961"/>
               <w:sz w:val="22"/>
               <w:szCs w:val="22"/>
             </w:rPr>
@@ -959,6 +988,7 @@
           <w:r>
             <w:rPr>
               <w:rFonts w:ascii="Century Gothic" w:hAnsi="Century Gothic"/>
+              <w:color w:val="585961"/>
               <w:sz w:val="22"/>
               <w:szCs w:val="22"/>
             </w:rPr>
@@ -996,13 +1026,11 @@
             </w:rPr>
             <w:fldChar w:fldCharType="separate"/>
           </w:r>
-          <w:hyperlink w:anchor="_Toc29908648" w:history="1">
+          <w:hyperlink w:anchor="_Toc30230297" w:history="1">
             <w:r>
               <w:rPr>
                 <w:rStyle w:val="Collegamentoipertestuale"/>
                 <w:rFonts w:ascii="Century Gothic" w:hAnsi="Century Gothic"/>
-                <w:b/>
-                <w:bCs/>
                 <w:noProof/>
               </w:rPr>
               <w:t>1.</w:t>
@@ -1019,8 +1047,6 @@
               <w:rPr>
                 <w:rStyle w:val="Collegamentoipertestuale"/>
                 <w:rFonts w:ascii="Century Gothic" w:hAnsi="Century Gothic"/>
-                <w:b/>
-                <w:bCs/>
                 <w:noProof/>
               </w:rPr>
               <w:t>Introduzione</w:t>
@@ -1044,7 +1070,7 @@
                 <w:noProof/>
                 <w:webHidden/>
               </w:rPr>
-              <w:instrText xml:space="preserve"> PAGEREF _Toc29908648 \h </w:instrText>
+              <w:instrText xml:space="preserve"> PAGEREF _Toc30230297 \h </w:instrText>
             </w:r>
             <w:r>
               <w:rPr>
@@ -1088,13 +1114,11 @@
               <w:lang w:bidi="ar-SA"/>
             </w:rPr>
           </w:pPr>
-          <w:hyperlink w:anchor="_Toc29908649" w:history="1">
+          <w:hyperlink w:anchor="_Toc30230298" w:history="1">
             <w:r>
               <w:rPr>
                 <w:rStyle w:val="Collegamentoipertestuale"/>
                 <w:rFonts w:ascii="Century Gothic" w:hAnsi="Century Gothic"/>
-                <w:b/>
-                <w:bCs/>
                 <w:noProof/>
                 <w:lang w:val="en-US"/>
               </w:rPr>
@@ -1112,8 +1136,6 @@
               <w:rPr>
                 <w:rStyle w:val="Collegamentoipertestuale"/>
                 <w:rFonts w:ascii="Century Gothic" w:hAnsi="Century Gothic"/>
-                <w:b/>
-                <w:bCs/>
                 <w:noProof/>
                 <w:lang w:val="en-US"/>
               </w:rPr>
@@ -1138,7 +1160,7 @@
                 <w:noProof/>
                 <w:webHidden/>
               </w:rPr>
-              <w:instrText xml:space="preserve"> PAGEREF _Toc29908649 \h </w:instrText>
+              <w:instrText xml:space="preserve"> PAGEREF _Toc30230298 \h </w:instrText>
             </w:r>
             <w:r>
               <w:rPr>
@@ -1182,13 +1204,11 @@
               <w:lang w:bidi="ar-SA"/>
             </w:rPr>
           </w:pPr>
-          <w:hyperlink w:anchor="_Toc29908650" w:history="1">
+          <w:hyperlink w:anchor="_Toc30230299" w:history="1">
             <w:r>
               <w:rPr>
                 <w:rStyle w:val="Collegamentoipertestuale"/>
                 <w:rFonts w:ascii="Century Gothic" w:hAnsi="Century Gothic"/>
-                <w:b/>
-                <w:bCs/>
                 <w:noProof/>
               </w:rPr>
               <w:t>1.2</w:t>
@@ -1205,8 +1225,6 @@
               <w:rPr>
                 <w:rStyle w:val="Collegamentoipertestuale"/>
                 <w:rFonts w:ascii="Century Gothic" w:hAnsi="Century Gothic"/>
-                <w:b/>
-                <w:bCs/>
                 <w:noProof/>
               </w:rPr>
               <w:t>Interface documentation guidlines</w:t>
@@ -1230,7 +1248,7 @@
                 <w:noProof/>
                 <w:webHidden/>
               </w:rPr>
-              <w:instrText xml:space="preserve"> PAGEREF _Toc29908650 \h </w:instrText>
+              <w:instrText xml:space="preserve"> PAGEREF _Toc30230299 \h </w:instrText>
             </w:r>
             <w:r>
               <w:rPr>
@@ -1274,13 +1292,11 @@
               <w:lang w:bidi="ar-SA"/>
             </w:rPr>
           </w:pPr>
-          <w:hyperlink w:anchor="_Toc29908651" w:history="1">
+          <w:hyperlink w:anchor="_Toc30230300" w:history="1">
             <w:r>
               <w:rPr>
                 <w:rStyle w:val="Collegamentoipertestuale"/>
                 <w:rFonts w:ascii="Century Gothic" w:hAnsi="Century Gothic"/>
-                <w:b/>
-                <w:bCs/>
                 <w:noProof/>
               </w:rPr>
               <w:t>1.2.1</w:t>
@@ -1291,14 +1307,14 @@
                 <w:noProof/>
                 <w:lang w:bidi="ar-SA"/>
               </w:rPr>
-              <w:tab/>
-            </w:r>
+              <w:t xml:space="preserve"> </w:t>
+            </w:r>
+            <w:bookmarkStart w:id="2" w:name="_GoBack"/>
+            <w:bookmarkEnd w:id="2"/>
             <w:r>
               <w:rPr>
                 <w:rStyle w:val="Collegamentoipertestuale"/>
                 <w:rFonts w:ascii="Century Gothic" w:hAnsi="Century Gothic"/>
-                <w:b/>
-                <w:bCs/>
                 <w:noProof/>
               </w:rPr>
               <w:t>Naming Convention</w:t>
@@ -1322,7 +1338,7 @@
                 <w:noProof/>
                 <w:webHidden/>
               </w:rPr>
-              <w:instrText xml:space="preserve"> PAGEREF _Toc29908651 \h </w:instrText>
+              <w:instrText xml:space="preserve"> PAGEREF _Toc30230300 \h </w:instrText>
             </w:r>
             <w:r>
               <w:rPr>
@@ -1365,13 +1381,11 @@
               <w:lang w:bidi="ar-SA"/>
             </w:rPr>
           </w:pPr>
-          <w:hyperlink w:anchor="_Toc29908652" w:history="1">
+          <w:hyperlink w:anchor="_Toc30230301" w:history="1">
             <w:r>
               <w:rPr>
                 <w:rStyle w:val="Collegamentoipertestuale"/>
                 <w:rFonts w:ascii="Century Gothic" w:hAnsi="Century Gothic"/>
-                <w:b/>
-                <w:bCs/>
                 <w:noProof/>
               </w:rPr>
               <w:t>1.2.2 Gestione formattazione del codice</w:t>
@@ -1395,7 +1409,7 @@
                 <w:noProof/>
                 <w:webHidden/>
               </w:rPr>
-              <w:instrText xml:space="preserve"> PAGEREF _Toc29908652 \h </w:instrText>
+              <w:instrText xml:space="preserve"> PAGEREF _Toc30230301 \h </w:instrText>
             </w:r>
             <w:r>
               <w:rPr>
@@ -1439,13 +1453,11 @@
               <w:lang w:bidi="ar-SA"/>
             </w:rPr>
           </w:pPr>
-          <w:hyperlink w:anchor="_Toc29908653" w:history="1">
+          <w:hyperlink w:anchor="_Toc30230302" w:history="1">
             <w:r>
               <w:rPr>
                 <w:rStyle w:val="Collegamentoipertestuale"/>
                 <w:rFonts w:ascii="Century Gothic" w:hAnsi="Century Gothic"/>
-                <w:b/>
-                <w:bCs/>
                 <w:noProof/>
               </w:rPr>
               <w:t>1.3</w:t>
@@ -1462,8 +1474,6 @@
               <w:rPr>
                 <w:rStyle w:val="Collegamentoipertestuale"/>
                 <w:rFonts w:ascii="Century Gothic" w:hAnsi="Century Gothic"/>
-                <w:b/>
-                <w:bCs/>
                 <w:noProof/>
               </w:rPr>
               <w:t>Definitions, acronyms and abbreviations</w:t>
@@ -1487,7 +1497,7 @@
                 <w:noProof/>
                 <w:webHidden/>
               </w:rPr>
-              <w:instrText xml:space="preserve"> PAGEREF _Toc29908653 \h </w:instrText>
+              <w:instrText xml:space="preserve"> PAGEREF _Toc30230302 \h </w:instrText>
             </w:r>
             <w:r>
               <w:rPr>
@@ -1531,13 +1541,11 @@
               <w:lang w:bidi="ar-SA"/>
             </w:rPr>
           </w:pPr>
-          <w:hyperlink w:anchor="_Toc29908654" w:history="1">
+          <w:hyperlink w:anchor="_Toc30230303" w:history="1">
             <w:r>
               <w:rPr>
                 <w:rStyle w:val="Collegamentoipertestuale"/>
                 <w:rFonts w:ascii="Century Gothic" w:hAnsi="Century Gothic"/>
-                <w:b/>
-                <w:bCs/>
                 <w:noProof/>
               </w:rPr>
               <w:t>1.4</w:t>
@@ -1554,8 +1562,6 @@
               <w:rPr>
                 <w:rStyle w:val="Collegamentoipertestuale"/>
                 <w:rFonts w:ascii="Century Gothic" w:hAnsi="Century Gothic"/>
-                <w:b/>
-                <w:bCs/>
                 <w:noProof/>
               </w:rPr>
               <w:t>References</w:t>
@@ -1579,7 +1585,7 @@
                 <w:noProof/>
                 <w:webHidden/>
               </w:rPr>
-              <w:instrText xml:space="preserve"> PAGEREF _Toc29908654 \h </w:instrText>
+              <w:instrText xml:space="preserve"> PAGEREF _Toc30230303 \h </w:instrText>
             </w:r>
             <w:r>
               <w:rPr>
@@ -1623,13 +1629,11 @@
               <w:lang w:bidi="ar-SA"/>
             </w:rPr>
           </w:pPr>
-          <w:hyperlink w:anchor="_Toc29908655" w:history="1">
+          <w:hyperlink w:anchor="_Toc30230304" w:history="1">
             <w:r>
               <w:rPr>
                 <w:rStyle w:val="Collegamentoipertestuale"/>
                 <w:rFonts w:ascii="Century Gothic" w:eastAsiaTheme="minorHAnsi" w:hAnsi="Century Gothic"/>
-                <w:b/>
-                <w:bCs/>
                 <w:noProof/>
                 <w:lang w:eastAsia="en-US"/>
               </w:rPr>
@@ -1647,8 +1651,6 @@
               <w:rPr>
                 <w:rStyle w:val="Collegamentoipertestuale"/>
                 <w:rFonts w:ascii="Century Gothic" w:eastAsiaTheme="minorHAnsi" w:hAnsi="Century Gothic"/>
-                <w:b/>
-                <w:bCs/>
                 <w:noProof/>
                 <w:lang w:eastAsia="en-US"/>
               </w:rPr>
@@ -1673,7 +1675,7 @@
                 <w:noProof/>
                 <w:webHidden/>
               </w:rPr>
-              <w:instrText xml:space="preserve"> PAGEREF _Toc29908655 \h </w:instrText>
+              <w:instrText xml:space="preserve"> PAGEREF _Toc30230304 \h </w:instrText>
             </w:r>
             <w:r>
               <w:rPr>
@@ -1716,13 +1718,11 @@
               <w:lang w:bidi="ar-SA"/>
             </w:rPr>
           </w:pPr>
-          <w:hyperlink w:anchor="_Toc29908656" w:history="1">
+          <w:hyperlink w:anchor="_Toc30230305" w:history="1">
             <w:r>
               <w:rPr>
                 <w:rStyle w:val="Collegamentoipertestuale"/>
                 <w:rFonts w:ascii="Century Gothic" w:hAnsi="Century Gothic"/>
-                <w:b/>
-                <w:bCs/>
                 <w:noProof/>
               </w:rPr>
               <w:t>3.Packages</w:t>
@@ -1746,7 +1746,7 @@
                 <w:noProof/>
                 <w:webHidden/>
               </w:rPr>
-              <w:instrText xml:space="preserve"> PAGEREF _Toc29908656 \h </w:instrText>
+              <w:instrText xml:space="preserve"> PAGEREF _Toc30230305 \h </w:instrText>
             </w:r>
             <w:r>
               <w:rPr>
@@ -1789,13 +1789,11 @@
               <w:lang w:bidi="ar-SA"/>
             </w:rPr>
           </w:pPr>
-          <w:hyperlink w:anchor="_Toc29908657" w:history="1">
+          <w:hyperlink w:anchor="_Toc30230306" w:history="1">
             <w:r>
               <w:rPr>
                 <w:rStyle w:val="Collegamentoipertestuale"/>
                 <w:rFonts w:ascii="Century Gothic" w:hAnsi="Century Gothic"/>
-                <w:b/>
-                <w:bCs/>
                 <w:noProof/>
               </w:rPr>
               <w:t>3.1 Package it.unisa.studyMe</w:t>
@@ -1819,7 +1817,7 @@
                 <w:noProof/>
                 <w:webHidden/>
               </w:rPr>
-              <w:instrText xml:space="preserve"> PAGEREF _Toc29908657 \h </w:instrText>
+              <w:instrText xml:space="preserve"> PAGEREF _Toc30230306 \h </w:instrText>
             </w:r>
             <w:r>
               <w:rPr>
@@ -1862,13 +1860,11 @@
               <w:lang w:bidi="ar-SA"/>
             </w:rPr>
           </w:pPr>
-          <w:hyperlink w:anchor="_Toc29908658" w:history="1">
+          <w:hyperlink w:anchor="_Toc30230307" w:history="1">
             <w:r>
               <w:rPr>
                 <w:rStyle w:val="Collegamentoipertestuale"/>
                 <w:rFonts w:ascii="Century Gothic" w:hAnsi="Century Gothic"/>
-                <w:b/>
-                <w:bCs/>
                 <w:noProof/>
               </w:rPr>
               <w:t>3.1.1 Package Model</w:t>
@@ -1892,7 +1888,7 @@
                 <w:noProof/>
                 <w:webHidden/>
               </w:rPr>
-              <w:instrText xml:space="preserve"> PAGEREF _Toc29908658 \h </w:instrText>
+              <w:instrText xml:space="preserve"> PAGEREF _Toc30230307 \h </w:instrText>
             </w:r>
             <w:r>
               <w:rPr>
@@ -1935,13 +1931,11 @@
               <w:lang w:bidi="ar-SA"/>
             </w:rPr>
           </w:pPr>
-          <w:hyperlink w:anchor="_Toc29908659" w:history="1">
+          <w:hyperlink w:anchor="_Toc30230308" w:history="1">
             <w:r>
               <w:rPr>
                 <w:rStyle w:val="Collegamentoipertestuale"/>
                 <w:rFonts w:ascii="Century Gothic" w:hAnsi="Century Gothic"/>
-                <w:b/>
-                <w:bCs/>
                 <w:noProof/>
               </w:rPr>
               <w:t>3.1.2 Package bean</w:t>
@@ -1965,7 +1959,7 @@
                 <w:noProof/>
                 <w:webHidden/>
               </w:rPr>
-              <w:instrText xml:space="preserve"> PAGEREF _Toc29908659 \h </w:instrText>
+              <w:instrText xml:space="preserve"> PAGEREF _Toc30230308 \h </w:instrText>
             </w:r>
             <w:r>
               <w:rPr>
@@ -2008,13 +2002,11 @@
               <w:lang w:bidi="ar-SA"/>
             </w:rPr>
           </w:pPr>
-          <w:hyperlink w:anchor="_Toc29908660" w:history="1">
+          <w:hyperlink w:anchor="_Toc30230309" w:history="1">
             <w:r>
               <w:rPr>
                 <w:rStyle w:val="Collegamentoipertestuale"/>
                 <w:rFonts w:ascii="Century Gothic" w:hAnsi="Century Gothic"/>
-                <w:b/>
-                <w:bCs/>
                 <w:noProof/>
               </w:rPr>
               <w:t>3.1.3 Package dao</w:t>
@@ -2038,7 +2030,7 @@
                 <w:noProof/>
                 <w:webHidden/>
               </w:rPr>
-              <w:instrText xml:space="preserve"> PAGEREF _Toc29908660 \h </w:instrText>
+              <w:instrText xml:space="preserve"> PAGEREF _Toc30230309 \h </w:instrText>
             </w:r>
             <w:r>
               <w:rPr>
@@ -2058,7 +2050,7 @@
                 <w:noProof/>
                 <w:webHidden/>
               </w:rPr>
-              <w:t>9</w:t>
+              <w:t>10</w:t>
             </w:r>
             <w:r>
               <w:rPr>
@@ -2081,13 +2073,11 @@
               <w:lang w:bidi="ar-SA"/>
             </w:rPr>
           </w:pPr>
-          <w:hyperlink w:anchor="_Toc29908661" w:history="1">
+          <w:hyperlink w:anchor="_Toc30230310" w:history="1">
             <w:r>
               <w:rPr>
                 <w:rStyle w:val="Collegamentoipertestuale"/>
                 <w:rFonts w:ascii="Century Gothic" w:hAnsi="Century Gothic"/>
-                <w:b/>
-                <w:bCs/>
                 <w:noProof/>
               </w:rPr>
               <w:t>3.1.4 Package Manager</w:t>
@@ -2111,7 +2101,7 @@
                 <w:noProof/>
                 <w:webHidden/>
               </w:rPr>
-              <w:instrText xml:space="preserve"> PAGEREF _Toc29908661 \h </w:instrText>
+              <w:instrText xml:space="preserve"> PAGEREF _Toc30230310 \h </w:instrText>
             </w:r>
             <w:r>
               <w:rPr>
@@ -2131,7 +2121,7 @@
                 <w:noProof/>
                 <w:webHidden/>
               </w:rPr>
-              <w:t>10</w:t>
+              <w:t>11</w:t>
             </w:r>
             <w:r>
               <w:rPr>
@@ -2154,13 +2144,11 @@
               <w:lang w:bidi="ar-SA"/>
             </w:rPr>
           </w:pPr>
-          <w:hyperlink w:anchor="_Toc29908662" w:history="1">
+          <w:hyperlink w:anchor="_Toc30230311" w:history="1">
             <w:r>
               <w:rPr>
                 <w:rStyle w:val="Collegamentoipertestuale"/>
                 <w:rFonts w:ascii="Century Gothic" w:hAnsi="Century Gothic"/>
-                <w:b/>
-                <w:bCs/>
                 <w:noProof/>
               </w:rPr>
               <w:t>3.1.5 Package control</w:t>
@@ -2184,7 +2172,7 @@
                 <w:noProof/>
                 <w:webHidden/>
               </w:rPr>
-              <w:instrText xml:space="preserve"> PAGEREF _Toc29908662 \h </w:instrText>
+              <w:instrText xml:space="preserve"> PAGEREF _Toc30230311 \h </w:instrText>
             </w:r>
             <w:r>
               <w:rPr>
@@ -2204,7 +2192,7 @@
                 <w:noProof/>
                 <w:webHidden/>
               </w:rPr>
-              <w:t>10</w:t>
+              <w:t>12</w:t>
             </w:r>
             <w:r>
               <w:rPr>
@@ -2227,13 +2215,11 @@
               <w:lang w:bidi="ar-SA"/>
             </w:rPr>
           </w:pPr>
-          <w:hyperlink w:anchor="_Toc29908663" w:history="1">
+          <w:hyperlink w:anchor="_Toc30230312" w:history="1">
             <w:r>
               <w:rPr>
                 <w:rStyle w:val="Collegamentoipertestuale"/>
                 <w:rFonts w:ascii="Century Gothic" w:hAnsi="Century Gothic"/>
-                <w:b/>
-                <w:bCs/>
                 <w:noProof/>
               </w:rPr>
               <w:t>3.1.6 Package View</w:t>
@@ -2257,7 +2243,7 @@
                 <w:noProof/>
                 <w:webHidden/>
               </w:rPr>
-              <w:instrText xml:space="preserve"> PAGEREF _Toc29908663 \h </w:instrText>
+              <w:instrText xml:space="preserve"> PAGEREF _Toc30230312 \h </w:instrText>
             </w:r>
             <w:r>
               <w:rPr>
@@ -2277,7 +2263,7 @@
                 <w:noProof/>
                 <w:webHidden/>
               </w:rPr>
-              <w:t>12</w:t>
+              <w:t>13</w:t>
             </w:r>
             <w:r>
               <w:rPr>
@@ -2297,8 +2283,6 @@
           <w:r>
             <w:rPr>
               <w:rFonts w:ascii="Century Gothic" w:hAnsi="Century Gothic"/>
-              <w:b/>
-              <w:bCs/>
             </w:rPr>
             <w:fldChar w:fldCharType="end"/>
           </w:r>
@@ -2496,48 +2480,6 @@
     </w:p>
     <w:p>
       <w:pPr>
-        <w:rPr>
-          <w:rFonts w:ascii="Century Gothic" w:hAnsi="Century Gothic" w:cs="Times New Roman"/>
-        </w:rPr>
-      </w:pPr>
-    </w:p>
-    <w:p>
-      <w:pPr>
-        <w:rPr>
-          <w:rFonts w:ascii="Century Gothic" w:hAnsi="Century Gothic" w:cs="Times New Roman"/>
-        </w:rPr>
-      </w:pPr>
-    </w:p>
-    <w:p>
-      <w:pPr>
-        <w:rPr>
-          <w:rFonts w:ascii="Century Gothic" w:hAnsi="Century Gothic" w:cs="Times New Roman"/>
-        </w:rPr>
-      </w:pPr>
-    </w:p>
-    <w:p>
-      <w:pPr>
-        <w:rPr>
-          <w:rFonts w:ascii="Century Gothic" w:hAnsi="Century Gothic" w:cs="Times New Roman"/>
-        </w:rPr>
-      </w:pPr>
-    </w:p>
-    <w:p>
-      <w:pPr>
-        <w:rPr>
-          <w:rFonts w:ascii="Century Gothic" w:hAnsi="Century Gothic" w:cs="Times New Roman"/>
-        </w:rPr>
-      </w:pPr>
-    </w:p>
-    <w:p>
-      <w:pPr>
-        <w:rPr>
-          <w:rFonts w:ascii="Century Gothic" w:hAnsi="Century Gothic" w:cs="Times New Roman"/>
-        </w:rPr>
-      </w:pPr>
-    </w:p>
-    <w:p>
-      <w:pPr>
         <w:pStyle w:val="Titolo1"/>
         <w:numPr>
           <w:ilvl w:val="0"/>
@@ -2547,30 +2489,31 @@
           <w:rFonts w:ascii="Century Gothic" w:hAnsi="Century Gothic"/>
           <w:b/>
           <w:bCs/>
-          <w:color w:val="auto"/>
+          <w:color w:val="2E82BA"/>
           <w:sz w:val="26"/>
           <w:szCs w:val="26"/>
         </w:rPr>
       </w:pPr>
-      <w:bookmarkStart w:id="2" w:name="_Toc29908648"/>
+      <w:bookmarkStart w:id="3" w:name="_Toc30230297"/>
       <w:r>
         <w:rPr>
           <w:rFonts w:ascii="Century Gothic" w:hAnsi="Century Gothic"/>
           <w:b/>
           <w:bCs/>
-          <w:color w:val="auto"/>
+          <w:color w:val="2E82BA"/>
           <w:sz w:val="26"/>
           <w:szCs w:val="26"/>
         </w:rPr>
+        <w:lastRenderedPageBreak/>
         <w:t>Introduzione</w:t>
       </w:r>
-      <w:bookmarkEnd w:id="2"/>
+      <w:bookmarkEnd w:id="3"/>
       <w:r>
         <w:rPr>
           <w:rFonts w:ascii="Century Gothic" w:hAnsi="Century Gothic"/>
           <w:b/>
           <w:bCs/>
-          <w:color w:val="auto"/>
+          <w:color w:val="2E82BA"/>
           <w:sz w:val="26"/>
           <w:szCs w:val="26"/>
         </w:rPr>
@@ -2588,7 +2531,21 @@
         <w:rPr>
           <w:rFonts w:ascii="Century Gothic" w:hAnsi="Century Gothic"/>
         </w:rPr>
-        <w:t>Dopo la realizzazione dei documenti RAD e SDD abbiamo descritto in linea di massima quello che sarà il nostro sistema e gli obbiettivi da seguire, tralasciando gli aspetti implementativi. Il seguente documento ha lo scopo di definire le interfacce delle classi, le operazioni, i tipi, gli argomenti e le signature dei sottosistemi definiti nel System Design. Inoltre, sono specificati i trade-off e le linee guida.</w:t>
+        <w:t xml:space="preserve">Dopo la realizzazione dei documenti RAD e SDD abbiamo descritto in linea di massima quello che sarà il nostro sistema e gli obbiettivi da seguire, tralasciando gli aspetti implementativi. Il seguente documento ha lo scopo di definire le interfacce delle classi, le operazioni, i tipi, gli argomenti e </w:t>
+      </w:r>
+      <w:proofErr w:type="gramStart"/>
+      <w:r>
+        <w:rPr>
+          <w:rFonts w:ascii="Century Gothic" w:hAnsi="Century Gothic"/>
+        </w:rPr>
+        <w:t>le signature</w:t>
+      </w:r>
+      <w:proofErr w:type="gramEnd"/>
+      <w:r>
+        <w:rPr>
+          <w:rFonts w:ascii="Century Gothic" w:hAnsi="Century Gothic"/>
+        </w:rPr>
+        <w:t xml:space="preserve"> dei sottosistemi definiti nel System Design. Inoltre, sono specificati i trade-off e le linee guida.</w:t>
       </w:r>
     </w:p>
     <w:p>
@@ -2619,7 +2576,7 @@
           <w:lang w:val="en-US"/>
         </w:rPr>
       </w:pPr>
-      <w:bookmarkStart w:id="3" w:name="_Toc29908649"/>
+      <w:bookmarkStart w:id="4" w:name="_Toc30230298"/>
       <w:r>
         <w:rPr>
           <w:rFonts w:ascii="Century Gothic" w:hAnsi="Century Gothic"/>
@@ -2632,7 +2589,7 @@
         </w:rPr>
         <w:t>Object design trade-offs</w:t>
       </w:r>
-      <w:bookmarkEnd w:id="3"/>
+      <w:bookmarkEnd w:id="4"/>
     </w:p>
     <w:p>
       <w:pPr>
@@ -2717,7 +2674,35 @@
         <w:rPr>
           <w:rFonts w:ascii="Century Gothic" w:hAnsi="Century Gothic"/>
         </w:rPr>
-        <w:t>L’interfaccia verrà gestita in modo tale da poter essere il più semplice ed intuitiva possibile, attraverso l’uso di form e bottoni di facile comprensione per l’utente finale.</w:t>
+        <w:t xml:space="preserve">L’interfaccia verrà gestita in modo tale da poter essere il più semplice </w:t>
+      </w:r>
+      <w:proofErr w:type="spellStart"/>
+      <w:r>
+        <w:rPr>
+          <w:rFonts w:ascii="Century Gothic" w:hAnsi="Century Gothic"/>
+        </w:rPr>
+        <w:t>ed</w:t>
+      </w:r>
+      <w:proofErr w:type="spellEnd"/>
+      <w:r>
+        <w:rPr>
+          <w:rFonts w:ascii="Century Gothic" w:hAnsi="Century Gothic"/>
+        </w:rPr>
+        <w:t xml:space="preserve"> intuitiva possibile, attraverso l’uso di </w:t>
+      </w:r>
+      <w:proofErr w:type="spellStart"/>
+      <w:r>
+        <w:rPr>
+          <w:rFonts w:ascii="Century Gothic" w:hAnsi="Century Gothic"/>
+        </w:rPr>
+        <w:t>form</w:t>
+      </w:r>
+      <w:proofErr w:type="spellEnd"/>
+      <w:r>
+        <w:rPr>
+          <w:rFonts w:ascii="Century Gothic" w:hAnsi="Century Gothic"/>
+        </w:rPr>
+        <w:t xml:space="preserve"> e bottoni di facile comprensione per l’utente finale.</w:t>
       </w:r>
     </w:p>
     <w:p>
@@ -2780,7 +2765,7 @@
           <w:szCs w:val="24"/>
         </w:rPr>
       </w:pPr>
-      <w:bookmarkStart w:id="4" w:name="_Toc29908650"/>
+      <w:bookmarkStart w:id="5" w:name="_Toc30230299"/>
       <w:r>
         <w:rPr>
           <w:rFonts w:ascii="Century Gothic" w:hAnsi="Century Gothic"/>
@@ -2790,9 +2775,46 @@
           <w:sz w:val="24"/>
           <w:szCs w:val="24"/>
         </w:rPr>
-        <w:t>Interface documentation guidlines</w:t>
-      </w:r>
-      <w:bookmarkEnd w:id="4"/>
+        <w:t xml:space="preserve">Interface </w:t>
+      </w:r>
+      <w:proofErr w:type="spellStart"/>
+      <w:r>
+        <w:rPr>
+          <w:rFonts w:ascii="Century Gothic" w:hAnsi="Century Gothic"/>
+          <w:b/>
+          <w:bCs/>
+          <w:color w:val="auto"/>
+          <w:sz w:val="24"/>
+          <w:szCs w:val="24"/>
+        </w:rPr>
+        <w:t>documentation</w:t>
+      </w:r>
+      <w:proofErr w:type="spellEnd"/>
+      <w:r>
+        <w:rPr>
+          <w:rFonts w:ascii="Century Gothic" w:hAnsi="Century Gothic"/>
+          <w:b/>
+          <w:bCs/>
+          <w:color w:val="auto"/>
+          <w:sz w:val="24"/>
+          <w:szCs w:val="24"/>
+        </w:rPr>
+        <w:t xml:space="preserve"> </w:t>
+      </w:r>
+      <w:proofErr w:type="spellStart"/>
+      <w:r>
+        <w:rPr>
+          <w:rFonts w:ascii="Century Gothic" w:hAnsi="Century Gothic"/>
+          <w:b/>
+          <w:bCs/>
+          <w:color w:val="auto"/>
+          <w:sz w:val="24"/>
+          <w:szCs w:val="24"/>
+        </w:rPr>
+        <w:t>guidlines</w:t>
+      </w:r>
+      <w:bookmarkEnd w:id="5"/>
+      <w:proofErr w:type="spellEnd"/>
     </w:p>
     <w:p>
       <w:pPr>
@@ -2826,7 +2848,7 @@
           <w:color w:val="auto"/>
         </w:rPr>
       </w:pPr>
-      <w:bookmarkStart w:id="5" w:name="_Toc29908651"/>
+      <w:bookmarkStart w:id="6" w:name="_Toc30230300"/>
       <w:r>
         <w:rPr>
           <w:rFonts w:ascii="Century Gothic" w:hAnsi="Century Gothic"/>
@@ -2836,7 +2858,7 @@
         </w:rPr>
         <w:t>Naming Convention</w:t>
       </w:r>
-      <w:bookmarkEnd w:id="5"/>
+      <w:bookmarkEnd w:id="6"/>
       <w:r>
         <w:rPr>
           <w:rFonts w:ascii="Century Gothic" w:hAnsi="Century Gothic"/>
@@ -2913,7 +2935,21 @@
         <w:rPr>
           <w:rFonts w:ascii="Century Gothic" w:hAnsi="Century Gothic"/>
         </w:rPr>
-        <w:t>Caratterizzati da caratteri compresi in [0-9,a-z,A-Z].</w:t>
+        <w:t>Caratterizzati da caratteri compresi in [0-</w:t>
+      </w:r>
+      <w:proofErr w:type="gramStart"/>
+      <w:r>
+        <w:rPr>
+          <w:rFonts w:ascii="Century Gothic" w:hAnsi="Century Gothic"/>
+        </w:rPr>
+        <w:t>9,a</w:t>
+      </w:r>
+      <w:proofErr w:type="gramEnd"/>
+      <w:r>
+        <w:rPr>
+          <w:rFonts w:ascii="Century Gothic" w:hAnsi="Century Gothic"/>
+        </w:rPr>
+        <w:t>-z,A-Z].</w:t>
       </w:r>
     </w:p>
     <w:p>
@@ -2949,7 +2985,21 @@
         <w:rPr>
           <w:rFonts w:ascii="Century Gothic" w:hAnsi="Century Gothic"/>
         </w:rPr>
-        <w:t>Rispettare la Camel Notation;</w:t>
+        <w:t xml:space="preserve">Rispettare la Camel </w:t>
+      </w:r>
+      <w:proofErr w:type="spellStart"/>
+      <w:r>
+        <w:rPr>
+          <w:rFonts w:ascii="Century Gothic" w:hAnsi="Century Gothic"/>
+        </w:rPr>
+        <w:t>Notation</w:t>
+      </w:r>
+      <w:proofErr w:type="spellEnd"/>
+      <w:r>
+        <w:rPr>
+          <w:rFonts w:ascii="Century Gothic" w:hAnsi="Century Gothic"/>
+        </w:rPr>
+        <w:t>;</w:t>
       </w:r>
     </w:p>
     <w:p>
@@ -2985,7 +3035,21 @@
         <w:rPr>
           <w:rFonts w:ascii="Century Gothic" w:hAnsi="Century Gothic"/>
         </w:rPr>
-        <w:t>Essere composti da caratteri compresi in [0-9,a-z,A-Z].</w:t>
+        <w:t>Essere composti da caratteri compresi in [0-</w:t>
+      </w:r>
+      <w:proofErr w:type="gramStart"/>
+      <w:r>
+        <w:rPr>
+          <w:rFonts w:ascii="Century Gothic" w:hAnsi="Century Gothic"/>
+        </w:rPr>
+        <w:t>9,a</w:t>
+      </w:r>
+      <w:proofErr w:type="gramEnd"/>
+      <w:r>
+        <w:rPr>
+          <w:rFonts w:ascii="Century Gothic" w:hAnsi="Century Gothic"/>
+        </w:rPr>
+        <w:t>-z,A-Z].</w:t>
       </w:r>
     </w:p>
     <w:p>
@@ -3024,6 +3088,7 @@
         </w:rPr>
         <w:t xml:space="preserve">private </w:t>
       </w:r>
+      <w:proofErr w:type="spellStart"/>
       <w:r>
         <w:rPr>
           <w:rFonts w:ascii="Century Gothic" w:hAnsi="Century Gothic"/>
@@ -3042,6 +3107,7 @@
         </w:rPr>
         <w:t>nt</w:t>
       </w:r>
+      <w:proofErr w:type="spellEnd"/>
       <w:r>
         <w:rPr>
           <w:rFonts w:ascii="Century Gothic" w:hAnsi="Century Gothic"/>
@@ -3049,11 +3115,19 @@
         </w:rPr>
         <w:t xml:space="preserve"> </w:t>
       </w:r>
-      <w:r>
-        <w:rPr>
-          <w:rFonts w:ascii="Century Gothic" w:hAnsi="Century Gothic"/>
-        </w:rPr>
-        <w:t>nomeVariabile;</w:t>
+      <w:proofErr w:type="spellStart"/>
+      <w:r>
+        <w:rPr>
+          <w:rFonts w:ascii="Century Gothic" w:hAnsi="Century Gothic"/>
+        </w:rPr>
+        <w:t>nomeVariabile</w:t>
+      </w:r>
+      <w:proofErr w:type="spellEnd"/>
+      <w:r>
+        <w:rPr>
+          <w:rFonts w:ascii="Century Gothic" w:hAnsi="Century Gothic"/>
+        </w:rPr>
+        <w:t>;</w:t>
       </w:r>
     </w:p>
     <w:p>
@@ -3155,7 +3229,21 @@
         <w:rPr>
           <w:rFonts w:ascii="Century Gothic" w:hAnsi="Century Gothic"/>
         </w:rPr>
-        <w:t>Contenere solamente caratteri[0-9,a-z,A-Z];</w:t>
+        <w:t>Contenere solamente caratteri[0-</w:t>
+      </w:r>
+      <w:proofErr w:type="gramStart"/>
+      <w:r>
+        <w:rPr>
+          <w:rFonts w:ascii="Century Gothic" w:hAnsi="Century Gothic"/>
+        </w:rPr>
+        <w:t>9,a</w:t>
+      </w:r>
+      <w:proofErr w:type="gramEnd"/>
+      <w:r>
+        <w:rPr>
+          <w:rFonts w:ascii="Century Gothic" w:hAnsi="Century Gothic"/>
+        </w:rPr>
+        <w:t>-z,A-Z];</w:t>
       </w:r>
     </w:p>
     <w:p>
@@ -3295,7 +3383,21 @@
         <w:rPr>
           <w:rFonts w:ascii="Century Gothic" w:hAnsi="Century Gothic"/>
         </w:rPr>
-        <w:t>Rispettare la Camel Notation;</w:t>
+        <w:t xml:space="preserve">Rispettare la Camel </w:t>
+      </w:r>
+      <w:proofErr w:type="spellStart"/>
+      <w:r>
+        <w:rPr>
+          <w:rFonts w:ascii="Century Gothic" w:hAnsi="Century Gothic"/>
+        </w:rPr>
+        <w:t>Notation</w:t>
+      </w:r>
+      <w:proofErr w:type="spellEnd"/>
+      <w:r>
+        <w:rPr>
+          <w:rFonts w:ascii="Century Gothic" w:hAnsi="Century Gothic"/>
+        </w:rPr>
+        <w:t>;</w:t>
       </w:r>
     </w:p>
     <w:p>
@@ -3398,7 +3500,21 @@
         <w:rPr>
           <w:rFonts w:ascii="Century Gothic" w:hAnsi="Century Gothic"/>
         </w:rPr>
-        <w:t xml:space="preserve"> Pacchetto{….}</w:t>
+        <w:t xml:space="preserve"> Pacchetto</w:t>
+      </w:r>
+      <w:proofErr w:type="gramStart"/>
+      <w:r>
+        <w:rPr>
+          <w:rFonts w:ascii="Century Gothic" w:hAnsi="Century Gothic"/>
+        </w:rPr>
+        <w:t>{….</w:t>
+      </w:r>
+      <w:proofErr w:type="gramEnd"/>
+      <w:r>
+        <w:rPr>
+          <w:rFonts w:ascii="Century Gothic" w:hAnsi="Century Gothic"/>
+        </w:rPr>
+        <w:t>}</w:t>
       </w:r>
     </w:p>
     <w:p>
@@ -3416,7 +3532,6 @@
         <w:rPr>
           <w:rFonts w:ascii="Century Gothic" w:hAnsi="Century Gothic"/>
         </w:rPr>
-        <w:lastRenderedPageBreak/>
         <w:t>I Package devono:</w:t>
       </w:r>
     </w:p>
@@ -3471,6 +3586,7 @@
         <w:rPr>
           <w:rFonts w:ascii="Century Gothic" w:hAnsi="Century Gothic"/>
         </w:rPr>
+        <w:lastRenderedPageBreak/>
         <w:t>Di semantica affine con gli elementi da cui è composto;</w:t>
       </w:r>
     </w:p>
@@ -3532,7 +3648,14 @@
         <w:rPr>
           <w:rFonts w:ascii="Century Gothic" w:hAnsi="Century Gothic"/>
         </w:rPr>
-        <w:t>Rispettare la Camel Not</w:t>
+        <w:t xml:space="preserve">Rispettare la Camel </w:t>
+      </w:r>
+      <w:proofErr w:type="spellStart"/>
+      <w:r>
+        <w:rPr>
+          <w:rFonts w:ascii="Century Gothic" w:hAnsi="Century Gothic"/>
+        </w:rPr>
+        <w:t>Not</w:t>
       </w:r>
       <w:r>
         <w:rPr>
@@ -3544,7 +3667,14 @@
         <w:rPr>
           <w:rFonts w:ascii="Century Gothic" w:hAnsi="Century Gothic"/>
         </w:rPr>
-        <w:t>tion;</w:t>
+        <w:t>tion</w:t>
+      </w:r>
+      <w:proofErr w:type="spellEnd"/>
+      <w:r>
+        <w:rPr>
+          <w:rFonts w:ascii="Century Gothic" w:hAnsi="Century Gothic"/>
+        </w:rPr>
+        <w:t>;</w:t>
       </w:r>
     </w:p>
     <w:p>
@@ -3562,7 +3692,21 @@
         <w:rPr>
           <w:rFonts w:ascii="Century Gothic" w:hAnsi="Century Gothic"/>
         </w:rPr>
-        <w:t>Evitare di iniziare con GET o SET se non si trattano getting o setting della classe corrispondente;</w:t>
+        <w:t xml:space="preserve">Evitare di iniziare con GET o SET se non si trattano </w:t>
+      </w:r>
+      <w:proofErr w:type="spellStart"/>
+      <w:r>
+        <w:rPr>
+          <w:rFonts w:ascii="Century Gothic" w:hAnsi="Century Gothic"/>
+        </w:rPr>
+        <w:t>getting</w:t>
+      </w:r>
+      <w:proofErr w:type="spellEnd"/>
+      <w:r>
+        <w:rPr>
+          <w:rFonts w:ascii="Century Gothic" w:hAnsi="Century Gothic"/>
+        </w:rPr>
+        <w:t xml:space="preserve"> o setting della classe corrispondente;</w:t>
       </w:r>
     </w:p>
     <w:p>
@@ -3580,7 +3724,21 @@
         <w:rPr>
           <w:rFonts w:ascii="Century Gothic" w:hAnsi="Century Gothic"/>
         </w:rPr>
-        <w:t>Contenere solamente caratteri [a-z</w:t>
+        <w:t>Contenere solamente caratteri [</w:t>
+      </w:r>
+      <w:proofErr w:type="spellStart"/>
+      <w:r>
+        <w:rPr>
+          <w:rFonts w:ascii="Century Gothic" w:hAnsi="Century Gothic"/>
+        </w:rPr>
+        <w:t>a-</w:t>
+      </w:r>
+      <w:proofErr w:type="gramStart"/>
+      <w:r>
+        <w:rPr>
+          <w:rFonts w:ascii="Century Gothic" w:hAnsi="Century Gothic"/>
+        </w:rPr>
+        <w:t>z</w:t>
       </w:r>
       <w:r>
         <w:rPr>
@@ -3592,7 +3750,21 @@
         <w:rPr>
           <w:rFonts w:ascii="Century Gothic" w:hAnsi="Century Gothic"/>
         </w:rPr>
-        <w:t>A-Z].</w:t>
+        <w:t>A</w:t>
+      </w:r>
+      <w:proofErr w:type="gramEnd"/>
+      <w:r>
+        <w:rPr>
+          <w:rFonts w:ascii="Century Gothic" w:hAnsi="Century Gothic"/>
+        </w:rPr>
+        <w:t>-Z</w:t>
+      </w:r>
+      <w:proofErr w:type="spellEnd"/>
+      <w:r>
+        <w:rPr>
+          <w:rFonts w:ascii="Century Gothic" w:hAnsi="Century Gothic"/>
+        </w:rPr>
+        <w:t>].</w:t>
       </w:r>
     </w:p>
     <w:p>
@@ -3669,7 +3841,7 @@
           <w:color w:val="auto"/>
         </w:rPr>
       </w:pPr>
-      <w:bookmarkStart w:id="6" w:name="_Toc29908652"/>
+      <w:bookmarkStart w:id="7" w:name="_Toc30230301"/>
       <w:r>
         <w:rPr>
           <w:rFonts w:ascii="Century Gothic" w:hAnsi="Century Gothic"/>
@@ -3679,7 +3851,7 @@
         </w:rPr>
         <w:t>1.2.2 Gestione formattazione del codice</w:t>
       </w:r>
-      <w:bookmarkEnd w:id="6"/>
+      <w:bookmarkEnd w:id="7"/>
     </w:p>
     <w:p>
       <w:pPr>
@@ -3693,351 +3865,6 @@
           <w:rFonts w:ascii="Century Gothic" w:hAnsi="Century Gothic"/>
         </w:rPr>
         <w:t xml:space="preserve">Per rispettare i criteri di comprensibilità definiti nella sottosezione precedente, bisogna approcciarsi con cura sull’indentazione del codice e su come alcuni elementi del codice devono essere formattati. Di seguito verranno descritti alcuni esempi per dare una visione generale al programmatore su come si vuole indentare il codice.  </w:t>
-      </w:r>
-    </w:p>
-    <w:p>
-      <w:pPr>
-        <w:pStyle w:val="Titolo4"/>
-        <w:rPr>
-          <w:rFonts w:ascii="Century Gothic" w:hAnsi="Century Gothic"/>
-          <w:i w:val="0"/>
-          <w:iCs w:val="0"/>
-          <w:color w:val="auto"/>
-        </w:rPr>
-      </w:pPr>
-      <w:r>
-        <w:rPr>
-          <w:rFonts w:ascii="Century Gothic" w:hAnsi="Century Gothic"/>
-          <w:i w:val="0"/>
-          <w:iCs w:val="0"/>
-          <w:color w:val="auto"/>
-        </w:rPr>
-        <w:t>1.2.2.1 Gestione codice HTML e XML</w:t>
-      </w:r>
-    </w:p>
-    <w:p>
-      <w:pPr>
-        <w:spacing w:after="40"/>
-        <w:rPr>
-          <w:rFonts w:ascii="Century Gothic" w:hAnsi="Century Gothic"/>
-          <w:color w:val="4472C4" w:themeColor="accent1"/>
-        </w:rPr>
-      </w:pPr>
-      <w:r>
-        <w:rPr>
-          <w:rFonts w:ascii="Century Gothic" w:hAnsi="Century Gothic"/>
-          <w:color w:val="4472C4" w:themeColor="accent1"/>
-        </w:rPr>
-        <w:t>&lt;html&gt;</w:t>
-      </w:r>
-    </w:p>
-    <w:p>
-      <w:pPr>
-        <w:spacing w:after="40"/>
-        <w:rPr>
-          <w:rFonts w:ascii="Century Gothic" w:hAnsi="Century Gothic"/>
-          <w:color w:val="4472C4" w:themeColor="accent1"/>
-          <w:lang w:val="en-US"/>
-        </w:rPr>
-      </w:pPr>
-      <w:r>
-        <w:rPr>
-          <w:rFonts w:ascii="Century Gothic" w:hAnsi="Century Gothic"/>
-          <w:color w:val="4472C4" w:themeColor="accent1"/>
-        </w:rPr>
-        <w:tab/>
-      </w:r>
-      <w:r>
-        <w:rPr>
-          <w:rFonts w:ascii="Century Gothic" w:hAnsi="Century Gothic"/>
-          <w:color w:val="4472C4" w:themeColor="accent1"/>
-          <w:lang w:val="en-US"/>
-        </w:rPr>
-        <w:t>&lt;head&gt;</w:t>
-      </w:r>
-    </w:p>
-    <w:p>
-      <w:pPr>
-        <w:rPr>
-          <w:rFonts w:ascii="Century Gothic" w:hAnsi="Century Gothic"/>
-          <w:color w:val="4472C4" w:themeColor="accent1"/>
-          <w:lang w:val="en-US"/>
-        </w:rPr>
-      </w:pPr>
-    </w:p>
-    <w:p>
-      <w:pPr>
-        <w:rPr>
-          <w:rFonts w:ascii="Century Gothic" w:hAnsi="Century Gothic"/>
-          <w:color w:val="4472C4" w:themeColor="accent1"/>
-          <w:lang w:val="en-US"/>
-        </w:rPr>
-      </w:pPr>
-      <w:r>
-        <w:rPr>
-          <w:rFonts w:ascii="Century Gothic" w:hAnsi="Century Gothic"/>
-          <w:color w:val="4472C4" w:themeColor="accent1"/>
-          <w:lang w:val="en-US"/>
-        </w:rPr>
-        <w:tab/>
-        <w:t>&lt;/head&gt;</w:t>
-      </w:r>
-    </w:p>
-    <w:p>
-      <w:pPr>
-        <w:rPr>
-          <w:rFonts w:ascii="Century Gothic" w:hAnsi="Century Gothic"/>
-          <w:color w:val="4472C4" w:themeColor="accent1"/>
-          <w:lang w:val="en-US"/>
-        </w:rPr>
-      </w:pPr>
-    </w:p>
-    <w:p>
-      <w:pPr>
-        <w:rPr>
-          <w:rFonts w:ascii="Century Gothic" w:hAnsi="Century Gothic"/>
-          <w:color w:val="4472C4" w:themeColor="accent1"/>
-          <w:lang w:val="en-US"/>
-        </w:rPr>
-      </w:pPr>
-      <w:r>
-        <w:rPr>
-          <w:rFonts w:ascii="Century Gothic" w:hAnsi="Century Gothic"/>
-          <w:color w:val="4472C4" w:themeColor="accent1"/>
-          <w:lang w:val="en-US"/>
-        </w:rPr>
-        <w:tab/>
-      </w:r>
-      <w:r>
-        <w:rPr>
-          <w:rFonts w:ascii="Century Gothic" w:hAnsi="Century Gothic"/>
-          <w:color w:val="4472C4" w:themeColor="accent1"/>
-          <w:lang w:val="en-US"/>
-        </w:rPr>
-        <w:tab/>
-        <w:t>&lt;body&gt;</w:t>
-      </w:r>
-    </w:p>
-    <w:p>
-      <w:pPr>
-        <w:rPr>
-          <w:rFonts w:ascii="Century Gothic" w:hAnsi="Century Gothic"/>
-          <w:color w:val="4472C4" w:themeColor="accent1"/>
-          <w:lang w:val="en-US"/>
-        </w:rPr>
-      </w:pPr>
-    </w:p>
-    <w:p>
-      <w:pPr>
-        <w:rPr>
-          <w:rFonts w:ascii="Century Gothic" w:hAnsi="Century Gothic"/>
-          <w:color w:val="4472C4" w:themeColor="accent1"/>
-          <w:lang w:val="en-US"/>
-        </w:rPr>
-      </w:pPr>
-      <w:r>
-        <w:rPr>
-          <w:rFonts w:ascii="Century Gothic" w:hAnsi="Century Gothic"/>
-          <w:color w:val="4472C4" w:themeColor="accent1"/>
-          <w:lang w:val="en-US"/>
-        </w:rPr>
-        <w:tab/>
-      </w:r>
-      <w:r>
-        <w:rPr>
-          <w:rFonts w:ascii="Century Gothic" w:hAnsi="Century Gothic"/>
-          <w:color w:val="4472C4" w:themeColor="accent1"/>
-          <w:lang w:val="en-US"/>
-        </w:rPr>
-        <w:tab/>
-      </w:r>
-      <w:r>
-        <w:rPr>
-          <w:rFonts w:ascii="Century Gothic" w:hAnsi="Century Gothic"/>
-          <w:color w:val="4472C4" w:themeColor="accent1"/>
-          <w:lang w:val="en-US"/>
-        </w:rPr>
-        <w:tab/>
-      </w:r>
-      <w:r>
-        <w:rPr>
-          <w:rFonts w:ascii="Century Gothic" w:hAnsi="Century Gothic"/>
-          <w:color w:val="4472C4" w:themeColor="accent1"/>
-          <w:lang w:val="en-US"/>
-        </w:rPr>
-        <w:tab/>
-      </w:r>
-      <w:r>
-        <w:rPr>
-          <w:rFonts w:ascii="Century Gothic" w:hAnsi="Century Gothic"/>
-          <w:color w:val="4472C4" w:themeColor="accent1"/>
-          <w:lang w:val="en-US"/>
-        </w:rPr>
-        <w:t>&lt;div&gt;</w:t>
-      </w:r>
-    </w:p>
-    <w:p>
-      <w:pPr>
-        <w:rPr>
-          <w:rFonts w:ascii="Century Gothic" w:hAnsi="Century Gothic"/>
-          <w:color w:val="4472C4" w:themeColor="accent1"/>
-          <w:lang w:val="en-US"/>
-        </w:rPr>
-      </w:pPr>
-      <w:r>
-        <w:rPr>
-          <w:rFonts w:ascii="Century Gothic" w:hAnsi="Century Gothic"/>
-          <w:color w:val="4472C4" w:themeColor="accent1"/>
-          <w:lang w:val="en-US"/>
-        </w:rPr>
-        <w:tab/>
-      </w:r>
-      <w:r>
-        <w:rPr>
-          <w:rFonts w:ascii="Century Gothic" w:hAnsi="Century Gothic"/>
-          <w:color w:val="4472C4" w:themeColor="accent1"/>
-          <w:lang w:val="en-US"/>
-        </w:rPr>
-        <w:tab/>
-      </w:r>
-      <w:r>
-        <w:rPr>
-          <w:rFonts w:ascii="Century Gothic" w:hAnsi="Century Gothic"/>
-          <w:color w:val="4472C4" w:themeColor="accent1"/>
-          <w:lang w:val="en-US"/>
-        </w:rPr>
-        <w:tab/>
-      </w:r>
-      <w:r>
-        <w:rPr>
-          <w:rFonts w:ascii="Century Gothic" w:hAnsi="Century Gothic"/>
-          <w:color w:val="4472C4" w:themeColor="accent1"/>
-          <w:lang w:val="en-US"/>
-        </w:rPr>
-        <w:tab/>
-      </w:r>
-      <w:r>
-        <w:rPr>
-          <w:rFonts w:ascii="Century Gothic" w:hAnsi="Century Gothic"/>
-          <w:color w:val="4472C4" w:themeColor="accent1"/>
-          <w:lang w:val="en-US"/>
-        </w:rPr>
-        <w:tab/>
-      </w:r>
-      <w:r>
-        <w:rPr>
-          <w:rFonts w:ascii="Century Gothic" w:hAnsi="Century Gothic"/>
-          <w:color w:val="4472C4" w:themeColor="accent1"/>
-          <w:lang w:val="en-US"/>
-        </w:rPr>
-        <w:t>Contenuto DIV</w:t>
-      </w:r>
-    </w:p>
-    <w:p>
-      <w:pPr>
-        <w:rPr>
-          <w:rFonts w:ascii="Century Gothic" w:hAnsi="Century Gothic"/>
-          <w:color w:val="4472C4" w:themeColor="accent1"/>
-        </w:rPr>
-      </w:pPr>
-      <w:r>
-        <w:rPr>
-          <w:rFonts w:ascii="Century Gothic" w:hAnsi="Century Gothic"/>
-          <w:color w:val="4472C4" w:themeColor="accent1"/>
-          <w:lang w:val="en-US"/>
-        </w:rPr>
-        <w:tab/>
-      </w:r>
-      <w:r>
-        <w:rPr>
-          <w:rFonts w:ascii="Century Gothic" w:hAnsi="Century Gothic"/>
-          <w:color w:val="4472C4" w:themeColor="accent1"/>
-          <w:lang w:val="en-US"/>
-        </w:rPr>
-        <w:tab/>
-      </w:r>
-      <w:r>
-        <w:rPr>
-          <w:rFonts w:ascii="Century Gothic" w:hAnsi="Century Gothic"/>
-          <w:color w:val="4472C4" w:themeColor="accent1"/>
-          <w:lang w:val="en-US"/>
-        </w:rPr>
-        <w:tab/>
-      </w:r>
-      <w:r>
-        <w:rPr>
-          <w:rFonts w:ascii="Century Gothic" w:hAnsi="Century Gothic"/>
-          <w:color w:val="4472C4" w:themeColor="accent1"/>
-          <w:lang w:val="en-US"/>
-        </w:rPr>
-        <w:tab/>
-      </w:r>
-      <w:r>
-        <w:rPr>
-          <w:rFonts w:ascii="Century Gothic" w:hAnsi="Century Gothic"/>
-          <w:color w:val="4472C4" w:themeColor="accent1"/>
-        </w:rPr>
-        <w:t>&lt;/div&gt;</w:t>
-      </w:r>
-    </w:p>
-    <w:p>
-      <w:pPr>
-        <w:rPr>
-          <w:rFonts w:ascii="Century Gothic" w:hAnsi="Century Gothic"/>
-          <w:color w:val="4472C4" w:themeColor="accent1"/>
-        </w:rPr>
-      </w:pPr>
-    </w:p>
-    <w:p>
-      <w:pPr>
-        <w:rPr>
-          <w:rFonts w:ascii="Century Gothic" w:hAnsi="Century Gothic"/>
-          <w:color w:val="4472C4" w:themeColor="accent1"/>
-        </w:rPr>
-      </w:pPr>
-      <w:r>
-        <w:rPr>
-          <w:rFonts w:ascii="Century Gothic" w:hAnsi="Century Gothic"/>
-          <w:color w:val="4472C4" w:themeColor="accent1"/>
-        </w:rPr>
-        <w:tab/>
-      </w:r>
-      <w:r>
-        <w:rPr>
-          <w:rFonts w:ascii="Century Gothic" w:hAnsi="Century Gothic"/>
-          <w:color w:val="4472C4" w:themeColor="accent1"/>
-        </w:rPr>
-        <w:tab/>
-        <w:t>&lt;/body&gt;</w:t>
-      </w:r>
-    </w:p>
-    <w:p>
-      <w:pPr>
-        <w:rPr>
-          <w:rFonts w:ascii="Century Gothic" w:hAnsi="Century Gothic"/>
-          <w:color w:val="4472C4" w:themeColor="accent1"/>
-        </w:rPr>
-      </w:pPr>
-      <w:r>
-        <w:rPr>
-          <w:rFonts w:ascii="Century Gothic" w:hAnsi="Century Gothic"/>
-          <w:color w:val="4472C4" w:themeColor="accent1"/>
-        </w:rPr>
-        <w:t>&lt;/html&gt;</w:t>
-      </w:r>
-    </w:p>
-    <w:p>
-      <w:pPr>
-        <w:jc w:val="both"/>
-        <w:rPr>
-          <w:rFonts w:ascii="Century Gothic" w:hAnsi="Century Gothic"/>
-        </w:rPr>
-      </w:pPr>
-      <w:r>
-        <w:rPr>
-          <w:rFonts w:ascii="Century Gothic" w:hAnsi="Century Gothic"/>
-        </w:rPr>
-        <w:t>Il codice HTML deve essere intentato in maniera tale da poter mantenere sulla stessa colonna TAG di apertura e di chiusura. Inoltre, contenuto di una distanza pari ad un TAB. i TAG che non hanno una clausola di chiusura seguiranno solamente la seconda condizione.</w:t>
       </w:r>
     </w:p>
     <w:p>
@@ -4061,7 +3888,328 @@
           <w:iCs w:val="0"/>
           <w:color w:val="auto"/>
         </w:rPr>
-        <w:t>1.2.2.2 Gestione codice classi Java e Servlet</w:t>
+        <w:t>1.2.2.1 Gestione codice HTML e XML</w:t>
+      </w:r>
+    </w:p>
+    <w:p>
+      <w:pPr>
+        <w:spacing w:after="40"/>
+        <w:rPr>
+          <w:rFonts w:ascii="Century Gothic" w:hAnsi="Century Gothic"/>
+          <w:color w:val="4472C4" w:themeColor="accent1"/>
+        </w:rPr>
+      </w:pPr>
+      <w:r>
+        <w:rPr>
+          <w:rFonts w:ascii="Century Gothic" w:hAnsi="Century Gothic"/>
+          <w:color w:val="4472C4" w:themeColor="accent1"/>
+        </w:rPr>
+        <w:t>&lt;html&gt;</w:t>
+      </w:r>
+    </w:p>
+    <w:p>
+      <w:pPr>
+        <w:spacing w:after="40"/>
+        <w:rPr>
+          <w:rFonts w:ascii="Century Gothic" w:hAnsi="Century Gothic"/>
+          <w:color w:val="4472C4" w:themeColor="accent1"/>
+          <w:lang w:val="en-US"/>
+        </w:rPr>
+      </w:pPr>
+      <w:r>
+        <w:rPr>
+          <w:rFonts w:ascii="Century Gothic" w:hAnsi="Century Gothic"/>
+          <w:color w:val="4472C4" w:themeColor="accent1"/>
+        </w:rPr>
+        <w:tab/>
+      </w:r>
+      <w:r>
+        <w:rPr>
+          <w:rFonts w:ascii="Century Gothic" w:hAnsi="Century Gothic"/>
+          <w:color w:val="4472C4" w:themeColor="accent1"/>
+          <w:lang w:val="en-US"/>
+        </w:rPr>
+        <w:t>&lt;head&gt;</w:t>
+      </w:r>
+    </w:p>
+    <w:p>
+      <w:pPr>
+        <w:rPr>
+          <w:rFonts w:ascii="Century Gothic" w:hAnsi="Century Gothic"/>
+          <w:color w:val="4472C4" w:themeColor="accent1"/>
+          <w:lang w:val="en-US"/>
+        </w:rPr>
+      </w:pPr>
+    </w:p>
+    <w:p>
+      <w:pPr>
+        <w:rPr>
+          <w:rFonts w:ascii="Century Gothic" w:hAnsi="Century Gothic"/>
+          <w:color w:val="4472C4" w:themeColor="accent1"/>
+          <w:lang w:val="en-US"/>
+        </w:rPr>
+      </w:pPr>
+      <w:r>
+        <w:rPr>
+          <w:rFonts w:ascii="Century Gothic" w:hAnsi="Century Gothic"/>
+          <w:color w:val="4472C4" w:themeColor="accent1"/>
+          <w:lang w:val="en-US"/>
+        </w:rPr>
+        <w:tab/>
+        <w:t>&lt;/head&gt;</w:t>
+      </w:r>
+    </w:p>
+    <w:p>
+      <w:pPr>
+        <w:rPr>
+          <w:rFonts w:ascii="Century Gothic" w:hAnsi="Century Gothic"/>
+          <w:color w:val="4472C4" w:themeColor="accent1"/>
+          <w:lang w:val="en-US"/>
+        </w:rPr>
+      </w:pPr>
+    </w:p>
+    <w:p>
+      <w:pPr>
+        <w:rPr>
+          <w:rFonts w:ascii="Century Gothic" w:hAnsi="Century Gothic"/>
+          <w:color w:val="4472C4" w:themeColor="accent1"/>
+          <w:lang w:val="en-US"/>
+        </w:rPr>
+      </w:pPr>
+      <w:r>
+        <w:rPr>
+          <w:rFonts w:ascii="Century Gothic" w:hAnsi="Century Gothic"/>
+          <w:color w:val="4472C4" w:themeColor="accent1"/>
+          <w:lang w:val="en-US"/>
+        </w:rPr>
+        <w:tab/>
+      </w:r>
+      <w:r>
+        <w:rPr>
+          <w:rFonts w:ascii="Century Gothic" w:hAnsi="Century Gothic"/>
+          <w:color w:val="4472C4" w:themeColor="accent1"/>
+          <w:lang w:val="en-US"/>
+        </w:rPr>
+        <w:tab/>
+        <w:t>&lt;body&gt;</w:t>
+      </w:r>
+    </w:p>
+    <w:p>
+      <w:pPr>
+        <w:rPr>
+          <w:rFonts w:ascii="Century Gothic" w:hAnsi="Century Gothic"/>
+          <w:color w:val="4472C4" w:themeColor="accent1"/>
+          <w:lang w:val="en-US"/>
+        </w:rPr>
+      </w:pPr>
+    </w:p>
+    <w:p>
+      <w:pPr>
+        <w:rPr>
+          <w:rFonts w:ascii="Century Gothic" w:hAnsi="Century Gothic"/>
+          <w:color w:val="4472C4" w:themeColor="accent1"/>
+          <w:lang w:val="en-US"/>
+        </w:rPr>
+      </w:pPr>
+      <w:r>
+        <w:rPr>
+          <w:rFonts w:ascii="Century Gothic" w:hAnsi="Century Gothic"/>
+          <w:color w:val="4472C4" w:themeColor="accent1"/>
+          <w:lang w:val="en-US"/>
+        </w:rPr>
+        <w:tab/>
+      </w:r>
+      <w:r>
+        <w:rPr>
+          <w:rFonts w:ascii="Century Gothic" w:hAnsi="Century Gothic"/>
+          <w:color w:val="4472C4" w:themeColor="accent1"/>
+          <w:lang w:val="en-US"/>
+        </w:rPr>
+        <w:tab/>
+      </w:r>
+      <w:r>
+        <w:rPr>
+          <w:rFonts w:ascii="Century Gothic" w:hAnsi="Century Gothic"/>
+          <w:color w:val="4472C4" w:themeColor="accent1"/>
+          <w:lang w:val="en-US"/>
+        </w:rPr>
+        <w:tab/>
+      </w:r>
+      <w:r>
+        <w:rPr>
+          <w:rFonts w:ascii="Century Gothic" w:hAnsi="Century Gothic"/>
+          <w:color w:val="4472C4" w:themeColor="accent1"/>
+          <w:lang w:val="en-US"/>
+        </w:rPr>
+        <w:tab/>
+      </w:r>
+      <w:r>
+        <w:rPr>
+          <w:rFonts w:ascii="Century Gothic" w:hAnsi="Century Gothic"/>
+          <w:color w:val="4472C4" w:themeColor="accent1"/>
+          <w:lang w:val="en-US"/>
+        </w:rPr>
+        <w:t>&lt;div&gt;</w:t>
+      </w:r>
+    </w:p>
+    <w:p>
+      <w:pPr>
+        <w:rPr>
+          <w:rFonts w:ascii="Century Gothic" w:hAnsi="Century Gothic"/>
+          <w:color w:val="4472C4" w:themeColor="accent1"/>
+          <w:lang w:val="en-US"/>
+        </w:rPr>
+      </w:pPr>
+      <w:r>
+        <w:rPr>
+          <w:rFonts w:ascii="Century Gothic" w:hAnsi="Century Gothic"/>
+          <w:color w:val="4472C4" w:themeColor="accent1"/>
+          <w:lang w:val="en-US"/>
+        </w:rPr>
+        <w:tab/>
+      </w:r>
+      <w:r>
+        <w:rPr>
+          <w:rFonts w:ascii="Century Gothic" w:hAnsi="Century Gothic"/>
+          <w:color w:val="4472C4" w:themeColor="accent1"/>
+          <w:lang w:val="en-US"/>
+        </w:rPr>
+        <w:tab/>
+      </w:r>
+      <w:r>
+        <w:rPr>
+          <w:rFonts w:ascii="Century Gothic" w:hAnsi="Century Gothic"/>
+          <w:color w:val="4472C4" w:themeColor="accent1"/>
+          <w:lang w:val="en-US"/>
+        </w:rPr>
+        <w:tab/>
+      </w:r>
+      <w:r>
+        <w:rPr>
+          <w:rFonts w:ascii="Century Gothic" w:hAnsi="Century Gothic"/>
+          <w:color w:val="4472C4" w:themeColor="accent1"/>
+          <w:lang w:val="en-US"/>
+        </w:rPr>
+        <w:tab/>
+      </w:r>
+      <w:r>
+        <w:rPr>
+          <w:rFonts w:ascii="Century Gothic" w:hAnsi="Century Gothic"/>
+          <w:color w:val="4472C4" w:themeColor="accent1"/>
+          <w:lang w:val="en-US"/>
+        </w:rPr>
+        <w:tab/>
+      </w:r>
+      <w:proofErr w:type="spellStart"/>
+      <w:r>
+        <w:rPr>
+          <w:rFonts w:ascii="Century Gothic" w:hAnsi="Century Gothic"/>
+          <w:color w:val="4472C4" w:themeColor="accent1"/>
+          <w:lang w:val="en-US"/>
+        </w:rPr>
+        <w:t>Contenuto</w:t>
+      </w:r>
+      <w:proofErr w:type="spellEnd"/>
+      <w:r>
+        <w:rPr>
+          <w:rFonts w:ascii="Century Gothic" w:hAnsi="Century Gothic"/>
+          <w:color w:val="4472C4" w:themeColor="accent1"/>
+          <w:lang w:val="en-US"/>
+        </w:rPr>
+        <w:t xml:space="preserve"> DIV</w:t>
+      </w:r>
+    </w:p>
+    <w:p>
+      <w:pPr>
+        <w:rPr>
+          <w:rFonts w:ascii="Century Gothic" w:hAnsi="Century Gothic"/>
+          <w:color w:val="4472C4" w:themeColor="accent1"/>
+        </w:rPr>
+      </w:pPr>
+      <w:r>
+        <w:rPr>
+          <w:rFonts w:ascii="Century Gothic" w:hAnsi="Century Gothic"/>
+          <w:color w:val="4472C4" w:themeColor="accent1"/>
+          <w:lang w:val="en-US"/>
+        </w:rPr>
+        <w:tab/>
+      </w:r>
+      <w:r>
+        <w:rPr>
+          <w:rFonts w:ascii="Century Gothic" w:hAnsi="Century Gothic"/>
+          <w:color w:val="4472C4" w:themeColor="accent1"/>
+          <w:lang w:val="en-US"/>
+        </w:rPr>
+        <w:tab/>
+      </w:r>
+      <w:r>
+        <w:rPr>
+          <w:rFonts w:ascii="Century Gothic" w:hAnsi="Century Gothic"/>
+          <w:color w:val="4472C4" w:themeColor="accent1"/>
+          <w:lang w:val="en-US"/>
+        </w:rPr>
+        <w:tab/>
+      </w:r>
+      <w:r>
+        <w:rPr>
+          <w:rFonts w:ascii="Century Gothic" w:hAnsi="Century Gothic"/>
+          <w:color w:val="4472C4" w:themeColor="accent1"/>
+          <w:lang w:val="en-US"/>
+        </w:rPr>
+        <w:tab/>
+      </w:r>
+      <w:r>
+        <w:rPr>
+          <w:rFonts w:ascii="Century Gothic" w:hAnsi="Century Gothic"/>
+          <w:color w:val="4472C4" w:themeColor="accent1"/>
+        </w:rPr>
+        <w:t>&lt;/div&gt;</w:t>
+      </w:r>
+    </w:p>
+    <w:p>
+      <w:pPr>
+        <w:rPr>
+          <w:rFonts w:ascii="Century Gothic" w:hAnsi="Century Gothic"/>
+          <w:color w:val="4472C4" w:themeColor="accent1"/>
+        </w:rPr>
+      </w:pPr>
+    </w:p>
+    <w:p>
+      <w:pPr>
+        <w:rPr>
+          <w:rFonts w:ascii="Century Gothic" w:hAnsi="Century Gothic"/>
+          <w:color w:val="4472C4" w:themeColor="accent1"/>
+        </w:rPr>
+      </w:pPr>
+      <w:r>
+        <w:rPr>
+          <w:rFonts w:ascii="Century Gothic" w:hAnsi="Century Gothic"/>
+          <w:color w:val="4472C4" w:themeColor="accent1"/>
+        </w:rPr>
+        <w:tab/>
+      </w:r>
+      <w:r>
+        <w:rPr>
+          <w:rFonts w:ascii="Century Gothic" w:hAnsi="Century Gothic"/>
+          <w:color w:val="4472C4" w:themeColor="accent1"/>
+        </w:rPr>
+        <w:tab/>
+        <w:t>&lt;/body&gt;</w:t>
+      </w:r>
+    </w:p>
+    <w:p>
+      <w:pPr>
+        <w:rPr>
+          <w:rFonts w:ascii="Century Gothic" w:hAnsi="Century Gothic"/>
+          <w:color w:val="4472C4" w:themeColor="accent1"/>
+        </w:rPr>
+      </w:pPr>
+      <w:r>
+        <w:rPr>
+          <w:rFonts w:ascii="Century Gothic" w:hAnsi="Century Gothic"/>
+          <w:color w:val="4472C4" w:themeColor="accent1"/>
+        </w:rPr>
+        <w:t>&lt;/html&gt;</w:t>
       </w:r>
     </w:p>
     <w:p>
@@ -4075,7 +4223,65 @@
         <w:rPr>
           <w:rFonts w:ascii="Century Gothic" w:hAnsi="Century Gothic"/>
         </w:rPr>
-        <w:t>All’interno di questa sezione ci soffermeremo sulla corretta formattazione della</w:t>
+        <w:t>Il codice HTML deve essere intentato in maniera tale da poter mantenere sulla stessa colonna TAG di apertura e di chiusura. Inoltre, contenuto di una distanza pari ad un TAB. i TAG che non hanno una clausola di chiusura seguiranno solamente la seconda condizione.</w:t>
+      </w:r>
+    </w:p>
+    <w:p>
+      <w:pPr>
+        <w:pStyle w:val="Titolo4"/>
+        <w:rPr>
+          <w:rFonts w:ascii="Century Gothic" w:hAnsi="Century Gothic"/>
+          <w:b/>
+          <w:bCs/>
+          <w:i w:val="0"/>
+          <w:iCs w:val="0"/>
+          <w:color w:val="auto"/>
+        </w:rPr>
+      </w:pPr>
+      <w:r>
+        <w:rPr>
+          <w:rFonts w:ascii="Century Gothic" w:hAnsi="Century Gothic"/>
+          <w:b/>
+          <w:bCs/>
+          <w:i w:val="0"/>
+          <w:iCs w:val="0"/>
+          <w:color w:val="auto"/>
+        </w:rPr>
+        <w:t xml:space="preserve">1.2.2.2 Gestione codice classi Java e </w:t>
+      </w:r>
+      <w:proofErr w:type="spellStart"/>
+      <w:r>
+        <w:rPr>
+          <w:rFonts w:ascii="Century Gothic" w:hAnsi="Century Gothic"/>
+          <w:b/>
+          <w:bCs/>
+          <w:i w:val="0"/>
+          <w:iCs w:val="0"/>
+          <w:color w:val="auto"/>
+        </w:rPr>
+        <w:t>Servlet</w:t>
+      </w:r>
+      <w:proofErr w:type="spellEnd"/>
+    </w:p>
+    <w:p>
+      <w:pPr>
+        <w:jc w:val="both"/>
+        <w:rPr>
+          <w:rFonts w:ascii="Century Gothic" w:hAnsi="Century Gothic"/>
+        </w:rPr>
+      </w:pPr>
+      <w:r>
+        <w:rPr>
+          <w:rFonts w:ascii="Century Gothic" w:hAnsi="Century Gothic"/>
+        </w:rPr>
+        <w:t xml:space="preserve">All’interno di questa sezione ci soffermeremo sulla corretta formattazione </w:t>
+      </w:r>
+      <w:proofErr w:type="gramStart"/>
+      <w:r>
+        <w:rPr>
+          <w:rFonts w:ascii="Century Gothic" w:hAnsi="Century Gothic"/>
+        </w:rPr>
+        <w:t>della</w:t>
       </w:r>
       <w:r>
         <w:rPr>
@@ -4087,7 +4293,42 @@
         <w:rPr>
           <w:rFonts w:ascii="Century Gothic" w:hAnsi="Century Gothic"/>
         </w:rPr>
-        <w:t>classi Java, delle Servlet e dell’uso di codice Javadoc corrispondente.</w:t>
+        <w:t>classi</w:t>
+      </w:r>
+      <w:proofErr w:type="gramEnd"/>
+      <w:r>
+        <w:rPr>
+          <w:rFonts w:ascii="Century Gothic" w:hAnsi="Century Gothic"/>
+        </w:rPr>
+        <w:t xml:space="preserve"> Java, delle </w:t>
+      </w:r>
+      <w:proofErr w:type="spellStart"/>
+      <w:r>
+        <w:rPr>
+          <w:rFonts w:ascii="Century Gothic" w:hAnsi="Century Gothic"/>
+        </w:rPr>
+        <w:t>Servlet</w:t>
+      </w:r>
+      <w:proofErr w:type="spellEnd"/>
+      <w:r>
+        <w:rPr>
+          <w:rFonts w:ascii="Century Gothic" w:hAnsi="Century Gothic"/>
+        </w:rPr>
+        <w:t xml:space="preserve"> e dell’uso di codice </w:t>
+      </w:r>
+      <w:proofErr w:type="spellStart"/>
+      <w:r>
+        <w:rPr>
+          <w:rFonts w:ascii="Century Gothic" w:hAnsi="Century Gothic"/>
+        </w:rPr>
+        <w:t>Javadoc</w:t>
+      </w:r>
+      <w:proofErr w:type="spellEnd"/>
+      <w:r>
+        <w:rPr>
+          <w:rFonts w:ascii="Century Gothic" w:hAnsi="Century Gothic"/>
+        </w:rPr>
+        <w:t xml:space="preserve"> corrispondente.</w:t>
       </w:r>
     </w:p>
     <w:p>
@@ -4119,7 +4360,21 @@
         <w:rPr>
           <w:rFonts w:ascii="Century Gothic" w:hAnsi="Century Gothic"/>
         </w:rPr>
-        <w:t xml:space="preserve">Il codice Javadoc deve essere utilizzato per la descrizione di: </w:t>
+        <w:t xml:space="preserve">Il codice </w:t>
+      </w:r>
+      <w:proofErr w:type="spellStart"/>
+      <w:r>
+        <w:rPr>
+          <w:rFonts w:ascii="Century Gothic" w:hAnsi="Century Gothic"/>
+        </w:rPr>
+        <w:t>Javadoc</w:t>
+      </w:r>
+      <w:proofErr w:type="spellEnd"/>
+      <w:r>
+        <w:rPr>
+          <w:rFonts w:ascii="Century Gothic" w:hAnsi="Century Gothic"/>
+        </w:rPr>
+        <w:t xml:space="preserve"> deve essere utilizzato per la descrizione di: </w:t>
       </w:r>
     </w:p>
     <w:p>
@@ -4206,7 +4461,7 @@
         </w:rPr>
         <w:lastRenderedPageBreak/>
         <w:drawing>
-          <wp:inline distT="0" distB="0" distL="0" distR="0" wp14:anchorId="31D1A128" wp14:editId="52203CA5">
+          <wp:inline distT="0" distB="0" distL="0" distR="0" wp14:anchorId="30A12943" wp14:editId="31B8CD3A">
             <wp:extent cx="5629275" cy="4067175"/>
             <wp:effectExtent l="0" t="0" r="9525" b="9525"/>
             <wp:docPr id="1" name="Immagine 1"/>
@@ -4276,7 +4531,57 @@
         <w:rPr>
           <w:rFonts w:ascii="Century Gothic" w:hAnsi="Century Gothic"/>
         </w:rPr>
-        <w:t>Il codice Javadoc di ogni classe deve contenere la clausola @author,@versione e @since.</w:t>
+        <w:t xml:space="preserve">Il codice </w:t>
+      </w:r>
+      <w:proofErr w:type="spellStart"/>
+      <w:r>
+        <w:rPr>
+          <w:rFonts w:ascii="Century Gothic" w:hAnsi="Century Gothic"/>
+        </w:rPr>
+        <w:t>Javadoc</w:t>
+      </w:r>
+      <w:proofErr w:type="spellEnd"/>
+      <w:r>
+        <w:rPr>
+          <w:rFonts w:ascii="Century Gothic" w:hAnsi="Century Gothic"/>
+        </w:rPr>
+        <w:t xml:space="preserve"> di ogni classe deve contenere la clausola @</w:t>
+      </w:r>
+      <w:proofErr w:type="spellStart"/>
+      <w:proofErr w:type="gramStart"/>
+      <w:r>
+        <w:rPr>
+          <w:rFonts w:ascii="Century Gothic" w:hAnsi="Century Gothic"/>
+        </w:rPr>
+        <w:t>author</w:t>
+      </w:r>
+      <w:proofErr w:type="spellEnd"/>
+      <w:r>
+        <w:rPr>
+          <w:rFonts w:ascii="Century Gothic" w:hAnsi="Century Gothic"/>
+        </w:rPr>
+        <w:t>,@</w:t>
+      </w:r>
+      <w:proofErr w:type="gramEnd"/>
+      <w:r>
+        <w:rPr>
+          <w:rFonts w:ascii="Century Gothic" w:hAnsi="Century Gothic"/>
+        </w:rPr>
+        <w:t>versione e @</w:t>
+      </w:r>
+      <w:proofErr w:type="spellStart"/>
+      <w:r>
+        <w:rPr>
+          <w:rFonts w:ascii="Century Gothic" w:hAnsi="Century Gothic"/>
+        </w:rPr>
+        <w:t>since</w:t>
+      </w:r>
+      <w:proofErr w:type="spellEnd"/>
+      <w:r>
+        <w:rPr>
+          <w:rFonts w:ascii="Century Gothic" w:hAnsi="Century Gothic"/>
+        </w:rPr>
+        <w:t>.</w:t>
       </w:r>
     </w:p>
     <w:p>
@@ -4291,7 +4596,35 @@
         <w:rPr>
           <w:rFonts w:ascii="Century Gothic" w:hAnsi="Century Gothic"/>
         </w:rPr>
-        <w:t>Mentre ogni metodo deve contenere obbligatoriamente una descrizione delle operazioni o della funzionalità che esegue e può richiamare clausole come @param e @return.</w:t>
+        <w:t>Mentre ogni metodo deve contenere obbligatoriamente una descrizione delle operazioni o della funzionalità che esegue e può richiamare clausole come @</w:t>
+      </w:r>
+      <w:proofErr w:type="spellStart"/>
+      <w:r>
+        <w:rPr>
+          <w:rFonts w:ascii="Century Gothic" w:hAnsi="Century Gothic"/>
+        </w:rPr>
+        <w:t>param</w:t>
+      </w:r>
+      <w:proofErr w:type="spellEnd"/>
+      <w:r>
+        <w:rPr>
+          <w:rFonts w:ascii="Century Gothic" w:hAnsi="Century Gothic"/>
+        </w:rPr>
+        <w:t xml:space="preserve"> e @</w:t>
+      </w:r>
+      <w:proofErr w:type="spellStart"/>
+      <w:r>
+        <w:rPr>
+          <w:rFonts w:ascii="Century Gothic" w:hAnsi="Century Gothic"/>
+        </w:rPr>
+        <w:t>return</w:t>
+      </w:r>
+      <w:proofErr w:type="spellEnd"/>
+      <w:r>
+        <w:rPr>
+          <w:rFonts w:ascii="Century Gothic" w:hAnsi="Century Gothic"/>
+        </w:rPr>
+        <w:t>.</w:t>
       </w:r>
     </w:p>
     <w:p>
@@ -4311,6 +4644,7 @@
           <w:rFonts w:ascii="Century Gothic" w:hAnsi="Century Gothic"/>
         </w:rPr>
       </w:pPr>
+      <w:proofErr w:type="gramStart"/>
       <w:r>
         <w:rPr>
           <w:rFonts w:ascii="Century Gothic" w:hAnsi="Century Gothic"/>
@@ -4327,7 +4661,28 @@
         <w:rPr>
           <w:rFonts w:ascii="Century Gothic" w:hAnsi="Century Gothic"/>
         </w:rPr>
-        <w:t xml:space="preserve">delle classi Servlet, invece deve: </w:t>
+        <w:t xml:space="preserve">delle classi </w:t>
+      </w:r>
+      <w:proofErr w:type="spellStart"/>
+      <w:r>
+        <w:rPr>
+          <w:rFonts w:ascii="Century Gothic" w:hAnsi="Century Gothic"/>
+        </w:rPr>
+        <w:t>Servlet</w:t>
+      </w:r>
+      <w:proofErr w:type="spellEnd"/>
+      <w:r>
+        <w:rPr>
+          <w:rFonts w:ascii="Century Gothic" w:hAnsi="Century Gothic"/>
+        </w:rPr>
+        <w:t>,</w:t>
+      </w:r>
+      <w:proofErr w:type="gramEnd"/>
+      <w:r>
+        <w:rPr>
+          <w:rFonts w:ascii="Century Gothic" w:hAnsi="Century Gothic"/>
+        </w:rPr>
+        <w:t xml:space="preserve"> invece deve: </w:t>
       </w:r>
     </w:p>
     <w:p>
@@ -4365,7 +4720,43 @@
         <w:rPr>
           <w:rFonts w:ascii="Century Gothic" w:hAnsi="Century Gothic"/>
         </w:rPr>
-        <w:t>Contenere i metodi doGet() e doPost();</w:t>
+        <w:t xml:space="preserve">Contenere i metodi </w:t>
+      </w:r>
+      <w:proofErr w:type="spellStart"/>
+      <w:proofErr w:type="gramStart"/>
+      <w:r>
+        <w:rPr>
+          <w:rFonts w:ascii="Century Gothic" w:hAnsi="Century Gothic"/>
+        </w:rPr>
+        <w:t>doGet</w:t>
+      </w:r>
+      <w:proofErr w:type="spellEnd"/>
+      <w:r>
+        <w:rPr>
+          <w:rFonts w:ascii="Century Gothic" w:hAnsi="Century Gothic"/>
+        </w:rPr>
+        <w:t>(</w:t>
+      </w:r>
+      <w:proofErr w:type="gramEnd"/>
+      <w:r>
+        <w:rPr>
+          <w:rFonts w:ascii="Century Gothic" w:hAnsi="Century Gothic"/>
+        </w:rPr>
+        <w:t xml:space="preserve">) e </w:t>
+      </w:r>
+      <w:proofErr w:type="spellStart"/>
+      <w:r>
+        <w:rPr>
+          <w:rFonts w:ascii="Century Gothic" w:hAnsi="Century Gothic"/>
+        </w:rPr>
+        <w:t>doPost</w:t>
+      </w:r>
+      <w:proofErr w:type="spellEnd"/>
+      <w:r>
+        <w:rPr>
+          <w:rFonts w:ascii="Century Gothic" w:hAnsi="Century Gothic"/>
+        </w:rPr>
+        <w:t>();</w:t>
       </w:r>
     </w:p>
     <w:p>
@@ -4384,7 +4775,71 @@
         <w:rPr>
           <w:rFonts w:ascii="Century Gothic" w:hAnsi="Century Gothic"/>
         </w:rPr>
-        <w:t>Contenere il codice Javadoc per la classe per i metodi doGet() e doPost() in modo da definire lo scope della Servlet e le operazioni dei due metodi.</w:t>
+        <w:t xml:space="preserve">Contenere il codice </w:t>
+      </w:r>
+      <w:proofErr w:type="spellStart"/>
+      <w:r>
+        <w:rPr>
+          <w:rFonts w:ascii="Century Gothic" w:hAnsi="Century Gothic"/>
+        </w:rPr>
+        <w:t>Javadoc</w:t>
+      </w:r>
+      <w:proofErr w:type="spellEnd"/>
+      <w:r>
+        <w:rPr>
+          <w:rFonts w:ascii="Century Gothic" w:hAnsi="Century Gothic"/>
+        </w:rPr>
+        <w:t xml:space="preserve"> per la classe per i metodi </w:t>
+      </w:r>
+      <w:proofErr w:type="spellStart"/>
+      <w:proofErr w:type="gramStart"/>
+      <w:r>
+        <w:rPr>
+          <w:rFonts w:ascii="Century Gothic" w:hAnsi="Century Gothic"/>
+        </w:rPr>
+        <w:t>doGet</w:t>
+      </w:r>
+      <w:proofErr w:type="spellEnd"/>
+      <w:r>
+        <w:rPr>
+          <w:rFonts w:ascii="Century Gothic" w:hAnsi="Century Gothic"/>
+        </w:rPr>
+        <w:t>(</w:t>
+      </w:r>
+      <w:proofErr w:type="gramEnd"/>
+      <w:r>
+        <w:rPr>
+          <w:rFonts w:ascii="Century Gothic" w:hAnsi="Century Gothic"/>
+        </w:rPr>
+        <w:t xml:space="preserve">) e </w:t>
+      </w:r>
+      <w:proofErr w:type="spellStart"/>
+      <w:r>
+        <w:rPr>
+          <w:rFonts w:ascii="Century Gothic" w:hAnsi="Century Gothic"/>
+        </w:rPr>
+        <w:t>doPost</w:t>
+      </w:r>
+      <w:proofErr w:type="spellEnd"/>
+      <w:r>
+        <w:rPr>
+          <w:rFonts w:ascii="Century Gothic" w:hAnsi="Century Gothic"/>
+        </w:rPr>
+        <w:t xml:space="preserve">() in modo da definire lo scope della </w:t>
+      </w:r>
+      <w:proofErr w:type="spellStart"/>
+      <w:r>
+        <w:rPr>
+          <w:rFonts w:ascii="Century Gothic" w:hAnsi="Century Gothic"/>
+        </w:rPr>
+        <w:t>Servlet</w:t>
+      </w:r>
+      <w:proofErr w:type="spellEnd"/>
+      <w:r>
+        <w:rPr>
+          <w:rFonts w:ascii="Century Gothic" w:hAnsi="Century Gothic"/>
+        </w:rPr>
+        <w:t xml:space="preserve"> e le operazioni dei due metodi.</w:t>
       </w:r>
     </w:p>
     <w:p>
@@ -4426,7 +4881,7 @@
           <w:u w:val="single"/>
         </w:rPr>
         <w:drawing>
-          <wp:inline distT="0" distB="0" distL="0" distR="0">
+          <wp:inline distT="0" distB="0" distL="0" distR="0" wp14:anchorId="19A5F467" wp14:editId="0E9DCE17">
             <wp:extent cx="6286500" cy="3095625"/>
             <wp:effectExtent l="0" t="0" r="0" b="9525"/>
             <wp:docPr id="5" name="Immagine 5" descr="Immagine che contiene screenshot&#10;&#10;Descrizione generata automaticamente"/>
@@ -4489,7 +4944,21 @@
           <w:rFonts w:ascii="Century Gothic" w:hAnsi="Century Gothic"/>
         </w:rPr>
         <w:lastRenderedPageBreak/>
-        <w:t xml:space="preserve">È possibile aggiungere qualsiasi clausola si voglia all’interno del codice Javadoc della classe e dei metodi. Inoltre, è possibile anche </w:t>
+        <w:t xml:space="preserve">È possibile aggiungere qualsiasi clausola si voglia all’interno del codice </w:t>
+      </w:r>
+      <w:proofErr w:type="spellStart"/>
+      <w:r>
+        <w:rPr>
+          <w:rFonts w:ascii="Century Gothic" w:hAnsi="Century Gothic"/>
+        </w:rPr>
+        <w:t>Javadoc</w:t>
+      </w:r>
+      <w:proofErr w:type="spellEnd"/>
+      <w:r>
+        <w:rPr>
+          <w:rFonts w:ascii="Century Gothic" w:hAnsi="Century Gothic"/>
+        </w:rPr>
+        <w:t xml:space="preserve"> della classe e dei metodi. Inoltre, è possibile anche </w:t>
       </w:r>
       <w:r>
         <w:rPr>
@@ -4539,7 +5008,8 @@
           <w:color w:val="auto"/>
         </w:rPr>
       </w:pPr>
-      <w:bookmarkStart w:id="7" w:name="_Toc29908653"/>
+      <w:bookmarkStart w:id="8" w:name="_Toc30230302"/>
+      <w:proofErr w:type="spellStart"/>
       <w:r>
         <w:rPr>
           <w:rFonts w:ascii="Century Gothic" w:hAnsi="Century Gothic"/>
@@ -4547,9 +5017,50 @@
           <w:bCs/>
           <w:color w:val="auto"/>
         </w:rPr>
-        <w:t>Definitions, acronyms and abbreviations</w:t>
-      </w:r>
-      <w:bookmarkEnd w:id="7"/>
+        <w:t>Definitions</w:t>
+      </w:r>
+      <w:proofErr w:type="spellEnd"/>
+      <w:r>
+        <w:rPr>
+          <w:rFonts w:ascii="Century Gothic" w:hAnsi="Century Gothic"/>
+          <w:b/>
+          <w:bCs/>
+          <w:color w:val="auto"/>
+        </w:rPr>
+        <w:t xml:space="preserve">, </w:t>
+      </w:r>
+      <w:proofErr w:type="spellStart"/>
+      <w:r>
+        <w:rPr>
+          <w:rFonts w:ascii="Century Gothic" w:hAnsi="Century Gothic"/>
+          <w:b/>
+          <w:bCs/>
+          <w:color w:val="auto"/>
+        </w:rPr>
+        <w:t>acronyms</w:t>
+      </w:r>
+      <w:proofErr w:type="spellEnd"/>
+      <w:r>
+        <w:rPr>
+          <w:rFonts w:ascii="Century Gothic" w:hAnsi="Century Gothic"/>
+          <w:b/>
+          <w:bCs/>
+          <w:color w:val="auto"/>
+        </w:rPr>
+        <w:t xml:space="preserve"> and </w:t>
+      </w:r>
+      <w:proofErr w:type="spellStart"/>
+      <w:r>
+        <w:rPr>
+          <w:rFonts w:ascii="Century Gothic" w:hAnsi="Century Gothic"/>
+          <w:b/>
+          <w:bCs/>
+          <w:color w:val="auto"/>
+        </w:rPr>
+        <w:t>abbreviations</w:t>
+      </w:r>
+      <w:bookmarkEnd w:id="8"/>
+      <w:proofErr w:type="spellEnd"/>
     </w:p>
     <w:p/>
     <w:p>
@@ -4561,12 +5072,21 @@
           <w:lang w:val="en-US" w:eastAsia="en-US" w:bidi="ar-SA"/>
         </w:rPr>
       </w:pPr>
+      <w:proofErr w:type="spellStart"/>
       <w:r>
         <w:rPr>
           <w:rFonts w:ascii="Century Gothic" w:eastAsiaTheme="minorHAnsi" w:hAnsi="Century Gothic" w:cs="Century Gothic"/>
           <w:lang w:val="en-US" w:eastAsia="en-US" w:bidi="ar-SA"/>
         </w:rPr>
-        <w:t xml:space="preserve">Acronimi: </w:t>
+        <w:t>Acronimi</w:t>
+      </w:r>
+      <w:proofErr w:type="spellEnd"/>
+      <w:r>
+        <w:rPr>
+          <w:rFonts w:ascii="Century Gothic" w:eastAsiaTheme="minorHAnsi" w:hAnsi="Century Gothic" w:cs="Century Gothic"/>
+          <w:lang w:val="en-US" w:eastAsia="en-US" w:bidi="ar-SA"/>
+        </w:rPr>
+        <w:t xml:space="preserve">: </w:t>
       </w:r>
     </w:p>
     <w:p>
@@ -4725,12 +5245,21 @@
           <w:lang w:val="en-US" w:eastAsia="en-US" w:bidi="ar-SA"/>
         </w:rPr>
       </w:pPr>
+      <w:proofErr w:type="spellStart"/>
       <w:r>
         <w:rPr>
           <w:rFonts w:ascii="Century Gothic" w:eastAsiaTheme="minorHAnsi" w:hAnsi="Century Gothic" w:cs="Century Gothic"/>
           <w:lang w:val="en-US" w:eastAsia="en-US" w:bidi="ar-SA"/>
         </w:rPr>
-        <w:t xml:space="preserve">Abbreviazioni: </w:t>
+        <w:t>Abbreviazioni</w:t>
+      </w:r>
+      <w:proofErr w:type="spellEnd"/>
+      <w:r>
+        <w:rPr>
+          <w:rFonts w:ascii="Century Gothic" w:eastAsiaTheme="minorHAnsi" w:hAnsi="Century Gothic" w:cs="Century Gothic"/>
+          <w:lang w:val="en-US" w:eastAsia="en-US" w:bidi="ar-SA"/>
+        </w:rPr>
+        <w:t xml:space="preserve">: </w:t>
       </w:r>
     </w:p>
     <w:p>
@@ -4860,6 +5389,7 @@
         </w:rPr>
         <w:t xml:space="preserve">• </w:t>
       </w:r>
+      <w:proofErr w:type="spellStart"/>
       <w:r>
         <w:rPr>
           <w:rFonts w:ascii="Century Gothic" w:eastAsiaTheme="minorHAnsi" w:hAnsi="Century Gothic" w:cs="Century Gothic"/>
@@ -4867,7 +5397,17 @@
           <w:bCs/>
           <w:lang w:eastAsia="en-US" w:bidi="ar-SA"/>
         </w:rPr>
-        <w:t>Servlet:</w:t>
+        <w:t>Servlet</w:t>
+      </w:r>
+      <w:proofErr w:type="spellEnd"/>
+      <w:r>
+        <w:rPr>
+          <w:rFonts w:ascii="Century Gothic" w:eastAsiaTheme="minorHAnsi" w:hAnsi="Century Gothic" w:cs="Century Gothic"/>
+          <w:b/>
+          <w:bCs/>
+          <w:lang w:eastAsia="en-US" w:bidi="ar-SA"/>
+        </w:rPr>
+        <w:t>:</w:t>
       </w:r>
       <w:r>
         <w:rPr>
@@ -4908,7 +5448,8 @@
           <w:szCs w:val="24"/>
         </w:rPr>
       </w:pPr>
-      <w:bookmarkStart w:id="8" w:name="_Toc29908654"/>
+      <w:bookmarkStart w:id="9" w:name="_Toc30230303"/>
+      <w:proofErr w:type="spellStart"/>
       <w:r>
         <w:rPr>
           <w:rFonts w:ascii="Century Gothic" w:hAnsi="Century Gothic"/>
@@ -4920,7 +5461,8 @@
         </w:rPr>
         <w:t>References</w:t>
       </w:r>
-      <w:bookmarkEnd w:id="8"/>
+      <w:bookmarkEnd w:id="9"/>
+      <w:proofErr w:type="spellEnd"/>
       <w:r>
         <w:rPr>
           <w:rFonts w:ascii="Century Gothic" w:hAnsi="Century Gothic"/>
@@ -4993,7 +5535,23 @@
           <w:rFonts w:ascii="Century Gothic" w:eastAsiaTheme="minorHAnsi" w:hAnsi="Century Gothic" w:cs="Century Gothic"/>
           <w:lang w:eastAsia="en-US" w:bidi="ar-SA"/>
         </w:rPr>
-        <w:t xml:space="preserve">del progetto StudyMe. </w:t>
+        <w:t xml:space="preserve">del progetto </w:t>
+      </w:r>
+      <w:proofErr w:type="spellStart"/>
+      <w:r>
+        <w:rPr>
+          <w:rFonts w:ascii="Century Gothic" w:eastAsiaTheme="minorHAnsi" w:hAnsi="Century Gothic" w:cs="Century Gothic"/>
+          <w:lang w:eastAsia="en-US" w:bidi="ar-SA"/>
+        </w:rPr>
+        <w:t>StudyMe</w:t>
+      </w:r>
+      <w:proofErr w:type="spellEnd"/>
+      <w:r>
+        <w:rPr>
+          <w:rFonts w:ascii="Century Gothic" w:eastAsiaTheme="minorHAnsi" w:hAnsi="Century Gothic" w:cs="Century Gothic"/>
+          <w:lang w:eastAsia="en-US" w:bidi="ar-SA"/>
+        </w:rPr>
+        <w:t xml:space="preserve">. </w:t>
       </w:r>
     </w:p>
     <w:p>
@@ -5020,26 +5578,26 @@
           <w:rFonts w:ascii="Century Gothic" w:eastAsiaTheme="minorHAnsi" w:hAnsi="Century Gothic"/>
           <w:b/>
           <w:bCs/>
-          <w:color w:val="auto"/>
+          <w:color w:val="2E82BA"/>
           <w:sz w:val="24"/>
           <w:szCs w:val="24"/>
           <w:lang w:eastAsia="en-US" w:bidi="ar-SA"/>
         </w:rPr>
       </w:pPr>
-      <w:bookmarkStart w:id="9" w:name="_Toc29908655"/>
+      <w:bookmarkStart w:id="10" w:name="_Toc30230304"/>
       <w:r>
         <w:rPr>
           <w:rFonts w:ascii="Century Gothic" w:eastAsiaTheme="minorHAnsi" w:hAnsi="Century Gothic"/>
           <w:b/>
           <w:bCs/>
-          <w:color w:val="auto"/>
+          <w:color w:val="2E82BA"/>
           <w:sz w:val="24"/>
           <w:szCs w:val="24"/>
           <w:lang w:eastAsia="en-US" w:bidi="ar-SA"/>
         </w:rPr>
         <w:t>Design Pattern</w:t>
       </w:r>
-      <w:bookmarkEnd w:id="9"/>
+      <w:bookmarkEnd w:id="10"/>
     </w:p>
     <w:p>
       <w:pPr>
@@ -5088,7 +5646,21 @@
         <w:rPr>
           <w:rFonts w:ascii="Century Gothic" w:hAnsi="Century Gothic"/>
         </w:rPr>
-        <w:t xml:space="preserve"> Esso è utile quando al cambio di stato di un oggetto (Subject) un altro oggetto incaricato del suo monitoraggio (Observer), deve essere notificato. </w:t>
+        <w:t xml:space="preserve"> Esso è utile quando al cambio di stato di un oggetto (</w:t>
+      </w:r>
+      <w:proofErr w:type="spellStart"/>
+      <w:r>
+        <w:rPr>
+          <w:rFonts w:ascii="Century Gothic" w:hAnsi="Century Gothic"/>
+        </w:rPr>
+        <w:t>Subject</w:t>
+      </w:r>
+      <w:proofErr w:type="spellEnd"/>
+      <w:r>
+        <w:rPr>
+          <w:rFonts w:ascii="Century Gothic" w:hAnsi="Century Gothic"/>
+        </w:rPr>
+        <w:t xml:space="preserve">) un altro oggetto incaricato del suo monitoraggio (Observer), deve essere notificato. </w:t>
       </w:r>
       <w:r>
         <w:rPr>
@@ -5109,14 +5681,98 @@
           <w:rFonts w:ascii="Century Gothic" w:hAnsi="Century Gothic"/>
         </w:rPr>
         <w:br/>
-        <w:t>- Far implementare alla classe UtenteBean l’interfaccia Observer che offre il metodo “update()”, ovvero l’azione da compiere al momento del cambio di stato.</w:t>
+        <w:t xml:space="preserve">- Far implementare alla classe </w:t>
+      </w:r>
+      <w:proofErr w:type="spellStart"/>
+      <w:r>
+        <w:rPr>
+          <w:rFonts w:ascii="Century Gothic" w:hAnsi="Century Gothic"/>
+        </w:rPr>
+        <w:t>UtenteBean</w:t>
+      </w:r>
+      <w:proofErr w:type="spellEnd"/>
+      <w:r>
+        <w:rPr>
+          <w:rFonts w:ascii="Century Gothic" w:hAnsi="Century Gothic"/>
+        </w:rPr>
+        <w:t xml:space="preserve"> l’interfaccia Observer che offre il metodo “update()”, ovvero l’azione da compiere al momento del cambio di stato.</w:t>
       </w:r>
       <w:r>
         <w:rPr>
           <w:rFonts w:ascii="Century Gothic" w:hAnsi="Century Gothic"/>
         </w:rPr>
         <w:br/>
-        <w:t>- Far estendere alla classe LezioniBean la classe Subject la quale offre il metodo “notifyObservers()” per informare agli observer registrati a quel subject del cambiamento di stato.</w:t>
+        <w:t xml:space="preserve">- Far estendere alla classe </w:t>
+      </w:r>
+      <w:proofErr w:type="spellStart"/>
+      <w:r>
+        <w:rPr>
+          <w:rFonts w:ascii="Century Gothic" w:hAnsi="Century Gothic"/>
+        </w:rPr>
+        <w:t>LezioniBean</w:t>
+      </w:r>
+      <w:proofErr w:type="spellEnd"/>
+      <w:r>
+        <w:rPr>
+          <w:rFonts w:ascii="Century Gothic" w:hAnsi="Century Gothic"/>
+        </w:rPr>
+        <w:t xml:space="preserve"> la classe </w:t>
+      </w:r>
+      <w:proofErr w:type="spellStart"/>
+      <w:r>
+        <w:rPr>
+          <w:rFonts w:ascii="Century Gothic" w:hAnsi="Century Gothic"/>
+        </w:rPr>
+        <w:t>Subject</w:t>
+      </w:r>
+      <w:proofErr w:type="spellEnd"/>
+      <w:r>
+        <w:rPr>
+          <w:rFonts w:ascii="Century Gothic" w:hAnsi="Century Gothic"/>
+        </w:rPr>
+        <w:t xml:space="preserve"> la quale offre il metodo “</w:t>
+      </w:r>
+      <w:proofErr w:type="spellStart"/>
+      <w:r>
+        <w:rPr>
+          <w:rFonts w:ascii="Century Gothic" w:hAnsi="Century Gothic"/>
+        </w:rPr>
+        <w:t>notifyObservers</w:t>
+      </w:r>
+      <w:proofErr w:type="spellEnd"/>
+      <w:r>
+        <w:rPr>
+          <w:rFonts w:ascii="Century Gothic" w:hAnsi="Century Gothic"/>
+        </w:rPr>
+        <w:t xml:space="preserve">()” per informare agli </w:t>
+      </w:r>
+      <w:proofErr w:type="spellStart"/>
+      <w:r>
+        <w:rPr>
+          <w:rFonts w:ascii="Century Gothic" w:hAnsi="Century Gothic"/>
+        </w:rPr>
+        <w:t>observer</w:t>
+      </w:r>
+      <w:proofErr w:type="spellEnd"/>
+      <w:r>
+        <w:rPr>
+          <w:rFonts w:ascii="Century Gothic" w:hAnsi="Century Gothic"/>
+        </w:rPr>
+        <w:t xml:space="preserve"> registrati a quel </w:t>
+      </w:r>
+      <w:proofErr w:type="spellStart"/>
+      <w:r>
+        <w:rPr>
+          <w:rFonts w:ascii="Century Gothic" w:hAnsi="Century Gothic"/>
+        </w:rPr>
+        <w:t>subject</w:t>
+      </w:r>
+      <w:proofErr w:type="spellEnd"/>
+      <w:r>
+        <w:rPr>
+          <w:rFonts w:ascii="Century Gothic" w:hAnsi="Century Gothic"/>
+        </w:rPr>
+        <w:t xml:space="preserve"> del cambiamento di stato.</w:t>
       </w:r>
     </w:p>
     <w:p>
@@ -5132,7 +5788,7 @@
           <w:noProof/>
         </w:rPr>
         <w:drawing>
-          <wp:inline distT="0" distB="0" distL="0" distR="0">
+          <wp:inline distT="0" distB="0" distL="0" distR="0" wp14:anchorId="56F80472" wp14:editId="03CF7D2F">
             <wp:extent cx="5314950" cy="2028825"/>
             <wp:effectExtent l="0" t="0" r="0" b="9525"/>
             <wp:docPr id="13" name="Immagine 13"/>
@@ -5224,7 +5880,35 @@
         <w:rPr>
           <w:rFonts w:ascii="Century Gothic" w:hAnsi="Century Gothic"/>
         </w:rPr>
-        <w:t>Nel nostro caso il problema stava nella classe EmailSender, la quale ha lo scopo di inviare email di cambio password o ai cambi di stato(quindi utilizzata da Observer) e creare istanze ad ognuna di queste situazioni risultava costoso.</w:t>
+        <w:t xml:space="preserve">Nel nostro caso il problema stava nella classe </w:t>
+      </w:r>
+      <w:proofErr w:type="spellStart"/>
+      <w:r>
+        <w:rPr>
+          <w:rFonts w:ascii="Century Gothic" w:hAnsi="Century Gothic"/>
+        </w:rPr>
+        <w:t>EmailSender</w:t>
+      </w:r>
+      <w:proofErr w:type="spellEnd"/>
+      <w:r>
+        <w:rPr>
+          <w:rFonts w:ascii="Century Gothic" w:hAnsi="Century Gothic"/>
+        </w:rPr>
+        <w:t xml:space="preserve">, la quale ha lo scopo di inviare email di cambio password o ai cambi di </w:t>
+      </w:r>
+      <w:proofErr w:type="gramStart"/>
+      <w:r>
+        <w:rPr>
+          <w:rFonts w:ascii="Century Gothic" w:hAnsi="Century Gothic"/>
+        </w:rPr>
+        <w:t>stato(</w:t>
+      </w:r>
+      <w:proofErr w:type="gramEnd"/>
+      <w:r>
+        <w:rPr>
+          <w:rFonts w:ascii="Century Gothic" w:hAnsi="Century Gothic"/>
+        </w:rPr>
+        <w:t>quindi utilizzata da Observer) e creare istanze ad ognuna di queste situazioni risultava costoso.</w:t>
       </w:r>
     </w:p>
     <w:p>
@@ -5246,7 +5930,57 @@
           <w:rFonts w:ascii="Century Gothic" w:hAnsi="Century Gothic"/>
         </w:rPr>
         <w:br/>
-        <w:t xml:space="preserve">- Trasformare la classe EmailSender in un Singleton che abbia un unico costruttore privato, in modo da impedire l'istanziazione diretta della classe. La classe fornisce un metodo getter statico(getIstance()) che restituisce l'istanza della classe (sempre la stessa), creandola preventivamente o alla prima chiamata del metodo, e memorizzandone il riferimento in un attributo privato anch'esso statico.  </w:t>
+        <w:t xml:space="preserve">- Trasformare la classe </w:t>
+      </w:r>
+      <w:proofErr w:type="spellStart"/>
+      <w:r>
+        <w:rPr>
+          <w:rFonts w:ascii="Century Gothic" w:hAnsi="Century Gothic"/>
+        </w:rPr>
+        <w:t>EmailSender</w:t>
+      </w:r>
+      <w:proofErr w:type="spellEnd"/>
+      <w:r>
+        <w:rPr>
+          <w:rFonts w:ascii="Century Gothic" w:hAnsi="Century Gothic"/>
+        </w:rPr>
+        <w:t xml:space="preserve"> in un Singleton che abbia un unico costruttore privato, in modo da impedire l'</w:t>
+      </w:r>
+      <w:proofErr w:type="spellStart"/>
+      <w:r>
+        <w:rPr>
+          <w:rFonts w:ascii="Century Gothic" w:hAnsi="Century Gothic"/>
+        </w:rPr>
+        <w:t>istanziazione</w:t>
+      </w:r>
+      <w:proofErr w:type="spellEnd"/>
+      <w:r>
+        <w:rPr>
+          <w:rFonts w:ascii="Century Gothic" w:hAnsi="Century Gothic"/>
+        </w:rPr>
+        <w:t xml:space="preserve"> diretta della classe. La classe fornisce un metodo getter statico(</w:t>
+      </w:r>
+      <w:proofErr w:type="spellStart"/>
+      <w:proofErr w:type="gramStart"/>
+      <w:r>
+        <w:rPr>
+          <w:rFonts w:ascii="Century Gothic" w:hAnsi="Century Gothic"/>
+        </w:rPr>
+        <w:t>getIstance</w:t>
+      </w:r>
+      <w:proofErr w:type="spellEnd"/>
+      <w:r>
+        <w:rPr>
+          <w:rFonts w:ascii="Century Gothic" w:hAnsi="Century Gothic"/>
+        </w:rPr>
+        <w:t>(</w:t>
+      </w:r>
+      <w:proofErr w:type="gramEnd"/>
+      <w:r>
+        <w:rPr>
+          <w:rFonts w:ascii="Century Gothic" w:hAnsi="Century Gothic"/>
+        </w:rPr>
+        <w:t xml:space="preserve">)) che restituisce l'istanza della classe (sempre la stessa), creandola preventivamente o alla prima chiamata del metodo, e memorizzandone il riferimento in un attributo privato anch'esso statico.  </w:t>
       </w:r>
     </w:p>
     <w:p>
@@ -5262,7 +5996,7 @@
           <w:noProof/>
         </w:rPr>
         <w:drawing>
-          <wp:inline distT="0" distB="0" distL="0" distR="0">
+          <wp:inline distT="0" distB="0" distL="0" distR="0" wp14:anchorId="4A02198A" wp14:editId="4D9A9614">
             <wp:extent cx="3952875" cy="2209800"/>
             <wp:effectExtent l="0" t="0" r="9525" b="0"/>
             <wp:docPr id="12" name="Immagine 12"/>
@@ -5378,7 +6112,7 @@
           <w:noProof/>
         </w:rPr>
         <w:drawing>
-          <wp:inline distT="0" distB="0" distL="0" distR="0">
+          <wp:inline distT="0" distB="0" distL="0" distR="0" wp14:anchorId="3E7C5A07" wp14:editId="43969370">
             <wp:extent cx="5943600" cy="1959632"/>
             <wp:effectExtent l="0" t="0" r="0" b="2540"/>
             <wp:docPr id="10" name="Immagine 10"/>
@@ -5446,7 +6180,7 @@
           <w:noProof/>
         </w:rPr>
         <w:drawing>
-          <wp:inline distT="0" distB="0" distL="0" distR="0">
+          <wp:inline distT="0" distB="0" distL="0" distR="0" wp14:anchorId="02A301D0" wp14:editId="42893F09">
             <wp:extent cx="5250815" cy="2827340"/>
             <wp:effectExtent l="0" t="0" r="6985" b="0"/>
             <wp:docPr id="8" name="Immagine 8"/>
@@ -5502,20 +6236,20 @@
           <w:rFonts w:ascii="Century Gothic" w:hAnsi="Century Gothic"/>
           <w:b/>
           <w:bCs/>
-          <w:color w:val="auto"/>
+          <w:color w:val="2E82BA"/>
           <w:sz w:val="24"/>
           <w:szCs w:val="24"/>
         </w:rPr>
       </w:pPr>
-      <w:bookmarkStart w:id="10" w:name="_Toc26268062"/>
-      <w:bookmarkStart w:id="11" w:name="_Toc27230583"/>
-      <w:bookmarkStart w:id="12" w:name="_Toc29908656"/>
+      <w:bookmarkStart w:id="11" w:name="_Toc26268062"/>
+      <w:bookmarkStart w:id="12" w:name="_Toc27230583"/>
+      <w:bookmarkStart w:id="13" w:name="_Toc30230305"/>
       <w:r>
         <w:rPr>
           <w:rFonts w:ascii="Century Gothic" w:hAnsi="Century Gothic"/>
           <w:b/>
           <w:bCs/>
-          <w:color w:val="auto"/>
+          <w:color w:val="2E82BA"/>
           <w:sz w:val="24"/>
           <w:szCs w:val="24"/>
         </w:rPr>
@@ -5527,15 +6261,15 @@
           <w:rFonts w:ascii="Century Gothic" w:hAnsi="Century Gothic"/>
           <w:b/>
           <w:bCs/>
-          <w:color w:val="auto"/>
+          <w:color w:val="2E82BA"/>
           <w:sz w:val="24"/>
           <w:szCs w:val="24"/>
         </w:rPr>
         <w:t>.Packages</w:t>
       </w:r>
-      <w:bookmarkEnd w:id="10"/>
       <w:bookmarkEnd w:id="11"/>
       <w:bookmarkEnd w:id="12"/>
+      <w:bookmarkEnd w:id="13"/>
     </w:p>
     <w:p>
       <w:pPr>
@@ -5580,12 +6314,14 @@
                 <w:rFonts w:ascii="Century Gothic" w:hAnsi="Century Gothic"/>
               </w:rPr>
             </w:pPr>
+            <w:proofErr w:type="spellStart"/>
             <w:r>
               <w:rPr>
                 <w:rFonts w:ascii="Century Gothic" w:hAnsi="Century Gothic"/>
               </w:rPr>
               <w:t>View</w:t>
             </w:r>
+            <w:proofErr w:type="spellEnd"/>
           </w:p>
         </w:tc>
         <w:tc>
@@ -5660,7 +6396,21 @@
               <w:rPr>
                 <w:rFonts w:ascii="Century Gothic" w:hAnsi="Century Gothic"/>
               </w:rPr>
-              <w:t>Contiene il dominio applicativo. Si occupa di Gestione Utente, Gestione Corsi, Gestione Lezioni (JavaBean,</w:t>
+              <w:t>Contiene il dominio applicativo. Si occupa di Gestione Utente, Gestione Corsi, Gestione Lezioni (</w:t>
+            </w:r>
+            <w:proofErr w:type="spellStart"/>
+            <w:r>
+              <w:rPr>
+                <w:rFonts w:ascii="Century Gothic" w:hAnsi="Century Gothic"/>
+              </w:rPr>
+              <w:t>JavaBean</w:t>
+            </w:r>
+            <w:proofErr w:type="spellEnd"/>
+            <w:r>
+              <w:rPr>
+                <w:rFonts w:ascii="Century Gothic" w:hAnsi="Century Gothic"/>
+              </w:rPr>
+              <w:t>,</w:t>
             </w:r>
             <w:r>
               <w:rPr>
@@ -5668,11 +6418,19 @@
               </w:rPr>
               <w:t xml:space="preserve"> </w:t>
             </w:r>
-            <w:r>
-              <w:rPr>
-                <w:rFonts w:ascii="Century Gothic" w:hAnsi="Century Gothic"/>
-              </w:rPr>
-              <w:t>dao)</w:t>
+            <w:proofErr w:type="spellStart"/>
+            <w:r>
+              <w:rPr>
+                <w:rFonts w:ascii="Century Gothic" w:hAnsi="Century Gothic"/>
+              </w:rPr>
+              <w:t>dao</w:t>
+            </w:r>
+            <w:proofErr w:type="spellEnd"/>
+            <w:r>
+              <w:rPr>
+                <w:rFonts w:ascii="Century Gothic" w:hAnsi="Century Gothic"/>
+              </w:rPr>
+              <w:t>)</w:t>
             </w:r>
           </w:p>
         </w:tc>
@@ -5713,25 +6471,40 @@
               <w:rPr>
                 <w:rFonts w:ascii="Century Gothic" w:hAnsi="Century Gothic"/>
               </w:rPr>
-              <w:t>Riceve il comando dall’utente (attraverso il View) e li attua modificando lo stato degli altri due componenti (Servlet)</w:t>
+              <w:t xml:space="preserve">Riceve il comando dall’utente (attraverso il </w:t>
+            </w:r>
+            <w:proofErr w:type="spellStart"/>
+            <w:r>
+              <w:rPr>
+                <w:rFonts w:ascii="Century Gothic" w:hAnsi="Century Gothic"/>
+              </w:rPr>
+              <w:t>View</w:t>
+            </w:r>
+            <w:proofErr w:type="spellEnd"/>
+            <w:r>
+              <w:rPr>
+                <w:rFonts w:ascii="Century Gothic" w:hAnsi="Century Gothic"/>
+              </w:rPr>
+              <w:t>) e li attua modificando lo stato degli altri due componenti (</w:t>
+            </w:r>
+            <w:proofErr w:type="spellStart"/>
+            <w:r>
+              <w:rPr>
+                <w:rFonts w:ascii="Century Gothic" w:hAnsi="Century Gothic"/>
+              </w:rPr>
+              <w:t>Servlet</w:t>
+            </w:r>
+            <w:proofErr w:type="spellEnd"/>
+            <w:r>
+              <w:rPr>
+                <w:rFonts w:ascii="Century Gothic" w:hAnsi="Century Gothic"/>
+              </w:rPr>
+              <w:t>)</w:t>
             </w:r>
           </w:p>
         </w:tc>
       </w:tr>
     </w:tbl>
-    <w:p>
-      <w:pPr>
-        <w:tabs>
-          <w:tab w:val="left" w:pos="2685"/>
-        </w:tabs>
-        <w:rPr>
-          <w:rFonts w:ascii="Century Gothic" w:eastAsiaTheme="minorHAnsi" w:hAnsi="Century Gothic" w:cs="Century Gothic"/>
-          <w:sz w:val="20"/>
-          <w:szCs w:val="20"/>
-          <w:lang w:eastAsia="en-US" w:bidi="ar-SA"/>
-        </w:rPr>
-      </w:pPr>
-    </w:p>
     <w:p>
       <w:pPr>
         <w:tabs>
@@ -5757,7 +6530,7 @@
           <w:szCs w:val="24"/>
         </w:rPr>
       </w:pPr>
-      <w:bookmarkStart w:id="13" w:name="_Toc29908657"/>
+      <w:bookmarkStart w:id="14" w:name="_Toc30230306"/>
       <w:r>
         <w:rPr>
           <w:rFonts w:ascii="Century Gothic" w:hAnsi="Century Gothic"/>
@@ -5780,6 +6553,8 @@
         </w:rPr>
         <w:t xml:space="preserve">.1 Package </w:t>
       </w:r>
+      <w:proofErr w:type="spellStart"/>
+      <w:proofErr w:type="gramStart"/>
       <w:r>
         <w:rPr>
           <w:rFonts w:ascii="Century Gothic" w:hAnsi="Century Gothic"/>
@@ -5789,9 +6564,22 @@
           <w:sz w:val="24"/>
           <w:szCs w:val="24"/>
         </w:rPr>
-        <w:t>it.unisa.studyMe</w:t>
-      </w:r>
-      <w:bookmarkEnd w:id="13"/>
+        <w:t>it.unisa</w:t>
+      </w:r>
+      <w:proofErr w:type="gramEnd"/>
+      <w:r>
+        <w:rPr>
+          <w:rFonts w:ascii="Century Gothic" w:hAnsi="Century Gothic"/>
+          <w:b/>
+          <w:bCs/>
+          <w:color w:val="auto"/>
+          <w:sz w:val="24"/>
+          <w:szCs w:val="24"/>
+        </w:rPr>
+        <w:t>.studyMe</w:t>
+      </w:r>
+      <w:bookmarkEnd w:id="14"/>
+      <w:proofErr w:type="spellEnd"/>
     </w:p>
     <w:p>
       <w:pPr>
@@ -5804,7 +6592,35 @@
         <w:rPr>
           <w:rFonts w:ascii="Century Gothic" w:hAnsi="Century Gothic"/>
         </w:rPr>
-        <w:t>Di seguito riporteremo il package core che raggruppa tutti i sottopackage funzionali che verranno utilizzati nella fase di implementazione. Tali sottopackage sono divisi a secondo delle operazioni che eseguiranno all’interno del sistema</w:t>
+        <w:t xml:space="preserve">Di seguito riporteremo il package core che raggruppa tutti i </w:t>
+      </w:r>
+      <w:proofErr w:type="spellStart"/>
+      <w:r>
+        <w:rPr>
+          <w:rFonts w:ascii="Century Gothic" w:hAnsi="Century Gothic"/>
+        </w:rPr>
+        <w:t>sottopackage</w:t>
+      </w:r>
+      <w:proofErr w:type="spellEnd"/>
+      <w:r>
+        <w:rPr>
+          <w:rFonts w:ascii="Century Gothic" w:hAnsi="Century Gothic"/>
+        </w:rPr>
+        <w:t xml:space="preserve"> funzionali che verranno utilizzati nella fase di implementazione. Tali </w:t>
+      </w:r>
+      <w:proofErr w:type="spellStart"/>
+      <w:r>
+        <w:rPr>
+          <w:rFonts w:ascii="Century Gothic" w:hAnsi="Century Gothic"/>
+        </w:rPr>
+        <w:t>sottopackage</w:t>
+      </w:r>
+      <w:proofErr w:type="spellEnd"/>
+      <w:r>
+        <w:rPr>
+          <w:rFonts w:ascii="Century Gothic" w:hAnsi="Century Gothic"/>
+        </w:rPr>
+        <w:t xml:space="preserve"> sono divisi a secondo delle operazioni che eseguiranno all’interno del sistema</w:t>
       </w:r>
       <w:r>
         <w:rPr>
@@ -5826,7 +6642,7 @@
           <w:noProof/>
         </w:rPr>
         <w:drawing>
-          <wp:inline distT="0" distB="0" distL="0" distR="0">
+          <wp:inline distT="0" distB="0" distL="0" distR="0" wp14:anchorId="26441823" wp14:editId="1D5EB55B">
             <wp:extent cx="4391025" cy="2419350"/>
             <wp:effectExtent l="0" t="0" r="9525" b="0"/>
             <wp:docPr id="9" name="Immagine 9"/>
@@ -5877,14 +6693,6 @@
     </w:p>
     <w:p>
       <w:pPr>
-        <w:jc w:val="center"/>
-        <w:rPr>
-          <w:rFonts w:ascii="Century Gothic" w:hAnsi="Century Gothic"/>
-        </w:rPr>
-      </w:pPr>
-    </w:p>
-    <w:p>
-      <w:pPr>
         <w:rPr>
           <w:rFonts w:ascii="Century Gothic" w:hAnsi="Century Gothic"/>
         </w:rPr>
@@ -5902,7 +6710,7 @@
           <w:szCs w:val="24"/>
         </w:rPr>
       </w:pPr>
-      <w:bookmarkStart w:id="14" w:name="_Toc29908658"/>
+      <w:bookmarkStart w:id="15" w:name="_Toc30230307"/>
       <w:r>
         <w:rPr>
           <w:rFonts w:ascii="Century Gothic" w:hAnsi="Century Gothic"/>
@@ -5947,7 +6755,7 @@
         </w:rPr>
         <w:t xml:space="preserve"> Package Model</w:t>
       </w:r>
-      <w:bookmarkEnd w:id="14"/>
+      <w:bookmarkEnd w:id="15"/>
     </w:p>
     <w:p>
       <w:pPr>
@@ -5960,7 +6768,35 @@
         <w:rPr>
           <w:rFonts w:ascii="Century Gothic" w:hAnsi="Century Gothic"/>
         </w:rPr>
-        <w:t>Il Package Model include al suo interno due package (uno per i bean e uno per i dao) e una classe DriverManagerConnectionPool.java</w:t>
+        <w:t xml:space="preserve">Il Package Model include al suo interno due package (uno per i </w:t>
+      </w:r>
+      <w:proofErr w:type="spellStart"/>
+      <w:r>
+        <w:rPr>
+          <w:rFonts w:ascii="Century Gothic" w:hAnsi="Century Gothic"/>
+        </w:rPr>
+        <w:t>bean</w:t>
+      </w:r>
+      <w:proofErr w:type="spellEnd"/>
+      <w:r>
+        <w:rPr>
+          <w:rFonts w:ascii="Century Gothic" w:hAnsi="Century Gothic"/>
+        </w:rPr>
+        <w:t xml:space="preserve"> e uno per i </w:t>
+      </w:r>
+      <w:proofErr w:type="spellStart"/>
+      <w:r>
+        <w:rPr>
+          <w:rFonts w:ascii="Century Gothic" w:hAnsi="Century Gothic"/>
+        </w:rPr>
+        <w:t>dao</w:t>
+      </w:r>
+      <w:proofErr w:type="spellEnd"/>
+      <w:r>
+        <w:rPr>
+          <w:rFonts w:ascii="Century Gothic" w:hAnsi="Century Gothic"/>
+        </w:rPr>
+        <w:t>) e una classe DriverManagerConnectionPool.java</w:t>
       </w:r>
     </w:p>
     <w:p>
@@ -5996,7 +6832,7 @@
           <w:u w:val="single"/>
         </w:rPr>
         <w:drawing>
-          <wp:inline distT="0" distB="0" distL="0" distR="0">
+          <wp:inline distT="0" distB="0" distL="0" distR="0" wp14:anchorId="55603834" wp14:editId="6758FC0E">
             <wp:extent cx="5572125" cy="2714625"/>
             <wp:effectExtent l="0" t="0" r="9525" b="9525"/>
             <wp:docPr id="15" name="Immagine 15"/>
@@ -6057,42 +6893,6 @@
         </w:rPr>
       </w:pPr>
     </w:p>
-    <w:p>
-      <w:pPr>
-        <w:ind w:left="502"/>
-        <w:jc w:val="center"/>
-        <w:rPr>
-          <w:rFonts w:ascii="Century Gothic" w:hAnsi="Century Gothic"/>
-          <w:sz w:val="20"/>
-          <w:szCs w:val="20"/>
-          <w:u w:val="single"/>
-        </w:rPr>
-      </w:pPr>
-    </w:p>
-    <w:p>
-      <w:pPr>
-        <w:ind w:left="502"/>
-        <w:jc w:val="center"/>
-        <w:rPr>
-          <w:rFonts w:ascii="Century Gothic" w:hAnsi="Century Gothic"/>
-          <w:sz w:val="20"/>
-          <w:szCs w:val="20"/>
-          <w:u w:val="single"/>
-        </w:rPr>
-      </w:pPr>
-    </w:p>
-    <w:p>
-      <w:pPr>
-        <w:ind w:left="502"/>
-        <w:jc w:val="center"/>
-        <w:rPr>
-          <w:rFonts w:ascii="Century Gothic" w:hAnsi="Century Gothic"/>
-          <w:sz w:val="20"/>
-          <w:szCs w:val="20"/>
-          <w:u w:val="single"/>
-        </w:rPr>
-      </w:pPr>
-    </w:p>
     <w:tbl>
       <w:tblPr>
         <w:tblStyle w:val="Grigliatabella"/>
@@ -6112,6 +6912,7 @@
         <w:tc>
           <w:tcPr>
             <w:tcW w:w="4643" w:type="dxa"/>
+            <w:shd w:val="clear" w:color="auto" w:fill="2F5496"/>
           </w:tcPr>
           <w:p>
             <w:pPr>
@@ -6119,6 +6920,7 @@
                 <w:rFonts w:ascii="Century Gothic" w:hAnsi="Century Gothic"/>
                 <w:b/>
                 <w:bCs/>
+                <w:color w:val="FFFFFF" w:themeColor="background1"/>
               </w:rPr>
             </w:pPr>
             <w:r>
@@ -6126,8 +6928,8 @@
                 <w:rFonts w:ascii="Century Gothic" w:hAnsi="Century Gothic"/>
                 <w:b/>
                 <w:bCs/>
-              </w:rPr>
-              <w:lastRenderedPageBreak/>
+                <w:color w:val="FFFFFF" w:themeColor="background1"/>
+              </w:rPr>
               <w:t xml:space="preserve">Nome </w:t>
             </w:r>
           </w:p>
@@ -6135,6 +6937,7 @@
         <w:tc>
           <w:tcPr>
             <w:tcW w:w="5517" w:type="dxa"/>
+            <w:shd w:val="clear" w:color="auto" w:fill="2F5496"/>
           </w:tcPr>
           <w:p>
             <w:pPr>
@@ -6142,6 +6945,7 @@
                 <w:rFonts w:ascii="Century Gothic" w:hAnsi="Century Gothic"/>
                 <w:b/>
                 <w:bCs/>
+                <w:color w:val="FFFFFF" w:themeColor="background1"/>
               </w:rPr>
             </w:pPr>
             <w:r>
@@ -6149,6 +6953,7 @@
                 <w:rFonts w:ascii="Century Gothic" w:hAnsi="Century Gothic"/>
                 <w:b/>
                 <w:bCs/>
+                <w:color w:val="FFFFFF" w:themeColor="background1"/>
               </w:rPr>
               <w:t>Descrizione</w:t>
             </w:r>
@@ -6194,7 +6999,21 @@
               <w:rPr>
                 <w:rFonts w:ascii="Century Gothic" w:hAnsi="Century Gothic"/>
               </w:rPr>
-              <w:t>Permette la connessione al db e il reperimento o la scrittura di dati da/su esso</w:t>
+              <w:t xml:space="preserve">Permette la connessione al </w:t>
+            </w:r>
+            <w:proofErr w:type="spellStart"/>
+            <w:r>
+              <w:rPr>
+                <w:rFonts w:ascii="Century Gothic" w:hAnsi="Century Gothic"/>
+              </w:rPr>
+              <w:t>db</w:t>
+            </w:r>
+            <w:proofErr w:type="spellEnd"/>
+            <w:r>
+              <w:rPr>
+                <w:rFonts w:ascii="Century Gothic" w:hAnsi="Century Gothic"/>
+              </w:rPr>
+              <w:t xml:space="preserve"> e il reperimento o la scrittura di dati da/su esso</w:t>
             </w:r>
           </w:p>
         </w:tc>
@@ -6210,18 +7029,17 @@
           <w:color w:val="auto"/>
         </w:rPr>
       </w:pPr>
-    </w:p>
-    <w:p>
-      <w:pPr>
-        <w:pStyle w:val="Titolo2"/>
+      <w:bookmarkStart w:id="16" w:name="_Toc30230308"/>
+      <w:r>
         <w:rPr>
           <w:rFonts w:ascii="Century Gothic" w:hAnsi="Century Gothic"/>
           <w:b/>
           <w:bCs/>
           <w:color w:val="auto"/>
         </w:rPr>
-      </w:pPr>
-      <w:bookmarkStart w:id="15" w:name="_Toc29908659"/>
+        <w:lastRenderedPageBreak/>
+        <w:t>3</w:t>
+      </w:r>
       <w:r>
         <w:rPr>
           <w:rFonts w:ascii="Century Gothic" w:hAnsi="Century Gothic"/>
@@ -6229,7 +7047,7 @@
           <w:bCs/>
           <w:color w:val="auto"/>
         </w:rPr>
-        <w:t>3</w:t>
+        <w:t>.1.</w:t>
       </w:r>
       <w:r>
         <w:rPr>
@@ -6238,7 +7056,7 @@
           <w:bCs/>
           <w:color w:val="auto"/>
         </w:rPr>
-        <w:t>.1.</w:t>
+        <w:t>2</w:t>
       </w:r>
       <w:r>
         <w:rPr>
@@ -6247,8 +7065,9 @@
           <w:bCs/>
           <w:color w:val="auto"/>
         </w:rPr>
-        <w:t>2</w:t>
-      </w:r>
+        <w:t xml:space="preserve"> Package </w:t>
+      </w:r>
+      <w:proofErr w:type="spellStart"/>
       <w:r>
         <w:rPr>
           <w:rFonts w:ascii="Century Gothic" w:hAnsi="Century Gothic"/>
@@ -6256,21 +7075,50 @@
           <w:bCs/>
           <w:color w:val="auto"/>
         </w:rPr>
-        <w:t xml:space="preserve"> Package bean</w:t>
-      </w:r>
-      <w:bookmarkEnd w:id="15"/>
-    </w:p>
-    <w:p>
-      <w:pPr>
-        <w:rPr>
-          <w:rFonts w:ascii="Century Gothic" w:hAnsi="Century Gothic"/>
-        </w:rPr>
-      </w:pPr>
-      <w:r>
-        <w:rPr>
-          <w:rFonts w:ascii="Century Gothic" w:hAnsi="Century Gothic"/>
-        </w:rPr>
-        <w:t>Il package bean include tutte le classi JavaBean. Di seguito, ecco riportato il package che raggruppa tutte le classi del sistema che hanno tale caratteristica:</w:t>
+        <w:t>bean</w:t>
+      </w:r>
+      <w:bookmarkEnd w:id="16"/>
+      <w:proofErr w:type="spellEnd"/>
+    </w:p>
+    <w:p>
+      <w:pPr>
+        <w:rPr>
+          <w:rFonts w:ascii="Century Gothic" w:hAnsi="Century Gothic"/>
+        </w:rPr>
+      </w:pPr>
+      <w:r>
+        <w:rPr>
+          <w:rFonts w:ascii="Century Gothic" w:hAnsi="Century Gothic"/>
+        </w:rPr>
+        <w:t xml:space="preserve">Il package </w:t>
+      </w:r>
+      <w:proofErr w:type="spellStart"/>
+      <w:r>
+        <w:rPr>
+          <w:rFonts w:ascii="Century Gothic" w:hAnsi="Century Gothic"/>
+        </w:rPr>
+        <w:t>bean</w:t>
+      </w:r>
+      <w:proofErr w:type="spellEnd"/>
+      <w:r>
+        <w:rPr>
+          <w:rFonts w:ascii="Century Gothic" w:hAnsi="Century Gothic"/>
+        </w:rPr>
+        <w:t xml:space="preserve"> include tutte le classi </w:t>
+      </w:r>
+      <w:proofErr w:type="spellStart"/>
+      <w:r>
+        <w:rPr>
+          <w:rFonts w:ascii="Century Gothic" w:hAnsi="Century Gothic"/>
+        </w:rPr>
+        <w:t>JavaBean</w:t>
+      </w:r>
+      <w:proofErr w:type="spellEnd"/>
+      <w:r>
+        <w:rPr>
+          <w:rFonts w:ascii="Century Gothic" w:hAnsi="Century Gothic"/>
+        </w:rPr>
+        <w:t>. Di seguito, ecco riportato il package che raggruppa tutte le classi del sistema che hanno tale caratteristica:</w:t>
       </w:r>
     </w:p>
     <w:p>
@@ -6286,7 +7134,7 @@
           <w:noProof/>
         </w:rPr>
         <w:drawing>
-          <wp:inline distT="0" distB="0" distL="0" distR="0">
+          <wp:inline distT="0" distB="0" distL="0" distR="0" wp14:anchorId="5BCA84C5" wp14:editId="035451B0">
             <wp:extent cx="4876800" cy="2838450"/>
             <wp:effectExtent l="0" t="0" r="0" b="0"/>
             <wp:docPr id="4" name="Immagine 4"/>
@@ -6335,6 +7183,22 @@
         </w:drawing>
       </w:r>
     </w:p>
+    <w:p>
+      <w:pPr>
+        <w:jc w:val="center"/>
+        <w:rPr>
+          <w:rFonts w:ascii="Century Gothic" w:hAnsi="Century Gothic"/>
+        </w:rPr>
+      </w:pPr>
+    </w:p>
+    <w:p>
+      <w:pPr>
+        <w:jc w:val="center"/>
+        <w:rPr>
+          <w:rFonts w:ascii="Century Gothic" w:hAnsi="Century Gothic"/>
+        </w:rPr>
+      </w:pPr>
+    </w:p>
     <w:tbl>
       <w:tblPr>
         <w:tblStyle w:val="Grigliatabella"/>
@@ -6355,6 +7219,7 @@
         <w:tc>
           <w:tcPr>
             <w:tcW w:w="2830" w:type="dxa"/>
+            <w:shd w:val="clear" w:color="auto" w:fill="2F5496"/>
           </w:tcPr>
           <w:p>
             <w:pPr>
@@ -6364,6 +7229,7 @@
                 <w:rFonts w:ascii="Century Gothic" w:hAnsi="Century Gothic"/>
                 <w:b/>
                 <w:bCs/>
+                <w:color w:val="FFFFFF" w:themeColor="background1"/>
               </w:rPr>
             </w:pPr>
             <w:r>
@@ -6371,6 +7237,7 @@
                 <w:rFonts w:ascii="Century Gothic" w:hAnsi="Century Gothic"/>
                 <w:b/>
                 <w:bCs/>
+                <w:color w:val="FFFFFF" w:themeColor="background1"/>
               </w:rPr>
               <w:t>Nome</w:t>
             </w:r>
@@ -6379,6 +7246,7 @@
         <w:tc>
           <w:tcPr>
             <w:tcW w:w="7137" w:type="dxa"/>
+            <w:shd w:val="clear" w:color="auto" w:fill="2F5496"/>
           </w:tcPr>
           <w:p>
             <w:pPr>
@@ -6388,6 +7256,7 @@
                 <w:rFonts w:ascii="Century Gothic" w:hAnsi="Century Gothic"/>
                 <w:b/>
                 <w:bCs/>
+                <w:color w:val="FFFFFF" w:themeColor="background1"/>
               </w:rPr>
             </w:pPr>
             <w:r>
@@ -6395,6 +7264,7 @@
                 <w:rFonts w:ascii="Century Gothic" w:hAnsi="Century Gothic"/>
                 <w:b/>
                 <w:bCs/>
+                <w:color w:val="FFFFFF" w:themeColor="background1"/>
               </w:rPr>
               <w:t>Descrizione</w:t>
             </w:r>
@@ -6418,12 +7288,14 @@
                 <w:rFonts w:ascii="Century Gothic" w:hAnsi="Century Gothic"/>
               </w:rPr>
             </w:pPr>
+            <w:proofErr w:type="spellStart"/>
             <w:r>
               <w:rPr>
                 <w:rFonts w:ascii="Century Gothic" w:hAnsi="Century Gothic"/>
               </w:rPr>
               <w:t>AcquistoBean</w:t>
             </w:r>
+            <w:proofErr w:type="spellEnd"/>
           </w:p>
         </w:tc>
         <w:tc>
@@ -6464,12 +7336,14 @@
                 <w:rFonts w:ascii="Century Gothic" w:hAnsi="Century Gothic"/>
               </w:rPr>
             </w:pPr>
+            <w:proofErr w:type="spellStart"/>
             <w:r>
               <w:rPr>
                 <w:rFonts w:ascii="Century Gothic" w:hAnsi="Century Gothic"/>
               </w:rPr>
               <w:t>CarrelloBean</w:t>
             </w:r>
+            <w:proofErr w:type="spellEnd"/>
           </w:p>
         </w:tc>
         <w:tc>
@@ -6510,12 +7384,14 @@
                 <w:rFonts w:ascii="Century Gothic" w:hAnsi="Century Gothic"/>
               </w:rPr>
             </w:pPr>
+            <w:proofErr w:type="spellStart"/>
             <w:r>
               <w:rPr>
                 <w:rFonts w:ascii="Century Gothic" w:hAnsi="Century Gothic"/>
               </w:rPr>
               <w:t>CategoriaBean</w:t>
             </w:r>
+            <w:proofErr w:type="spellEnd"/>
           </w:p>
         </w:tc>
         <w:tc>
@@ -6556,12 +7432,14 @@
                 <w:rFonts w:ascii="Century Gothic" w:hAnsi="Century Gothic"/>
               </w:rPr>
             </w:pPr>
+            <w:proofErr w:type="spellStart"/>
             <w:r>
               <w:rPr>
                 <w:rFonts w:ascii="Century Gothic" w:hAnsi="Century Gothic"/>
               </w:rPr>
               <w:t>LezioniBean</w:t>
             </w:r>
+            <w:proofErr w:type="spellEnd"/>
           </w:p>
         </w:tc>
         <w:tc>
@@ -6602,12 +7480,14 @@
                 <w:rFonts w:ascii="Century Gothic" w:hAnsi="Century Gothic"/>
               </w:rPr>
             </w:pPr>
+            <w:proofErr w:type="spellStart"/>
             <w:r>
               <w:rPr>
                 <w:rFonts w:ascii="Century Gothic" w:hAnsi="Century Gothic"/>
               </w:rPr>
               <w:t>OrdineAcquistoBean</w:t>
             </w:r>
+            <w:proofErr w:type="spellEnd"/>
           </w:p>
         </w:tc>
         <w:tc>
@@ -6648,12 +7528,14 @@
                 <w:rFonts w:ascii="Century Gothic" w:hAnsi="Century Gothic"/>
               </w:rPr>
             </w:pPr>
+            <w:proofErr w:type="spellStart"/>
             <w:r>
               <w:rPr>
                 <w:rFonts w:ascii="Century Gothic" w:hAnsi="Century Gothic"/>
               </w:rPr>
               <w:t>OrdineBean</w:t>
             </w:r>
+            <w:proofErr w:type="spellEnd"/>
           </w:p>
         </w:tc>
         <w:tc>
@@ -6694,12 +7576,14 @@
                 <w:rFonts w:ascii="Century Gothic" w:hAnsi="Century Gothic"/>
               </w:rPr>
             </w:pPr>
+            <w:proofErr w:type="spellStart"/>
             <w:r>
               <w:rPr>
                 <w:rFonts w:ascii="Century Gothic" w:hAnsi="Century Gothic"/>
               </w:rPr>
               <w:t>PacchettoBean</w:t>
             </w:r>
+            <w:proofErr w:type="spellEnd"/>
           </w:p>
         </w:tc>
         <w:tc>
@@ -6740,12 +7624,14 @@
                 <w:rFonts w:ascii="Century Gothic" w:hAnsi="Century Gothic"/>
               </w:rPr>
             </w:pPr>
+            <w:proofErr w:type="spellStart"/>
             <w:r>
               <w:rPr>
                 <w:rFonts w:ascii="Century Gothic" w:hAnsi="Century Gothic"/>
               </w:rPr>
               <w:t>RecensioneBean</w:t>
             </w:r>
+            <w:proofErr w:type="spellEnd"/>
           </w:p>
         </w:tc>
         <w:tc>
@@ -6786,12 +7672,14 @@
                 <w:rFonts w:ascii="Century Gothic" w:hAnsi="Century Gothic"/>
               </w:rPr>
             </w:pPr>
+            <w:proofErr w:type="spellStart"/>
             <w:r>
               <w:rPr>
                 <w:rFonts w:ascii="Century Gothic" w:hAnsi="Century Gothic"/>
               </w:rPr>
               <w:t>SottocategoriaBean</w:t>
             </w:r>
+            <w:proofErr w:type="spellEnd"/>
           </w:p>
         </w:tc>
         <w:tc>
@@ -6832,12 +7720,14 @@
                 <w:rFonts w:ascii="Century Gothic" w:hAnsi="Century Gothic"/>
               </w:rPr>
             </w:pPr>
+            <w:proofErr w:type="spellStart"/>
             <w:r>
               <w:rPr>
                 <w:rFonts w:ascii="Century Gothic" w:hAnsi="Century Gothic"/>
               </w:rPr>
               <w:t>UserBean</w:t>
             </w:r>
+            <w:proofErr w:type="spellEnd"/>
           </w:p>
         </w:tc>
         <w:tc>
@@ -6871,6 +7761,118 @@
     </w:p>
     <w:p>
       <w:pPr>
+        <w:rPr>
+          <w:rFonts w:ascii="Century Gothic" w:hAnsi="Century Gothic"/>
+        </w:rPr>
+      </w:pPr>
+    </w:p>
+    <w:p>
+      <w:pPr>
+        <w:rPr>
+          <w:rFonts w:ascii="Century Gothic" w:hAnsi="Century Gothic"/>
+        </w:rPr>
+      </w:pPr>
+    </w:p>
+    <w:p>
+      <w:pPr>
+        <w:rPr>
+          <w:rFonts w:ascii="Century Gothic" w:hAnsi="Century Gothic"/>
+        </w:rPr>
+      </w:pPr>
+    </w:p>
+    <w:p>
+      <w:pPr>
+        <w:rPr>
+          <w:rFonts w:ascii="Century Gothic" w:hAnsi="Century Gothic"/>
+        </w:rPr>
+      </w:pPr>
+    </w:p>
+    <w:p>
+      <w:pPr>
+        <w:rPr>
+          <w:rFonts w:ascii="Century Gothic" w:hAnsi="Century Gothic"/>
+        </w:rPr>
+      </w:pPr>
+    </w:p>
+    <w:p>
+      <w:pPr>
+        <w:rPr>
+          <w:rFonts w:ascii="Century Gothic" w:hAnsi="Century Gothic"/>
+        </w:rPr>
+      </w:pPr>
+    </w:p>
+    <w:p>
+      <w:pPr>
+        <w:rPr>
+          <w:rFonts w:ascii="Century Gothic" w:hAnsi="Century Gothic"/>
+        </w:rPr>
+      </w:pPr>
+    </w:p>
+    <w:p>
+      <w:pPr>
+        <w:rPr>
+          <w:rFonts w:ascii="Century Gothic" w:hAnsi="Century Gothic"/>
+        </w:rPr>
+      </w:pPr>
+    </w:p>
+    <w:p>
+      <w:pPr>
+        <w:rPr>
+          <w:rFonts w:ascii="Century Gothic" w:hAnsi="Century Gothic"/>
+        </w:rPr>
+      </w:pPr>
+    </w:p>
+    <w:p>
+      <w:pPr>
+        <w:rPr>
+          <w:rFonts w:ascii="Century Gothic" w:hAnsi="Century Gothic"/>
+        </w:rPr>
+      </w:pPr>
+    </w:p>
+    <w:p>
+      <w:pPr>
+        <w:rPr>
+          <w:rFonts w:ascii="Century Gothic" w:hAnsi="Century Gothic"/>
+        </w:rPr>
+      </w:pPr>
+    </w:p>
+    <w:p>
+      <w:pPr>
+        <w:rPr>
+          <w:rFonts w:ascii="Century Gothic" w:hAnsi="Century Gothic"/>
+        </w:rPr>
+      </w:pPr>
+    </w:p>
+    <w:p>
+      <w:pPr>
+        <w:rPr>
+          <w:rFonts w:ascii="Century Gothic" w:hAnsi="Century Gothic"/>
+        </w:rPr>
+      </w:pPr>
+    </w:p>
+    <w:p>
+      <w:pPr>
+        <w:rPr>
+          <w:rFonts w:ascii="Century Gothic" w:hAnsi="Century Gothic"/>
+        </w:rPr>
+      </w:pPr>
+    </w:p>
+    <w:p>
+      <w:pPr>
+        <w:rPr>
+          <w:rFonts w:ascii="Century Gothic" w:hAnsi="Century Gothic"/>
+        </w:rPr>
+      </w:pPr>
+    </w:p>
+    <w:p>
+      <w:pPr>
+        <w:rPr>
+          <w:rFonts w:ascii="Century Gothic" w:hAnsi="Century Gothic"/>
+        </w:rPr>
+      </w:pPr>
+    </w:p>
+    <w:p>
+      <w:pPr>
         <w:pStyle w:val="Titolo2"/>
         <w:rPr>
           <w:rFonts w:ascii="Century Gothic" w:hAnsi="Century Gothic"/>
@@ -6879,7 +7881,7 @@
           <w:color w:val="auto"/>
         </w:rPr>
       </w:pPr>
-      <w:bookmarkStart w:id="16" w:name="_Toc29908660"/>
+      <w:bookmarkStart w:id="17" w:name="_Toc30230309"/>
       <w:r>
         <w:rPr>
           <w:rFonts w:ascii="Century Gothic" w:hAnsi="Century Gothic"/>
@@ -6887,6 +7889,7 @@
           <w:bCs/>
           <w:color w:val="auto"/>
         </w:rPr>
+        <w:lastRenderedPageBreak/>
         <w:t>3</w:t>
       </w:r>
       <w:r>
@@ -6914,21 +7917,60 @@
           <w:bCs/>
           <w:color w:val="auto"/>
         </w:rPr>
-        <w:t xml:space="preserve"> Package dao</w:t>
-      </w:r>
-      <w:bookmarkEnd w:id="16"/>
-    </w:p>
-    <w:p>
-      <w:pPr>
-        <w:rPr>
-          <w:rFonts w:ascii="Century Gothic" w:hAnsi="Century Gothic"/>
-        </w:rPr>
-      </w:pPr>
-      <w:r>
-        <w:rPr>
-          <w:rFonts w:ascii="Century Gothic" w:hAnsi="Century Gothic"/>
-        </w:rPr>
-        <w:t xml:space="preserve">Il package dao include tutte le classi dao. Di seguito, ecco riportato il package che raggruppa tutte le classi del sistema che hanno tale caratteristica: </w:t>
+        <w:t xml:space="preserve"> Package </w:t>
+      </w:r>
+      <w:proofErr w:type="spellStart"/>
+      <w:r>
+        <w:rPr>
+          <w:rFonts w:ascii="Century Gothic" w:hAnsi="Century Gothic"/>
+          <w:b/>
+          <w:bCs/>
+          <w:color w:val="auto"/>
+        </w:rPr>
+        <w:t>dao</w:t>
+      </w:r>
+      <w:bookmarkEnd w:id="17"/>
+      <w:proofErr w:type="spellEnd"/>
+    </w:p>
+    <w:p>
+      <w:pPr>
+        <w:rPr>
+          <w:rFonts w:ascii="Century Gothic" w:hAnsi="Century Gothic"/>
+        </w:rPr>
+      </w:pPr>
+      <w:r>
+        <w:rPr>
+          <w:rFonts w:ascii="Century Gothic" w:hAnsi="Century Gothic"/>
+        </w:rPr>
+        <w:t xml:space="preserve">Il package </w:t>
+      </w:r>
+      <w:proofErr w:type="spellStart"/>
+      <w:r>
+        <w:rPr>
+          <w:rFonts w:ascii="Century Gothic" w:hAnsi="Century Gothic"/>
+        </w:rPr>
+        <w:t>dao</w:t>
+      </w:r>
+      <w:proofErr w:type="spellEnd"/>
+      <w:r>
+        <w:rPr>
+          <w:rFonts w:ascii="Century Gothic" w:hAnsi="Century Gothic"/>
+        </w:rPr>
+        <w:t xml:space="preserve"> include tutte le classi </w:t>
+      </w:r>
+      <w:proofErr w:type="spellStart"/>
+      <w:r>
+        <w:rPr>
+          <w:rFonts w:ascii="Century Gothic" w:hAnsi="Century Gothic"/>
+        </w:rPr>
+        <w:t>dao</w:t>
+      </w:r>
+      <w:proofErr w:type="spellEnd"/>
+      <w:r>
+        <w:rPr>
+          <w:rFonts w:ascii="Century Gothic" w:hAnsi="Century Gothic"/>
+        </w:rPr>
+        <w:t xml:space="preserve">. Di seguito, ecco riportato il package che raggruppa tutte le classi del sistema che hanno tale caratteristica: </w:t>
       </w:r>
     </w:p>
     <w:p>
@@ -6943,9 +7985,8 @@
           <w:rFonts w:ascii="Century Gothic" w:hAnsi="Century Gothic"/>
           <w:noProof/>
         </w:rPr>
-        <w:lastRenderedPageBreak/>
         <w:drawing>
-          <wp:inline distT="0" distB="0" distL="0" distR="0">
+          <wp:inline distT="0" distB="0" distL="0" distR="0" wp14:anchorId="54CE716D" wp14:editId="0EE24E0D">
             <wp:extent cx="3672196" cy="3114675"/>
             <wp:effectExtent l="0" t="0" r="5080" b="0"/>
             <wp:docPr id="11" name="Immagine 11"/>
@@ -6994,6 +8035,22 @@
         </w:drawing>
       </w:r>
     </w:p>
+    <w:p>
+      <w:pPr>
+        <w:jc w:val="center"/>
+        <w:rPr>
+          <w:rFonts w:ascii="Century Gothic" w:hAnsi="Century Gothic"/>
+        </w:rPr>
+      </w:pPr>
+    </w:p>
+    <w:p>
+      <w:pPr>
+        <w:jc w:val="center"/>
+        <w:rPr>
+          <w:rFonts w:ascii="Century Gothic" w:hAnsi="Century Gothic"/>
+        </w:rPr>
+      </w:pPr>
+    </w:p>
     <w:tbl>
       <w:tblPr>
         <w:tblStyle w:val="Grigliatabella"/>
@@ -7014,6 +8071,7 @@
         <w:tc>
           <w:tcPr>
             <w:tcW w:w="3425" w:type="dxa"/>
+            <w:shd w:val="clear" w:color="auto" w:fill="2F5496"/>
           </w:tcPr>
           <w:p>
             <w:pPr>
@@ -7023,6 +8081,7 @@
                 <w:rFonts w:ascii="Century Gothic" w:hAnsi="Century Gothic"/>
                 <w:b/>
                 <w:bCs/>
+                <w:color w:val="FFFFFF" w:themeColor="background1"/>
               </w:rPr>
             </w:pPr>
             <w:r>
@@ -7030,6 +8089,7 @@
                 <w:rFonts w:ascii="Century Gothic" w:hAnsi="Century Gothic"/>
                 <w:b/>
                 <w:bCs/>
+                <w:color w:val="FFFFFF" w:themeColor="background1"/>
               </w:rPr>
               <w:t>Nome</w:t>
             </w:r>
@@ -7038,6 +8098,7 @@
         <w:tc>
           <w:tcPr>
             <w:tcW w:w="7291" w:type="dxa"/>
+            <w:shd w:val="clear" w:color="auto" w:fill="2F5496"/>
           </w:tcPr>
           <w:p>
             <w:pPr>
@@ -7047,6 +8108,7 @@
                 <w:rFonts w:ascii="Century Gothic" w:hAnsi="Century Gothic"/>
                 <w:b/>
                 <w:bCs/>
+                <w:color w:val="FFFFFF" w:themeColor="background1"/>
               </w:rPr>
             </w:pPr>
             <w:r>
@@ -7054,6 +8116,7 @@
                 <w:rFonts w:ascii="Century Gothic" w:hAnsi="Century Gothic"/>
                 <w:b/>
                 <w:bCs/>
+                <w:color w:val="FFFFFF" w:themeColor="background1"/>
               </w:rPr>
               <w:t>Descrizione</w:t>
             </w:r>
@@ -7547,6 +8610,142 @@
     </w:p>
     <w:p>
       <w:pPr>
+        <w:rPr>
+          <w:rFonts w:ascii="Californian FB" w:hAnsi="Californian FB"/>
+          <w:u w:val="single"/>
+        </w:rPr>
+      </w:pPr>
+    </w:p>
+    <w:p>
+      <w:pPr>
+        <w:rPr>
+          <w:rFonts w:ascii="Californian FB" w:hAnsi="Californian FB"/>
+          <w:u w:val="single"/>
+        </w:rPr>
+      </w:pPr>
+    </w:p>
+    <w:p>
+      <w:pPr>
+        <w:rPr>
+          <w:rFonts w:ascii="Californian FB" w:hAnsi="Californian FB"/>
+          <w:u w:val="single"/>
+        </w:rPr>
+      </w:pPr>
+    </w:p>
+    <w:p>
+      <w:pPr>
+        <w:rPr>
+          <w:rFonts w:ascii="Californian FB" w:hAnsi="Californian FB"/>
+          <w:u w:val="single"/>
+        </w:rPr>
+      </w:pPr>
+    </w:p>
+    <w:p>
+      <w:pPr>
+        <w:rPr>
+          <w:rFonts w:ascii="Californian FB" w:hAnsi="Californian FB"/>
+          <w:u w:val="single"/>
+        </w:rPr>
+      </w:pPr>
+    </w:p>
+    <w:p>
+      <w:pPr>
+        <w:rPr>
+          <w:rFonts w:ascii="Californian FB" w:hAnsi="Californian FB"/>
+          <w:u w:val="single"/>
+        </w:rPr>
+      </w:pPr>
+    </w:p>
+    <w:p>
+      <w:pPr>
+        <w:rPr>
+          <w:rFonts w:ascii="Californian FB" w:hAnsi="Californian FB"/>
+          <w:u w:val="single"/>
+        </w:rPr>
+      </w:pPr>
+    </w:p>
+    <w:p>
+      <w:pPr>
+        <w:rPr>
+          <w:rFonts w:ascii="Californian FB" w:hAnsi="Californian FB"/>
+          <w:u w:val="single"/>
+        </w:rPr>
+      </w:pPr>
+    </w:p>
+    <w:p>
+      <w:pPr>
+        <w:rPr>
+          <w:rFonts w:ascii="Californian FB" w:hAnsi="Californian FB"/>
+          <w:u w:val="single"/>
+        </w:rPr>
+      </w:pPr>
+    </w:p>
+    <w:p>
+      <w:pPr>
+        <w:rPr>
+          <w:rFonts w:ascii="Californian FB" w:hAnsi="Californian FB"/>
+          <w:u w:val="single"/>
+        </w:rPr>
+      </w:pPr>
+    </w:p>
+    <w:p>
+      <w:pPr>
+        <w:rPr>
+          <w:rFonts w:ascii="Californian FB" w:hAnsi="Californian FB"/>
+          <w:u w:val="single"/>
+        </w:rPr>
+      </w:pPr>
+    </w:p>
+    <w:p>
+      <w:pPr>
+        <w:rPr>
+          <w:rFonts w:ascii="Californian FB" w:hAnsi="Californian FB"/>
+          <w:u w:val="single"/>
+        </w:rPr>
+      </w:pPr>
+    </w:p>
+    <w:p>
+      <w:pPr>
+        <w:rPr>
+          <w:rFonts w:ascii="Californian FB" w:hAnsi="Californian FB"/>
+          <w:u w:val="single"/>
+        </w:rPr>
+      </w:pPr>
+    </w:p>
+    <w:p>
+      <w:pPr>
+        <w:rPr>
+          <w:rFonts w:ascii="Californian FB" w:hAnsi="Californian FB"/>
+          <w:u w:val="single"/>
+        </w:rPr>
+      </w:pPr>
+    </w:p>
+    <w:p>
+      <w:pPr>
+        <w:rPr>
+          <w:rFonts w:ascii="Californian FB" w:hAnsi="Californian FB"/>
+          <w:u w:val="single"/>
+        </w:rPr>
+      </w:pPr>
+    </w:p>
+    <w:p>
+      <w:pPr>
+        <w:rPr>
+          <w:rFonts w:ascii="Californian FB" w:hAnsi="Californian FB"/>
+          <w:u w:val="single"/>
+        </w:rPr>
+      </w:pPr>
+    </w:p>
+    <w:p>
+      <w:pPr>
+        <w:rPr>
+          <w:rFonts w:ascii="Californian FB" w:hAnsi="Californian FB"/>
+          <w:u w:val="single"/>
+        </w:rPr>
+      </w:pPr>
+    </w:p>
+    <w:p>
+      <w:pPr>
         <w:pStyle w:val="Titolo2"/>
         <w:rPr>
           <w:rFonts w:ascii="Century Gothic" w:hAnsi="Century Gothic"/>
@@ -7555,7 +8754,7 @@
           <w:color w:val="auto"/>
         </w:rPr>
       </w:pPr>
-      <w:bookmarkStart w:id="17" w:name="_Toc29908661"/>
+      <w:bookmarkStart w:id="18" w:name="_Toc30230310"/>
       <w:r>
         <w:rPr>
           <w:rFonts w:ascii="Century Gothic" w:hAnsi="Century Gothic"/>
@@ -7563,95 +8762,35 @@
           <w:bCs/>
           <w:color w:val="auto"/>
         </w:rPr>
-        <w:t>3</w:t>
-      </w:r>
-      <w:r>
-        <w:rPr>
-          <w:rFonts w:ascii="Century Gothic" w:hAnsi="Century Gothic"/>
-          <w:b/>
-          <w:bCs/>
-          <w:color w:val="auto"/>
-        </w:rPr>
-        <w:t>.1.</w:t>
-      </w:r>
-      <w:r>
-        <w:rPr>
-          <w:rFonts w:ascii="Century Gothic" w:hAnsi="Century Gothic"/>
-          <w:b/>
-          <w:bCs/>
-          <w:color w:val="auto"/>
-        </w:rPr>
-        <w:t>4</w:t>
-      </w:r>
-      <w:r>
-        <w:rPr>
-          <w:rFonts w:ascii="Century Gothic" w:hAnsi="Century Gothic"/>
-          <w:b/>
-          <w:bCs/>
-          <w:color w:val="auto"/>
-        </w:rPr>
-        <w:t xml:space="preserve"> Package </w:t>
-      </w:r>
-      <w:r>
-        <w:rPr>
-          <w:rFonts w:ascii="Century Gothic" w:hAnsi="Century Gothic"/>
-          <w:b/>
-          <w:bCs/>
-          <w:color w:val="auto"/>
-        </w:rPr>
-        <w:t>Manager</w:t>
-      </w:r>
-      <w:bookmarkEnd w:id="17"/>
+        <w:t>3.1.4 Package Manager</w:t>
+      </w:r>
+      <w:bookmarkEnd w:id="18"/>
     </w:p>
     <w:p>
       <w:pPr>
         <w:jc w:val="both"/>
         <w:rPr>
           <w:rFonts w:ascii="Century Gothic" w:hAnsi="Century Gothic"/>
-          <w:sz w:val="24"/>
-          <w:szCs w:val="24"/>
           <w:u w:val="single"/>
         </w:rPr>
       </w:pPr>
       <w:r>
         <w:rPr>
           <w:rFonts w:ascii="Century Gothic" w:hAnsi="Century Gothic"/>
-          <w:sz w:val="24"/>
-          <w:szCs w:val="24"/>
-        </w:rPr>
-        <w:t xml:space="preserve">Il package manager include tutte le classi </w:t>
-      </w:r>
-      <w:r>
-        <w:rPr>
-          <w:rFonts w:ascii="Century Gothic" w:hAnsi="Century Gothic"/>
-          <w:sz w:val="24"/>
-          <w:szCs w:val="24"/>
-        </w:rPr>
-        <w:t>manag</w:t>
-      </w:r>
-      <w:r>
-        <w:rPr>
-          <w:rFonts w:ascii="Century Gothic" w:hAnsi="Century Gothic"/>
-          <w:sz w:val="24"/>
-          <w:szCs w:val="24"/>
+        </w:rPr>
+        <w:t>Il package manager include tutte le classi manag</w:t>
+      </w:r>
+      <w:r>
+        <w:rPr>
+          <w:rFonts w:ascii="Century Gothic" w:hAnsi="Century Gothic"/>
         </w:rPr>
         <w:t xml:space="preserve">er </w:t>
       </w:r>
       <w:r>
         <w:rPr>
           <w:rFonts w:ascii="Century Gothic" w:hAnsi="Century Gothic"/>
-          <w:sz w:val="24"/>
-          <w:szCs w:val="24"/>
-        </w:rPr>
-        <w:t>si occupa di fornire classi che consentono l’accesso ai dati utili all’applicazione</w:t>
-      </w:r>
-      <w:r>
-        <w:rPr>
-          <w:rFonts w:ascii="Century Gothic" w:hAnsi="Century Gothic"/>
-          <w:sz w:val="24"/>
-          <w:szCs w:val="24"/>
-        </w:rPr>
-        <w:t>.</w:t>
+        </w:rPr>
+        <w:t>si occupa di fornire classi che consentono l’accesso ai dati utili all’applicazione.</w:t>
       </w:r>
     </w:p>
     <w:p>
@@ -7659,18 +8798,22 @@
         <w:jc w:val="both"/>
         <w:rPr>
           <w:rFonts w:ascii="Century Gothic" w:hAnsi="Century Gothic"/>
-          <w:sz w:val="24"/>
-          <w:szCs w:val="24"/>
-        </w:rPr>
-      </w:pPr>
-      <w:r>
-        <w:rPr>
-          <w:rFonts w:ascii="Century Gothic" w:hAnsi="Century Gothic"/>
-          <w:sz w:val="24"/>
-          <w:szCs w:val="24"/>
+        </w:rPr>
+      </w:pPr>
+      <w:r>
+        <w:rPr>
+          <w:rFonts w:ascii="Century Gothic" w:hAnsi="Century Gothic"/>
         </w:rPr>
         <w:t>Di seguito viene riportato il package che raggruppa tali classi:</w:t>
       </w:r>
+    </w:p>
+    <w:p>
+      <w:pPr>
+        <w:jc w:val="both"/>
+        <w:rPr>
+          <w:rFonts w:ascii="Century Gothic" w:hAnsi="Century Gothic"/>
+        </w:rPr>
+      </w:pPr>
     </w:p>
     <w:p>
       <w:pPr>
@@ -7689,9 +8832,8 @@
         <w:rPr>
           <w:noProof/>
         </w:rPr>
-        <w:lastRenderedPageBreak/>
         <w:drawing>
-          <wp:inline distT="0" distB="0" distL="0" distR="0" wp14:anchorId="28CA3306" wp14:editId="1916C335">
+          <wp:inline distT="0" distB="0" distL="0" distR="0" wp14:anchorId="1AD8FEF9" wp14:editId="11BA5D6B">
             <wp:extent cx="5876925" cy="3381375"/>
             <wp:effectExtent l="0" t="0" r="9525" b="9525"/>
             <wp:docPr id="16" name="Immagine 16"/>
@@ -7726,8 +8868,20 @@
           </wp:inline>
         </w:drawing>
       </w:r>
-      <w:bookmarkStart w:id="18" w:name="_GoBack"/>
-      <w:bookmarkEnd w:id="18"/>
+    </w:p>
+    <w:p>
+      <w:pPr>
+        <w:jc w:val="center"/>
+        <w:rPr>
+          <w:rFonts w:ascii="Century Gothic" w:hAnsi="Century Gothic"/>
+          <w:b/>
+          <w:bCs/>
+          <w:color w:val="FF0000"/>
+          <w:sz w:val="24"/>
+          <w:szCs w:val="24"/>
+          <w:u w:val="single"/>
+        </w:rPr>
+      </w:pPr>
     </w:p>
     <w:p>
       <w:pPr>
@@ -7754,6 +8908,7 @@
         <w:tc>
           <w:tcPr>
             <w:tcW w:w="3348" w:type="dxa"/>
+            <w:shd w:val="clear" w:color="auto" w:fill="2F5496"/>
           </w:tcPr>
           <w:p>
             <w:pPr>
@@ -7762,6 +8917,7 @@
                 <w:rFonts w:ascii="Century Gothic" w:hAnsi="Century Gothic"/>
                 <w:b/>
                 <w:bCs/>
+                <w:color w:val="FFFFFF" w:themeColor="background1"/>
               </w:rPr>
             </w:pPr>
             <w:r>
@@ -7769,6 +8925,7 @@
                 <w:rFonts w:ascii="Century Gothic" w:hAnsi="Century Gothic"/>
                 <w:b/>
                 <w:bCs/>
+                <w:color w:val="FFFFFF" w:themeColor="background1"/>
               </w:rPr>
               <w:t xml:space="preserve">Nome </w:t>
             </w:r>
@@ -7777,6 +8934,7 @@
         <w:tc>
           <w:tcPr>
             <w:tcW w:w="7108" w:type="dxa"/>
+            <w:shd w:val="clear" w:color="auto" w:fill="2F5496"/>
           </w:tcPr>
           <w:p>
             <w:pPr>
@@ -7785,6 +8943,7 @@
                 <w:rFonts w:ascii="Century Gothic" w:hAnsi="Century Gothic"/>
                 <w:b/>
                 <w:bCs/>
+                <w:color w:val="FFFFFF" w:themeColor="background1"/>
               </w:rPr>
             </w:pPr>
             <w:r>
@@ -7792,6 +8951,7 @@
                 <w:rFonts w:ascii="Century Gothic" w:hAnsi="Century Gothic"/>
                 <w:b/>
                 <w:bCs/>
+                <w:color w:val="FFFFFF" w:themeColor="background1"/>
               </w:rPr>
               <w:t>Descrizione</w:t>
             </w:r>
@@ -8287,6 +9447,102 @@
     </w:p>
     <w:p>
       <w:pPr>
+        <w:rPr>
+          <w:rFonts w:ascii="Californian FB" w:hAnsi="Californian FB"/>
+          <w:u w:val="single"/>
+        </w:rPr>
+      </w:pPr>
+    </w:p>
+    <w:p>
+      <w:pPr>
+        <w:rPr>
+          <w:rFonts w:ascii="Californian FB" w:hAnsi="Californian FB"/>
+          <w:u w:val="single"/>
+        </w:rPr>
+      </w:pPr>
+    </w:p>
+    <w:p>
+      <w:pPr>
+        <w:rPr>
+          <w:rFonts w:ascii="Californian FB" w:hAnsi="Californian FB"/>
+          <w:u w:val="single"/>
+        </w:rPr>
+      </w:pPr>
+    </w:p>
+    <w:p>
+      <w:pPr>
+        <w:rPr>
+          <w:rFonts w:ascii="Californian FB" w:hAnsi="Californian FB"/>
+          <w:u w:val="single"/>
+        </w:rPr>
+      </w:pPr>
+    </w:p>
+    <w:p>
+      <w:pPr>
+        <w:rPr>
+          <w:rFonts w:ascii="Californian FB" w:hAnsi="Californian FB"/>
+          <w:u w:val="single"/>
+        </w:rPr>
+      </w:pPr>
+    </w:p>
+    <w:p>
+      <w:pPr>
+        <w:rPr>
+          <w:rFonts w:ascii="Californian FB" w:hAnsi="Californian FB"/>
+          <w:u w:val="single"/>
+        </w:rPr>
+      </w:pPr>
+    </w:p>
+    <w:p>
+      <w:pPr>
+        <w:rPr>
+          <w:rFonts w:ascii="Californian FB" w:hAnsi="Californian FB"/>
+          <w:u w:val="single"/>
+        </w:rPr>
+      </w:pPr>
+    </w:p>
+    <w:p>
+      <w:pPr>
+        <w:rPr>
+          <w:rFonts w:ascii="Californian FB" w:hAnsi="Californian FB"/>
+          <w:u w:val="single"/>
+        </w:rPr>
+      </w:pPr>
+    </w:p>
+    <w:p>
+      <w:pPr>
+        <w:rPr>
+          <w:rFonts w:ascii="Californian FB" w:hAnsi="Californian FB"/>
+          <w:u w:val="single"/>
+        </w:rPr>
+      </w:pPr>
+    </w:p>
+    <w:p>
+      <w:pPr>
+        <w:rPr>
+          <w:rFonts w:ascii="Californian FB" w:hAnsi="Californian FB"/>
+          <w:u w:val="single"/>
+        </w:rPr>
+      </w:pPr>
+    </w:p>
+    <w:p>
+      <w:pPr>
+        <w:rPr>
+          <w:rFonts w:ascii="Californian FB" w:hAnsi="Californian FB"/>
+          <w:u w:val="single"/>
+        </w:rPr>
+      </w:pPr>
+    </w:p>
+    <w:p>
+      <w:pPr>
+        <w:rPr>
+          <w:rFonts w:ascii="Californian FB" w:hAnsi="Californian FB"/>
+          <w:u w:val="single"/>
+        </w:rPr>
+      </w:pPr>
+    </w:p>
+    <w:p>
+      <w:pPr>
         <w:pStyle w:val="Titolo2"/>
         <w:rPr>
           <w:rFonts w:ascii="Century Gothic" w:hAnsi="Century Gothic"/>
@@ -8295,7 +9551,7 @@
           <w:color w:val="auto"/>
         </w:rPr>
       </w:pPr>
-      <w:bookmarkStart w:id="19" w:name="_Toc29908662"/>
+      <w:bookmarkStart w:id="19" w:name="_Toc30230311"/>
       <w:r>
         <w:rPr>
           <w:rFonts w:ascii="Century Gothic" w:hAnsi="Century Gothic"/>
@@ -8303,6 +9559,7 @@
           <w:bCs/>
           <w:color w:val="auto"/>
         </w:rPr>
+        <w:lastRenderedPageBreak/>
         <w:t>3</w:t>
       </w:r>
       <w:r>
@@ -8339,25 +9596,41 @@
         <w:jc w:val="both"/>
         <w:rPr>
           <w:rFonts w:ascii="Century Gothic" w:hAnsi="Century Gothic"/>
-          <w:sz w:val="24"/>
-          <w:szCs w:val="24"/>
-        </w:rPr>
-      </w:pPr>
-      <w:r>
-        <w:rPr>
-          <w:rFonts w:ascii="Century Gothic" w:hAnsi="Century Gothic"/>
-          <w:sz w:val="24"/>
-          <w:szCs w:val="24"/>
-        </w:rPr>
-        <w:t>Il</w:t>
-      </w:r>
-      <w:r>
-        <w:rPr>
-          <w:rFonts w:ascii="Century Gothic" w:hAnsi="Century Gothic"/>
-          <w:sz w:val="24"/>
-          <w:szCs w:val="24"/>
-        </w:rPr>
-        <w:t xml:space="preserve"> package control include tutte le classi Servlet che rappresentano la logica applicativa della nostro piattaforma.                           </w:t>
+        </w:rPr>
+      </w:pPr>
+      <w:r>
+        <w:rPr>
+          <w:rFonts w:ascii="Century Gothic" w:hAnsi="Century Gothic"/>
+        </w:rPr>
+        <w:t xml:space="preserve">Il package control include tutte le classi </w:t>
+      </w:r>
+      <w:proofErr w:type="spellStart"/>
+      <w:r>
+        <w:rPr>
+          <w:rFonts w:ascii="Century Gothic" w:hAnsi="Century Gothic"/>
+        </w:rPr>
+        <w:t>Servlet</w:t>
+      </w:r>
+      <w:proofErr w:type="spellEnd"/>
+      <w:r>
+        <w:rPr>
+          <w:rFonts w:ascii="Century Gothic" w:hAnsi="Century Gothic"/>
+        </w:rPr>
+        <w:t xml:space="preserve"> che rappresentano la logica applicativa </w:t>
+      </w:r>
+      <w:proofErr w:type="gramStart"/>
+      <w:r>
+        <w:rPr>
+          <w:rFonts w:ascii="Century Gothic" w:hAnsi="Century Gothic"/>
+        </w:rPr>
+        <w:t>della nostro</w:t>
+      </w:r>
+      <w:proofErr w:type="gramEnd"/>
+      <w:r>
+        <w:rPr>
+          <w:rFonts w:ascii="Century Gothic" w:hAnsi="Century Gothic"/>
+        </w:rPr>
+        <w:t xml:space="preserve"> piattaforma.                           </w:t>
       </w:r>
     </w:p>
     <w:p>
@@ -8365,15 +9638,11 @@
         <w:jc w:val="both"/>
         <w:rPr>
           <w:rFonts w:ascii="Century Gothic" w:hAnsi="Century Gothic"/>
-          <w:sz w:val="24"/>
-          <w:szCs w:val="24"/>
-        </w:rPr>
-      </w:pPr>
-      <w:r>
-        <w:rPr>
-          <w:rFonts w:ascii="Century Gothic" w:hAnsi="Century Gothic"/>
-          <w:sz w:val="24"/>
-          <w:szCs w:val="24"/>
+        </w:rPr>
+      </w:pPr>
+      <w:r>
+        <w:rPr>
+          <w:rFonts w:ascii="Century Gothic" w:hAnsi="Century Gothic"/>
         </w:rPr>
         <w:t>Di seguito viene riportato il package che raggruppa tali classi:</w:t>
       </w:r>
@@ -8390,9 +9659,8 @@
           <w:rFonts w:ascii="Century Gothic" w:hAnsi="Century Gothic"/>
           <w:noProof/>
         </w:rPr>
-        <w:lastRenderedPageBreak/>
         <w:drawing>
-          <wp:inline distT="0" distB="0" distL="0" distR="0">
+          <wp:inline distT="0" distB="0" distL="0" distR="0" wp14:anchorId="359E85DF" wp14:editId="1D82981A">
             <wp:extent cx="6273165" cy="3827780"/>
             <wp:effectExtent l="0" t="0" r="0" b="1270"/>
             <wp:docPr id="2" name="Immagine 2"/>
@@ -8468,6 +9736,7 @@
         <w:tc>
           <w:tcPr>
             <w:tcW w:w="4620" w:type="dxa"/>
+            <w:shd w:val="clear" w:color="auto" w:fill="2F5496"/>
           </w:tcPr>
           <w:p>
             <w:pPr>
@@ -8475,6 +9744,7 @@
                 <w:rFonts w:ascii="Century Gothic" w:hAnsi="Century Gothic"/>
                 <w:b/>
                 <w:bCs/>
+                <w:color w:val="FFFFFF" w:themeColor="background1"/>
                 <w:sz w:val="24"/>
                 <w:szCs w:val="24"/>
               </w:rPr>
@@ -8484,6 +9754,7 @@
                 <w:rFonts w:ascii="Century Gothic" w:hAnsi="Century Gothic"/>
                 <w:b/>
                 <w:bCs/>
+                <w:color w:val="FFFFFF" w:themeColor="background1"/>
                 <w:sz w:val="24"/>
                 <w:szCs w:val="24"/>
               </w:rPr>
@@ -8494,6 +9765,7 @@
         <w:tc>
           <w:tcPr>
             <w:tcW w:w="6007" w:type="dxa"/>
+            <w:shd w:val="clear" w:color="auto" w:fill="2F5496"/>
           </w:tcPr>
           <w:p>
             <w:pPr>
@@ -8501,6 +9773,7 @@
                 <w:rFonts w:ascii="Century Gothic" w:hAnsi="Century Gothic"/>
                 <w:b/>
                 <w:bCs/>
+                <w:color w:val="FFFFFF" w:themeColor="background1"/>
                 <w:sz w:val="24"/>
                 <w:szCs w:val="24"/>
               </w:rPr>
@@ -8510,6 +9783,7 @@
                 <w:rFonts w:ascii="Century Gothic" w:hAnsi="Century Gothic"/>
                 <w:b/>
                 <w:bCs/>
+                <w:color w:val="FFFFFF" w:themeColor="background1"/>
                 <w:sz w:val="24"/>
                 <w:szCs w:val="24"/>
               </w:rPr>
@@ -8530,15 +9804,11 @@
             <w:pPr>
               <w:rPr>
                 <w:rFonts w:ascii="Century Gothic" w:hAnsi="Century Gothic"/>
-                <w:sz w:val="24"/>
-                <w:szCs w:val="24"/>
               </w:rPr>
             </w:pPr>
             <w:r>
               <w:rPr>
                 <w:rFonts w:ascii="Century Gothic" w:hAnsi="Century Gothic"/>
-                <w:sz w:val="24"/>
-                <w:szCs w:val="24"/>
               </w:rPr>
               <w:t>LoginServlet.java</w:t>
             </w:r>
@@ -8552,15 +9822,11 @@
             <w:pPr>
               <w:rPr>
                 <w:rFonts w:ascii="Century Gothic" w:hAnsi="Century Gothic"/>
-                <w:sz w:val="24"/>
-                <w:szCs w:val="24"/>
               </w:rPr>
             </w:pPr>
             <w:r>
               <w:rPr>
                 <w:rFonts w:ascii="Century Gothic" w:hAnsi="Century Gothic"/>
-                <w:sz w:val="24"/>
-                <w:szCs w:val="24"/>
               </w:rPr>
               <w:t>Controller che permette di completare un’operazione di login.</w:t>
             </w:r>
@@ -8580,15 +9846,11 @@
             <w:pPr>
               <w:rPr>
                 <w:rFonts w:ascii="Century Gothic" w:hAnsi="Century Gothic"/>
-                <w:sz w:val="24"/>
-                <w:szCs w:val="24"/>
               </w:rPr>
             </w:pPr>
             <w:r>
               <w:rPr>
                 <w:rFonts w:ascii="Century Gothic" w:hAnsi="Century Gothic"/>
-                <w:sz w:val="24"/>
-                <w:szCs w:val="24"/>
               </w:rPr>
               <w:t>LogoutServlet.java</w:t>
             </w:r>
@@ -8602,17 +9864,27 @@
             <w:pPr>
               <w:rPr>
                 <w:rFonts w:ascii="Century Gothic" w:hAnsi="Century Gothic"/>
-                <w:sz w:val="24"/>
-                <w:szCs w:val="24"/>
               </w:rPr>
             </w:pPr>
             <w:r>
               <w:rPr>
                 <w:rFonts w:ascii="Century Gothic" w:hAnsi="Century Gothic"/>
-                <w:sz w:val="24"/>
-                <w:szCs w:val="24"/>
-              </w:rPr>
-              <w:t>Controller che permette di effettuare il logout.</w:t>
+              </w:rPr>
+              <w:t xml:space="preserve">Controller che permette di effettuare il </w:t>
+            </w:r>
+            <w:proofErr w:type="spellStart"/>
+            <w:r>
+              <w:rPr>
+                <w:rFonts w:ascii="Century Gothic" w:hAnsi="Century Gothic"/>
+              </w:rPr>
+              <w:t>logout</w:t>
+            </w:r>
+            <w:proofErr w:type="spellEnd"/>
+            <w:r>
+              <w:rPr>
+                <w:rFonts w:ascii="Century Gothic" w:hAnsi="Century Gothic"/>
+              </w:rPr>
+              <w:t>.</w:t>
             </w:r>
           </w:p>
         </w:tc>
@@ -8629,15 +9901,11 @@
             <w:pPr>
               <w:rPr>
                 <w:rFonts w:ascii="Century Gothic" w:hAnsi="Century Gothic"/>
-                <w:sz w:val="24"/>
-                <w:szCs w:val="24"/>
               </w:rPr>
             </w:pPr>
             <w:r>
               <w:rPr>
                 <w:rFonts w:ascii="Century Gothic" w:hAnsi="Century Gothic"/>
-                <w:sz w:val="24"/>
-                <w:szCs w:val="24"/>
               </w:rPr>
               <w:t>RecuperaPasswordServlet.java</w:t>
             </w:r>
@@ -8651,15 +9919,11 @@
             <w:pPr>
               <w:rPr>
                 <w:rFonts w:ascii="Century Gothic" w:hAnsi="Century Gothic"/>
-                <w:sz w:val="24"/>
-                <w:szCs w:val="24"/>
               </w:rPr>
             </w:pPr>
             <w:r>
               <w:rPr>
                 <w:rFonts w:ascii="Century Gothic" w:hAnsi="Century Gothic"/>
-                <w:sz w:val="24"/>
-                <w:szCs w:val="24"/>
               </w:rPr>
               <w:t xml:space="preserve">Controller che permette di recuperare la password. </w:t>
             </w:r>
@@ -8678,15 +9942,11 @@
             <w:pPr>
               <w:rPr>
                 <w:rFonts w:ascii="Century Gothic" w:hAnsi="Century Gothic"/>
-                <w:sz w:val="24"/>
-                <w:szCs w:val="24"/>
               </w:rPr>
             </w:pPr>
             <w:r>
               <w:rPr>
                 <w:rFonts w:ascii="Century Gothic" w:hAnsi="Century Gothic"/>
-                <w:sz w:val="24"/>
-                <w:szCs w:val="24"/>
               </w:rPr>
               <w:t>AcquistoServlet.java</w:t>
             </w:r>
@@ -8700,15 +9960,11 @@
             <w:pPr>
               <w:rPr>
                 <w:rFonts w:ascii="Century Gothic" w:hAnsi="Century Gothic"/>
-                <w:sz w:val="24"/>
-                <w:szCs w:val="24"/>
               </w:rPr>
             </w:pPr>
             <w:r>
               <w:rPr>
                 <w:rFonts w:ascii="Century Gothic" w:hAnsi="Century Gothic"/>
-                <w:sz w:val="24"/>
-                <w:szCs w:val="24"/>
               </w:rPr>
               <w:t>Controller che permette di acquistare un pacchetto.</w:t>
             </w:r>
@@ -8727,15 +9983,11 @@
             <w:pPr>
               <w:rPr>
                 <w:rFonts w:ascii="Century Gothic" w:hAnsi="Century Gothic"/>
-                <w:sz w:val="24"/>
-                <w:szCs w:val="24"/>
               </w:rPr>
             </w:pPr>
             <w:r>
               <w:rPr>
                 <w:rFonts w:ascii="Century Gothic" w:hAnsi="Century Gothic"/>
-                <w:sz w:val="24"/>
-                <w:szCs w:val="24"/>
               </w:rPr>
               <w:t>RicercaServlet.java</w:t>
             </w:r>
@@ -8749,15 +10001,11 @@
             <w:pPr>
               <w:rPr>
                 <w:rFonts w:ascii="Century Gothic" w:hAnsi="Century Gothic"/>
-                <w:sz w:val="24"/>
-                <w:szCs w:val="24"/>
               </w:rPr>
             </w:pPr>
             <w:r>
               <w:rPr>
                 <w:rFonts w:ascii="Century Gothic" w:hAnsi="Century Gothic"/>
-                <w:sz w:val="24"/>
-                <w:szCs w:val="24"/>
               </w:rPr>
               <w:t>Controller che permette di ricercare un pacchetto.</w:t>
             </w:r>
@@ -8777,15 +10025,11 @@
             <w:pPr>
               <w:rPr>
                 <w:rFonts w:ascii="Century Gothic" w:hAnsi="Century Gothic"/>
-                <w:sz w:val="24"/>
-                <w:szCs w:val="24"/>
               </w:rPr>
             </w:pPr>
             <w:r>
               <w:rPr>
                 <w:rFonts w:ascii="Century Gothic" w:hAnsi="Century Gothic"/>
-                <w:sz w:val="24"/>
-                <w:szCs w:val="24"/>
               </w:rPr>
               <w:t>GestoreServlet.java</w:t>
             </w:r>
@@ -8799,15 +10043,11 @@
             <w:pPr>
               <w:rPr>
                 <w:rFonts w:ascii="Century Gothic" w:hAnsi="Century Gothic"/>
-                <w:sz w:val="24"/>
-                <w:szCs w:val="24"/>
               </w:rPr>
             </w:pPr>
             <w:r>
               <w:rPr>
                 <w:rFonts w:ascii="Century Gothic" w:hAnsi="Century Gothic"/>
-                <w:sz w:val="24"/>
-                <w:szCs w:val="24"/>
               </w:rPr>
               <w:t>Controller che gestisce l’approvazione e la disapprovazione di un pacchetto.</w:t>
             </w:r>
@@ -8826,15 +10066,11 @@
             <w:pPr>
               <w:rPr>
                 <w:rFonts w:ascii="Century Gothic" w:hAnsi="Century Gothic"/>
-                <w:sz w:val="24"/>
-                <w:szCs w:val="24"/>
               </w:rPr>
             </w:pPr>
             <w:r>
               <w:rPr>
                 <w:rFonts w:ascii="Century Gothic" w:hAnsi="Century Gothic"/>
-                <w:sz w:val="24"/>
-                <w:szCs w:val="24"/>
               </w:rPr>
               <w:t>InsegnanteServlet.java</w:t>
             </w:r>
@@ -8848,15 +10084,11 @@
             <w:pPr>
               <w:rPr>
                 <w:rFonts w:ascii="Century Gothic" w:hAnsi="Century Gothic"/>
-                <w:sz w:val="24"/>
-                <w:szCs w:val="24"/>
               </w:rPr>
             </w:pPr>
             <w:r>
               <w:rPr>
                 <w:rFonts w:ascii="Century Gothic" w:hAnsi="Century Gothic"/>
-                <w:sz w:val="24"/>
-                <w:szCs w:val="24"/>
               </w:rPr>
               <w:t>Controller che gestisce l’inserimento, la modifica e l’eliminazione di un pacchetto e di una lezione.</w:t>
             </w:r>
@@ -8875,15 +10107,11 @@
             <w:pPr>
               <w:rPr>
                 <w:rFonts w:ascii="Century Gothic" w:hAnsi="Century Gothic"/>
-                <w:sz w:val="24"/>
-                <w:szCs w:val="24"/>
               </w:rPr>
             </w:pPr>
             <w:r>
               <w:rPr>
                 <w:rFonts w:ascii="Century Gothic" w:hAnsi="Century Gothic"/>
-                <w:sz w:val="24"/>
-                <w:szCs w:val="24"/>
               </w:rPr>
               <w:t>LezioneServlet.java</w:t>
             </w:r>
@@ -8897,15 +10125,11 @@
             <w:pPr>
               <w:rPr>
                 <w:rFonts w:ascii="Century Gothic" w:hAnsi="Century Gothic"/>
-                <w:sz w:val="24"/>
-                <w:szCs w:val="24"/>
               </w:rPr>
             </w:pPr>
             <w:r>
               <w:rPr>
                 <w:rFonts w:ascii="Century Gothic" w:hAnsi="Century Gothic"/>
-                <w:sz w:val="24"/>
-                <w:szCs w:val="24"/>
               </w:rPr>
               <w:t>Controller che gestisce le lezioni.</w:t>
             </w:r>
@@ -8924,25 +10148,13 @@
             <w:pPr>
               <w:rPr>
                 <w:rFonts w:ascii="Century Gothic" w:hAnsi="Century Gothic"/>
-                <w:sz w:val="24"/>
-                <w:szCs w:val="24"/>
               </w:rPr>
             </w:pPr>
             <w:r>
               <w:rPr>
                 <w:rFonts w:ascii="Century Gothic" w:hAnsi="Century Gothic"/>
-                <w:sz w:val="24"/>
-                <w:szCs w:val="24"/>
-              </w:rPr>
-              <w:t>Libreria</w:t>
-            </w:r>
-            <w:r>
-              <w:rPr>
-                <w:rFonts w:ascii="Century Gothic" w:hAnsi="Century Gothic"/>
-                <w:sz w:val="24"/>
-                <w:szCs w:val="24"/>
-              </w:rPr>
-              <w:t>Servlet.java</w:t>
+              </w:rPr>
+              <w:t>LibreriaServlet.java</w:t>
             </w:r>
           </w:p>
         </w:tc>
@@ -8957,15 +10169,11 @@
               </w:tabs>
               <w:rPr>
                 <w:rFonts w:ascii="Century Gothic" w:hAnsi="Century Gothic"/>
-                <w:sz w:val="24"/>
-                <w:szCs w:val="24"/>
               </w:rPr>
             </w:pPr>
             <w:r>
               <w:rPr>
                 <w:rFonts w:ascii="Century Gothic" w:hAnsi="Century Gothic"/>
-                <w:sz w:val="24"/>
-                <w:szCs w:val="24"/>
               </w:rPr>
               <w:t>Controller che gestisce la visualizzazione dei pacchetti acquistati.</w:t>
             </w:r>
@@ -8984,15 +10192,11 @@
             <w:pPr>
               <w:rPr>
                 <w:rFonts w:ascii="Century Gothic" w:hAnsi="Century Gothic"/>
-                <w:sz w:val="24"/>
-                <w:szCs w:val="24"/>
               </w:rPr>
             </w:pPr>
             <w:r>
               <w:rPr>
                 <w:rFonts w:ascii="Century Gothic" w:hAnsi="Century Gothic"/>
-                <w:sz w:val="24"/>
-                <w:szCs w:val="24"/>
               </w:rPr>
               <w:t>ModificaAreaUtenteServlet.java</w:t>
             </w:r>
@@ -9009,15 +10213,11 @@
               </w:tabs>
               <w:rPr>
                 <w:rFonts w:ascii="Century Gothic" w:hAnsi="Century Gothic"/>
-                <w:sz w:val="24"/>
-                <w:szCs w:val="24"/>
               </w:rPr>
             </w:pPr>
             <w:r>
               <w:rPr>
                 <w:rFonts w:ascii="Century Gothic" w:hAnsi="Century Gothic"/>
-                <w:sz w:val="24"/>
-                <w:szCs w:val="24"/>
               </w:rPr>
               <w:t>Controller che gestisce la modifica dei dati personali.</w:t>
             </w:r>
@@ -9036,15 +10236,11 @@
             <w:pPr>
               <w:rPr>
                 <w:rFonts w:ascii="Century Gothic" w:hAnsi="Century Gothic"/>
-                <w:sz w:val="24"/>
-                <w:szCs w:val="24"/>
               </w:rPr>
             </w:pPr>
             <w:r>
               <w:rPr>
                 <w:rFonts w:ascii="Century Gothic" w:hAnsi="Century Gothic"/>
-                <w:sz w:val="24"/>
-                <w:szCs w:val="24"/>
               </w:rPr>
               <w:t>OrdiniServlet.java</w:t>
             </w:r>
@@ -9061,15 +10257,11 @@
               </w:tabs>
               <w:rPr>
                 <w:rFonts w:ascii="Century Gothic" w:hAnsi="Century Gothic"/>
-                <w:sz w:val="24"/>
-                <w:szCs w:val="24"/>
               </w:rPr>
             </w:pPr>
             <w:r>
               <w:rPr>
                 <w:rFonts w:ascii="Century Gothic" w:hAnsi="Century Gothic"/>
-                <w:sz w:val="24"/>
-                <w:szCs w:val="24"/>
               </w:rPr>
               <w:t>Controller che gestisce l’ordine dell’acquirente.</w:t>
             </w:r>
@@ -9088,15 +10280,11 @@
             <w:pPr>
               <w:rPr>
                 <w:rFonts w:ascii="Century Gothic" w:hAnsi="Century Gothic"/>
-                <w:sz w:val="24"/>
-                <w:szCs w:val="24"/>
               </w:rPr>
             </w:pPr>
             <w:r>
               <w:rPr>
                 <w:rFonts w:ascii="Century Gothic" w:hAnsi="Century Gothic"/>
-                <w:sz w:val="24"/>
-                <w:szCs w:val="24"/>
               </w:rPr>
               <w:t>RegistrazioneServlet.java</w:t>
             </w:r>
@@ -9113,15 +10301,11 @@
               </w:tabs>
               <w:rPr>
                 <w:rFonts w:ascii="Century Gothic" w:hAnsi="Century Gothic"/>
-                <w:sz w:val="24"/>
-                <w:szCs w:val="24"/>
               </w:rPr>
             </w:pPr>
             <w:r>
               <w:rPr>
                 <w:rFonts w:ascii="Century Gothic" w:hAnsi="Century Gothic"/>
-                <w:sz w:val="24"/>
-                <w:szCs w:val="24"/>
               </w:rPr>
               <w:t>Controller che gestisce la registrazione di un nuovo utente.</w:t>
             </w:r>
@@ -9140,15 +10324,11 @@
             <w:pPr>
               <w:rPr>
                 <w:rFonts w:ascii="Century Gothic" w:hAnsi="Century Gothic"/>
-                <w:sz w:val="24"/>
-                <w:szCs w:val="24"/>
               </w:rPr>
             </w:pPr>
             <w:r>
               <w:rPr>
                 <w:rFonts w:ascii="Century Gothic" w:hAnsi="Century Gothic"/>
-                <w:sz w:val="24"/>
-                <w:szCs w:val="24"/>
               </w:rPr>
               <w:t>CatalogoServlet.java</w:t>
             </w:r>
@@ -9165,15 +10345,11 @@
               </w:tabs>
               <w:rPr>
                 <w:rFonts w:ascii="Century Gothic" w:hAnsi="Century Gothic"/>
-                <w:sz w:val="24"/>
-                <w:szCs w:val="24"/>
               </w:rPr>
             </w:pPr>
             <w:r>
               <w:rPr>
                 <w:rFonts w:ascii="Century Gothic" w:hAnsi="Century Gothic"/>
-                <w:sz w:val="24"/>
-                <w:szCs w:val="24"/>
               </w:rPr>
               <w:t>Controller che gestisce la visualizzazione dei pacchetti nelle varie categorie.</w:t>
             </w:r>
@@ -9192,15 +10368,11 @@
             <w:pPr>
               <w:rPr>
                 <w:rFonts w:ascii="Century Gothic" w:hAnsi="Century Gothic"/>
-                <w:sz w:val="24"/>
-                <w:szCs w:val="24"/>
               </w:rPr>
             </w:pPr>
             <w:r>
               <w:rPr>
                 <w:rFonts w:ascii="Century Gothic" w:hAnsi="Century Gothic"/>
-                <w:sz w:val="24"/>
-                <w:szCs w:val="24"/>
               </w:rPr>
               <w:t>CarrelloServlet.java</w:t>
             </w:r>
@@ -9217,15 +10389,11 @@
               </w:tabs>
               <w:rPr>
                 <w:rFonts w:ascii="Century Gothic" w:hAnsi="Century Gothic"/>
-                <w:sz w:val="24"/>
-                <w:szCs w:val="24"/>
               </w:rPr>
             </w:pPr>
             <w:r>
               <w:rPr>
                 <w:rFonts w:ascii="Century Gothic" w:hAnsi="Century Gothic"/>
-                <w:sz w:val="24"/>
-                <w:szCs w:val="24"/>
               </w:rPr>
               <w:t>Controller che gestisce l’acquisto di un pacchetto.</w:t>
             </w:r>
@@ -9244,25 +10412,13 @@
             <w:pPr>
               <w:rPr>
                 <w:rFonts w:ascii="Century Gothic" w:hAnsi="Century Gothic"/>
-                <w:sz w:val="24"/>
-                <w:szCs w:val="24"/>
               </w:rPr>
             </w:pPr>
             <w:r>
               <w:rPr>
                 <w:rFonts w:ascii="Century Gothic" w:hAnsi="Century Gothic"/>
-                <w:sz w:val="24"/>
-                <w:szCs w:val="24"/>
-              </w:rPr>
-              <w:t>RecensioneServlet</w:t>
-            </w:r>
-            <w:r>
-              <w:rPr>
-                <w:rFonts w:ascii="Century Gothic" w:hAnsi="Century Gothic"/>
-                <w:sz w:val="24"/>
-                <w:szCs w:val="24"/>
-              </w:rPr>
-              <w:t>.java</w:t>
+              </w:rPr>
+              <w:t>RecensioneServlet.java</w:t>
             </w:r>
           </w:p>
         </w:tc>
@@ -9277,15 +10433,11 @@
               </w:tabs>
               <w:rPr>
                 <w:rFonts w:ascii="Century Gothic" w:hAnsi="Century Gothic"/>
-                <w:sz w:val="24"/>
-                <w:szCs w:val="24"/>
               </w:rPr>
             </w:pPr>
             <w:r>
               <w:rPr>
                 <w:rFonts w:ascii="Century Gothic" w:hAnsi="Century Gothic"/>
-                <w:sz w:val="24"/>
-                <w:szCs w:val="24"/>
               </w:rPr>
               <w:t>Controller che permette l’inserimento di una recensione.</w:t>
             </w:r>
@@ -9304,17 +10456,12 @@
             <w:pPr>
               <w:rPr>
                 <w:rFonts w:ascii="Century Gothic" w:hAnsi="Century Gothic"/>
-                <w:sz w:val="24"/>
-                <w:szCs w:val="24"/>
               </w:rPr>
             </w:pPr>
             <w:r>
               <w:rPr>
                 <w:rFonts w:ascii="Century Gothic" w:hAnsi="Century Gothic"/>
-                <w:sz w:val="24"/>
-                <w:szCs w:val="24"/>
-              </w:rPr>
-              <w:lastRenderedPageBreak/>
+              </w:rPr>
               <w:t>TerminaOrdineServlet.java</w:t>
             </w:r>
           </w:p>
@@ -9330,15 +10477,11 @@
               </w:tabs>
               <w:rPr>
                 <w:rFonts w:ascii="Century Gothic" w:hAnsi="Century Gothic"/>
-                <w:sz w:val="24"/>
-                <w:szCs w:val="24"/>
               </w:rPr>
             </w:pPr>
             <w:r>
               <w:rPr>
                 <w:rFonts w:ascii="Century Gothic" w:hAnsi="Century Gothic"/>
-                <w:sz w:val="24"/>
-                <w:szCs w:val="24"/>
               </w:rPr>
               <w:t>Controller che gestisce la conclusione di un ordine.</w:t>
             </w:r>
@@ -9357,15 +10500,11 @@
             <w:pPr>
               <w:rPr>
                 <w:rFonts w:ascii="Century Gothic" w:hAnsi="Century Gothic"/>
-                <w:sz w:val="24"/>
-                <w:szCs w:val="24"/>
               </w:rPr>
             </w:pPr>
             <w:r>
               <w:rPr>
                 <w:rFonts w:ascii="Century Gothic" w:hAnsi="Century Gothic"/>
-                <w:sz w:val="24"/>
-                <w:szCs w:val="24"/>
               </w:rPr>
               <w:t>SottocategoriaInsegnanteServlet.java</w:t>
             </w:r>
@@ -9382,23 +10521,17 @@
               </w:tabs>
               <w:rPr>
                 <w:rFonts w:ascii="Century Gothic" w:hAnsi="Century Gothic"/>
-                <w:sz w:val="24"/>
-                <w:szCs w:val="24"/>
               </w:rPr>
             </w:pPr>
             <w:r>
               <w:rPr>
                 <w:rFonts w:ascii="Century Gothic" w:hAnsi="Century Gothic"/>
-                <w:sz w:val="24"/>
-                <w:szCs w:val="24"/>
               </w:rPr>
               <w:t>Controller che gestisce la sottocategoria dell’insegnante</w:t>
             </w:r>
             <w:r>
               <w:rPr>
                 <w:rFonts w:ascii="Century Gothic" w:hAnsi="Century Gothic"/>
-                <w:sz w:val="24"/>
-                <w:szCs w:val="24"/>
               </w:rPr>
               <w:t>.</w:t>
             </w:r>
@@ -9408,15 +10541,6 @@
     </w:tbl>
     <w:p>
       <w:pPr>
-        <w:jc w:val="both"/>
-        <w:rPr>
-          <w:rFonts w:ascii="Century Gothic" w:hAnsi="Century Gothic"/>
-          <w:u w:val="single"/>
-        </w:rPr>
-      </w:pPr>
-    </w:p>
-    <w:p>
-      <w:pPr>
         <w:pStyle w:val="Titolo2"/>
         <w:rPr>
           <w:rFonts w:ascii="Century Gothic" w:hAnsi="Century Gothic"/>
@@ -9425,7 +10549,7 @@
           <w:color w:val="auto"/>
         </w:rPr>
       </w:pPr>
-      <w:bookmarkStart w:id="20" w:name="_Toc29908663"/>
+      <w:bookmarkStart w:id="20" w:name="_Toc30230312"/>
       <w:r>
         <w:rPr>
           <w:rFonts w:ascii="Century Gothic" w:hAnsi="Century Gothic"/>
@@ -9433,6 +10557,7 @@
           <w:bCs/>
           <w:color w:val="auto"/>
         </w:rPr>
+        <w:lastRenderedPageBreak/>
         <w:t>3</w:t>
       </w:r>
       <w:r>
@@ -9460,39 +10585,74 @@
           <w:bCs/>
           <w:color w:val="auto"/>
         </w:rPr>
-        <w:t xml:space="preserve"> Package View</w:t>
+        <w:t xml:space="preserve"> Package </w:t>
+      </w:r>
+      <w:proofErr w:type="spellStart"/>
+      <w:r>
+        <w:rPr>
+          <w:rFonts w:ascii="Century Gothic" w:hAnsi="Century Gothic"/>
+          <w:b/>
+          <w:bCs/>
+          <w:color w:val="auto"/>
+        </w:rPr>
+        <w:t>View</w:t>
       </w:r>
       <w:bookmarkEnd w:id="20"/>
+      <w:proofErr w:type="spellEnd"/>
     </w:p>
     <w:p>
       <w:pPr>
         <w:jc w:val="both"/>
         <w:rPr>
           <w:rFonts w:ascii="Century Gothic" w:hAnsi="Century Gothic"/>
-          <w:sz w:val="24"/>
-          <w:szCs w:val="24"/>
-        </w:rPr>
-      </w:pPr>
-      <w:r>
-        <w:rPr>
-          <w:rFonts w:ascii="Century Gothic" w:hAnsi="Century Gothic"/>
-          <w:sz w:val="24"/>
-          <w:szCs w:val="24"/>
-        </w:rPr>
-        <w:t>Il package view include tutte le pagine JSP, ossia quelle pagine che gestiscono la visualizzazione dei contenuti da parte di un utente del sistema</w:t>
-      </w:r>
-      <w:r>
-        <w:rPr>
-          <w:rFonts w:ascii="Century Gothic" w:hAnsi="Century Gothic"/>
-          <w:sz w:val="24"/>
-          <w:szCs w:val="24"/>
-        </w:rPr>
-        <w:t>.</w:t>
+        </w:rPr>
+      </w:pPr>
+      <w:r>
+        <w:rPr>
+          <w:rFonts w:ascii="Century Gothic" w:hAnsi="Century Gothic"/>
+        </w:rPr>
+        <w:t xml:space="preserve">Il package </w:t>
+      </w:r>
+      <w:proofErr w:type="spellStart"/>
+      <w:r>
+        <w:rPr>
+          <w:rFonts w:ascii="Century Gothic" w:hAnsi="Century Gothic"/>
+        </w:rPr>
+        <w:t>view</w:t>
+      </w:r>
+      <w:proofErr w:type="spellEnd"/>
+      <w:r>
+        <w:rPr>
+          <w:rFonts w:ascii="Century Gothic" w:hAnsi="Century Gothic"/>
+        </w:rPr>
+        <w:t xml:space="preserve"> include tutte le pagine JSP, ossia quelle pagine che gestiscono la visualizzazione dei contenuti da parte di un utente del sistema.</w:t>
       </w:r>
     </w:p>
     <w:p>
       <w:pPr>
         <w:jc w:val="both"/>
+        <w:rPr>
+          <w:rFonts w:ascii="Century Gothic" w:hAnsi="Century Gothic"/>
+          <w:noProof/>
+        </w:rPr>
+      </w:pPr>
+      <w:r>
+        <w:rPr>
+          <w:rFonts w:ascii="Century Gothic" w:hAnsi="Century Gothic"/>
+        </w:rPr>
+        <w:t>Di seguito viene riportato il package che raggruppa tutte le pagine del sistema che hanno tale caratteristica</w:t>
+      </w:r>
+      <w:r>
+        <w:rPr>
+          <w:rFonts w:ascii="Century Gothic" w:hAnsi="Century Gothic"/>
+          <w:noProof/>
+        </w:rPr>
+        <w:t>:</w:t>
+      </w:r>
+    </w:p>
+    <w:p>
+      <w:pPr>
+        <w:jc w:val="center"/>
         <w:rPr>
           <w:rFonts w:ascii="Century Gothic" w:hAnsi="Century Gothic"/>
           <w:noProof/>
@@ -9504,61 +10664,15 @@
       <w:r>
         <w:rPr>
           <w:rFonts w:ascii="Century Gothic" w:hAnsi="Century Gothic"/>
-          <w:sz w:val="24"/>
-          <w:szCs w:val="24"/>
-        </w:rPr>
-        <w:t>Di seguito</w:t>
-      </w:r>
-      <w:r>
-        <w:rPr>
-          <w:rFonts w:ascii="Century Gothic" w:hAnsi="Century Gothic"/>
-          <w:sz w:val="24"/>
-          <w:szCs w:val="24"/>
-        </w:rPr>
-        <w:t xml:space="preserve"> viene</w:t>
-      </w:r>
-      <w:r>
-        <w:rPr>
-          <w:rFonts w:ascii="Century Gothic" w:hAnsi="Century Gothic"/>
-          <w:sz w:val="24"/>
-          <w:szCs w:val="24"/>
-        </w:rPr>
-        <w:t xml:space="preserve"> riportato il package che raggruppa tutte le pagine del sistema che hanno tale caratteristica.</w:t>
-      </w:r>
-      <w:r>
-        <w:rPr>
-          <w:rFonts w:ascii="Century Gothic" w:hAnsi="Century Gothic"/>
           <w:noProof/>
           <w:sz w:val="24"/>
           <w:szCs w:val="24"/>
           <w:u w:val="single"/>
         </w:rPr>
-        <w:t xml:space="preserve"> </w:t>
-      </w:r>
-    </w:p>
-    <w:p>
-      <w:pPr>
-        <w:jc w:val="center"/>
-        <w:rPr>
-          <w:rFonts w:ascii="Century Gothic" w:hAnsi="Century Gothic"/>
-          <w:noProof/>
-          <w:sz w:val="24"/>
-          <w:szCs w:val="24"/>
-          <w:u w:val="single"/>
-        </w:rPr>
-      </w:pPr>
-      <w:r>
-        <w:rPr>
-          <w:rFonts w:ascii="Century Gothic" w:hAnsi="Century Gothic"/>
-          <w:noProof/>
-          <w:sz w:val="24"/>
-          <w:szCs w:val="24"/>
-          <w:u w:val="single"/>
-        </w:rPr>
         <w:drawing>
-          <wp:inline distT="0" distB="0" distL="0" distR="0">
-            <wp:extent cx="3295914" cy="3657600"/>
-            <wp:effectExtent l="0" t="0" r="0" b="0"/>
+          <wp:inline distT="0" distB="0" distL="0" distR="0" wp14:anchorId="3611D9FD" wp14:editId="65E48FC1">
+            <wp:extent cx="3210128" cy="3486883"/>
+            <wp:effectExtent l="0" t="0" r="9525" b="0"/>
             <wp:docPr id="7" name="Immagine 7"/>
             <wp:cNvGraphicFramePr>
               <a:graphicFrameLocks xmlns:a="http://schemas.openxmlformats.org/drawingml/2006/main" noChangeAspect="1"/>
@@ -9586,7 +10700,7 @@
                   <pic:spPr bwMode="auto">
                     <a:xfrm>
                       <a:off x="0" y="0"/>
-                      <a:ext cx="3306267" cy="3669089"/>
+                      <a:ext cx="3225610" cy="3503700"/>
                     </a:xfrm>
                     <a:prstGeom prst="rect">
                       <a:avLst/>
@@ -9610,7 +10724,6 @@
     </w:p>
     <w:p>
       <w:pPr>
-        <w:jc w:val="center"/>
         <w:rPr>
           <w:rFonts w:ascii="Century Gothic" w:hAnsi="Century Gothic"/>
           <w:noProof/>
@@ -9638,6 +10751,7 @@
         <w:tc>
           <w:tcPr>
             <w:tcW w:w="3137" w:type="dxa"/>
+            <w:shd w:val="clear" w:color="auto" w:fill="2F5496"/>
           </w:tcPr>
           <w:p>
             <w:pPr>
@@ -9645,6 +10759,7 @@
                 <w:rFonts w:ascii="Century Gothic" w:hAnsi="Century Gothic"/>
                 <w:b/>
                 <w:bCs/>
+                <w:color w:val="FFFFFF" w:themeColor="background1"/>
               </w:rPr>
             </w:pPr>
             <w:r>
@@ -9652,6 +10767,7 @@
                 <w:rFonts w:ascii="Century Gothic" w:hAnsi="Century Gothic"/>
                 <w:b/>
                 <w:bCs/>
+                <w:color w:val="FFFFFF" w:themeColor="background1"/>
               </w:rPr>
               <w:t>Nome</w:t>
             </w:r>
@@ -9660,6 +10776,7 @@
         <w:tc>
           <w:tcPr>
             <w:tcW w:w="7930" w:type="dxa"/>
+            <w:shd w:val="clear" w:color="auto" w:fill="2F5496"/>
           </w:tcPr>
           <w:p>
             <w:pPr>
@@ -9667,6 +10784,7 @@
                 <w:rFonts w:ascii="Century Gothic" w:hAnsi="Century Gothic"/>
                 <w:b/>
                 <w:bCs/>
+                <w:color w:val="FFFFFF" w:themeColor="background1"/>
               </w:rPr>
             </w:pPr>
             <w:r>
@@ -9674,6 +10792,7 @@
                 <w:rFonts w:ascii="Century Gothic" w:hAnsi="Century Gothic"/>
                 <w:b/>
                 <w:bCs/>
+                <w:color w:val="FFFFFF" w:themeColor="background1"/>
               </w:rPr>
               <w:t>Descrizione</w:t>
             </w:r>
@@ -9694,12 +10813,14 @@
                 <w:rFonts w:ascii="Century Gothic" w:hAnsi="Century Gothic"/>
               </w:rPr>
             </w:pPr>
+            <w:proofErr w:type="spellStart"/>
             <w:r>
               <w:rPr>
                 <w:rFonts w:ascii="Century Gothic" w:hAnsi="Century Gothic"/>
               </w:rPr>
               <w:t>BarraCategoria.jsp</w:t>
             </w:r>
+            <w:proofErr w:type="spellEnd"/>
           </w:p>
         </w:tc>
         <w:tc>
@@ -9735,12 +10856,14 @@
                 <w:rFonts w:ascii="Century Gothic" w:hAnsi="Century Gothic"/>
               </w:rPr>
             </w:pPr>
+            <w:proofErr w:type="spellStart"/>
             <w:r>
               <w:rPr>
                 <w:rFonts w:ascii="Century Gothic" w:hAnsi="Century Gothic"/>
               </w:rPr>
               <w:t>Carrello.jsp</w:t>
             </w:r>
+            <w:proofErr w:type="spellEnd"/>
           </w:p>
         </w:tc>
         <w:tc>
@@ -9776,12 +10899,14 @@
                 <w:rFonts w:ascii="Century Gothic" w:hAnsi="Century Gothic"/>
               </w:rPr>
             </w:pPr>
+            <w:proofErr w:type="spellStart"/>
             <w:r>
               <w:rPr>
                 <w:rFonts w:ascii="Century Gothic" w:hAnsi="Century Gothic"/>
               </w:rPr>
               <w:t>Catalogo.jsp</w:t>
             </w:r>
+            <w:proofErr w:type="spellEnd"/>
           </w:p>
         </w:tc>
         <w:tc>
@@ -9817,12 +10942,14 @@
                 <w:rFonts w:ascii="Century Gothic" w:hAnsi="Century Gothic"/>
               </w:rPr>
             </w:pPr>
+            <w:proofErr w:type="spellStart"/>
             <w:r>
               <w:rPr>
                 <w:rFonts w:ascii="Century Gothic" w:hAnsi="Century Gothic"/>
               </w:rPr>
               <w:t>Footer.jsp</w:t>
             </w:r>
+            <w:proofErr w:type="spellEnd"/>
           </w:p>
         </w:tc>
         <w:tc>
@@ -9839,7 +10966,21 @@
               <w:rPr>
                 <w:rFonts w:ascii="Century Gothic" w:hAnsi="Century Gothic"/>
               </w:rPr>
-              <w:t>Pagina che include il footer delle pagine del sistema.</w:t>
+              <w:t xml:space="preserve">Pagina che include il </w:t>
+            </w:r>
+            <w:proofErr w:type="spellStart"/>
+            <w:r>
+              <w:rPr>
+                <w:rFonts w:ascii="Century Gothic" w:hAnsi="Century Gothic"/>
+              </w:rPr>
+              <w:t>footer</w:t>
+            </w:r>
+            <w:proofErr w:type="spellEnd"/>
+            <w:r>
+              <w:rPr>
+                <w:rFonts w:ascii="Century Gothic" w:hAnsi="Century Gothic"/>
+              </w:rPr>
+              <w:t xml:space="preserve"> delle pagine del sistema.</w:t>
             </w:r>
           </w:p>
         </w:tc>
@@ -9858,12 +10999,14 @@
                 <w:rFonts w:ascii="Century Gothic" w:hAnsi="Century Gothic"/>
               </w:rPr>
             </w:pPr>
+            <w:proofErr w:type="spellStart"/>
             <w:r>
               <w:rPr>
                 <w:rFonts w:ascii="Century Gothic" w:hAnsi="Century Gothic"/>
               </w:rPr>
               <w:t>Header.jsp</w:t>
             </w:r>
+            <w:proofErr w:type="spellEnd"/>
           </w:p>
         </w:tc>
         <w:tc>
@@ -9881,7 +11024,21 @@
               <w:rPr>
                 <w:rFonts w:ascii="Century Gothic" w:hAnsi="Century Gothic"/>
               </w:rPr>
-              <w:t>Pagina che include l’header delle pagine del sistema.</w:t>
+              <w:t>Pagina che include l’</w:t>
+            </w:r>
+            <w:proofErr w:type="spellStart"/>
+            <w:r>
+              <w:rPr>
+                <w:rFonts w:ascii="Century Gothic" w:hAnsi="Century Gothic"/>
+              </w:rPr>
+              <w:t>header</w:t>
+            </w:r>
+            <w:proofErr w:type="spellEnd"/>
+            <w:r>
+              <w:rPr>
+                <w:rFonts w:ascii="Century Gothic" w:hAnsi="Century Gothic"/>
+              </w:rPr>
+              <w:t xml:space="preserve"> delle pagine del sistema.</w:t>
             </w:r>
           </w:p>
         </w:tc>
@@ -9900,12 +11057,14 @@
                 <w:rFonts w:ascii="Century Gothic" w:hAnsi="Century Gothic"/>
               </w:rPr>
             </w:pPr>
+            <w:proofErr w:type="spellStart"/>
             <w:r>
               <w:rPr>
                 <w:rFonts w:ascii="Century Gothic" w:hAnsi="Century Gothic"/>
               </w:rPr>
               <w:t>HomePage.jsp</w:t>
             </w:r>
+            <w:proofErr w:type="spellEnd"/>
           </w:p>
         </w:tc>
         <w:tc>
@@ -9941,12 +11100,14 @@
                 <w:rFonts w:ascii="Century Gothic" w:hAnsi="Century Gothic"/>
               </w:rPr>
             </w:pPr>
+            <w:proofErr w:type="spellStart"/>
             <w:r>
               <w:rPr>
                 <w:rFonts w:ascii="Century Gothic" w:hAnsi="Century Gothic"/>
               </w:rPr>
               <w:t>Lezioni.jsp</w:t>
             </w:r>
+            <w:proofErr w:type="spellEnd"/>
           </w:p>
         </w:tc>
         <w:tc>
@@ -9982,12 +11143,14 @@
                 <w:rFonts w:ascii="Century Gothic" w:hAnsi="Century Gothic"/>
               </w:rPr>
             </w:pPr>
+            <w:proofErr w:type="spellStart"/>
             <w:r>
               <w:rPr>
                 <w:rFonts w:ascii="Century Gothic" w:hAnsi="Century Gothic"/>
               </w:rPr>
               <w:t>Libreria.jsp</w:t>
             </w:r>
+            <w:proofErr w:type="spellEnd"/>
           </w:p>
         </w:tc>
         <w:tc>
@@ -10023,12 +11186,14 @@
                 <w:rFonts w:ascii="Century Gothic" w:hAnsi="Century Gothic"/>
               </w:rPr>
             </w:pPr>
+            <w:proofErr w:type="spellStart"/>
             <w:r>
               <w:rPr>
                 <w:rFonts w:ascii="Century Gothic" w:hAnsi="Century Gothic"/>
               </w:rPr>
               <w:t>BarraNavigazione.jsp</w:t>
             </w:r>
+            <w:proofErr w:type="spellEnd"/>
           </w:p>
         </w:tc>
         <w:tc>
@@ -10064,12 +11229,14 @@
                 <w:rFonts w:ascii="Century Gothic" w:hAnsi="Century Gothic"/>
               </w:rPr>
             </w:pPr>
+            <w:proofErr w:type="spellStart"/>
             <w:r>
               <w:rPr>
                 <w:rFonts w:ascii="Century Gothic" w:hAnsi="Century Gothic"/>
               </w:rPr>
               <w:t>Ricerca.jsp</w:t>
             </w:r>
+            <w:proofErr w:type="spellEnd"/>
           </w:p>
         </w:tc>
         <w:tc>
@@ -10105,13 +11272,14 @@
                 <w:rFonts w:ascii="Century Gothic" w:hAnsi="Century Gothic"/>
               </w:rPr>
             </w:pPr>
-            <w:r>
-              <w:rPr>
-                <w:rFonts w:ascii="Century Gothic" w:hAnsi="Century Gothic"/>
-              </w:rPr>
-              <w:lastRenderedPageBreak/>
+            <w:proofErr w:type="spellStart"/>
+            <w:r>
+              <w:rPr>
+                <w:rFonts w:ascii="Century Gothic" w:hAnsi="Century Gothic"/>
+              </w:rPr>
               <w:t>AreaUtente.jsp</w:t>
             </w:r>
+            <w:proofErr w:type="spellEnd"/>
           </w:p>
         </w:tc>
         <w:tc>
@@ -10128,7 +11296,49 @@
               <w:rPr>
                 <w:rFonts w:ascii="Century Gothic" w:hAnsi="Century Gothic"/>
               </w:rPr>
-              <w:t>Pagina che include una form per la modifica dei dati personali, la funzionalità di logout e per l’acquirente, la lista degli ordini, per l’insegnante la form che permette l’inserimento di un nuovo pacchetto e infine per il gestore del catalogo la lista dei pacchetti da approvare.</w:t>
+              <w:t xml:space="preserve">Pagina che include una </w:t>
+            </w:r>
+            <w:proofErr w:type="spellStart"/>
+            <w:r>
+              <w:rPr>
+                <w:rFonts w:ascii="Century Gothic" w:hAnsi="Century Gothic"/>
+              </w:rPr>
+              <w:t>form</w:t>
+            </w:r>
+            <w:proofErr w:type="spellEnd"/>
+            <w:r>
+              <w:rPr>
+                <w:rFonts w:ascii="Century Gothic" w:hAnsi="Century Gothic"/>
+              </w:rPr>
+              <w:t xml:space="preserve"> per la modifica dei dati personali, la funzionalità di </w:t>
+            </w:r>
+            <w:proofErr w:type="spellStart"/>
+            <w:r>
+              <w:rPr>
+                <w:rFonts w:ascii="Century Gothic" w:hAnsi="Century Gothic"/>
+              </w:rPr>
+              <w:t>logout</w:t>
+            </w:r>
+            <w:proofErr w:type="spellEnd"/>
+            <w:r>
+              <w:rPr>
+                <w:rFonts w:ascii="Century Gothic" w:hAnsi="Century Gothic"/>
+              </w:rPr>
+              <w:t xml:space="preserve"> e per l’acquirente, la lista degli ordini, per l’insegnante la </w:t>
+            </w:r>
+            <w:proofErr w:type="spellStart"/>
+            <w:r>
+              <w:rPr>
+                <w:rFonts w:ascii="Century Gothic" w:hAnsi="Century Gothic"/>
+              </w:rPr>
+              <w:t>form</w:t>
+            </w:r>
+            <w:proofErr w:type="spellEnd"/>
+            <w:r>
+              <w:rPr>
+                <w:rFonts w:ascii="Century Gothic" w:hAnsi="Century Gothic"/>
+              </w:rPr>
+              <w:t xml:space="preserve"> che permette l’inserimento di un nuovo pacchetto e infine per il gestore del catalogo la lista dei pacchetti da approvare.</w:t>
             </w:r>
           </w:p>
         </w:tc>
@@ -10147,12 +11357,14 @@
                 <w:rFonts w:ascii="Century Gothic" w:hAnsi="Century Gothic"/>
               </w:rPr>
             </w:pPr>
+            <w:proofErr w:type="spellStart"/>
             <w:r>
               <w:rPr>
                 <w:rFonts w:ascii="Century Gothic" w:hAnsi="Century Gothic"/>
               </w:rPr>
               <w:t>LezioniInsegnante.jsp</w:t>
             </w:r>
+            <w:proofErr w:type="spellEnd"/>
           </w:p>
         </w:tc>
         <w:tc>
@@ -10189,12 +11401,14 @@
                 <w:rFonts w:ascii="Century Gothic" w:hAnsi="Century Gothic"/>
               </w:rPr>
             </w:pPr>
+            <w:proofErr w:type="spellStart"/>
             <w:r>
               <w:rPr>
                 <w:rFonts w:ascii="Century Gothic" w:hAnsi="Century Gothic"/>
               </w:rPr>
               <w:t>PaginaErrore.jsp</w:t>
             </w:r>
+            <w:proofErr w:type="spellEnd"/>
           </w:p>
         </w:tc>
         <w:tc>
@@ -10220,31 +11434,9 @@
     </w:tbl>
     <w:p>
       <w:pPr>
-        <w:jc w:val="center"/>
         <w:rPr>
           <w:rFonts w:ascii="Century Gothic" w:hAnsi="Century Gothic"/>
           <w:noProof/>
-          <w:u w:val="single"/>
-        </w:rPr>
-      </w:pPr>
-    </w:p>
-    <w:p>
-      <w:pPr>
-        <w:jc w:val="both"/>
-        <w:rPr>
-          <w:rFonts w:ascii="Century Gothic" w:hAnsi="Century Gothic"/>
-          <w:sz w:val="20"/>
-          <w:szCs w:val="20"/>
-        </w:rPr>
-      </w:pPr>
-    </w:p>
-    <w:p>
-      <w:pPr>
-        <w:jc w:val="both"/>
-        <w:rPr>
-          <w:rFonts w:ascii="Century Gothic" w:hAnsi="Century Gothic"/>
-          <w:sz w:val="20"/>
-          <w:szCs w:val="20"/>
         </w:rPr>
       </w:pPr>
     </w:p>
@@ -11986,7 +13178,7 @@
   <w:abstractNum w:abstractNumId="17" w15:restartNumberingAfterBreak="0">
     <w:nsid w:val="7A3A4AE1"/>
     <w:multiLevelType w:val="multilevel"/>
-    <w:tmpl w:val="68121168"/>
+    <w:tmpl w:val="10CE2694"/>
     <w:lvl w:ilvl="0">
       <w:start w:val="1"/>
       <w:numFmt w:val="decimal"/>
@@ -12010,6 +13202,8 @@
       </w:pPr>
       <w:rPr>
         <w:rFonts w:hint="default"/>
+        <w:color w:val="auto"/>
+        <w:lang w:val="it-IT"/>
       </w:rPr>
     </w:lvl>
     <w:lvl w:ilvl="2">
@@ -13458,7 +14652,7 @@
 </file>
 
 <file path=customXml/itemProps1.xml><?xml version="1.0" encoding="utf-8"?>
-<ds:datastoreItem xmlns:ds="http://schemas.openxmlformats.org/officeDocument/2006/customXml" ds:itemID="{47B405C6-BF87-430E-96CD-14FBD3E94948}">
+<ds:datastoreItem xmlns:ds="http://schemas.openxmlformats.org/officeDocument/2006/customXml" ds:itemID="{12917382-596A-4542-926F-26F628F32877}">
   <ds:schemaRefs>
     <ds:schemaRef ds:uri="http://schemas.openxmlformats.org/officeDocument/2006/bibliography"/>
   </ds:schemaRefs>
